--- a/laravel-framework/CRUD Data Operation with Mysql.docx
+++ b/laravel-framework/CRUD Data Operation with Mysql.docx
@@ -59,7 +59,6 @@
         </w:rPr>
         <w:t xml:space="preserve"> </w:t>
       </w:r>
-      <w:proofErr w:type="spellStart"/>
       <w:r>
         <w:rPr>
           <w:rFonts w:ascii="Arial Rounded MT Bold" w:hAnsi="Arial Rounded MT Bold"/>
@@ -71,7 +70,6 @@
         </w:rPr>
         <w:t>Mysql</w:t>
       </w:r>
-      <w:proofErr w:type="spellEnd"/>
     </w:p>
     <w:p>
       <w:pPr>
@@ -157,25 +155,7 @@
           <w:sz w:val="24"/>
           <w:szCs w:val="24"/>
         </w:rPr>
-        <w:t>, delete, view and update data from our phpMyAdmin/</w:t>
-      </w:r>
-      <w:proofErr w:type="spellStart"/>
-      <w:r>
-        <w:rPr>
-          <w:rFonts w:ascii="Times New Roman" w:hAnsi="Times New Roman" w:cs="Times New Roman"/>
-          <w:sz w:val="24"/>
-          <w:szCs w:val="24"/>
-        </w:rPr>
-        <w:t>Mysql</w:t>
-      </w:r>
-      <w:proofErr w:type="spellEnd"/>
-      <w:r>
-        <w:rPr>
-          <w:rFonts w:ascii="Times New Roman" w:hAnsi="Times New Roman" w:cs="Times New Roman"/>
-          <w:sz w:val="24"/>
-          <w:szCs w:val="24"/>
-        </w:rPr>
-        <w:t xml:space="preserve"> database with our application</w:t>
+        <w:t>, delete, view and update data from our phpMyAdmin/Mysql database with our application</w:t>
       </w:r>
       <w:r>
         <w:rPr>
@@ -231,15 +211,7 @@
     <w:p>
       <w:r>
         <w:tab/>
-        <w:t xml:space="preserve">We can add new set of data into our table in the </w:t>
-      </w:r>
-      <w:proofErr w:type="spellStart"/>
-      <w:r>
-        <w:t>mysql</w:t>
-      </w:r>
-      <w:proofErr w:type="spellEnd"/>
-      <w:r>
-        <w:t xml:space="preserve"> database. Just follow the steps.</w:t>
+        <w:t>We can add new set of data into our table in the mysql database. Just follow the steps.</w:t>
       </w:r>
     </w:p>
     <w:p>
@@ -273,39 +245,14 @@
         <w:tab/>
       </w:r>
       <w:r>
-        <w:t xml:space="preserve">You must </w:t>
-      </w:r>
-      <w:proofErr w:type="gramStart"/>
-      <w:r>
-        <w:t>created</w:t>
-      </w:r>
-      <w:proofErr w:type="gramEnd"/>
-      <w:r>
-        <w:t xml:space="preserve"> new route to bring the user there and create new </w:t>
-      </w:r>
-      <w:proofErr w:type="spellStart"/>
-      <w:r>
-        <w:t>todo</w:t>
-      </w:r>
-      <w:proofErr w:type="spellEnd"/>
-      <w:r>
-        <w:t xml:space="preserve"> task. From our </w:t>
-      </w:r>
-      <w:proofErr w:type="spellStart"/>
+        <w:t xml:space="preserve">You must created new route to bring the user there and create new todo task. From our </w:t>
+      </w:r>
       <w:r>
         <w:rPr>
           <w:b/>
           <w:bCs/>
         </w:rPr>
-        <w:t>web.php</w:t>
-      </w:r>
-      <w:proofErr w:type="spellEnd"/>
-      <w:r>
-        <w:rPr>
-          <w:b/>
-          <w:bCs/>
-        </w:rPr>
-        <w:t xml:space="preserve"> </w:t>
+        <w:t xml:space="preserve">web.php </w:t>
       </w:r>
       <w:r>
         <w:t>in route folder. Add new route there.</w:t>
@@ -334,7 +281,6 @@
           <w:szCs w:val="21"/>
         </w:rPr>
       </w:pPr>
-      <w:proofErr w:type="gramStart"/>
       <w:r>
         <w:rPr>
           <w:rFonts w:ascii="Consolas" w:eastAsia="Times New Roman" w:hAnsi="Consolas" w:cs="Times New Roman"/>
@@ -353,7 +299,6 @@
         </w:rPr>
         <w:t>::</w:t>
       </w:r>
-      <w:proofErr w:type="gramEnd"/>
       <w:r>
         <w:rPr>
           <w:rFonts w:ascii="Consolas" w:eastAsia="Times New Roman" w:hAnsi="Consolas" w:cs="Times New Roman"/>
@@ -379,27 +324,7 @@
           <w:sz w:val="21"/>
           <w:szCs w:val="21"/>
         </w:rPr>
-        <w:t>'new-</w:t>
-      </w:r>
-      <w:proofErr w:type="spellStart"/>
-      <w:r>
-        <w:rPr>
-          <w:rFonts w:ascii="Consolas" w:eastAsia="Times New Roman" w:hAnsi="Consolas" w:cs="Times New Roman"/>
-          <w:color w:val="CE9178"/>
-          <w:sz w:val="21"/>
-          <w:szCs w:val="21"/>
-        </w:rPr>
-        <w:t>todos</w:t>
-      </w:r>
-      <w:proofErr w:type="spellEnd"/>
-      <w:r>
-        <w:rPr>
-          <w:rFonts w:ascii="Consolas" w:eastAsia="Times New Roman" w:hAnsi="Consolas" w:cs="Times New Roman"/>
-          <w:color w:val="CE9178"/>
-          <w:sz w:val="21"/>
-          <w:szCs w:val="21"/>
-        </w:rPr>
-        <w:t>'</w:t>
+        <w:t>'new-todos'</w:t>
       </w:r>
       <w:r>
         <w:rPr>
@@ -410,7 +335,6 @@
         </w:rPr>
         <w:t>, [</w:t>
       </w:r>
-      <w:proofErr w:type="spellStart"/>
       <w:r>
         <w:rPr>
           <w:rFonts w:ascii="Consolas" w:eastAsia="Times New Roman" w:hAnsi="Consolas" w:cs="Times New Roman"/>
@@ -420,7 +344,6 @@
         </w:rPr>
         <w:t>TodosController</w:t>
       </w:r>
-      <w:proofErr w:type="spellEnd"/>
       <w:r>
         <w:rPr>
           <w:rFonts w:ascii="Consolas" w:eastAsia="Times New Roman" w:hAnsi="Consolas" w:cs="Times New Roman"/>
@@ -495,23 +418,237 @@
           <w:sz w:val="28"/>
           <w:szCs w:val="28"/>
         </w:rPr>
-        <w:t xml:space="preserve">Step </w:t>
-      </w:r>
-      <w:r>
+        <w:t>Step 2 – Add new function</w:t>
+      </w:r>
+    </w:p>
+    <w:p>
+      <w:pPr>
+        <w:rPr>
+          <w:rFonts w:ascii="Consolas" w:eastAsia="Times New Roman" w:hAnsi="Consolas" w:cs="Times New Roman"/>
+          <w:color w:val="D4D4D4"/>
+          <w:sz w:val="21"/>
+          <w:szCs w:val="21"/>
+        </w:rPr>
+      </w:pPr>
+      <w:r>
+        <w:tab/>
+        <w:t>In your controller add new function same in the one you added in your route in my case its “</w:t>
+      </w:r>
+      <w:r>
+        <w:rPr>
+          <w:b/>
+          <w:bCs/>
+        </w:rPr>
+        <w:t>create</w:t>
+      </w:r>
+      <w:r>
+        <w:t>”.</w:t>
+      </w:r>
+      <w:r>
+        <w:rPr>
+          <w:rFonts w:ascii="Consolas" w:eastAsia="Times New Roman" w:hAnsi="Consolas" w:cs="Times New Roman"/>
+          <w:color w:val="D4D4D4"/>
+          <w:sz w:val="21"/>
+          <w:szCs w:val="21"/>
+        </w:rPr>
+        <w:t xml:space="preserve"> </w:t>
+      </w:r>
+    </w:p>
+    <w:p>
+      <w:pPr>
+        <w:shd w:val="clear" w:color="auto" w:fill="1E1E1E"/>
+        <w:spacing w:after="0" w:line="285" w:lineRule="atLeast"/>
+        <w:rPr>
+          <w:rFonts w:ascii="Consolas" w:eastAsia="Times New Roman" w:hAnsi="Consolas" w:cs="Times New Roman"/>
+          <w:color w:val="569CD6"/>
+          <w:sz w:val="21"/>
+          <w:szCs w:val="21"/>
+        </w:rPr>
+      </w:pPr>
+    </w:p>
+    <w:p>
+      <w:pPr>
+        <w:shd w:val="clear" w:color="auto" w:fill="1E1E1E"/>
+        <w:spacing w:after="0" w:line="285" w:lineRule="atLeast"/>
+        <w:rPr>
+          <w:rFonts w:ascii="Consolas" w:eastAsia="Times New Roman" w:hAnsi="Consolas" w:cs="Times New Roman"/>
+          <w:color w:val="D4D4D4"/>
+          <w:sz w:val="21"/>
+          <w:szCs w:val="21"/>
+        </w:rPr>
+      </w:pPr>
+      <w:r>
+        <w:rPr>
+          <w:rFonts w:ascii="Consolas" w:eastAsia="Times New Roman" w:hAnsi="Consolas" w:cs="Times New Roman"/>
+          <w:color w:val="569CD6"/>
+          <w:sz w:val="21"/>
+          <w:szCs w:val="21"/>
+        </w:rPr>
+        <w:t>public</w:t>
+      </w:r>
+      <w:r>
+        <w:rPr>
+          <w:rFonts w:ascii="Consolas" w:eastAsia="Times New Roman" w:hAnsi="Consolas" w:cs="Times New Roman"/>
+          <w:color w:val="D4D4D4"/>
+          <w:sz w:val="21"/>
+          <w:szCs w:val="21"/>
+        </w:rPr>
+        <w:t xml:space="preserve"> </w:t>
+      </w:r>
+      <w:r>
+        <w:rPr>
+          <w:rFonts w:ascii="Consolas" w:eastAsia="Times New Roman" w:hAnsi="Consolas" w:cs="Times New Roman"/>
+          <w:color w:val="569CD6"/>
+          <w:sz w:val="21"/>
+          <w:szCs w:val="21"/>
+        </w:rPr>
+        <w:t>function</w:t>
+      </w:r>
+      <w:r>
+        <w:rPr>
+          <w:rFonts w:ascii="Consolas" w:eastAsia="Times New Roman" w:hAnsi="Consolas" w:cs="Times New Roman"/>
+          <w:color w:val="D4D4D4"/>
+          <w:sz w:val="21"/>
+          <w:szCs w:val="21"/>
+        </w:rPr>
+        <w:t xml:space="preserve"> </w:t>
+      </w:r>
+      <w:r>
+        <w:rPr>
+          <w:rFonts w:ascii="Consolas" w:eastAsia="Times New Roman" w:hAnsi="Consolas" w:cs="Times New Roman"/>
+          <w:color w:val="DCDCAA"/>
+          <w:sz w:val="21"/>
+          <w:szCs w:val="21"/>
+        </w:rPr>
+        <w:t>create</w:t>
+      </w:r>
+      <w:r>
+        <w:rPr>
+          <w:rFonts w:ascii="Consolas" w:eastAsia="Times New Roman" w:hAnsi="Consolas" w:cs="Times New Roman"/>
+          <w:color w:val="D4D4D4"/>
+          <w:sz w:val="21"/>
+          <w:szCs w:val="21"/>
+        </w:rPr>
+        <w:t>(){</w:t>
+      </w:r>
+    </w:p>
+    <w:p>
+      <w:pPr>
+        <w:shd w:val="clear" w:color="auto" w:fill="1E1E1E"/>
+        <w:spacing w:after="0" w:line="285" w:lineRule="atLeast"/>
+        <w:ind w:firstLine="720"/>
+        <w:rPr>
+          <w:rFonts w:ascii="Consolas" w:eastAsia="Times New Roman" w:hAnsi="Consolas" w:cs="Times New Roman"/>
+          <w:color w:val="D4D4D4"/>
+          <w:sz w:val="21"/>
+          <w:szCs w:val="21"/>
+        </w:rPr>
+      </w:pPr>
+      <w:r>
+        <w:rPr>
+          <w:rFonts w:ascii="Consolas" w:eastAsia="Times New Roman" w:hAnsi="Consolas" w:cs="Times New Roman"/>
+          <w:color w:val="C586C0"/>
+          <w:sz w:val="21"/>
+          <w:szCs w:val="21"/>
+        </w:rPr>
+        <w:t>return</w:t>
+      </w:r>
+      <w:r>
+        <w:rPr>
+          <w:rFonts w:ascii="Consolas" w:eastAsia="Times New Roman" w:hAnsi="Consolas" w:cs="Times New Roman"/>
+          <w:color w:val="D4D4D4"/>
+          <w:sz w:val="21"/>
+          <w:szCs w:val="21"/>
+        </w:rPr>
+        <w:t xml:space="preserve"> </w:t>
+      </w:r>
+      <w:r>
+        <w:rPr>
+          <w:rFonts w:ascii="Consolas" w:eastAsia="Times New Roman" w:hAnsi="Consolas" w:cs="Times New Roman"/>
+          <w:color w:val="DCDCAA"/>
+          <w:sz w:val="21"/>
+          <w:szCs w:val="21"/>
+        </w:rPr>
+        <w:t>view</w:t>
+      </w:r>
+      <w:r>
+        <w:rPr>
+          <w:rFonts w:ascii="Consolas" w:eastAsia="Times New Roman" w:hAnsi="Consolas" w:cs="Times New Roman"/>
+          <w:color w:val="D4D4D4"/>
+          <w:sz w:val="21"/>
+          <w:szCs w:val="21"/>
+        </w:rPr>
+        <w:t>(</w:t>
+      </w:r>
+      <w:r>
+        <w:rPr>
+          <w:rFonts w:ascii="Consolas" w:eastAsia="Times New Roman" w:hAnsi="Consolas" w:cs="Times New Roman"/>
+          <w:color w:val="CE9178"/>
+          <w:sz w:val="21"/>
+          <w:szCs w:val="21"/>
+        </w:rPr>
+        <w:t>'todos.create'</w:t>
+      </w:r>
+      <w:r>
+        <w:rPr>
+          <w:rFonts w:ascii="Consolas" w:eastAsia="Times New Roman" w:hAnsi="Consolas" w:cs="Times New Roman"/>
+          <w:color w:val="D4D4D4"/>
+          <w:sz w:val="21"/>
+          <w:szCs w:val="21"/>
+        </w:rPr>
+        <w:t>);</w:t>
+      </w:r>
+    </w:p>
+    <w:p>
+      <w:pPr>
+        <w:shd w:val="clear" w:color="auto" w:fill="1E1E1E"/>
+        <w:spacing w:after="0" w:line="285" w:lineRule="atLeast"/>
+        <w:rPr>
+          <w:rFonts w:ascii="Consolas" w:eastAsia="Times New Roman" w:hAnsi="Consolas" w:cs="Times New Roman"/>
+          <w:color w:val="D4D4D4"/>
+          <w:sz w:val="21"/>
+          <w:szCs w:val="21"/>
+        </w:rPr>
+      </w:pPr>
+      <w:r>
+        <w:rPr>
+          <w:rFonts w:ascii="Consolas" w:eastAsia="Times New Roman" w:hAnsi="Consolas" w:cs="Times New Roman"/>
+          <w:color w:val="D4D4D4"/>
+          <w:sz w:val="21"/>
+          <w:szCs w:val="21"/>
+        </w:rPr>
+        <w:t>}</w:t>
+      </w:r>
+    </w:p>
+    <w:p>
+      <w:pPr>
+        <w:shd w:val="clear" w:color="auto" w:fill="1E1E1E"/>
+        <w:spacing w:after="0" w:line="285" w:lineRule="atLeast"/>
+        <w:rPr>
+          <w:rFonts w:ascii="Consolas" w:eastAsia="Times New Roman" w:hAnsi="Consolas" w:cs="Times New Roman"/>
+          <w:color w:val="D4D4D4"/>
+          <w:sz w:val="21"/>
+          <w:szCs w:val="21"/>
+        </w:rPr>
+      </w:pPr>
+    </w:p>
+    <w:p/>
+    <w:p>
+      <w:pPr>
+        <w:pStyle w:val="Heading3"/>
         <w:rPr>
           <w:color w:val="4472C4" w:themeColor="accent1"/>
           <w:sz w:val="28"/>
           <w:szCs w:val="28"/>
         </w:rPr>
-        <w:t>2</w:t>
-      </w:r>
+      </w:pPr>
       <w:r>
         <w:rPr>
           <w:color w:val="4472C4" w:themeColor="accent1"/>
           <w:sz w:val="28"/>
           <w:szCs w:val="28"/>
         </w:rPr>
-        <w:t xml:space="preserve"> – </w:t>
+        <w:t xml:space="preserve">Step 3 – Add new </w:t>
       </w:r>
       <w:r>
         <w:rPr>
@@ -519,335 +656,23 @@
           <w:sz w:val="28"/>
           <w:szCs w:val="28"/>
         </w:rPr>
-        <w:t>Add new function</w:t>
-      </w:r>
-    </w:p>
-    <w:p>
-      <w:pPr>
-        <w:rPr>
-          <w:rFonts w:ascii="Consolas" w:eastAsia="Times New Roman" w:hAnsi="Consolas" w:cs="Times New Roman"/>
-          <w:color w:val="D4D4D4"/>
-          <w:sz w:val="21"/>
-          <w:szCs w:val="21"/>
-        </w:rPr>
-      </w:pPr>
+        <w:t>view (Form interface)</w:t>
+      </w:r>
+    </w:p>
+    <w:p>
       <w:r>
         <w:tab/>
-        <w:t>In your controller add new function same in the one you added in your route in my case its “</w:t>
+        <w:t xml:space="preserve">Since I return view at my </w:t>
       </w:r>
       <w:r>
         <w:rPr>
           <w:b/>
           <w:bCs/>
         </w:rPr>
-        <w:t>create</w:t>
-      </w:r>
-      <w:r>
-        <w:t>”.</w:t>
-      </w:r>
-      <w:r>
-        <w:rPr>
-          <w:rFonts w:ascii="Consolas" w:eastAsia="Times New Roman" w:hAnsi="Consolas" w:cs="Times New Roman"/>
-          <w:color w:val="D4D4D4"/>
-          <w:sz w:val="21"/>
-          <w:szCs w:val="21"/>
-        </w:rPr>
-        <w:t xml:space="preserve"> </w:t>
-      </w:r>
-    </w:p>
-    <w:p>
-      <w:pPr>
-        <w:shd w:val="clear" w:color="auto" w:fill="1E1E1E"/>
-        <w:spacing w:after="0" w:line="285" w:lineRule="atLeast"/>
-        <w:rPr>
-          <w:rFonts w:ascii="Consolas" w:eastAsia="Times New Roman" w:hAnsi="Consolas" w:cs="Times New Roman"/>
-          <w:color w:val="569CD6"/>
-          <w:sz w:val="21"/>
-          <w:szCs w:val="21"/>
-        </w:rPr>
-      </w:pPr>
-    </w:p>
-    <w:p>
-      <w:pPr>
-        <w:shd w:val="clear" w:color="auto" w:fill="1E1E1E"/>
-        <w:spacing w:after="0" w:line="285" w:lineRule="atLeast"/>
-        <w:rPr>
-          <w:rFonts w:ascii="Consolas" w:eastAsia="Times New Roman" w:hAnsi="Consolas" w:cs="Times New Roman"/>
-          <w:color w:val="D4D4D4"/>
-          <w:sz w:val="21"/>
-          <w:szCs w:val="21"/>
-        </w:rPr>
-      </w:pPr>
-      <w:r>
-        <w:rPr>
-          <w:rFonts w:ascii="Consolas" w:eastAsia="Times New Roman" w:hAnsi="Consolas" w:cs="Times New Roman"/>
-          <w:color w:val="569CD6"/>
-          <w:sz w:val="21"/>
-          <w:szCs w:val="21"/>
-        </w:rPr>
-        <w:t>public</w:t>
-      </w:r>
-      <w:r>
-        <w:rPr>
-          <w:rFonts w:ascii="Consolas" w:eastAsia="Times New Roman" w:hAnsi="Consolas" w:cs="Times New Roman"/>
-          <w:color w:val="D4D4D4"/>
-          <w:sz w:val="21"/>
-          <w:szCs w:val="21"/>
-        </w:rPr>
-        <w:t xml:space="preserve"> </w:t>
-      </w:r>
-      <w:r>
-        <w:rPr>
-          <w:rFonts w:ascii="Consolas" w:eastAsia="Times New Roman" w:hAnsi="Consolas" w:cs="Times New Roman"/>
-          <w:color w:val="569CD6"/>
-          <w:sz w:val="21"/>
-          <w:szCs w:val="21"/>
-        </w:rPr>
-        <w:t>function</w:t>
-      </w:r>
-      <w:r>
-        <w:rPr>
-          <w:rFonts w:ascii="Consolas" w:eastAsia="Times New Roman" w:hAnsi="Consolas" w:cs="Times New Roman"/>
-          <w:color w:val="D4D4D4"/>
-          <w:sz w:val="21"/>
-          <w:szCs w:val="21"/>
-        </w:rPr>
-        <w:t xml:space="preserve"> </w:t>
-      </w:r>
-      <w:proofErr w:type="gramStart"/>
-      <w:r>
-        <w:rPr>
-          <w:rFonts w:ascii="Consolas" w:eastAsia="Times New Roman" w:hAnsi="Consolas" w:cs="Times New Roman"/>
-          <w:color w:val="DCDCAA"/>
-          <w:sz w:val="21"/>
-          <w:szCs w:val="21"/>
-        </w:rPr>
-        <w:t>create</w:t>
-      </w:r>
-      <w:r>
-        <w:rPr>
-          <w:rFonts w:ascii="Consolas" w:eastAsia="Times New Roman" w:hAnsi="Consolas" w:cs="Times New Roman"/>
-          <w:color w:val="D4D4D4"/>
-          <w:sz w:val="21"/>
-          <w:szCs w:val="21"/>
-        </w:rPr>
-        <w:t>(</w:t>
-      </w:r>
-      <w:proofErr w:type="gramEnd"/>
-      <w:r>
-        <w:rPr>
-          <w:rFonts w:ascii="Consolas" w:eastAsia="Times New Roman" w:hAnsi="Consolas" w:cs="Times New Roman"/>
-          <w:color w:val="D4D4D4"/>
-          <w:sz w:val="21"/>
-          <w:szCs w:val="21"/>
-        </w:rPr>
-        <w:t>){</w:t>
-      </w:r>
-    </w:p>
-    <w:p>
-      <w:pPr>
-        <w:shd w:val="clear" w:color="auto" w:fill="1E1E1E"/>
-        <w:spacing w:after="0" w:line="285" w:lineRule="atLeast"/>
-        <w:ind w:firstLine="720"/>
-        <w:rPr>
-          <w:rFonts w:ascii="Consolas" w:eastAsia="Times New Roman" w:hAnsi="Consolas" w:cs="Times New Roman"/>
-          <w:color w:val="D4D4D4"/>
-          <w:sz w:val="21"/>
-          <w:szCs w:val="21"/>
-        </w:rPr>
-      </w:pPr>
-      <w:r>
-        <w:rPr>
-          <w:rFonts w:ascii="Consolas" w:eastAsia="Times New Roman" w:hAnsi="Consolas" w:cs="Times New Roman"/>
-          <w:color w:val="C586C0"/>
-          <w:sz w:val="21"/>
-          <w:szCs w:val="21"/>
-        </w:rPr>
-        <w:t>return</w:t>
-      </w:r>
-      <w:r>
-        <w:rPr>
-          <w:rFonts w:ascii="Consolas" w:eastAsia="Times New Roman" w:hAnsi="Consolas" w:cs="Times New Roman"/>
-          <w:color w:val="D4D4D4"/>
-          <w:sz w:val="21"/>
-          <w:szCs w:val="21"/>
-        </w:rPr>
-        <w:t xml:space="preserve"> </w:t>
-      </w:r>
-      <w:r>
-        <w:rPr>
-          <w:rFonts w:ascii="Consolas" w:eastAsia="Times New Roman" w:hAnsi="Consolas" w:cs="Times New Roman"/>
-          <w:color w:val="DCDCAA"/>
-          <w:sz w:val="21"/>
-          <w:szCs w:val="21"/>
-        </w:rPr>
-        <w:t>view</w:t>
-      </w:r>
-      <w:r>
-        <w:rPr>
-          <w:rFonts w:ascii="Consolas" w:eastAsia="Times New Roman" w:hAnsi="Consolas" w:cs="Times New Roman"/>
-          <w:color w:val="D4D4D4"/>
-          <w:sz w:val="21"/>
-          <w:szCs w:val="21"/>
-        </w:rPr>
-        <w:t>(</w:t>
-      </w:r>
-      <w:r>
-        <w:rPr>
-          <w:rFonts w:ascii="Consolas" w:eastAsia="Times New Roman" w:hAnsi="Consolas" w:cs="Times New Roman"/>
-          <w:color w:val="CE9178"/>
-          <w:sz w:val="21"/>
-          <w:szCs w:val="21"/>
-        </w:rPr>
-        <w:t>'</w:t>
-      </w:r>
-      <w:proofErr w:type="spellStart"/>
-      <w:proofErr w:type="gramStart"/>
-      <w:r>
-        <w:rPr>
-          <w:rFonts w:ascii="Consolas" w:eastAsia="Times New Roman" w:hAnsi="Consolas" w:cs="Times New Roman"/>
-          <w:color w:val="CE9178"/>
-          <w:sz w:val="21"/>
-          <w:szCs w:val="21"/>
-        </w:rPr>
-        <w:t>todos.create</w:t>
-      </w:r>
-      <w:proofErr w:type="spellEnd"/>
-      <w:proofErr w:type="gramEnd"/>
-      <w:r>
-        <w:rPr>
-          <w:rFonts w:ascii="Consolas" w:eastAsia="Times New Roman" w:hAnsi="Consolas" w:cs="Times New Roman"/>
-          <w:color w:val="CE9178"/>
-          <w:sz w:val="21"/>
-          <w:szCs w:val="21"/>
-        </w:rPr>
-        <w:t>'</w:t>
-      </w:r>
-      <w:r>
-        <w:rPr>
-          <w:rFonts w:ascii="Consolas" w:eastAsia="Times New Roman" w:hAnsi="Consolas" w:cs="Times New Roman"/>
-          <w:color w:val="D4D4D4"/>
-          <w:sz w:val="21"/>
-          <w:szCs w:val="21"/>
-        </w:rPr>
-        <w:t>);</w:t>
-      </w:r>
-    </w:p>
-    <w:p>
-      <w:pPr>
-        <w:shd w:val="clear" w:color="auto" w:fill="1E1E1E"/>
-        <w:spacing w:after="0" w:line="285" w:lineRule="atLeast"/>
-        <w:rPr>
-          <w:rFonts w:ascii="Consolas" w:eastAsia="Times New Roman" w:hAnsi="Consolas" w:cs="Times New Roman"/>
-          <w:color w:val="D4D4D4"/>
-          <w:sz w:val="21"/>
-          <w:szCs w:val="21"/>
-        </w:rPr>
-      </w:pPr>
-      <w:r>
-        <w:rPr>
-          <w:rFonts w:ascii="Consolas" w:eastAsia="Times New Roman" w:hAnsi="Consolas" w:cs="Times New Roman"/>
-          <w:color w:val="D4D4D4"/>
-          <w:sz w:val="21"/>
-          <w:szCs w:val="21"/>
-        </w:rPr>
-        <w:t>}</w:t>
-      </w:r>
-    </w:p>
-    <w:p>
-      <w:pPr>
-        <w:shd w:val="clear" w:color="auto" w:fill="1E1E1E"/>
-        <w:spacing w:after="0" w:line="285" w:lineRule="atLeast"/>
-        <w:rPr>
-          <w:rFonts w:ascii="Consolas" w:eastAsia="Times New Roman" w:hAnsi="Consolas" w:cs="Times New Roman"/>
-          <w:color w:val="D4D4D4"/>
-          <w:sz w:val="21"/>
-          <w:szCs w:val="21"/>
-        </w:rPr>
-      </w:pPr>
-    </w:p>
-    <w:p/>
-    <w:p>
-      <w:pPr>
-        <w:pStyle w:val="Heading3"/>
-        <w:rPr>
-          <w:color w:val="4472C4" w:themeColor="accent1"/>
-          <w:sz w:val="28"/>
-          <w:szCs w:val="28"/>
-        </w:rPr>
-      </w:pPr>
-      <w:r>
-        <w:rPr>
-          <w:color w:val="4472C4" w:themeColor="accent1"/>
-          <w:sz w:val="28"/>
-          <w:szCs w:val="28"/>
-        </w:rPr>
-        <w:t xml:space="preserve">Step </w:t>
-      </w:r>
-      <w:r>
-        <w:rPr>
-          <w:color w:val="4472C4" w:themeColor="accent1"/>
-          <w:sz w:val="28"/>
-          <w:szCs w:val="28"/>
-        </w:rPr>
-        <w:t>3</w:t>
-      </w:r>
-      <w:r>
-        <w:rPr>
-          <w:color w:val="4472C4" w:themeColor="accent1"/>
-          <w:sz w:val="28"/>
-          <w:szCs w:val="28"/>
-        </w:rPr>
-        <w:t xml:space="preserve"> – </w:t>
-      </w:r>
-      <w:r>
-        <w:rPr>
-          <w:color w:val="4472C4" w:themeColor="accent1"/>
-          <w:sz w:val="28"/>
-          <w:szCs w:val="28"/>
-        </w:rPr>
-        <w:t xml:space="preserve">Add new </w:t>
-      </w:r>
-      <w:r>
-        <w:rPr>
-          <w:color w:val="4472C4" w:themeColor="accent1"/>
-          <w:sz w:val="28"/>
-          <w:szCs w:val="28"/>
-        </w:rPr>
-        <w:t>view (Form interface)</w:t>
-      </w:r>
-    </w:p>
-    <w:p>
-      <w:r>
-        <w:tab/>
-        <w:t xml:space="preserve">Since I return view at my </w:t>
-      </w:r>
-      <w:proofErr w:type="gramStart"/>
-      <w:r>
-        <w:rPr>
-          <w:b/>
-          <w:bCs/>
-        </w:rPr>
-        <w:t>create(</w:t>
-      </w:r>
-      <w:proofErr w:type="gramEnd"/>
-      <w:r>
-        <w:rPr>
-          <w:b/>
-          <w:bCs/>
-        </w:rPr>
-        <w:t>)</w:t>
-      </w:r>
-      <w:r>
-        <w:t xml:space="preserve"> function in my Controller. You must also create new view in your own. In my case I create new file at </w:t>
-      </w:r>
-      <w:proofErr w:type="gramStart"/>
-      <w:r>
-        <w:t>my  view</w:t>
-      </w:r>
-      <w:proofErr w:type="gramEnd"/>
-      <w:r>
-        <w:t xml:space="preserve"> folder and I put there my HTML Form Interface with Blade/Laravel Templating.</w:t>
+        <w:t>create()</w:t>
+      </w:r>
+      <w:r>
+        <w:t xml:space="preserve"> function in my Controller. You must also create new view in your own. In my case I create new file at my  view folder and I put there my HTML Form Interface with Blade/Laravel Templating.</w:t>
       </w:r>
     </w:p>
     <w:p>
@@ -945,21 +770,7 @@
         <w:rPr>
           <w:color w:val="FF0000"/>
         </w:rPr>
-        <w:t xml:space="preserve">It also </w:t>
-      </w:r>
-      <w:proofErr w:type="gramStart"/>
-      <w:r>
-        <w:rPr>
-          <w:color w:val="FF0000"/>
-        </w:rPr>
-        <w:t>prevent</w:t>
-      </w:r>
-      <w:proofErr w:type="gramEnd"/>
-      <w:r>
-        <w:rPr>
-          <w:color w:val="FF0000"/>
-        </w:rPr>
-        <w:t xml:space="preserve"> from 412 Http Error Request</w:t>
+        <w:t>It also prevent from 412 Http Error Request</w:t>
       </w:r>
     </w:p>
     <w:p>
@@ -1025,9 +836,35 @@
           <w:sz w:val="21"/>
           <w:szCs w:val="21"/>
         </w:rPr>
-        <w:t>"</w:t>
-      </w:r>
-      <w:proofErr w:type="spellStart"/>
+        <w:t>"todos-form create"</w:t>
+      </w:r>
+      <w:r>
+        <w:rPr>
+          <w:rFonts w:ascii="Consolas" w:eastAsia="Times New Roman" w:hAnsi="Consolas" w:cs="Times New Roman"/>
+          <w:color w:val="D4D4D4"/>
+          <w:sz w:val="21"/>
+          <w:szCs w:val="21"/>
+        </w:rPr>
+        <w:t xml:space="preserve"> </w:t>
+      </w:r>
+      <w:r>
+        <w:rPr>
+          <w:rFonts w:ascii="Consolas" w:eastAsia="Times New Roman" w:hAnsi="Consolas" w:cs="Times New Roman"/>
+          <w:color w:val="9CDCFE"/>
+          <w:sz w:val="21"/>
+          <w:szCs w:val="21"/>
+        </w:rPr>
+        <w:t>action</w:t>
+      </w:r>
+      <w:r>
+        <w:rPr>
+          <w:rFonts w:ascii="Consolas" w:eastAsia="Times New Roman" w:hAnsi="Consolas" w:cs="Times New Roman"/>
+          <w:color w:val="D4D4D4"/>
+          <w:sz w:val="21"/>
+          <w:szCs w:val="21"/>
+        </w:rPr>
+        <w:t>=</w:t>
+      </w:r>
       <w:r>
         <w:rPr>
           <w:rFonts w:ascii="Consolas" w:eastAsia="Times New Roman" w:hAnsi="Consolas" w:cs="Times New Roman"/>
@@ -1035,9 +872,35 @@
           <w:sz w:val="21"/>
           <w:szCs w:val="21"/>
         </w:rPr>
-        <w:t>todos</w:t>
-      </w:r>
-      <w:proofErr w:type="spellEnd"/>
+        <w:t>"/save-todos"</w:t>
+      </w:r>
+      <w:r>
+        <w:rPr>
+          <w:rFonts w:ascii="Consolas" w:eastAsia="Times New Roman" w:hAnsi="Consolas" w:cs="Times New Roman"/>
+          <w:color w:val="D4D4D4"/>
+          <w:sz w:val="21"/>
+          <w:szCs w:val="21"/>
+        </w:rPr>
+        <w:t xml:space="preserve"> </w:t>
+      </w:r>
+      <w:r>
+        <w:rPr>
+          <w:rFonts w:ascii="Consolas" w:eastAsia="Times New Roman" w:hAnsi="Consolas" w:cs="Times New Roman"/>
+          <w:color w:val="9CDCFE"/>
+          <w:sz w:val="21"/>
+          <w:szCs w:val="21"/>
+        </w:rPr>
+        <w:t>method</w:t>
+      </w:r>
+      <w:r>
+        <w:rPr>
+          <w:rFonts w:ascii="Consolas" w:eastAsia="Times New Roman" w:hAnsi="Consolas" w:cs="Times New Roman"/>
+          <w:color w:val="D4D4D4"/>
+          <w:sz w:val="21"/>
+          <w:szCs w:val="21"/>
+        </w:rPr>
+        <w:t>=</w:t>
+      </w:r>
       <w:r>
         <w:rPr>
           <w:rFonts w:ascii="Consolas" w:eastAsia="Times New Roman" w:hAnsi="Consolas" w:cs="Times New Roman"/>
@@ -1045,7 +908,85 @@
           <w:sz w:val="21"/>
           <w:szCs w:val="21"/>
         </w:rPr>
-        <w:t>-form create"</w:t>
+        <w:t>"POST"</w:t>
+      </w:r>
+      <w:r>
+        <w:rPr>
+          <w:rFonts w:ascii="Consolas" w:eastAsia="Times New Roman" w:hAnsi="Consolas" w:cs="Times New Roman"/>
+          <w:color w:val="808080"/>
+          <w:sz w:val="21"/>
+          <w:szCs w:val="21"/>
+        </w:rPr>
+        <w:t>&gt;</w:t>
+      </w:r>
+    </w:p>
+    <w:p>
+      <w:pPr>
+        <w:shd w:val="clear" w:color="auto" w:fill="1E1E1E"/>
+        <w:spacing w:after="0" w:line="285" w:lineRule="atLeast"/>
+        <w:rPr>
+          <w:rFonts w:ascii="Consolas" w:eastAsia="Times New Roman" w:hAnsi="Consolas" w:cs="Times New Roman"/>
+          <w:color w:val="D4D4D4"/>
+          <w:sz w:val="21"/>
+          <w:szCs w:val="21"/>
+        </w:rPr>
+      </w:pPr>
+      <w:r>
+        <w:rPr>
+          <w:rFonts w:ascii="Consolas" w:eastAsia="Times New Roman" w:hAnsi="Consolas" w:cs="Times New Roman"/>
+          <w:color w:val="D4D4D4"/>
+          <w:sz w:val="21"/>
+          <w:szCs w:val="21"/>
+        </w:rPr>
+        <w:t xml:space="preserve">    @csrf </w:t>
+      </w:r>
+      <w:r>
+        <w:rPr>
+          <w:rFonts w:ascii="Consolas" w:eastAsia="Times New Roman" w:hAnsi="Consolas" w:cs="Times New Roman"/>
+          <w:color w:val="6A9955"/>
+          <w:sz w:val="21"/>
+          <w:szCs w:val="21"/>
+        </w:rPr>
+        <w:t>&lt;!--- Same this one  --&gt;</w:t>
+      </w:r>
+    </w:p>
+    <w:p>
+      <w:pPr>
+        <w:shd w:val="clear" w:color="auto" w:fill="1E1E1E"/>
+        <w:spacing w:after="0" w:line="285" w:lineRule="atLeast"/>
+        <w:rPr>
+          <w:rFonts w:ascii="Consolas" w:eastAsia="Times New Roman" w:hAnsi="Consolas" w:cs="Times New Roman"/>
+          <w:color w:val="D4D4D4"/>
+          <w:sz w:val="21"/>
+          <w:szCs w:val="21"/>
+        </w:rPr>
+      </w:pPr>
+      <w:r>
+        <w:rPr>
+          <w:rFonts w:ascii="Consolas" w:eastAsia="Times New Roman" w:hAnsi="Consolas" w:cs="Times New Roman"/>
+          <w:color w:val="D4D4D4"/>
+          <w:sz w:val="21"/>
+          <w:szCs w:val="21"/>
+        </w:rPr>
+        <w:t xml:space="preserve">    </w:t>
+      </w:r>
+      <w:r>
+        <w:rPr>
+          <w:rFonts w:ascii="Consolas" w:eastAsia="Times New Roman" w:hAnsi="Consolas" w:cs="Times New Roman"/>
+          <w:color w:val="808080"/>
+          <w:sz w:val="21"/>
+          <w:szCs w:val="21"/>
+        </w:rPr>
+        <w:t>&lt;</w:t>
+      </w:r>
+      <w:r>
+        <w:rPr>
+          <w:rFonts w:ascii="Consolas" w:eastAsia="Times New Roman" w:hAnsi="Consolas" w:cs="Times New Roman"/>
+          <w:color w:val="569CD6"/>
+          <w:sz w:val="21"/>
+          <w:szCs w:val="21"/>
+        </w:rPr>
+        <w:t>div</w:t>
       </w:r>
       <w:r>
         <w:rPr>
@@ -1063,7 +1004,7 @@
           <w:sz w:val="21"/>
           <w:szCs w:val="21"/>
         </w:rPr>
-        <w:t>action</w:t>
+        <w:t>class</w:t>
       </w:r>
       <w:r>
         <w:rPr>
@@ -1081,9 +1022,83 @@
           <w:sz w:val="21"/>
           <w:szCs w:val="21"/>
         </w:rPr>
-        <w:t>"/save-</w:t>
-      </w:r>
-      <w:proofErr w:type="spellStart"/>
+        <w:t>"form-group"</w:t>
+      </w:r>
+      <w:r>
+        <w:rPr>
+          <w:rFonts w:ascii="Consolas" w:eastAsia="Times New Roman" w:hAnsi="Consolas" w:cs="Times New Roman"/>
+          <w:color w:val="808080"/>
+          <w:sz w:val="21"/>
+          <w:szCs w:val="21"/>
+        </w:rPr>
+        <w:t>&gt;</w:t>
+      </w:r>
+    </w:p>
+    <w:p>
+      <w:pPr>
+        <w:shd w:val="clear" w:color="auto" w:fill="1E1E1E"/>
+        <w:spacing w:after="0" w:line="285" w:lineRule="atLeast"/>
+        <w:rPr>
+          <w:rFonts w:ascii="Consolas" w:eastAsia="Times New Roman" w:hAnsi="Consolas" w:cs="Times New Roman"/>
+          <w:color w:val="D4D4D4"/>
+          <w:sz w:val="21"/>
+          <w:szCs w:val="21"/>
+        </w:rPr>
+      </w:pPr>
+      <w:r>
+        <w:rPr>
+          <w:rFonts w:ascii="Consolas" w:eastAsia="Times New Roman" w:hAnsi="Consolas" w:cs="Times New Roman"/>
+          <w:color w:val="D4D4D4"/>
+          <w:sz w:val="21"/>
+          <w:szCs w:val="21"/>
+        </w:rPr>
+        <w:t xml:space="preserve">        </w:t>
+      </w:r>
+      <w:r>
+        <w:rPr>
+          <w:rFonts w:ascii="Consolas" w:eastAsia="Times New Roman" w:hAnsi="Consolas" w:cs="Times New Roman"/>
+          <w:color w:val="808080"/>
+          <w:sz w:val="21"/>
+          <w:szCs w:val="21"/>
+        </w:rPr>
+        <w:t>&lt;</w:t>
+      </w:r>
+      <w:r>
+        <w:rPr>
+          <w:rFonts w:ascii="Consolas" w:eastAsia="Times New Roman" w:hAnsi="Consolas" w:cs="Times New Roman"/>
+          <w:color w:val="569CD6"/>
+          <w:sz w:val="21"/>
+          <w:szCs w:val="21"/>
+        </w:rPr>
+        <w:t>input</w:t>
+      </w:r>
+      <w:r>
+        <w:rPr>
+          <w:rFonts w:ascii="Consolas" w:eastAsia="Times New Roman" w:hAnsi="Consolas" w:cs="Times New Roman"/>
+          <w:color w:val="D4D4D4"/>
+          <w:sz w:val="21"/>
+          <w:szCs w:val="21"/>
+        </w:rPr>
+        <w:t xml:space="preserve"> </w:t>
+      </w:r>
+      <w:r>
+        <w:rPr>
+          <w:rFonts w:ascii="Consolas" w:eastAsia="Times New Roman" w:hAnsi="Consolas" w:cs="Times New Roman"/>
+          <w:color w:val="9CDCFE"/>
+          <w:sz w:val="21"/>
+          <w:szCs w:val="21"/>
+        </w:rPr>
+        <w:t>class</w:t>
+      </w:r>
+      <w:r>
+        <w:rPr>
+          <w:rFonts w:ascii="Consolas" w:eastAsia="Times New Roman" w:hAnsi="Consolas" w:cs="Times New Roman"/>
+          <w:color w:val="D4D4D4"/>
+          <w:sz w:val="21"/>
+          <w:szCs w:val="21"/>
+        </w:rPr>
+        <w:t>=</w:t>
+      </w:r>
       <w:r>
         <w:rPr>
           <w:rFonts w:ascii="Consolas" w:eastAsia="Times New Roman" w:hAnsi="Consolas" w:cs="Times New Roman"/>
@@ -1091,9 +1106,35 @@
           <w:sz w:val="21"/>
           <w:szCs w:val="21"/>
         </w:rPr>
-        <w:t>todos</w:t>
-      </w:r>
-      <w:proofErr w:type="spellEnd"/>
+        <w:t>"form-control"</w:t>
+      </w:r>
+      <w:r>
+        <w:rPr>
+          <w:rFonts w:ascii="Consolas" w:eastAsia="Times New Roman" w:hAnsi="Consolas" w:cs="Times New Roman"/>
+          <w:color w:val="D4D4D4"/>
+          <w:sz w:val="21"/>
+          <w:szCs w:val="21"/>
+        </w:rPr>
+        <w:t xml:space="preserve"> </w:t>
+      </w:r>
+      <w:r>
+        <w:rPr>
+          <w:rFonts w:ascii="Consolas" w:eastAsia="Times New Roman" w:hAnsi="Consolas" w:cs="Times New Roman"/>
+          <w:color w:val="9CDCFE"/>
+          <w:sz w:val="21"/>
+          <w:szCs w:val="21"/>
+        </w:rPr>
+        <w:t>type</w:t>
+      </w:r>
+      <w:r>
+        <w:rPr>
+          <w:rFonts w:ascii="Consolas" w:eastAsia="Times New Roman" w:hAnsi="Consolas" w:cs="Times New Roman"/>
+          <w:color w:val="D4D4D4"/>
+          <w:sz w:val="21"/>
+          <w:szCs w:val="21"/>
+        </w:rPr>
+        <w:t>=</w:t>
+      </w:r>
       <w:r>
         <w:rPr>
           <w:rFonts w:ascii="Consolas" w:eastAsia="Times New Roman" w:hAnsi="Consolas" w:cs="Times New Roman"/>
@@ -1101,7 +1142,7 @@
           <w:sz w:val="21"/>
           <w:szCs w:val="21"/>
         </w:rPr>
-        <w:t>"</w:t>
+        <w:t>"text"</w:t>
       </w:r>
       <w:r>
         <w:rPr>
@@ -1119,7 +1160,7 @@
           <w:sz w:val="21"/>
           <w:szCs w:val="21"/>
         </w:rPr>
-        <w:t>method</w:t>
+        <w:t>name</w:t>
       </w:r>
       <w:r>
         <w:rPr>
@@ -1137,7 +1178,79 @@
           <w:sz w:val="21"/>
           <w:szCs w:val="21"/>
         </w:rPr>
-        <w:t>"POST"</w:t>
+        <w:t>"name"</w:t>
+      </w:r>
+      <w:r>
+        <w:rPr>
+          <w:rFonts w:ascii="Consolas" w:eastAsia="Times New Roman" w:hAnsi="Consolas" w:cs="Times New Roman"/>
+          <w:color w:val="D4D4D4"/>
+          <w:sz w:val="21"/>
+          <w:szCs w:val="21"/>
+        </w:rPr>
+        <w:t xml:space="preserve"> </w:t>
+      </w:r>
+      <w:r>
+        <w:rPr>
+          <w:rFonts w:ascii="Consolas" w:eastAsia="Times New Roman" w:hAnsi="Consolas" w:cs="Times New Roman"/>
+          <w:color w:val="9CDCFE"/>
+          <w:sz w:val="21"/>
+          <w:szCs w:val="21"/>
+        </w:rPr>
+        <w:t>id</w:t>
+      </w:r>
+      <w:r>
+        <w:rPr>
+          <w:rFonts w:ascii="Consolas" w:eastAsia="Times New Roman" w:hAnsi="Consolas" w:cs="Times New Roman"/>
+          <w:color w:val="D4D4D4"/>
+          <w:sz w:val="21"/>
+          <w:szCs w:val="21"/>
+        </w:rPr>
+        <w:t>=</w:t>
+      </w:r>
+      <w:r>
+        <w:rPr>
+          <w:rFonts w:ascii="Consolas" w:eastAsia="Times New Roman" w:hAnsi="Consolas" w:cs="Times New Roman"/>
+          <w:color w:val="CE9178"/>
+          <w:sz w:val="21"/>
+          <w:szCs w:val="21"/>
+        </w:rPr>
+        <w:t>"name"</w:t>
+      </w:r>
+      <w:r>
+        <w:rPr>
+          <w:rFonts w:ascii="Consolas" w:eastAsia="Times New Roman" w:hAnsi="Consolas" w:cs="Times New Roman"/>
+          <w:color w:val="D4D4D4"/>
+          <w:sz w:val="21"/>
+          <w:szCs w:val="21"/>
+        </w:rPr>
+        <w:t xml:space="preserve"> </w:t>
+      </w:r>
+      <w:r>
+        <w:rPr>
+          <w:rFonts w:ascii="Consolas" w:eastAsia="Times New Roman" w:hAnsi="Consolas" w:cs="Times New Roman"/>
+          <w:color w:val="9CDCFE"/>
+          <w:sz w:val="21"/>
+          <w:szCs w:val="21"/>
+        </w:rPr>
+        <w:t>placeholder</w:t>
+      </w:r>
+      <w:r>
+        <w:rPr>
+          <w:rFonts w:ascii="Consolas" w:eastAsia="Times New Roman" w:hAnsi="Consolas" w:cs="Times New Roman"/>
+          <w:color w:val="D4D4D4"/>
+          <w:sz w:val="21"/>
+          <w:szCs w:val="21"/>
+        </w:rPr>
+        <w:t>=</w:t>
+      </w:r>
+      <w:r>
+        <w:rPr>
+          <w:rFonts w:ascii="Consolas" w:eastAsia="Times New Roman" w:hAnsi="Consolas" w:cs="Times New Roman"/>
+          <w:color w:val="CE9178"/>
+          <w:sz w:val="21"/>
+          <w:szCs w:val="21"/>
+        </w:rPr>
+        <w:t>"Todo Name"</w:t>
       </w:r>
       <w:r>
         <w:rPr>
@@ -1167,47 +1280,6 @@
           <w:sz w:val="21"/>
           <w:szCs w:val="21"/>
         </w:rPr>
-        <w:t xml:space="preserve">    @csrf </w:t>
-      </w:r>
-      <w:proofErr w:type="gramStart"/>
-      <w:r>
-        <w:rPr>
-          <w:rFonts w:ascii="Consolas" w:eastAsia="Times New Roman" w:hAnsi="Consolas" w:cs="Times New Roman"/>
-          <w:color w:val="6A9955"/>
-          <w:sz w:val="21"/>
-          <w:szCs w:val="21"/>
-        </w:rPr>
-        <w:t>&lt;!---</w:t>
-      </w:r>
-      <w:proofErr w:type="gramEnd"/>
-      <w:r>
-        <w:rPr>
-          <w:rFonts w:ascii="Consolas" w:eastAsia="Times New Roman" w:hAnsi="Consolas" w:cs="Times New Roman"/>
-          <w:color w:val="6A9955"/>
-          <w:sz w:val="21"/>
-          <w:szCs w:val="21"/>
-        </w:rPr>
-        <w:t xml:space="preserve"> Same this one  --&gt;</w:t>
-      </w:r>
-    </w:p>
-    <w:p>
-      <w:pPr>
-        <w:shd w:val="clear" w:color="auto" w:fill="1E1E1E"/>
-        <w:spacing w:after="0" w:line="285" w:lineRule="atLeast"/>
-        <w:rPr>
-          <w:rFonts w:ascii="Consolas" w:eastAsia="Times New Roman" w:hAnsi="Consolas" w:cs="Times New Roman"/>
-          <w:color w:val="D4D4D4"/>
-          <w:sz w:val="21"/>
-          <w:szCs w:val="21"/>
-        </w:rPr>
-      </w:pPr>
-      <w:r>
-        <w:rPr>
-          <w:rFonts w:ascii="Consolas" w:eastAsia="Times New Roman" w:hAnsi="Consolas" w:cs="Times New Roman"/>
-          <w:color w:val="D4D4D4"/>
-          <w:sz w:val="21"/>
-          <w:szCs w:val="21"/>
-        </w:rPr>
         <w:t xml:space="preserve">    </w:t>
       </w:r>
       <w:r>
@@ -1217,6 +1289,54 @@
           <w:sz w:val="21"/>
           <w:szCs w:val="21"/>
         </w:rPr>
+        <w:t>&lt;/</w:t>
+      </w:r>
+      <w:r>
+        <w:rPr>
+          <w:rFonts w:ascii="Consolas" w:eastAsia="Times New Roman" w:hAnsi="Consolas" w:cs="Times New Roman"/>
+          <w:color w:val="569CD6"/>
+          <w:sz w:val="21"/>
+          <w:szCs w:val="21"/>
+        </w:rPr>
+        <w:t>div</w:t>
+      </w:r>
+      <w:r>
+        <w:rPr>
+          <w:rFonts w:ascii="Consolas" w:eastAsia="Times New Roman" w:hAnsi="Consolas" w:cs="Times New Roman"/>
+          <w:color w:val="808080"/>
+          <w:sz w:val="21"/>
+          <w:szCs w:val="21"/>
+        </w:rPr>
+        <w:t>&gt;</w:t>
+      </w:r>
+    </w:p>
+    <w:p>
+      <w:pPr>
+        <w:shd w:val="clear" w:color="auto" w:fill="1E1E1E"/>
+        <w:spacing w:after="0" w:line="285" w:lineRule="atLeast"/>
+        <w:rPr>
+          <w:rFonts w:ascii="Consolas" w:eastAsia="Times New Roman" w:hAnsi="Consolas" w:cs="Times New Roman"/>
+          <w:color w:val="D4D4D4"/>
+          <w:sz w:val="21"/>
+          <w:szCs w:val="21"/>
+        </w:rPr>
+      </w:pPr>
+      <w:r>
+        <w:rPr>
+          <w:rFonts w:ascii="Consolas" w:eastAsia="Times New Roman" w:hAnsi="Consolas" w:cs="Times New Roman"/>
+          <w:color w:val="D4D4D4"/>
+          <w:sz w:val="21"/>
+          <w:szCs w:val="21"/>
+        </w:rPr>
+        <w:t xml:space="preserve">    </w:t>
+      </w:r>
+      <w:r>
+        <w:rPr>
+          <w:rFonts w:ascii="Consolas" w:eastAsia="Times New Roman" w:hAnsi="Consolas" w:cs="Times New Roman"/>
+          <w:color w:val="808080"/>
+          <w:sz w:val="21"/>
+          <w:szCs w:val="21"/>
+        </w:rPr>
         <w:t>&lt;</w:t>
       </w:r>
       <w:r>
@@ -1310,7 +1430,7 @@
           <w:sz w:val="21"/>
           <w:szCs w:val="21"/>
         </w:rPr>
-        <w:t>input</w:t>
+        <w:t>textarea</w:t>
       </w:r>
       <w:r>
         <w:rPr>
@@ -1364,7 +1484,7 @@
           <w:sz w:val="21"/>
           <w:szCs w:val="21"/>
         </w:rPr>
-        <w:t>type</w:t>
+        <w:t>name</w:t>
       </w:r>
       <w:r>
         <w:rPr>
@@ -1382,7 +1502,7 @@
           <w:sz w:val="21"/>
           <w:szCs w:val="21"/>
         </w:rPr>
-        <w:t>"text"</w:t>
+        <w:t>"description"</w:t>
       </w:r>
       <w:r>
         <w:rPr>
@@ -1400,7 +1520,7 @@
           <w:sz w:val="21"/>
           <w:szCs w:val="21"/>
         </w:rPr>
-        <w:t>name</w:t>
+        <w:t>id</w:t>
       </w:r>
       <w:r>
         <w:rPr>
@@ -1418,7 +1538,7 @@
           <w:sz w:val="21"/>
           <w:szCs w:val="21"/>
         </w:rPr>
-        <w:t>"name"</w:t>
+        <w:t>"description"</w:t>
       </w:r>
       <w:r>
         <w:rPr>
@@ -1436,7 +1556,7 @@
           <w:sz w:val="21"/>
           <w:szCs w:val="21"/>
         </w:rPr>
-        <w:t>id</w:t>
+        <w:t>cols</w:t>
       </w:r>
       <w:r>
         <w:rPr>
@@ -1454,7 +1574,7 @@
           <w:sz w:val="21"/>
           <w:szCs w:val="21"/>
         </w:rPr>
-        <w:t>"name"</w:t>
+        <w:t>"5"</w:t>
       </w:r>
       <w:r>
         <w:rPr>
@@ -1472,6 +1592,42 @@
           <w:sz w:val="21"/>
           <w:szCs w:val="21"/>
         </w:rPr>
+        <w:t>rows</w:t>
+      </w:r>
+      <w:r>
+        <w:rPr>
+          <w:rFonts w:ascii="Consolas" w:eastAsia="Times New Roman" w:hAnsi="Consolas" w:cs="Times New Roman"/>
+          <w:color w:val="D4D4D4"/>
+          <w:sz w:val="21"/>
+          <w:szCs w:val="21"/>
+        </w:rPr>
+        <w:t>=</w:t>
+      </w:r>
+      <w:r>
+        <w:rPr>
+          <w:rFonts w:ascii="Consolas" w:eastAsia="Times New Roman" w:hAnsi="Consolas" w:cs="Times New Roman"/>
+          <w:color w:val="CE9178"/>
+          <w:sz w:val="21"/>
+          <w:szCs w:val="21"/>
+        </w:rPr>
+        <w:t>"5"</w:t>
+      </w:r>
+      <w:r>
+        <w:rPr>
+          <w:rFonts w:ascii="Consolas" w:eastAsia="Times New Roman" w:hAnsi="Consolas" w:cs="Times New Roman"/>
+          <w:color w:val="D4D4D4"/>
+          <w:sz w:val="21"/>
+          <w:szCs w:val="21"/>
+        </w:rPr>
+        <w:t xml:space="preserve"> </w:t>
+      </w:r>
+      <w:r>
+        <w:rPr>
+          <w:rFonts w:ascii="Consolas" w:eastAsia="Times New Roman" w:hAnsi="Consolas" w:cs="Times New Roman"/>
+          <w:color w:val="9CDCFE"/>
+          <w:sz w:val="21"/>
+          <w:szCs w:val="21"/>
+        </w:rPr>
         <w:t>placeholder</w:t>
       </w:r>
       <w:r>
@@ -1490,7 +1646,7 @@
           <w:sz w:val="21"/>
           <w:szCs w:val="21"/>
         </w:rPr>
-        <w:t>"Todo Name"</w:t>
+        <w:t>"Tell me about your todo..."</w:t>
       </w:r>
       <w:r>
         <w:rPr>
@@ -1499,6 +1655,24 @@
           <w:sz w:val="21"/>
           <w:szCs w:val="21"/>
         </w:rPr>
+        <w:t>&gt;&lt;/</w:t>
+      </w:r>
+      <w:r>
+        <w:rPr>
+          <w:rFonts w:ascii="Consolas" w:eastAsia="Times New Roman" w:hAnsi="Consolas" w:cs="Times New Roman"/>
+          <w:color w:val="569CD6"/>
+          <w:sz w:val="21"/>
+          <w:szCs w:val="21"/>
+        </w:rPr>
+        <w:t>textarea</w:t>
+      </w:r>
+      <w:r>
+        <w:rPr>
+          <w:rFonts w:ascii="Consolas" w:eastAsia="Times New Roman" w:hAnsi="Consolas" w:cs="Times New Roman"/>
+          <w:color w:val="808080"/>
+          <w:sz w:val="21"/>
+          <w:szCs w:val="21"/>
+        </w:rPr>
         <w:t>&gt;</w:t>
       </w:r>
     </w:p>
@@ -1622,7 +1796,7 @@
           <w:sz w:val="21"/>
           <w:szCs w:val="21"/>
         </w:rPr>
-        <w:t>"form-group"</w:t>
+        <w:t>"form-group text-center"</w:t>
       </w:r>
       <w:r>
         <w:rPr>
@@ -1663,7 +1837,6 @@
         </w:rPr>
         <w:t>&lt;</w:t>
       </w:r>
-      <w:proofErr w:type="spellStart"/>
       <w:r>
         <w:rPr>
           <w:rFonts w:ascii="Consolas" w:eastAsia="Times New Roman" w:hAnsi="Consolas" w:cs="Times New Roman"/>
@@ -1671,9 +1844,8 @@
           <w:sz w:val="21"/>
           <w:szCs w:val="21"/>
         </w:rPr>
-        <w:t>textarea</w:t>
-      </w:r>
-      <w:proofErr w:type="spellEnd"/>
+        <w:t>button</w:t>
+      </w:r>
       <w:r>
         <w:rPr>
           <w:rFonts w:ascii="Consolas" w:eastAsia="Times New Roman" w:hAnsi="Consolas" w:cs="Times New Roman"/>
@@ -1708,483 +1880,7 @@
           <w:sz w:val="21"/>
           <w:szCs w:val="21"/>
         </w:rPr>
-        <w:t>"form-control"</w:t>
-      </w:r>
-      <w:r>
-        <w:rPr>
-          <w:rFonts w:ascii="Consolas" w:eastAsia="Times New Roman" w:hAnsi="Consolas" w:cs="Times New Roman"/>
-          <w:color w:val="D4D4D4"/>
-          <w:sz w:val="21"/>
-          <w:szCs w:val="21"/>
-        </w:rPr>
-        <w:t xml:space="preserve"> </w:t>
-      </w:r>
-      <w:r>
-        <w:rPr>
-          <w:rFonts w:ascii="Consolas" w:eastAsia="Times New Roman" w:hAnsi="Consolas" w:cs="Times New Roman"/>
-          <w:color w:val="9CDCFE"/>
-          <w:sz w:val="21"/>
-          <w:szCs w:val="21"/>
-        </w:rPr>
-        <w:t>name</w:t>
-      </w:r>
-      <w:r>
-        <w:rPr>
-          <w:rFonts w:ascii="Consolas" w:eastAsia="Times New Roman" w:hAnsi="Consolas" w:cs="Times New Roman"/>
-          <w:color w:val="D4D4D4"/>
-          <w:sz w:val="21"/>
-          <w:szCs w:val="21"/>
-        </w:rPr>
-        <w:t>=</w:t>
-      </w:r>
-      <w:r>
-        <w:rPr>
-          <w:rFonts w:ascii="Consolas" w:eastAsia="Times New Roman" w:hAnsi="Consolas" w:cs="Times New Roman"/>
-          <w:color w:val="CE9178"/>
-          <w:sz w:val="21"/>
-          <w:szCs w:val="21"/>
-        </w:rPr>
-        <w:t>"description"</w:t>
-      </w:r>
-      <w:r>
-        <w:rPr>
-          <w:rFonts w:ascii="Consolas" w:eastAsia="Times New Roman" w:hAnsi="Consolas" w:cs="Times New Roman"/>
-          <w:color w:val="D4D4D4"/>
-          <w:sz w:val="21"/>
-          <w:szCs w:val="21"/>
-        </w:rPr>
-        <w:t xml:space="preserve"> </w:t>
-      </w:r>
-      <w:r>
-        <w:rPr>
-          <w:rFonts w:ascii="Consolas" w:eastAsia="Times New Roman" w:hAnsi="Consolas" w:cs="Times New Roman"/>
-          <w:color w:val="9CDCFE"/>
-          <w:sz w:val="21"/>
-          <w:szCs w:val="21"/>
-        </w:rPr>
-        <w:t>id</w:t>
-      </w:r>
-      <w:r>
-        <w:rPr>
-          <w:rFonts w:ascii="Consolas" w:eastAsia="Times New Roman" w:hAnsi="Consolas" w:cs="Times New Roman"/>
-          <w:color w:val="D4D4D4"/>
-          <w:sz w:val="21"/>
-          <w:szCs w:val="21"/>
-        </w:rPr>
-        <w:t>=</w:t>
-      </w:r>
-      <w:r>
-        <w:rPr>
-          <w:rFonts w:ascii="Consolas" w:eastAsia="Times New Roman" w:hAnsi="Consolas" w:cs="Times New Roman"/>
-          <w:color w:val="CE9178"/>
-          <w:sz w:val="21"/>
-          <w:szCs w:val="21"/>
-        </w:rPr>
-        <w:t>"description"</w:t>
-      </w:r>
-      <w:r>
-        <w:rPr>
-          <w:rFonts w:ascii="Consolas" w:eastAsia="Times New Roman" w:hAnsi="Consolas" w:cs="Times New Roman"/>
-          <w:color w:val="D4D4D4"/>
-          <w:sz w:val="21"/>
-          <w:szCs w:val="21"/>
-        </w:rPr>
-        <w:t xml:space="preserve"> </w:t>
-      </w:r>
-      <w:r>
-        <w:rPr>
-          <w:rFonts w:ascii="Consolas" w:eastAsia="Times New Roman" w:hAnsi="Consolas" w:cs="Times New Roman"/>
-          <w:color w:val="9CDCFE"/>
-          <w:sz w:val="21"/>
-          <w:szCs w:val="21"/>
-        </w:rPr>
-        <w:t>cols</w:t>
-      </w:r>
-      <w:r>
-        <w:rPr>
-          <w:rFonts w:ascii="Consolas" w:eastAsia="Times New Roman" w:hAnsi="Consolas" w:cs="Times New Roman"/>
-          <w:color w:val="D4D4D4"/>
-          <w:sz w:val="21"/>
-          <w:szCs w:val="21"/>
-        </w:rPr>
-        <w:t>=</w:t>
-      </w:r>
-      <w:r>
-        <w:rPr>
-          <w:rFonts w:ascii="Consolas" w:eastAsia="Times New Roman" w:hAnsi="Consolas" w:cs="Times New Roman"/>
-          <w:color w:val="CE9178"/>
-          <w:sz w:val="21"/>
-          <w:szCs w:val="21"/>
-        </w:rPr>
-        <w:t>"5"</w:t>
-      </w:r>
-      <w:r>
-        <w:rPr>
-          <w:rFonts w:ascii="Consolas" w:eastAsia="Times New Roman" w:hAnsi="Consolas" w:cs="Times New Roman"/>
-          <w:color w:val="D4D4D4"/>
-          <w:sz w:val="21"/>
-          <w:szCs w:val="21"/>
-        </w:rPr>
-        <w:t xml:space="preserve"> </w:t>
-      </w:r>
-      <w:r>
-        <w:rPr>
-          <w:rFonts w:ascii="Consolas" w:eastAsia="Times New Roman" w:hAnsi="Consolas" w:cs="Times New Roman"/>
-          <w:color w:val="9CDCFE"/>
-          <w:sz w:val="21"/>
-          <w:szCs w:val="21"/>
-        </w:rPr>
-        <w:t>rows</w:t>
-      </w:r>
-      <w:r>
-        <w:rPr>
-          <w:rFonts w:ascii="Consolas" w:eastAsia="Times New Roman" w:hAnsi="Consolas" w:cs="Times New Roman"/>
-          <w:color w:val="D4D4D4"/>
-          <w:sz w:val="21"/>
-          <w:szCs w:val="21"/>
-        </w:rPr>
-        <w:t>=</w:t>
-      </w:r>
-      <w:r>
-        <w:rPr>
-          <w:rFonts w:ascii="Consolas" w:eastAsia="Times New Roman" w:hAnsi="Consolas" w:cs="Times New Roman"/>
-          <w:color w:val="CE9178"/>
-          <w:sz w:val="21"/>
-          <w:szCs w:val="21"/>
-        </w:rPr>
-        <w:t>"5"</w:t>
-      </w:r>
-      <w:r>
-        <w:rPr>
-          <w:rFonts w:ascii="Consolas" w:eastAsia="Times New Roman" w:hAnsi="Consolas" w:cs="Times New Roman"/>
-          <w:color w:val="D4D4D4"/>
-          <w:sz w:val="21"/>
-          <w:szCs w:val="21"/>
-        </w:rPr>
-        <w:t xml:space="preserve"> </w:t>
-      </w:r>
-      <w:r>
-        <w:rPr>
-          <w:rFonts w:ascii="Consolas" w:eastAsia="Times New Roman" w:hAnsi="Consolas" w:cs="Times New Roman"/>
-          <w:color w:val="9CDCFE"/>
-          <w:sz w:val="21"/>
-          <w:szCs w:val="21"/>
-        </w:rPr>
-        <w:t>placeholder</w:t>
-      </w:r>
-      <w:r>
-        <w:rPr>
-          <w:rFonts w:ascii="Consolas" w:eastAsia="Times New Roman" w:hAnsi="Consolas" w:cs="Times New Roman"/>
-          <w:color w:val="D4D4D4"/>
-          <w:sz w:val="21"/>
-          <w:szCs w:val="21"/>
-        </w:rPr>
-        <w:t>=</w:t>
-      </w:r>
-      <w:r>
-        <w:rPr>
-          <w:rFonts w:ascii="Consolas" w:eastAsia="Times New Roman" w:hAnsi="Consolas" w:cs="Times New Roman"/>
-          <w:color w:val="CE9178"/>
-          <w:sz w:val="21"/>
-          <w:szCs w:val="21"/>
-        </w:rPr>
-        <w:t xml:space="preserve">"Tell me about your </w:t>
-      </w:r>
-      <w:proofErr w:type="spellStart"/>
-      <w:r>
-        <w:rPr>
-          <w:rFonts w:ascii="Consolas" w:eastAsia="Times New Roman" w:hAnsi="Consolas" w:cs="Times New Roman"/>
-          <w:color w:val="CE9178"/>
-          <w:sz w:val="21"/>
-          <w:szCs w:val="21"/>
-        </w:rPr>
-        <w:t>todo</w:t>
-      </w:r>
-      <w:proofErr w:type="spellEnd"/>
-      <w:r>
-        <w:rPr>
-          <w:rFonts w:ascii="Consolas" w:eastAsia="Times New Roman" w:hAnsi="Consolas" w:cs="Times New Roman"/>
-          <w:color w:val="CE9178"/>
-          <w:sz w:val="21"/>
-          <w:szCs w:val="21"/>
-        </w:rPr>
-        <w:t>..."</w:t>
-      </w:r>
-      <w:r>
-        <w:rPr>
-          <w:rFonts w:ascii="Consolas" w:eastAsia="Times New Roman" w:hAnsi="Consolas" w:cs="Times New Roman"/>
-          <w:color w:val="808080"/>
-          <w:sz w:val="21"/>
-          <w:szCs w:val="21"/>
-        </w:rPr>
-        <w:t>&gt;&lt;/</w:t>
-      </w:r>
-      <w:proofErr w:type="spellStart"/>
-      <w:r>
-        <w:rPr>
-          <w:rFonts w:ascii="Consolas" w:eastAsia="Times New Roman" w:hAnsi="Consolas" w:cs="Times New Roman"/>
-          <w:color w:val="569CD6"/>
-          <w:sz w:val="21"/>
-          <w:szCs w:val="21"/>
-        </w:rPr>
-        <w:t>textarea</w:t>
-      </w:r>
-      <w:proofErr w:type="spellEnd"/>
-      <w:r>
-        <w:rPr>
-          <w:rFonts w:ascii="Consolas" w:eastAsia="Times New Roman" w:hAnsi="Consolas" w:cs="Times New Roman"/>
-          <w:color w:val="808080"/>
-          <w:sz w:val="21"/>
-          <w:szCs w:val="21"/>
-        </w:rPr>
-        <w:t>&gt;</w:t>
-      </w:r>
-    </w:p>
-    <w:p>
-      <w:pPr>
-        <w:shd w:val="clear" w:color="auto" w:fill="1E1E1E"/>
-        <w:spacing w:after="0" w:line="285" w:lineRule="atLeast"/>
-        <w:rPr>
-          <w:rFonts w:ascii="Consolas" w:eastAsia="Times New Roman" w:hAnsi="Consolas" w:cs="Times New Roman"/>
-          <w:color w:val="D4D4D4"/>
-          <w:sz w:val="21"/>
-          <w:szCs w:val="21"/>
-        </w:rPr>
-      </w:pPr>
-      <w:r>
-        <w:rPr>
-          <w:rFonts w:ascii="Consolas" w:eastAsia="Times New Roman" w:hAnsi="Consolas" w:cs="Times New Roman"/>
-          <w:color w:val="D4D4D4"/>
-          <w:sz w:val="21"/>
-          <w:szCs w:val="21"/>
-        </w:rPr>
-        <w:t xml:space="preserve">    </w:t>
-      </w:r>
-      <w:r>
-        <w:rPr>
-          <w:rFonts w:ascii="Consolas" w:eastAsia="Times New Roman" w:hAnsi="Consolas" w:cs="Times New Roman"/>
-          <w:color w:val="808080"/>
-          <w:sz w:val="21"/>
-          <w:szCs w:val="21"/>
-        </w:rPr>
-        <w:t>&lt;/</w:t>
-      </w:r>
-      <w:r>
-        <w:rPr>
-          <w:rFonts w:ascii="Consolas" w:eastAsia="Times New Roman" w:hAnsi="Consolas" w:cs="Times New Roman"/>
-          <w:color w:val="569CD6"/>
-          <w:sz w:val="21"/>
-          <w:szCs w:val="21"/>
-        </w:rPr>
-        <w:t>div</w:t>
-      </w:r>
-      <w:r>
-        <w:rPr>
-          <w:rFonts w:ascii="Consolas" w:eastAsia="Times New Roman" w:hAnsi="Consolas" w:cs="Times New Roman"/>
-          <w:color w:val="808080"/>
-          <w:sz w:val="21"/>
-          <w:szCs w:val="21"/>
-        </w:rPr>
-        <w:t>&gt;</w:t>
-      </w:r>
-    </w:p>
-    <w:p>
-      <w:pPr>
-        <w:shd w:val="clear" w:color="auto" w:fill="1E1E1E"/>
-        <w:spacing w:after="0" w:line="285" w:lineRule="atLeast"/>
-        <w:rPr>
-          <w:rFonts w:ascii="Consolas" w:eastAsia="Times New Roman" w:hAnsi="Consolas" w:cs="Times New Roman"/>
-          <w:color w:val="D4D4D4"/>
-          <w:sz w:val="21"/>
-          <w:szCs w:val="21"/>
-        </w:rPr>
-      </w:pPr>
-      <w:r>
-        <w:rPr>
-          <w:rFonts w:ascii="Consolas" w:eastAsia="Times New Roman" w:hAnsi="Consolas" w:cs="Times New Roman"/>
-          <w:color w:val="D4D4D4"/>
-          <w:sz w:val="21"/>
-          <w:szCs w:val="21"/>
-        </w:rPr>
-        <w:t xml:space="preserve">    </w:t>
-      </w:r>
-      <w:r>
-        <w:rPr>
-          <w:rFonts w:ascii="Consolas" w:eastAsia="Times New Roman" w:hAnsi="Consolas" w:cs="Times New Roman"/>
-          <w:color w:val="808080"/>
-          <w:sz w:val="21"/>
-          <w:szCs w:val="21"/>
-        </w:rPr>
-        <w:t>&lt;</w:t>
-      </w:r>
-      <w:r>
-        <w:rPr>
-          <w:rFonts w:ascii="Consolas" w:eastAsia="Times New Roman" w:hAnsi="Consolas" w:cs="Times New Roman"/>
-          <w:color w:val="569CD6"/>
-          <w:sz w:val="21"/>
-          <w:szCs w:val="21"/>
-        </w:rPr>
-        <w:t>div</w:t>
-      </w:r>
-      <w:r>
-        <w:rPr>
-          <w:rFonts w:ascii="Consolas" w:eastAsia="Times New Roman" w:hAnsi="Consolas" w:cs="Times New Roman"/>
-          <w:color w:val="D4D4D4"/>
-          <w:sz w:val="21"/>
-          <w:szCs w:val="21"/>
-        </w:rPr>
-        <w:t xml:space="preserve"> </w:t>
-      </w:r>
-      <w:r>
-        <w:rPr>
-          <w:rFonts w:ascii="Consolas" w:eastAsia="Times New Roman" w:hAnsi="Consolas" w:cs="Times New Roman"/>
-          <w:color w:val="9CDCFE"/>
-          <w:sz w:val="21"/>
-          <w:szCs w:val="21"/>
-        </w:rPr>
-        <w:t>class</w:t>
-      </w:r>
-      <w:r>
-        <w:rPr>
-          <w:rFonts w:ascii="Consolas" w:eastAsia="Times New Roman" w:hAnsi="Consolas" w:cs="Times New Roman"/>
-          <w:color w:val="D4D4D4"/>
-          <w:sz w:val="21"/>
-          <w:szCs w:val="21"/>
-        </w:rPr>
-        <w:t>=</w:t>
-      </w:r>
-      <w:r>
-        <w:rPr>
-          <w:rFonts w:ascii="Consolas" w:eastAsia="Times New Roman" w:hAnsi="Consolas" w:cs="Times New Roman"/>
-          <w:color w:val="CE9178"/>
-          <w:sz w:val="21"/>
-          <w:szCs w:val="21"/>
-        </w:rPr>
-        <w:t>"form-group text-center"</w:t>
-      </w:r>
-      <w:r>
-        <w:rPr>
-          <w:rFonts w:ascii="Consolas" w:eastAsia="Times New Roman" w:hAnsi="Consolas" w:cs="Times New Roman"/>
-          <w:color w:val="808080"/>
-          <w:sz w:val="21"/>
-          <w:szCs w:val="21"/>
-        </w:rPr>
-        <w:t>&gt;</w:t>
-      </w:r>
-    </w:p>
-    <w:p>
-      <w:pPr>
-        <w:shd w:val="clear" w:color="auto" w:fill="1E1E1E"/>
-        <w:spacing w:after="0" w:line="285" w:lineRule="atLeast"/>
-        <w:rPr>
-          <w:rFonts w:ascii="Consolas" w:eastAsia="Times New Roman" w:hAnsi="Consolas" w:cs="Times New Roman"/>
-          <w:color w:val="D4D4D4"/>
-          <w:sz w:val="21"/>
-          <w:szCs w:val="21"/>
-        </w:rPr>
-      </w:pPr>
-      <w:r>
-        <w:rPr>
-          <w:rFonts w:ascii="Consolas" w:eastAsia="Times New Roman" w:hAnsi="Consolas" w:cs="Times New Roman"/>
-          <w:color w:val="D4D4D4"/>
-          <w:sz w:val="21"/>
-          <w:szCs w:val="21"/>
-        </w:rPr>
-        <w:t xml:space="preserve">        </w:t>
-      </w:r>
-      <w:r>
-        <w:rPr>
-          <w:rFonts w:ascii="Consolas" w:eastAsia="Times New Roman" w:hAnsi="Consolas" w:cs="Times New Roman"/>
-          <w:color w:val="808080"/>
-          <w:sz w:val="21"/>
-          <w:szCs w:val="21"/>
-        </w:rPr>
-        <w:t>&lt;</w:t>
-      </w:r>
-      <w:r>
-        <w:rPr>
-          <w:rFonts w:ascii="Consolas" w:eastAsia="Times New Roman" w:hAnsi="Consolas" w:cs="Times New Roman"/>
-          <w:color w:val="569CD6"/>
-          <w:sz w:val="21"/>
-          <w:szCs w:val="21"/>
-        </w:rPr>
-        <w:t>button</w:t>
-      </w:r>
-      <w:r>
-        <w:rPr>
-          <w:rFonts w:ascii="Consolas" w:eastAsia="Times New Roman" w:hAnsi="Consolas" w:cs="Times New Roman"/>
-          <w:color w:val="D4D4D4"/>
-          <w:sz w:val="21"/>
-          <w:szCs w:val="21"/>
-        </w:rPr>
-        <w:t xml:space="preserve"> </w:t>
-      </w:r>
-      <w:r>
-        <w:rPr>
-          <w:rFonts w:ascii="Consolas" w:eastAsia="Times New Roman" w:hAnsi="Consolas" w:cs="Times New Roman"/>
-          <w:color w:val="9CDCFE"/>
-          <w:sz w:val="21"/>
-          <w:szCs w:val="21"/>
-        </w:rPr>
-        <w:t>class</w:t>
-      </w:r>
-      <w:r>
-        <w:rPr>
-          <w:rFonts w:ascii="Consolas" w:eastAsia="Times New Roman" w:hAnsi="Consolas" w:cs="Times New Roman"/>
-          <w:color w:val="D4D4D4"/>
-          <w:sz w:val="21"/>
-          <w:szCs w:val="21"/>
-        </w:rPr>
-        <w:t>=</w:t>
-      </w:r>
-      <w:r>
-        <w:rPr>
-          <w:rFonts w:ascii="Consolas" w:eastAsia="Times New Roman" w:hAnsi="Consolas" w:cs="Times New Roman"/>
-          <w:color w:val="CE9178"/>
-          <w:sz w:val="21"/>
-          <w:szCs w:val="21"/>
-        </w:rPr>
-        <w:t>"</w:t>
-      </w:r>
-      <w:proofErr w:type="spellStart"/>
-      <w:r>
-        <w:rPr>
-          <w:rFonts w:ascii="Consolas" w:eastAsia="Times New Roman" w:hAnsi="Consolas" w:cs="Times New Roman"/>
-          <w:color w:val="CE9178"/>
-          <w:sz w:val="21"/>
-          <w:szCs w:val="21"/>
-        </w:rPr>
-        <w:t>btn</w:t>
-      </w:r>
-      <w:proofErr w:type="spellEnd"/>
-      <w:r>
-        <w:rPr>
-          <w:rFonts w:ascii="Consolas" w:eastAsia="Times New Roman" w:hAnsi="Consolas" w:cs="Times New Roman"/>
-          <w:color w:val="CE9178"/>
-          <w:sz w:val="21"/>
-          <w:szCs w:val="21"/>
-        </w:rPr>
-        <w:t xml:space="preserve"> </w:t>
-      </w:r>
-      <w:proofErr w:type="spellStart"/>
-      <w:r>
-        <w:rPr>
-          <w:rFonts w:ascii="Consolas" w:eastAsia="Times New Roman" w:hAnsi="Consolas" w:cs="Times New Roman"/>
-          <w:color w:val="CE9178"/>
-          <w:sz w:val="21"/>
-          <w:szCs w:val="21"/>
-        </w:rPr>
-        <w:t>btn</w:t>
-      </w:r>
-      <w:proofErr w:type="spellEnd"/>
-      <w:r>
-        <w:rPr>
-          <w:rFonts w:ascii="Consolas" w:eastAsia="Times New Roman" w:hAnsi="Consolas" w:cs="Times New Roman"/>
-          <w:color w:val="CE9178"/>
-          <w:sz w:val="21"/>
-          <w:szCs w:val="21"/>
-        </w:rPr>
-        <w:t>-success"</w:t>
+        <w:t>"btn btn-success"</w:t>
       </w:r>
       <w:r>
         <w:rPr>
@@ -2408,7 +2104,7 @@
           <w:sz w:val="28"/>
           <w:szCs w:val="28"/>
         </w:rPr>
-        <w:t xml:space="preserve">Step </w:t>
+        <w:t xml:space="preserve">Step 4 – </w:t>
       </w:r>
       <w:r>
         <w:rPr>
@@ -2416,724 +2112,1528 @@
           <w:sz w:val="28"/>
           <w:szCs w:val="28"/>
         </w:rPr>
-        <w:t>4</w:t>
-      </w:r>
-      <w:r>
+        <w:t>Fetch Data</w:t>
+      </w:r>
+    </w:p>
+    <w:p>
+      <w:pPr>
+        <w:rPr>
+          <w:b/>
+          <w:bCs/>
+        </w:rPr>
+      </w:pPr>
+      <w:r>
+        <w:tab/>
+        <w:t xml:space="preserve">To fetch/get the Data upon form submission. The HTTP Request POST handles the data. Now we need to create new route in our </w:t>
+      </w:r>
+      <w:r>
+        <w:rPr>
+          <w:b/>
+          <w:bCs/>
+        </w:rPr>
+        <w:t>web.php</w:t>
+      </w:r>
+    </w:p>
+    <w:p>
+      <w:pPr>
+        <w:shd w:val="clear" w:color="auto" w:fill="1E1E1E"/>
+        <w:spacing w:after="0" w:line="285" w:lineRule="atLeast"/>
+        <w:rPr>
+          <w:rFonts w:ascii="Consolas" w:eastAsia="Times New Roman" w:hAnsi="Consolas" w:cs="Times New Roman"/>
+          <w:color w:val="4EC9B0"/>
+          <w:sz w:val="21"/>
+          <w:szCs w:val="21"/>
+        </w:rPr>
+      </w:pPr>
+    </w:p>
+    <w:p>
+      <w:pPr>
+        <w:shd w:val="clear" w:color="auto" w:fill="1E1E1E"/>
+        <w:spacing w:after="0" w:line="285" w:lineRule="atLeast"/>
+        <w:rPr>
+          <w:rFonts w:ascii="Consolas" w:eastAsia="Times New Roman" w:hAnsi="Consolas" w:cs="Times New Roman"/>
+          <w:color w:val="D4D4D4"/>
+          <w:sz w:val="21"/>
+          <w:szCs w:val="21"/>
+        </w:rPr>
+      </w:pPr>
+      <w:r>
+        <w:rPr>
+          <w:rFonts w:ascii="Consolas" w:eastAsia="Times New Roman" w:hAnsi="Consolas" w:cs="Times New Roman"/>
+          <w:color w:val="4EC9B0"/>
+          <w:sz w:val="21"/>
+          <w:szCs w:val="21"/>
+        </w:rPr>
+        <w:t>Route</w:t>
+      </w:r>
+      <w:r>
+        <w:rPr>
+          <w:rFonts w:ascii="Consolas" w:eastAsia="Times New Roman" w:hAnsi="Consolas" w:cs="Times New Roman"/>
+          <w:color w:val="D4D4D4"/>
+          <w:sz w:val="21"/>
+          <w:szCs w:val="21"/>
+        </w:rPr>
+        <w:t>::</w:t>
+      </w:r>
+      <w:r>
+        <w:rPr>
+          <w:rFonts w:ascii="Consolas" w:eastAsia="Times New Roman" w:hAnsi="Consolas" w:cs="Times New Roman"/>
+          <w:color w:val="DCDCAA"/>
+          <w:sz w:val="21"/>
+          <w:szCs w:val="21"/>
+        </w:rPr>
+        <w:t>post</w:t>
+      </w:r>
+      <w:r>
+        <w:rPr>
+          <w:rFonts w:ascii="Consolas" w:eastAsia="Times New Roman" w:hAnsi="Consolas" w:cs="Times New Roman"/>
+          <w:color w:val="D4D4D4"/>
+          <w:sz w:val="21"/>
+          <w:szCs w:val="21"/>
+        </w:rPr>
+        <w:t>(</w:t>
+      </w:r>
+      <w:r>
+        <w:rPr>
+          <w:rFonts w:ascii="Consolas" w:eastAsia="Times New Roman" w:hAnsi="Consolas" w:cs="Times New Roman"/>
+          <w:color w:val="CE9178"/>
+          <w:sz w:val="21"/>
+          <w:szCs w:val="21"/>
+        </w:rPr>
+        <w:t>'save-todos'</w:t>
+      </w:r>
+      <w:r>
+        <w:rPr>
+          <w:rFonts w:ascii="Consolas" w:eastAsia="Times New Roman" w:hAnsi="Consolas" w:cs="Times New Roman"/>
+          <w:color w:val="D4D4D4"/>
+          <w:sz w:val="21"/>
+          <w:szCs w:val="21"/>
+        </w:rPr>
+        <w:t>, [</w:t>
+      </w:r>
+      <w:r>
+        <w:rPr>
+          <w:rFonts w:ascii="Consolas" w:eastAsia="Times New Roman" w:hAnsi="Consolas" w:cs="Times New Roman"/>
+          <w:color w:val="4EC9B0"/>
+          <w:sz w:val="21"/>
+          <w:szCs w:val="21"/>
+        </w:rPr>
+        <w:t>TodosController</w:t>
+      </w:r>
+      <w:r>
+        <w:rPr>
+          <w:rFonts w:ascii="Consolas" w:eastAsia="Times New Roman" w:hAnsi="Consolas" w:cs="Times New Roman"/>
+          <w:color w:val="D4D4D4"/>
+          <w:sz w:val="21"/>
+          <w:szCs w:val="21"/>
+        </w:rPr>
+        <w:t>::</w:t>
+      </w:r>
+      <w:r>
+        <w:rPr>
+          <w:rFonts w:ascii="Consolas" w:eastAsia="Times New Roman" w:hAnsi="Consolas" w:cs="Times New Roman"/>
+          <w:color w:val="569CD6"/>
+          <w:sz w:val="21"/>
+          <w:szCs w:val="21"/>
+        </w:rPr>
+        <w:t>class</w:t>
+      </w:r>
+      <w:r>
+        <w:rPr>
+          <w:rFonts w:ascii="Consolas" w:eastAsia="Times New Roman" w:hAnsi="Consolas" w:cs="Times New Roman"/>
+          <w:color w:val="D4D4D4"/>
+          <w:sz w:val="21"/>
+          <w:szCs w:val="21"/>
+        </w:rPr>
+        <w:t xml:space="preserve">, </w:t>
+      </w:r>
+      <w:r>
+        <w:rPr>
+          <w:rFonts w:ascii="Consolas" w:eastAsia="Times New Roman" w:hAnsi="Consolas" w:cs="Times New Roman"/>
+          <w:color w:val="CE9178"/>
+          <w:sz w:val="21"/>
+          <w:szCs w:val="21"/>
+        </w:rPr>
+        <w:t>'saveTodo'</w:t>
+      </w:r>
+      <w:r>
+        <w:rPr>
+          <w:rFonts w:ascii="Consolas" w:eastAsia="Times New Roman" w:hAnsi="Consolas" w:cs="Times New Roman"/>
+          <w:color w:val="D4D4D4"/>
+          <w:sz w:val="21"/>
+          <w:szCs w:val="21"/>
+        </w:rPr>
+        <w:t>]);</w:t>
+      </w:r>
+    </w:p>
+    <w:p>
+      <w:pPr>
+        <w:shd w:val="clear" w:color="auto" w:fill="1E1E1E"/>
+        <w:spacing w:after="0" w:line="285" w:lineRule="atLeast"/>
+        <w:rPr>
+          <w:rFonts w:ascii="Consolas" w:eastAsia="Times New Roman" w:hAnsi="Consolas" w:cs="Times New Roman"/>
+          <w:color w:val="D4D4D4"/>
+          <w:sz w:val="21"/>
+          <w:szCs w:val="21"/>
+        </w:rPr>
+      </w:pPr>
+    </w:p>
+    <w:p/>
+    <w:p>
+      <w:r>
+        <w:t>This route::post will be called when form action in our create form runs. This only runs when form submissions happens.</w:t>
+      </w:r>
+    </w:p>
+    <w:p>
+      <w:pPr>
+        <w:shd w:val="clear" w:color="auto" w:fill="1E1E1E"/>
+        <w:spacing w:after="0" w:line="285" w:lineRule="atLeast"/>
+        <w:rPr>
+          <w:rFonts w:ascii="Consolas" w:eastAsia="Times New Roman" w:hAnsi="Consolas" w:cs="Times New Roman"/>
+          <w:color w:val="808080"/>
+          <w:sz w:val="21"/>
+          <w:szCs w:val="21"/>
+        </w:rPr>
+      </w:pPr>
+    </w:p>
+    <w:p>
+      <w:pPr>
+        <w:shd w:val="clear" w:color="auto" w:fill="1E1E1E"/>
+        <w:spacing w:after="0" w:line="285" w:lineRule="atLeast"/>
+        <w:rPr>
+          <w:rFonts w:ascii="Consolas" w:eastAsia="Times New Roman" w:hAnsi="Consolas" w:cs="Times New Roman"/>
+          <w:color w:val="808080"/>
+          <w:sz w:val="21"/>
+          <w:szCs w:val="21"/>
+        </w:rPr>
+      </w:pPr>
+      <w:r>
+        <w:rPr>
+          <w:rFonts w:ascii="Consolas" w:eastAsia="Times New Roman" w:hAnsi="Consolas" w:cs="Times New Roman"/>
+          <w:color w:val="808080"/>
+          <w:sz w:val="21"/>
+          <w:szCs w:val="21"/>
+        </w:rPr>
+        <w:t>&lt;</w:t>
+      </w:r>
+      <w:r>
+        <w:rPr>
+          <w:rFonts w:ascii="Consolas" w:eastAsia="Times New Roman" w:hAnsi="Consolas" w:cs="Times New Roman"/>
+          <w:color w:val="569CD6"/>
+          <w:sz w:val="21"/>
+          <w:szCs w:val="21"/>
+        </w:rPr>
+        <w:t>form</w:t>
+      </w:r>
+      <w:r>
+        <w:rPr>
+          <w:rFonts w:ascii="Consolas" w:eastAsia="Times New Roman" w:hAnsi="Consolas" w:cs="Times New Roman"/>
+          <w:color w:val="D4D4D4"/>
+          <w:sz w:val="21"/>
+          <w:szCs w:val="21"/>
+        </w:rPr>
+        <w:t xml:space="preserve"> </w:t>
+      </w:r>
+      <w:r>
+        <w:rPr>
+          <w:rFonts w:ascii="Consolas" w:eastAsia="Times New Roman" w:hAnsi="Consolas" w:cs="Times New Roman"/>
+          <w:color w:val="9CDCFE"/>
+          <w:sz w:val="21"/>
+          <w:szCs w:val="21"/>
+        </w:rPr>
+        <w:t>class</w:t>
+      </w:r>
+      <w:r>
+        <w:rPr>
+          <w:rFonts w:ascii="Consolas" w:eastAsia="Times New Roman" w:hAnsi="Consolas" w:cs="Times New Roman"/>
+          <w:color w:val="D4D4D4"/>
+          <w:sz w:val="21"/>
+          <w:szCs w:val="21"/>
+        </w:rPr>
+        <w:t>=</w:t>
+      </w:r>
+      <w:r>
+        <w:rPr>
+          <w:rFonts w:ascii="Consolas" w:eastAsia="Times New Roman" w:hAnsi="Consolas" w:cs="Times New Roman"/>
+          <w:color w:val="CE9178"/>
+          <w:sz w:val="21"/>
+          <w:szCs w:val="21"/>
+        </w:rPr>
+        <w:t>"todos-form create"</w:t>
+      </w:r>
+      <w:r>
+        <w:rPr>
+          <w:rFonts w:ascii="Consolas" w:eastAsia="Times New Roman" w:hAnsi="Consolas" w:cs="Times New Roman"/>
+          <w:color w:val="D4D4D4"/>
+          <w:sz w:val="21"/>
+          <w:szCs w:val="21"/>
+        </w:rPr>
+        <w:t xml:space="preserve"> </w:t>
+      </w:r>
+      <w:r>
+        <w:rPr>
+          <w:rFonts w:ascii="Consolas" w:eastAsia="Times New Roman" w:hAnsi="Consolas" w:cs="Times New Roman"/>
+          <w:color w:val="9CDCFE"/>
+          <w:sz w:val="21"/>
+          <w:szCs w:val="21"/>
+        </w:rPr>
+        <w:t>action</w:t>
+      </w:r>
+      <w:r>
+        <w:rPr>
+          <w:rFonts w:ascii="Consolas" w:eastAsia="Times New Roman" w:hAnsi="Consolas" w:cs="Times New Roman"/>
+          <w:color w:val="D4D4D4"/>
+          <w:sz w:val="21"/>
+          <w:szCs w:val="21"/>
+        </w:rPr>
+        <w:t>=</w:t>
+      </w:r>
+      <w:r>
+        <w:rPr>
+          <w:rFonts w:ascii="Consolas" w:eastAsia="Times New Roman" w:hAnsi="Consolas" w:cs="Times New Roman"/>
+          <w:color w:val="CE9178"/>
+          <w:sz w:val="21"/>
+          <w:szCs w:val="21"/>
+        </w:rPr>
+        <w:t>"/save-todos"</w:t>
+      </w:r>
+      <w:r>
+        <w:rPr>
+          <w:rFonts w:ascii="Consolas" w:eastAsia="Times New Roman" w:hAnsi="Consolas" w:cs="Times New Roman"/>
+          <w:color w:val="D4D4D4"/>
+          <w:sz w:val="21"/>
+          <w:szCs w:val="21"/>
+        </w:rPr>
+        <w:t xml:space="preserve"> </w:t>
+      </w:r>
+      <w:r>
+        <w:rPr>
+          <w:rFonts w:ascii="Consolas" w:eastAsia="Times New Roman" w:hAnsi="Consolas" w:cs="Times New Roman"/>
+          <w:color w:val="9CDCFE"/>
+          <w:sz w:val="21"/>
+          <w:szCs w:val="21"/>
+        </w:rPr>
+        <w:t>method</w:t>
+      </w:r>
+      <w:r>
+        <w:rPr>
+          <w:rFonts w:ascii="Consolas" w:eastAsia="Times New Roman" w:hAnsi="Consolas" w:cs="Times New Roman"/>
+          <w:color w:val="D4D4D4"/>
+          <w:sz w:val="21"/>
+          <w:szCs w:val="21"/>
+        </w:rPr>
+        <w:t>=</w:t>
+      </w:r>
+      <w:r>
+        <w:rPr>
+          <w:rFonts w:ascii="Consolas" w:eastAsia="Times New Roman" w:hAnsi="Consolas" w:cs="Times New Roman"/>
+          <w:color w:val="CE9178"/>
+          <w:sz w:val="21"/>
+          <w:szCs w:val="21"/>
+        </w:rPr>
+        <w:t>"POST"</w:t>
+      </w:r>
+      <w:r>
+        <w:rPr>
+          <w:rFonts w:ascii="Consolas" w:eastAsia="Times New Roman" w:hAnsi="Consolas" w:cs="Times New Roman"/>
+          <w:color w:val="808080"/>
+          <w:sz w:val="21"/>
+          <w:szCs w:val="21"/>
+        </w:rPr>
+        <w:t>&gt;</w:t>
+      </w:r>
+    </w:p>
+    <w:p>
+      <w:pPr>
+        <w:shd w:val="clear" w:color="auto" w:fill="1E1E1E"/>
+        <w:spacing w:after="0" w:line="285" w:lineRule="atLeast"/>
+        <w:rPr>
+          <w:rFonts w:ascii="Consolas" w:eastAsia="Times New Roman" w:hAnsi="Consolas" w:cs="Times New Roman"/>
+          <w:color w:val="D4D4D4"/>
+          <w:sz w:val="21"/>
+          <w:szCs w:val="21"/>
+        </w:rPr>
+      </w:pPr>
+    </w:p>
+    <w:p/>
+    <w:p>
+      <w:r>
+        <w:t xml:space="preserve">Form </w:t>
+      </w:r>
+      <w:r>
+        <w:t>action=</w:t>
+      </w:r>
+      <w:r>
+        <w:t xml:space="preserve"> “</w:t>
+      </w:r>
+      <w:r>
+        <w:rPr>
+          <w:b/>
+          <w:bCs/>
+        </w:rPr>
+        <w:t>/save-todos</w:t>
+      </w:r>
+      <w:r>
+        <w:t>” and route::post url(‘</w:t>
+      </w:r>
+      <w:r>
+        <w:rPr>
+          <w:b/>
+          <w:bCs/>
+        </w:rPr>
+        <w:t>save-todos</w:t>
+      </w:r>
+      <w:r>
+        <w:t>’ … must be matched</w:t>
+      </w:r>
+      <w:r>
+        <w:t xml:space="preserve">. Since we call saveTodo in your route:post to </w:t>
+      </w:r>
+      <w:r>
+        <w:rPr>
+          <w:b/>
+          <w:bCs/>
+        </w:rPr>
+        <w:t>TodosController</w:t>
+      </w:r>
+      <w:r>
+        <w:t xml:space="preserve">. </w:t>
+      </w:r>
+      <w:r>
+        <w:t>You must proceed to add it in controller</w:t>
+      </w:r>
+    </w:p>
+    <w:p>
+      <w:pPr>
+        <w:shd w:val="clear" w:color="auto" w:fill="1E1E1E"/>
+        <w:spacing w:after="0" w:line="285" w:lineRule="atLeast"/>
+        <w:rPr>
+          <w:rFonts w:ascii="Consolas" w:eastAsia="Times New Roman" w:hAnsi="Consolas" w:cs="Times New Roman"/>
+          <w:color w:val="D4D4D4"/>
+          <w:sz w:val="21"/>
+          <w:szCs w:val="21"/>
+        </w:rPr>
+      </w:pPr>
+      <w:r>
+        <w:rPr>
+          <w:rFonts w:ascii="Consolas" w:eastAsia="Times New Roman" w:hAnsi="Consolas" w:cs="Times New Roman"/>
+          <w:color w:val="569CD6"/>
+          <w:sz w:val="21"/>
+          <w:szCs w:val="21"/>
+        </w:rPr>
+        <w:t>public</w:t>
+      </w:r>
+      <w:r>
+        <w:rPr>
+          <w:rFonts w:ascii="Consolas" w:eastAsia="Times New Roman" w:hAnsi="Consolas" w:cs="Times New Roman"/>
+          <w:color w:val="D4D4D4"/>
+          <w:sz w:val="21"/>
+          <w:szCs w:val="21"/>
+        </w:rPr>
+        <w:t xml:space="preserve"> </w:t>
+      </w:r>
+      <w:r>
+        <w:rPr>
+          <w:rFonts w:ascii="Consolas" w:eastAsia="Times New Roman" w:hAnsi="Consolas" w:cs="Times New Roman"/>
+          <w:color w:val="569CD6"/>
+          <w:sz w:val="21"/>
+          <w:szCs w:val="21"/>
+        </w:rPr>
+        <w:t>function</w:t>
+      </w:r>
+      <w:r>
+        <w:rPr>
+          <w:rFonts w:ascii="Consolas" w:eastAsia="Times New Roman" w:hAnsi="Consolas" w:cs="Times New Roman"/>
+          <w:color w:val="D4D4D4"/>
+          <w:sz w:val="21"/>
+          <w:szCs w:val="21"/>
+        </w:rPr>
+        <w:t xml:space="preserve"> </w:t>
+      </w:r>
+      <w:r>
+        <w:rPr>
+          <w:rFonts w:ascii="Consolas" w:eastAsia="Times New Roman" w:hAnsi="Consolas" w:cs="Times New Roman"/>
+          <w:color w:val="DCDCAA"/>
+          <w:sz w:val="21"/>
+          <w:szCs w:val="21"/>
+        </w:rPr>
+        <w:t>saveTodo</w:t>
+      </w:r>
+      <w:r>
+        <w:rPr>
+          <w:rFonts w:ascii="Consolas" w:eastAsia="Times New Roman" w:hAnsi="Consolas" w:cs="Times New Roman"/>
+          <w:color w:val="D4D4D4"/>
+          <w:sz w:val="21"/>
+          <w:szCs w:val="21"/>
+        </w:rPr>
+        <w:t>(){</w:t>
+      </w:r>
+    </w:p>
+    <w:p>
+      <w:pPr>
+        <w:shd w:val="clear" w:color="auto" w:fill="1E1E1E"/>
+        <w:spacing w:after="0" w:line="285" w:lineRule="atLeast"/>
+        <w:rPr>
+          <w:rFonts w:ascii="Consolas" w:eastAsia="Times New Roman" w:hAnsi="Consolas" w:cs="Times New Roman"/>
+          <w:color w:val="D4D4D4"/>
+          <w:sz w:val="21"/>
+          <w:szCs w:val="21"/>
+        </w:rPr>
+      </w:pPr>
+      <w:r>
+        <w:rPr>
+          <w:rFonts w:ascii="Consolas" w:eastAsia="Times New Roman" w:hAnsi="Consolas" w:cs="Times New Roman"/>
+          <w:color w:val="D4D4D4"/>
+          <w:sz w:val="21"/>
+          <w:szCs w:val="21"/>
+        </w:rPr>
+        <w:t xml:space="preserve">        </w:t>
+      </w:r>
+      <w:r>
+        <w:rPr>
+          <w:rFonts w:ascii="Consolas" w:eastAsia="Times New Roman" w:hAnsi="Consolas" w:cs="Times New Roman"/>
+          <w:color w:val="6A9955"/>
+          <w:sz w:val="21"/>
+          <w:szCs w:val="21"/>
+        </w:rPr>
+        <w:t>//code here</w:t>
+      </w:r>
+    </w:p>
+    <w:p>
+      <w:pPr>
+        <w:shd w:val="clear" w:color="auto" w:fill="1E1E1E"/>
+        <w:spacing w:after="0" w:line="285" w:lineRule="atLeast"/>
+        <w:rPr>
+          <w:rFonts w:ascii="Consolas" w:eastAsia="Times New Roman" w:hAnsi="Consolas" w:cs="Times New Roman"/>
+          <w:color w:val="D4D4D4"/>
+          <w:sz w:val="21"/>
+          <w:szCs w:val="21"/>
+        </w:rPr>
+      </w:pPr>
+      <w:r>
+        <w:rPr>
+          <w:rFonts w:ascii="Consolas" w:eastAsia="Times New Roman" w:hAnsi="Consolas" w:cs="Times New Roman"/>
+          <w:color w:val="D4D4D4"/>
+          <w:sz w:val="21"/>
+          <w:szCs w:val="21"/>
+        </w:rPr>
+        <w:t>}</w:t>
+      </w:r>
+    </w:p>
+    <w:p/>
+    <w:p>
+      <w:pPr>
+        <w:pStyle w:val="Heading3"/>
         <w:rPr>
           <w:color w:val="4472C4" w:themeColor="accent1"/>
           <w:sz w:val="28"/>
           <w:szCs w:val="28"/>
         </w:rPr>
-        <w:t xml:space="preserve"> – </w:t>
-      </w:r>
+      </w:pPr>
       <w:r>
         <w:rPr>
           <w:color w:val="4472C4" w:themeColor="accent1"/>
           <w:sz w:val="28"/>
           <w:szCs w:val="28"/>
         </w:rPr>
-        <w:t>Fetch Data</w:t>
-      </w:r>
-    </w:p>
-    <w:p>
-      <w:pPr>
-        <w:rPr>
-          <w:b/>
-          <w:bCs/>
-        </w:rPr>
-      </w:pPr>
-      <w:r>
-        <w:tab/>
-        <w:t xml:space="preserve">To fetch/get the Data upon form submission. The HTTP Request POST handles the data. Now we need to create new route in our </w:t>
-      </w:r>
-      <w:proofErr w:type="spellStart"/>
-      <w:r>
-        <w:rPr>
-          <w:b/>
-          <w:bCs/>
-        </w:rPr>
-        <w:t>web.php</w:t>
-      </w:r>
-      <w:proofErr w:type="spellEnd"/>
-    </w:p>
-    <w:p>
-      <w:pPr>
-        <w:shd w:val="clear" w:color="auto" w:fill="1E1E1E"/>
-        <w:spacing w:after="0" w:line="285" w:lineRule="atLeast"/>
-        <w:rPr>
-          <w:rFonts w:ascii="Consolas" w:eastAsia="Times New Roman" w:hAnsi="Consolas" w:cs="Times New Roman"/>
-          <w:color w:val="4EC9B0"/>
-          <w:sz w:val="21"/>
-          <w:szCs w:val="21"/>
-        </w:rPr>
-      </w:pPr>
-    </w:p>
-    <w:p>
-      <w:pPr>
-        <w:shd w:val="clear" w:color="auto" w:fill="1E1E1E"/>
-        <w:spacing w:after="0" w:line="285" w:lineRule="atLeast"/>
-        <w:rPr>
-          <w:rFonts w:ascii="Consolas" w:eastAsia="Times New Roman" w:hAnsi="Consolas" w:cs="Times New Roman"/>
-          <w:color w:val="D4D4D4"/>
-          <w:sz w:val="21"/>
-          <w:szCs w:val="21"/>
-        </w:rPr>
-      </w:pPr>
-      <w:proofErr w:type="gramStart"/>
-      <w:r>
-        <w:rPr>
-          <w:rFonts w:ascii="Consolas" w:eastAsia="Times New Roman" w:hAnsi="Consolas" w:cs="Times New Roman"/>
-          <w:color w:val="4EC9B0"/>
-          <w:sz w:val="21"/>
-          <w:szCs w:val="21"/>
-        </w:rPr>
-        <w:t>Route</w:t>
-      </w:r>
-      <w:r>
-        <w:rPr>
-          <w:rFonts w:ascii="Consolas" w:eastAsia="Times New Roman" w:hAnsi="Consolas" w:cs="Times New Roman"/>
-          <w:color w:val="D4D4D4"/>
-          <w:sz w:val="21"/>
-          <w:szCs w:val="21"/>
-        </w:rPr>
-        <w:t>::</w:t>
-      </w:r>
-      <w:proofErr w:type="gramEnd"/>
-      <w:r>
-        <w:rPr>
-          <w:rFonts w:ascii="Consolas" w:eastAsia="Times New Roman" w:hAnsi="Consolas" w:cs="Times New Roman"/>
-          <w:color w:val="DCDCAA"/>
-          <w:sz w:val="21"/>
-          <w:szCs w:val="21"/>
-        </w:rPr>
-        <w:t>post</w:t>
-      </w:r>
-      <w:r>
-        <w:rPr>
-          <w:rFonts w:ascii="Consolas" w:eastAsia="Times New Roman" w:hAnsi="Consolas" w:cs="Times New Roman"/>
-          <w:color w:val="D4D4D4"/>
-          <w:sz w:val="21"/>
-          <w:szCs w:val="21"/>
-        </w:rPr>
-        <w:t>(</w:t>
-      </w:r>
-      <w:r>
-        <w:rPr>
-          <w:rFonts w:ascii="Consolas" w:eastAsia="Times New Roman" w:hAnsi="Consolas" w:cs="Times New Roman"/>
-          <w:color w:val="CE9178"/>
-          <w:sz w:val="21"/>
-          <w:szCs w:val="21"/>
-        </w:rPr>
-        <w:t>'save-</w:t>
-      </w:r>
-      <w:proofErr w:type="spellStart"/>
-      <w:r>
-        <w:rPr>
-          <w:rFonts w:ascii="Consolas" w:eastAsia="Times New Roman" w:hAnsi="Consolas" w:cs="Times New Roman"/>
-          <w:color w:val="CE9178"/>
-          <w:sz w:val="21"/>
-          <w:szCs w:val="21"/>
-        </w:rPr>
-        <w:t>todos</w:t>
-      </w:r>
-      <w:proofErr w:type="spellEnd"/>
-      <w:r>
-        <w:rPr>
-          <w:rFonts w:ascii="Consolas" w:eastAsia="Times New Roman" w:hAnsi="Consolas" w:cs="Times New Roman"/>
-          <w:color w:val="CE9178"/>
-          <w:sz w:val="21"/>
-          <w:szCs w:val="21"/>
-        </w:rPr>
-        <w:t>'</w:t>
-      </w:r>
-      <w:r>
-        <w:rPr>
-          <w:rFonts w:ascii="Consolas" w:eastAsia="Times New Roman" w:hAnsi="Consolas" w:cs="Times New Roman"/>
-          <w:color w:val="D4D4D4"/>
-          <w:sz w:val="21"/>
-          <w:szCs w:val="21"/>
-        </w:rPr>
-        <w:t>, [</w:t>
-      </w:r>
-      <w:proofErr w:type="spellStart"/>
-      <w:r>
-        <w:rPr>
-          <w:rFonts w:ascii="Consolas" w:eastAsia="Times New Roman" w:hAnsi="Consolas" w:cs="Times New Roman"/>
-          <w:color w:val="4EC9B0"/>
-          <w:sz w:val="21"/>
-          <w:szCs w:val="21"/>
-        </w:rPr>
-        <w:t>TodosController</w:t>
-      </w:r>
-      <w:proofErr w:type="spellEnd"/>
-      <w:r>
-        <w:rPr>
-          <w:rFonts w:ascii="Consolas" w:eastAsia="Times New Roman" w:hAnsi="Consolas" w:cs="Times New Roman"/>
-          <w:color w:val="D4D4D4"/>
-          <w:sz w:val="21"/>
-          <w:szCs w:val="21"/>
-        </w:rPr>
-        <w:t>::</w:t>
-      </w:r>
-      <w:r>
-        <w:rPr>
-          <w:rFonts w:ascii="Consolas" w:eastAsia="Times New Roman" w:hAnsi="Consolas" w:cs="Times New Roman"/>
-          <w:color w:val="569CD6"/>
-          <w:sz w:val="21"/>
-          <w:szCs w:val="21"/>
-        </w:rPr>
-        <w:t>class</w:t>
-      </w:r>
-      <w:r>
-        <w:rPr>
-          <w:rFonts w:ascii="Consolas" w:eastAsia="Times New Roman" w:hAnsi="Consolas" w:cs="Times New Roman"/>
-          <w:color w:val="D4D4D4"/>
-          <w:sz w:val="21"/>
-          <w:szCs w:val="21"/>
-        </w:rPr>
-        <w:t xml:space="preserve">, </w:t>
-      </w:r>
-      <w:r>
-        <w:rPr>
-          <w:rFonts w:ascii="Consolas" w:eastAsia="Times New Roman" w:hAnsi="Consolas" w:cs="Times New Roman"/>
-          <w:color w:val="CE9178"/>
-          <w:sz w:val="21"/>
-          <w:szCs w:val="21"/>
-        </w:rPr>
-        <w:t>'</w:t>
-      </w:r>
-      <w:proofErr w:type="spellStart"/>
-      <w:r>
-        <w:rPr>
-          <w:rFonts w:ascii="Consolas" w:eastAsia="Times New Roman" w:hAnsi="Consolas" w:cs="Times New Roman"/>
-          <w:color w:val="CE9178"/>
-          <w:sz w:val="21"/>
-          <w:szCs w:val="21"/>
-        </w:rPr>
-        <w:t>saveTodo</w:t>
-      </w:r>
-      <w:proofErr w:type="spellEnd"/>
-      <w:r>
-        <w:rPr>
-          <w:rFonts w:ascii="Consolas" w:eastAsia="Times New Roman" w:hAnsi="Consolas" w:cs="Times New Roman"/>
-          <w:color w:val="CE9178"/>
-          <w:sz w:val="21"/>
-          <w:szCs w:val="21"/>
-        </w:rPr>
-        <w:t>'</w:t>
-      </w:r>
-      <w:r>
-        <w:rPr>
-          <w:rFonts w:ascii="Consolas" w:eastAsia="Times New Roman" w:hAnsi="Consolas" w:cs="Times New Roman"/>
-          <w:color w:val="D4D4D4"/>
-          <w:sz w:val="21"/>
-          <w:szCs w:val="21"/>
-        </w:rPr>
-        <w:t>]);</w:t>
-      </w:r>
-    </w:p>
-    <w:p>
-      <w:pPr>
-        <w:shd w:val="clear" w:color="auto" w:fill="1E1E1E"/>
-        <w:spacing w:after="0" w:line="285" w:lineRule="atLeast"/>
-        <w:rPr>
-          <w:rFonts w:ascii="Consolas" w:eastAsia="Times New Roman" w:hAnsi="Consolas" w:cs="Times New Roman"/>
-          <w:color w:val="D4D4D4"/>
-          <w:sz w:val="21"/>
-          <w:szCs w:val="21"/>
-        </w:rPr>
-      </w:pPr>
-    </w:p>
-    <w:p/>
-    <w:p>
-      <w:r>
-        <w:t xml:space="preserve">This </w:t>
-      </w:r>
-      <w:proofErr w:type="gramStart"/>
-      <w:r>
-        <w:t>route::</w:t>
-      </w:r>
-      <w:proofErr w:type="gramEnd"/>
-      <w:r>
-        <w:t xml:space="preserve">post will be called when form action in our create form runs. This only runs when form submissions </w:t>
-      </w:r>
-      <w:proofErr w:type="gramStart"/>
-      <w:r>
-        <w:t>happens</w:t>
-      </w:r>
-      <w:proofErr w:type="gramEnd"/>
-      <w:r>
-        <w:t>.</w:t>
-      </w:r>
-    </w:p>
-    <w:p>
-      <w:pPr>
-        <w:shd w:val="clear" w:color="auto" w:fill="1E1E1E"/>
-        <w:spacing w:after="0" w:line="285" w:lineRule="atLeast"/>
-        <w:rPr>
-          <w:rFonts w:ascii="Consolas" w:eastAsia="Times New Roman" w:hAnsi="Consolas" w:cs="Times New Roman"/>
-          <w:color w:val="808080"/>
-          <w:sz w:val="21"/>
-          <w:szCs w:val="21"/>
-        </w:rPr>
-      </w:pPr>
-    </w:p>
-    <w:p>
-      <w:pPr>
-        <w:shd w:val="clear" w:color="auto" w:fill="1E1E1E"/>
-        <w:spacing w:after="0" w:line="285" w:lineRule="atLeast"/>
-        <w:rPr>
-          <w:rFonts w:ascii="Consolas" w:eastAsia="Times New Roman" w:hAnsi="Consolas" w:cs="Times New Roman"/>
-          <w:color w:val="808080"/>
-          <w:sz w:val="21"/>
-          <w:szCs w:val="21"/>
-        </w:rPr>
-      </w:pPr>
-      <w:r>
-        <w:rPr>
-          <w:rFonts w:ascii="Consolas" w:eastAsia="Times New Roman" w:hAnsi="Consolas" w:cs="Times New Roman"/>
-          <w:color w:val="808080"/>
-          <w:sz w:val="21"/>
-          <w:szCs w:val="21"/>
-        </w:rPr>
-        <w:t>&lt;</w:t>
-      </w:r>
-      <w:r>
-        <w:rPr>
-          <w:rFonts w:ascii="Consolas" w:eastAsia="Times New Roman" w:hAnsi="Consolas" w:cs="Times New Roman"/>
-          <w:color w:val="569CD6"/>
-          <w:sz w:val="21"/>
-          <w:szCs w:val="21"/>
-        </w:rPr>
-        <w:t>form</w:t>
-      </w:r>
-      <w:r>
-        <w:rPr>
-          <w:rFonts w:ascii="Consolas" w:eastAsia="Times New Roman" w:hAnsi="Consolas" w:cs="Times New Roman"/>
-          <w:color w:val="D4D4D4"/>
-          <w:sz w:val="21"/>
-          <w:szCs w:val="21"/>
-        </w:rPr>
-        <w:t xml:space="preserve"> </w:t>
-      </w:r>
-      <w:r>
-        <w:rPr>
-          <w:rFonts w:ascii="Consolas" w:eastAsia="Times New Roman" w:hAnsi="Consolas" w:cs="Times New Roman"/>
-          <w:color w:val="9CDCFE"/>
-          <w:sz w:val="21"/>
-          <w:szCs w:val="21"/>
-        </w:rPr>
-        <w:t>class</w:t>
-      </w:r>
-      <w:r>
-        <w:rPr>
-          <w:rFonts w:ascii="Consolas" w:eastAsia="Times New Roman" w:hAnsi="Consolas" w:cs="Times New Roman"/>
-          <w:color w:val="D4D4D4"/>
-          <w:sz w:val="21"/>
-          <w:szCs w:val="21"/>
-        </w:rPr>
-        <w:t>=</w:t>
-      </w:r>
-      <w:r>
-        <w:rPr>
-          <w:rFonts w:ascii="Consolas" w:eastAsia="Times New Roman" w:hAnsi="Consolas" w:cs="Times New Roman"/>
-          <w:color w:val="CE9178"/>
-          <w:sz w:val="21"/>
-          <w:szCs w:val="21"/>
-        </w:rPr>
-        <w:t>"</w:t>
-      </w:r>
-      <w:proofErr w:type="spellStart"/>
-      <w:r>
-        <w:rPr>
-          <w:rFonts w:ascii="Consolas" w:eastAsia="Times New Roman" w:hAnsi="Consolas" w:cs="Times New Roman"/>
-          <w:color w:val="CE9178"/>
-          <w:sz w:val="21"/>
-          <w:szCs w:val="21"/>
-        </w:rPr>
-        <w:t>todos</w:t>
-      </w:r>
-      <w:proofErr w:type="spellEnd"/>
-      <w:r>
-        <w:rPr>
-          <w:rFonts w:ascii="Consolas" w:eastAsia="Times New Roman" w:hAnsi="Consolas" w:cs="Times New Roman"/>
-          <w:color w:val="CE9178"/>
-          <w:sz w:val="21"/>
-          <w:szCs w:val="21"/>
-        </w:rPr>
-        <w:t>-form create"</w:t>
-      </w:r>
-      <w:r>
-        <w:rPr>
-          <w:rFonts w:ascii="Consolas" w:eastAsia="Times New Roman" w:hAnsi="Consolas" w:cs="Times New Roman"/>
-          <w:color w:val="D4D4D4"/>
-          <w:sz w:val="21"/>
-          <w:szCs w:val="21"/>
-        </w:rPr>
-        <w:t xml:space="preserve"> </w:t>
-      </w:r>
-      <w:r>
-        <w:rPr>
-          <w:rFonts w:ascii="Consolas" w:eastAsia="Times New Roman" w:hAnsi="Consolas" w:cs="Times New Roman"/>
-          <w:color w:val="9CDCFE"/>
-          <w:sz w:val="21"/>
-          <w:szCs w:val="21"/>
-        </w:rPr>
-        <w:t>action</w:t>
-      </w:r>
-      <w:r>
-        <w:rPr>
-          <w:rFonts w:ascii="Consolas" w:eastAsia="Times New Roman" w:hAnsi="Consolas" w:cs="Times New Roman"/>
-          <w:color w:val="D4D4D4"/>
-          <w:sz w:val="21"/>
-          <w:szCs w:val="21"/>
-        </w:rPr>
-        <w:t>=</w:t>
-      </w:r>
-      <w:r>
-        <w:rPr>
-          <w:rFonts w:ascii="Consolas" w:eastAsia="Times New Roman" w:hAnsi="Consolas" w:cs="Times New Roman"/>
-          <w:color w:val="CE9178"/>
-          <w:sz w:val="21"/>
-          <w:szCs w:val="21"/>
-        </w:rPr>
-        <w:t>"/save-</w:t>
-      </w:r>
-      <w:proofErr w:type="spellStart"/>
-      <w:r>
-        <w:rPr>
-          <w:rFonts w:ascii="Consolas" w:eastAsia="Times New Roman" w:hAnsi="Consolas" w:cs="Times New Roman"/>
-          <w:color w:val="CE9178"/>
-          <w:sz w:val="21"/>
-          <w:szCs w:val="21"/>
-        </w:rPr>
-        <w:t>todos</w:t>
-      </w:r>
-      <w:proofErr w:type="spellEnd"/>
-      <w:r>
-        <w:rPr>
-          <w:rFonts w:ascii="Consolas" w:eastAsia="Times New Roman" w:hAnsi="Consolas" w:cs="Times New Roman"/>
-          <w:color w:val="CE9178"/>
-          <w:sz w:val="21"/>
-          <w:szCs w:val="21"/>
-        </w:rPr>
-        <w:t>"</w:t>
-      </w:r>
-      <w:r>
-        <w:rPr>
-          <w:rFonts w:ascii="Consolas" w:eastAsia="Times New Roman" w:hAnsi="Consolas" w:cs="Times New Roman"/>
-          <w:color w:val="D4D4D4"/>
-          <w:sz w:val="21"/>
-          <w:szCs w:val="21"/>
-        </w:rPr>
-        <w:t xml:space="preserve"> </w:t>
-      </w:r>
-      <w:r>
-        <w:rPr>
-          <w:rFonts w:ascii="Consolas" w:eastAsia="Times New Roman" w:hAnsi="Consolas" w:cs="Times New Roman"/>
-          <w:color w:val="9CDCFE"/>
-          <w:sz w:val="21"/>
-          <w:szCs w:val="21"/>
-        </w:rPr>
-        <w:t>method</w:t>
-      </w:r>
-      <w:r>
-        <w:rPr>
-          <w:rFonts w:ascii="Consolas" w:eastAsia="Times New Roman" w:hAnsi="Consolas" w:cs="Times New Roman"/>
-          <w:color w:val="D4D4D4"/>
-          <w:sz w:val="21"/>
-          <w:szCs w:val="21"/>
-        </w:rPr>
-        <w:t>=</w:t>
-      </w:r>
-      <w:r>
-        <w:rPr>
-          <w:rFonts w:ascii="Consolas" w:eastAsia="Times New Roman" w:hAnsi="Consolas" w:cs="Times New Roman"/>
-          <w:color w:val="CE9178"/>
-          <w:sz w:val="21"/>
-          <w:szCs w:val="21"/>
-        </w:rPr>
-        <w:t>"POST"</w:t>
-      </w:r>
-      <w:r>
-        <w:rPr>
-          <w:rFonts w:ascii="Consolas" w:eastAsia="Times New Roman" w:hAnsi="Consolas" w:cs="Times New Roman"/>
-          <w:color w:val="808080"/>
-          <w:sz w:val="21"/>
-          <w:szCs w:val="21"/>
-        </w:rPr>
-        <w:t>&gt;</w:t>
-      </w:r>
-    </w:p>
-    <w:p>
-      <w:pPr>
-        <w:shd w:val="clear" w:color="auto" w:fill="1E1E1E"/>
-        <w:spacing w:after="0" w:line="285" w:lineRule="atLeast"/>
-        <w:rPr>
-          <w:rFonts w:ascii="Consolas" w:eastAsia="Times New Roman" w:hAnsi="Consolas" w:cs="Times New Roman"/>
-          <w:color w:val="D4D4D4"/>
-          <w:sz w:val="21"/>
-          <w:szCs w:val="21"/>
-        </w:rPr>
-      </w:pPr>
-    </w:p>
-    <w:p/>
-    <w:p>
-      <w:r>
-        <w:t xml:space="preserve">Form </w:t>
-      </w:r>
-      <w:r>
-        <w:t>action=</w:t>
-      </w:r>
-      <w:r>
-        <w:t xml:space="preserve"> “</w:t>
-      </w:r>
-      <w:r>
-        <w:rPr>
-          <w:b/>
-          <w:bCs/>
-        </w:rPr>
-        <w:t>/save-</w:t>
-      </w:r>
-      <w:proofErr w:type="spellStart"/>
-      <w:r>
-        <w:rPr>
-          <w:b/>
-          <w:bCs/>
-        </w:rPr>
-        <w:t>todos</w:t>
-      </w:r>
-      <w:proofErr w:type="spellEnd"/>
-      <w:r>
-        <w:t xml:space="preserve">” and </w:t>
-      </w:r>
-      <w:proofErr w:type="gramStart"/>
-      <w:r>
-        <w:t>route::</w:t>
-      </w:r>
-      <w:proofErr w:type="gramEnd"/>
-      <w:r>
-        <w:t xml:space="preserve">post </w:t>
-      </w:r>
-      <w:proofErr w:type="spellStart"/>
-      <w:r>
-        <w:t>url</w:t>
-      </w:r>
-      <w:proofErr w:type="spellEnd"/>
-      <w:r>
-        <w:t>(‘</w:t>
-      </w:r>
-      <w:r>
-        <w:rPr>
-          <w:b/>
-          <w:bCs/>
-        </w:rPr>
-        <w:t>save-</w:t>
-      </w:r>
-      <w:proofErr w:type="spellStart"/>
-      <w:r>
-        <w:rPr>
-          <w:b/>
-          <w:bCs/>
-        </w:rPr>
-        <w:t>todos</w:t>
-      </w:r>
-      <w:proofErr w:type="spellEnd"/>
-      <w:r>
-        <w:t>’ … must be matched</w:t>
-      </w:r>
-      <w:r>
-        <w:t xml:space="preserve">. Since we call </w:t>
-      </w:r>
-      <w:proofErr w:type="spellStart"/>
-      <w:r>
-        <w:t>saveTodo</w:t>
-      </w:r>
-      <w:proofErr w:type="spellEnd"/>
-      <w:r>
-        <w:t xml:space="preserve"> in your </w:t>
-      </w:r>
-      <w:proofErr w:type="spellStart"/>
-      <w:proofErr w:type="gramStart"/>
-      <w:r>
-        <w:t>route:post</w:t>
-      </w:r>
-      <w:proofErr w:type="spellEnd"/>
-      <w:proofErr w:type="gramEnd"/>
-      <w:r>
-        <w:t xml:space="preserve"> to </w:t>
-      </w:r>
-      <w:proofErr w:type="spellStart"/>
-      <w:r>
-        <w:rPr>
-          <w:b/>
-          <w:bCs/>
-        </w:rPr>
-        <w:t>TodosController</w:t>
-      </w:r>
-      <w:proofErr w:type="spellEnd"/>
-      <w:r>
-        <w:t xml:space="preserve">. </w:t>
-      </w:r>
-      <w:r>
-        <w:t>You must proceed to add it in controller</w:t>
-      </w:r>
-    </w:p>
-    <w:p>
-      <w:pPr>
-        <w:shd w:val="clear" w:color="auto" w:fill="1E1E1E"/>
-        <w:spacing w:after="0" w:line="285" w:lineRule="atLeast"/>
-        <w:rPr>
-          <w:rFonts w:ascii="Consolas" w:eastAsia="Times New Roman" w:hAnsi="Consolas" w:cs="Times New Roman"/>
-          <w:color w:val="D4D4D4"/>
-          <w:sz w:val="21"/>
-          <w:szCs w:val="21"/>
-        </w:rPr>
-      </w:pPr>
-      <w:r>
-        <w:rPr>
-          <w:rFonts w:ascii="Consolas" w:eastAsia="Times New Roman" w:hAnsi="Consolas" w:cs="Times New Roman"/>
-          <w:color w:val="569CD6"/>
-          <w:sz w:val="21"/>
-          <w:szCs w:val="21"/>
-        </w:rPr>
-        <w:t>public</w:t>
-      </w:r>
-      <w:r>
-        <w:rPr>
-          <w:rFonts w:ascii="Consolas" w:eastAsia="Times New Roman" w:hAnsi="Consolas" w:cs="Times New Roman"/>
-          <w:color w:val="D4D4D4"/>
-          <w:sz w:val="21"/>
-          <w:szCs w:val="21"/>
-        </w:rPr>
-        <w:t xml:space="preserve"> </w:t>
-      </w:r>
-      <w:r>
-        <w:rPr>
-          <w:rFonts w:ascii="Consolas" w:eastAsia="Times New Roman" w:hAnsi="Consolas" w:cs="Times New Roman"/>
-          <w:color w:val="569CD6"/>
-          <w:sz w:val="21"/>
-          <w:szCs w:val="21"/>
-        </w:rPr>
-        <w:t>function</w:t>
-      </w:r>
-      <w:r>
-        <w:rPr>
-          <w:rFonts w:ascii="Consolas" w:eastAsia="Times New Roman" w:hAnsi="Consolas" w:cs="Times New Roman"/>
-          <w:color w:val="D4D4D4"/>
-          <w:sz w:val="21"/>
-          <w:szCs w:val="21"/>
-        </w:rPr>
-        <w:t xml:space="preserve"> </w:t>
-      </w:r>
-      <w:proofErr w:type="spellStart"/>
-      <w:proofErr w:type="gramStart"/>
-      <w:r>
-        <w:rPr>
-          <w:rFonts w:ascii="Consolas" w:eastAsia="Times New Roman" w:hAnsi="Consolas" w:cs="Times New Roman"/>
-          <w:color w:val="DCDCAA"/>
-          <w:sz w:val="21"/>
-          <w:szCs w:val="21"/>
-        </w:rPr>
-        <w:t>saveTodo</w:t>
-      </w:r>
-      <w:proofErr w:type="spellEnd"/>
-      <w:r>
-        <w:rPr>
-          <w:rFonts w:ascii="Consolas" w:eastAsia="Times New Roman" w:hAnsi="Consolas" w:cs="Times New Roman"/>
-          <w:color w:val="D4D4D4"/>
-          <w:sz w:val="21"/>
-          <w:szCs w:val="21"/>
-        </w:rPr>
-        <w:t>(</w:t>
-      </w:r>
-      <w:proofErr w:type="gramEnd"/>
-      <w:r>
-        <w:rPr>
-          <w:rFonts w:ascii="Consolas" w:eastAsia="Times New Roman" w:hAnsi="Consolas" w:cs="Times New Roman"/>
-          <w:color w:val="D4D4D4"/>
-          <w:sz w:val="21"/>
-          <w:szCs w:val="21"/>
-        </w:rPr>
-        <w:t>){</w:t>
-      </w:r>
-    </w:p>
-    <w:p>
-      <w:pPr>
-        <w:shd w:val="clear" w:color="auto" w:fill="1E1E1E"/>
-        <w:spacing w:after="0" w:line="285" w:lineRule="atLeast"/>
-        <w:rPr>
-          <w:rFonts w:ascii="Consolas" w:eastAsia="Times New Roman" w:hAnsi="Consolas" w:cs="Times New Roman"/>
-          <w:color w:val="D4D4D4"/>
-          <w:sz w:val="21"/>
-          <w:szCs w:val="21"/>
-        </w:rPr>
-      </w:pPr>
-      <w:r>
-        <w:rPr>
-          <w:rFonts w:ascii="Consolas" w:eastAsia="Times New Roman" w:hAnsi="Consolas" w:cs="Times New Roman"/>
-          <w:color w:val="D4D4D4"/>
-          <w:sz w:val="21"/>
-          <w:szCs w:val="21"/>
-        </w:rPr>
-        <w:t xml:space="preserve">        </w:t>
-      </w:r>
-      <w:r>
-        <w:rPr>
-          <w:rFonts w:ascii="Consolas" w:eastAsia="Times New Roman" w:hAnsi="Consolas" w:cs="Times New Roman"/>
-          <w:color w:val="6A9955"/>
-          <w:sz w:val="21"/>
-          <w:szCs w:val="21"/>
-        </w:rPr>
-        <w:t>//code here</w:t>
-      </w:r>
-    </w:p>
-    <w:p>
-      <w:pPr>
-        <w:shd w:val="clear" w:color="auto" w:fill="1E1E1E"/>
-        <w:spacing w:after="0" w:line="285" w:lineRule="atLeast"/>
-        <w:rPr>
-          <w:rFonts w:ascii="Consolas" w:eastAsia="Times New Roman" w:hAnsi="Consolas" w:cs="Times New Roman"/>
-          <w:color w:val="D4D4D4"/>
-          <w:sz w:val="21"/>
-          <w:szCs w:val="21"/>
-        </w:rPr>
-      </w:pPr>
-      <w:r>
-        <w:rPr>
-          <w:rFonts w:ascii="Consolas" w:eastAsia="Times New Roman" w:hAnsi="Consolas" w:cs="Times New Roman"/>
-          <w:color w:val="D4D4D4"/>
-          <w:sz w:val="21"/>
-          <w:szCs w:val="21"/>
-        </w:rPr>
-        <w:t>}</w:t>
-      </w:r>
-    </w:p>
-    <w:p/>
-    <w:p>
-      <w:pPr>
-        <w:pStyle w:val="Heading3"/>
+        <w:t xml:space="preserve">Step 5 – </w:t>
+      </w:r>
+      <w:r>
         <w:rPr>
           <w:color w:val="4472C4" w:themeColor="accent1"/>
           <w:sz w:val="28"/>
           <w:szCs w:val="28"/>
         </w:rPr>
-      </w:pPr>
-      <w:r>
+        <w:t>Save the Data</w:t>
+      </w:r>
+    </w:p>
+    <w:p>
+      <w:r>
+        <w:tab/>
+        <w:t>Since we get the request. We just need to call the data in POST request</w:t>
+      </w:r>
+      <w:r>
+        <w:t xml:space="preserve"> and pass it to variable or loop to get. </w:t>
+      </w:r>
+    </w:p>
+    <w:p>
+      <w:pPr>
+        <w:shd w:val="clear" w:color="auto" w:fill="1E1E1E"/>
+        <w:spacing w:after="0" w:line="285" w:lineRule="atLeast"/>
+        <w:rPr>
+          <w:rFonts w:ascii="Consolas" w:eastAsia="Times New Roman" w:hAnsi="Consolas" w:cs="Times New Roman"/>
+          <w:color w:val="9CDCFE"/>
+          <w:sz w:val="21"/>
+          <w:szCs w:val="21"/>
+        </w:rPr>
+      </w:pPr>
+    </w:p>
+    <w:p>
+      <w:pPr>
+        <w:shd w:val="clear" w:color="auto" w:fill="1E1E1E"/>
+        <w:spacing w:after="0" w:line="285" w:lineRule="atLeast"/>
+        <w:rPr>
+          <w:rFonts w:ascii="Consolas" w:eastAsia="Times New Roman" w:hAnsi="Consolas" w:cs="Times New Roman"/>
+          <w:color w:val="D4D4D4"/>
+          <w:sz w:val="21"/>
+          <w:szCs w:val="21"/>
+        </w:rPr>
+      </w:pPr>
+      <w:r>
+        <w:rPr>
+          <w:rFonts w:ascii="Consolas" w:eastAsia="Times New Roman" w:hAnsi="Consolas" w:cs="Times New Roman"/>
+          <w:color w:val="9CDCFE"/>
+          <w:sz w:val="21"/>
+          <w:szCs w:val="21"/>
+        </w:rPr>
+        <w:t>$data</w:t>
+      </w:r>
+      <w:r>
+        <w:rPr>
+          <w:rFonts w:ascii="Consolas" w:eastAsia="Times New Roman" w:hAnsi="Consolas" w:cs="Times New Roman"/>
+          <w:color w:val="D4D4D4"/>
+          <w:sz w:val="21"/>
+          <w:szCs w:val="21"/>
+        </w:rPr>
+        <w:t xml:space="preserve"> = </w:t>
+      </w:r>
+      <w:r>
+        <w:rPr>
+          <w:rFonts w:ascii="Consolas" w:eastAsia="Times New Roman" w:hAnsi="Consolas" w:cs="Times New Roman"/>
+          <w:color w:val="DCDCAA"/>
+          <w:sz w:val="21"/>
+          <w:szCs w:val="21"/>
+        </w:rPr>
+        <w:t>request</w:t>
+      </w:r>
+      <w:r>
+        <w:rPr>
+          <w:rFonts w:ascii="Consolas" w:eastAsia="Times New Roman" w:hAnsi="Consolas" w:cs="Times New Roman"/>
+          <w:color w:val="D4D4D4"/>
+          <w:sz w:val="21"/>
+          <w:szCs w:val="21"/>
+        </w:rPr>
+        <w:t>()-&gt;</w:t>
+      </w:r>
+      <w:r>
+        <w:rPr>
+          <w:rFonts w:ascii="Consolas" w:eastAsia="Times New Roman" w:hAnsi="Consolas" w:cs="Times New Roman"/>
+          <w:color w:val="DCDCAA"/>
+          <w:sz w:val="21"/>
+          <w:szCs w:val="21"/>
+        </w:rPr>
+        <w:t>all</w:t>
+      </w:r>
+      <w:r>
+        <w:rPr>
+          <w:rFonts w:ascii="Consolas" w:eastAsia="Times New Roman" w:hAnsi="Consolas" w:cs="Times New Roman"/>
+          <w:color w:val="D4D4D4"/>
+          <w:sz w:val="21"/>
+          <w:szCs w:val="21"/>
+        </w:rPr>
+        <w:t>();</w:t>
+      </w:r>
+    </w:p>
+    <w:p>
+      <w:pPr>
+        <w:shd w:val="clear" w:color="auto" w:fill="1E1E1E"/>
+        <w:spacing w:after="0" w:line="285" w:lineRule="atLeast"/>
+        <w:rPr>
+          <w:rFonts w:ascii="Consolas" w:eastAsia="Times New Roman" w:hAnsi="Consolas" w:cs="Times New Roman"/>
+          <w:color w:val="D4D4D4"/>
+          <w:sz w:val="21"/>
+          <w:szCs w:val="21"/>
+        </w:rPr>
+      </w:pPr>
+      <w:r>
+        <w:rPr>
+          <w:rFonts w:ascii="Consolas" w:eastAsia="Times New Roman" w:hAnsi="Consolas" w:cs="Times New Roman"/>
+          <w:color w:val="DCDCAA"/>
+          <w:sz w:val="21"/>
+          <w:szCs w:val="21"/>
+        </w:rPr>
+        <w:t>dd</w:t>
+      </w:r>
+      <w:r>
+        <w:rPr>
+          <w:rFonts w:ascii="Consolas" w:eastAsia="Times New Roman" w:hAnsi="Consolas" w:cs="Times New Roman"/>
+          <w:color w:val="D4D4D4"/>
+          <w:sz w:val="21"/>
+          <w:szCs w:val="21"/>
+        </w:rPr>
+        <w:t>(</w:t>
+      </w:r>
+      <w:r>
+        <w:rPr>
+          <w:rFonts w:ascii="Consolas" w:eastAsia="Times New Roman" w:hAnsi="Consolas" w:cs="Times New Roman"/>
+          <w:color w:val="9CDCFE"/>
+          <w:sz w:val="21"/>
+          <w:szCs w:val="21"/>
+        </w:rPr>
+        <w:t>$data</w:t>
+      </w:r>
+      <w:r>
+        <w:rPr>
+          <w:rFonts w:ascii="Consolas" w:eastAsia="Times New Roman" w:hAnsi="Consolas" w:cs="Times New Roman"/>
+          <w:color w:val="D4D4D4"/>
+          <w:sz w:val="21"/>
+          <w:szCs w:val="21"/>
+        </w:rPr>
+        <w:t>);</w:t>
+      </w:r>
+    </w:p>
+    <w:p>
+      <w:pPr>
+        <w:shd w:val="clear" w:color="auto" w:fill="1E1E1E"/>
+        <w:spacing w:after="0" w:line="285" w:lineRule="atLeast"/>
+        <w:rPr>
+          <w:rFonts w:ascii="Consolas" w:eastAsia="Times New Roman" w:hAnsi="Consolas" w:cs="Times New Roman"/>
+          <w:color w:val="D4D4D4"/>
+          <w:sz w:val="21"/>
+          <w:szCs w:val="21"/>
+        </w:rPr>
+      </w:pPr>
+    </w:p>
+    <w:p/>
+    <w:p>
+      <w:r>
+        <w:t xml:space="preserve">Then pass it to our model to save it to the database using the </w:t>
+      </w:r>
+      <w:r>
+        <w:rPr>
+          <w:b/>
+          <w:bCs/>
+        </w:rPr>
+        <w:t>save()</w:t>
+      </w:r>
+      <w:r>
+        <w:rPr>
+          <w:b/>
+          <w:bCs/>
+        </w:rPr>
+        <w:t xml:space="preserve"> </w:t>
+      </w:r>
+      <w:r>
+        <w:t>function of our model</w:t>
+      </w:r>
+      <w:r>
+        <w:t xml:space="preserve">. Afterwards redirect it to the </w:t>
+      </w:r>
+      <w:r>
+        <w:rPr>
+          <w:b/>
+          <w:bCs/>
+        </w:rPr>
+        <w:t>/todo</w:t>
+      </w:r>
+      <w:r>
+        <w:t xml:space="preserve"> page</w:t>
+      </w:r>
+    </w:p>
+    <w:p>
+      <w:pPr>
+        <w:shd w:val="clear" w:color="auto" w:fill="1E1E1E"/>
+        <w:spacing w:after="0" w:line="285" w:lineRule="atLeast"/>
+        <w:rPr>
+          <w:rFonts w:ascii="Consolas" w:eastAsia="Times New Roman" w:hAnsi="Consolas" w:cs="Times New Roman"/>
+          <w:color w:val="D4D4D4"/>
+          <w:sz w:val="21"/>
+          <w:szCs w:val="21"/>
+        </w:rPr>
+      </w:pPr>
+      <w:r>
+        <w:rPr>
+          <w:rFonts w:ascii="Consolas" w:eastAsia="Times New Roman" w:hAnsi="Consolas" w:cs="Times New Roman"/>
+          <w:color w:val="569CD6"/>
+          <w:sz w:val="21"/>
+          <w:szCs w:val="21"/>
+        </w:rPr>
+        <w:t>public</w:t>
+      </w:r>
+      <w:r>
+        <w:rPr>
+          <w:rFonts w:ascii="Consolas" w:eastAsia="Times New Roman" w:hAnsi="Consolas" w:cs="Times New Roman"/>
+          <w:color w:val="D4D4D4"/>
+          <w:sz w:val="21"/>
+          <w:szCs w:val="21"/>
+        </w:rPr>
+        <w:t xml:space="preserve"> </w:t>
+      </w:r>
+      <w:r>
+        <w:rPr>
+          <w:rFonts w:ascii="Consolas" w:eastAsia="Times New Roman" w:hAnsi="Consolas" w:cs="Times New Roman"/>
+          <w:color w:val="569CD6"/>
+          <w:sz w:val="21"/>
+          <w:szCs w:val="21"/>
+        </w:rPr>
+        <w:t>function</w:t>
+      </w:r>
+      <w:r>
+        <w:rPr>
+          <w:rFonts w:ascii="Consolas" w:eastAsia="Times New Roman" w:hAnsi="Consolas" w:cs="Times New Roman"/>
+          <w:color w:val="D4D4D4"/>
+          <w:sz w:val="21"/>
+          <w:szCs w:val="21"/>
+        </w:rPr>
+        <w:t xml:space="preserve"> </w:t>
+      </w:r>
+      <w:r>
+        <w:rPr>
+          <w:rFonts w:ascii="Consolas" w:eastAsia="Times New Roman" w:hAnsi="Consolas" w:cs="Times New Roman"/>
+          <w:color w:val="DCDCAA"/>
+          <w:sz w:val="21"/>
+          <w:szCs w:val="21"/>
+        </w:rPr>
+        <w:t>saveTodo</w:t>
+      </w:r>
+      <w:r>
+        <w:rPr>
+          <w:rFonts w:ascii="Consolas" w:eastAsia="Times New Roman" w:hAnsi="Consolas" w:cs="Times New Roman"/>
+          <w:color w:val="D4D4D4"/>
+          <w:sz w:val="21"/>
+          <w:szCs w:val="21"/>
+        </w:rPr>
+        <w:t>(){</w:t>
+      </w:r>
+    </w:p>
+    <w:p>
+      <w:pPr>
+        <w:shd w:val="clear" w:color="auto" w:fill="1E1E1E"/>
+        <w:spacing w:after="0" w:line="285" w:lineRule="atLeast"/>
+        <w:rPr>
+          <w:rFonts w:ascii="Consolas" w:eastAsia="Times New Roman" w:hAnsi="Consolas" w:cs="Times New Roman"/>
+          <w:color w:val="D4D4D4"/>
+          <w:sz w:val="21"/>
+          <w:szCs w:val="21"/>
+        </w:rPr>
+      </w:pPr>
+      <w:r>
+        <w:rPr>
+          <w:rFonts w:ascii="Consolas" w:eastAsia="Times New Roman" w:hAnsi="Consolas" w:cs="Times New Roman"/>
+          <w:color w:val="D4D4D4"/>
+          <w:sz w:val="21"/>
+          <w:szCs w:val="21"/>
+        </w:rPr>
+        <w:t xml:space="preserve">        </w:t>
+      </w:r>
+      <w:r>
+        <w:rPr>
+          <w:rFonts w:ascii="Consolas" w:eastAsia="Times New Roman" w:hAnsi="Consolas" w:cs="Times New Roman"/>
+          <w:color w:val="6A9955"/>
+          <w:sz w:val="21"/>
+          <w:szCs w:val="21"/>
+        </w:rPr>
+        <w:t>//code here</w:t>
+      </w:r>
+    </w:p>
+    <w:p>
+      <w:pPr>
+        <w:shd w:val="clear" w:color="auto" w:fill="1E1E1E"/>
+        <w:spacing w:after="0" w:line="285" w:lineRule="atLeast"/>
+        <w:rPr>
+          <w:rFonts w:ascii="Consolas" w:eastAsia="Times New Roman" w:hAnsi="Consolas" w:cs="Times New Roman"/>
+          <w:color w:val="D4D4D4"/>
+          <w:sz w:val="21"/>
+          <w:szCs w:val="21"/>
+        </w:rPr>
+      </w:pPr>
+      <w:r>
+        <w:rPr>
+          <w:rFonts w:ascii="Consolas" w:eastAsia="Times New Roman" w:hAnsi="Consolas" w:cs="Times New Roman"/>
+          <w:color w:val="D4D4D4"/>
+          <w:sz w:val="21"/>
+          <w:szCs w:val="21"/>
+        </w:rPr>
+        <w:t xml:space="preserve">        </w:t>
+      </w:r>
+      <w:r>
+        <w:rPr>
+          <w:rFonts w:ascii="Consolas" w:eastAsia="Times New Roman" w:hAnsi="Consolas" w:cs="Times New Roman"/>
+          <w:color w:val="9CDCFE"/>
+          <w:sz w:val="21"/>
+          <w:szCs w:val="21"/>
+        </w:rPr>
+        <w:t>$data</w:t>
+      </w:r>
+      <w:r>
+        <w:rPr>
+          <w:rFonts w:ascii="Consolas" w:eastAsia="Times New Roman" w:hAnsi="Consolas" w:cs="Times New Roman"/>
+          <w:color w:val="D4D4D4"/>
+          <w:sz w:val="21"/>
+          <w:szCs w:val="21"/>
+        </w:rPr>
+        <w:t xml:space="preserve"> = </w:t>
+      </w:r>
+      <w:r>
+        <w:rPr>
+          <w:rFonts w:ascii="Consolas" w:eastAsia="Times New Roman" w:hAnsi="Consolas" w:cs="Times New Roman"/>
+          <w:color w:val="DCDCAA"/>
+          <w:sz w:val="21"/>
+          <w:szCs w:val="21"/>
+        </w:rPr>
+        <w:t>request</w:t>
+      </w:r>
+      <w:r>
+        <w:rPr>
+          <w:rFonts w:ascii="Consolas" w:eastAsia="Times New Roman" w:hAnsi="Consolas" w:cs="Times New Roman"/>
+          <w:color w:val="D4D4D4"/>
+          <w:sz w:val="21"/>
+          <w:szCs w:val="21"/>
+        </w:rPr>
+        <w:t>()-&gt;</w:t>
+      </w:r>
+      <w:r>
+        <w:rPr>
+          <w:rFonts w:ascii="Consolas" w:eastAsia="Times New Roman" w:hAnsi="Consolas" w:cs="Times New Roman"/>
+          <w:color w:val="DCDCAA"/>
+          <w:sz w:val="21"/>
+          <w:szCs w:val="21"/>
+        </w:rPr>
+        <w:t>all</w:t>
+      </w:r>
+      <w:r>
+        <w:rPr>
+          <w:rFonts w:ascii="Consolas" w:eastAsia="Times New Roman" w:hAnsi="Consolas" w:cs="Times New Roman"/>
+          <w:color w:val="D4D4D4"/>
+          <w:sz w:val="21"/>
+          <w:szCs w:val="21"/>
+        </w:rPr>
+        <w:t>();</w:t>
+      </w:r>
+    </w:p>
+    <w:p>
+      <w:pPr>
+        <w:shd w:val="clear" w:color="auto" w:fill="1E1E1E"/>
+        <w:spacing w:after="0" w:line="285" w:lineRule="atLeast"/>
+        <w:rPr>
+          <w:rFonts w:ascii="Consolas" w:eastAsia="Times New Roman" w:hAnsi="Consolas" w:cs="Times New Roman"/>
+          <w:color w:val="D4D4D4"/>
+          <w:sz w:val="21"/>
+          <w:szCs w:val="21"/>
+        </w:rPr>
+      </w:pPr>
+      <w:r>
+        <w:rPr>
+          <w:rFonts w:ascii="Consolas" w:eastAsia="Times New Roman" w:hAnsi="Consolas" w:cs="Times New Roman"/>
+          <w:color w:val="D4D4D4"/>
+          <w:sz w:val="21"/>
+          <w:szCs w:val="21"/>
+        </w:rPr>
+        <w:t xml:space="preserve">        </w:t>
+      </w:r>
+      <w:r>
+        <w:rPr>
+          <w:rFonts w:ascii="Consolas" w:eastAsia="Times New Roman" w:hAnsi="Consolas" w:cs="Times New Roman"/>
+          <w:color w:val="DCDCAA"/>
+          <w:sz w:val="21"/>
+          <w:szCs w:val="21"/>
+        </w:rPr>
+        <w:t>dd</w:t>
+      </w:r>
+      <w:r>
+        <w:rPr>
+          <w:rFonts w:ascii="Consolas" w:eastAsia="Times New Roman" w:hAnsi="Consolas" w:cs="Times New Roman"/>
+          <w:color w:val="D4D4D4"/>
+          <w:sz w:val="21"/>
+          <w:szCs w:val="21"/>
+        </w:rPr>
+        <w:t>(</w:t>
+      </w:r>
+      <w:r>
+        <w:rPr>
+          <w:rFonts w:ascii="Consolas" w:eastAsia="Times New Roman" w:hAnsi="Consolas" w:cs="Times New Roman"/>
+          <w:color w:val="9CDCFE"/>
+          <w:sz w:val="21"/>
+          <w:szCs w:val="21"/>
+        </w:rPr>
+        <w:t>$data</w:t>
+      </w:r>
+      <w:r>
+        <w:rPr>
+          <w:rFonts w:ascii="Consolas" w:eastAsia="Times New Roman" w:hAnsi="Consolas" w:cs="Times New Roman"/>
+          <w:color w:val="D4D4D4"/>
+          <w:sz w:val="21"/>
+          <w:szCs w:val="21"/>
+        </w:rPr>
+        <w:t>);</w:t>
+      </w:r>
+    </w:p>
+    <w:p>
+      <w:pPr>
+        <w:shd w:val="clear" w:color="auto" w:fill="1E1E1E"/>
+        <w:spacing w:after="0" w:line="285" w:lineRule="atLeast"/>
+        <w:rPr>
+          <w:rFonts w:ascii="Consolas" w:eastAsia="Times New Roman" w:hAnsi="Consolas" w:cs="Times New Roman"/>
+          <w:color w:val="D4D4D4"/>
+          <w:sz w:val="21"/>
+          <w:szCs w:val="21"/>
+        </w:rPr>
+      </w:pPr>
+    </w:p>
+    <w:p>
+      <w:pPr>
+        <w:shd w:val="clear" w:color="auto" w:fill="1E1E1E"/>
+        <w:spacing w:after="0" w:line="285" w:lineRule="atLeast"/>
+        <w:rPr>
+          <w:rFonts w:ascii="Consolas" w:eastAsia="Times New Roman" w:hAnsi="Consolas" w:cs="Times New Roman"/>
+          <w:color w:val="D4D4D4"/>
+          <w:sz w:val="21"/>
+          <w:szCs w:val="21"/>
+        </w:rPr>
+      </w:pPr>
+      <w:r>
+        <w:rPr>
+          <w:rFonts w:ascii="Consolas" w:eastAsia="Times New Roman" w:hAnsi="Consolas" w:cs="Times New Roman"/>
+          <w:color w:val="D4D4D4"/>
+          <w:sz w:val="21"/>
+          <w:szCs w:val="21"/>
+        </w:rPr>
+        <w:t xml:space="preserve">        </w:t>
+      </w:r>
+      <w:r>
+        <w:rPr>
+          <w:rFonts w:ascii="Consolas" w:eastAsia="Times New Roman" w:hAnsi="Consolas" w:cs="Times New Roman"/>
+          <w:color w:val="9CDCFE"/>
+          <w:sz w:val="21"/>
+          <w:szCs w:val="21"/>
+        </w:rPr>
+        <w:t>$todo</w:t>
+      </w:r>
+      <w:r>
+        <w:rPr>
+          <w:rFonts w:ascii="Consolas" w:eastAsia="Times New Roman" w:hAnsi="Consolas" w:cs="Times New Roman"/>
+          <w:color w:val="D4D4D4"/>
+          <w:sz w:val="21"/>
+          <w:szCs w:val="21"/>
+        </w:rPr>
+        <w:t xml:space="preserve"> = </w:t>
+      </w:r>
+      <w:r>
+        <w:rPr>
+          <w:rFonts w:ascii="Consolas" w:eastAsia="Times New Roman" w:hAnsi="Consolas" w:cs="Times New Roman"/>
+          <w:color w:val="569CD6"/>
+          <w:sz w:val="21"/>
+          <w:szCs w:val="21"/>
+        </w:rPr>
+        <w:t>new</w:t>
+      </w:r>
+      <w:r>
+        <w:rPr>
+          <w:rFonts w:ascii="Consolas" w:eastAsia="Times New Roman" w:hAnsi="Consolas" w:cs="Times New Roman"/>
+          <w:color w:val="D4D4D4"/>
+          <w:sz w:val="21"/>
+          <w:szCs w:val="21"/>
+        </w:rPr>
+        <w:t xml:space="preserve"> </w:t>
+      </w:r>
+      <w:r>
+        <w:rPr>
+          <w:rFonts w:ascii="Consolas" w:eastAsia="Times New Roman" w:hAnsi="Consolas" w:cs="Times New Roman"/>
+          <w:color w:val="4EC9B0"/>
+          <w:sz w:val="21"/>
+          <w:szCs w:val="21"/>
+        </w:rPr>
+        <w:t>Todo</w:t>
+      </w:r>
+      <w:r>
+        <w:rPr>
+          <w:rFonts w:ascii="Consolas" w:eastAsia="Times New Roman" w:hAnsi="Consolas" w:cs="Times New Roman"/>
+          <w:color w:val="D4D4D4"/>
+          <w:sz w:val="21"/>
+          <w:szCs w:val="21"/>
+        </w:rPr>
+        <w:t>();</w:t>
+      </w:r>
+    </w:p>
+    <w:p>
+      <w:pPr>
+        <w:shd w:val="clear" w:color="auto" w:fill="1E1E1E"/>
+        <w:spacing w:after="0" w:line="285" w:lineRule="atLeast"/>
+        <w:rPr>
+          <w:rFonts w:ascii="Consolas" w:eastAsia="Times New Roman" w:hAnsi="Consolas" w:cs="Times New Roman"/>
+          <w:color w:val="D4D4D4"/>
+          <w:sz w:val="21"/>
+          <w:szCs w:val="21"/>
+        </w:rPr>
+      </w:pPr>
+      <w:r>
+        <w:rPr>
+          <w:rFonts w:ascii="Consolas" w:eastAsia="Times New Roman" w:hAnsi="Consolas" w:cs="Times New Roman"/>
+          <w:color w:val="D4D4D4"/>
+          <w:sz w:val="21"/>
+          <w:szCs w:val="21"/>
+        </w:rPr>
+        <w:t xml:space="preserve">        </w:t>
+      </w:r>
+      <w:r>
+        <w:rPr>
+          <w:rFonts w:ascii="Consolas" w:eastAsia="Times New Roman" w:hAnsi="Consolas" w:cs="Times New Roman"/>
+          <w:color w:val="9CDCFE"/>
+          <w:sz w:val="21"/>
+          <w:szCs w:val="21"/>
+        </w:rPr>
+        <w:t>$todo</w:t>
+      </w:r>
+      <w:r>
+        <w:rPr>
+          <w:rFonts w:ascii="Consolas" w:eastAsia="Times New Roman" w:hAnsi="Consolas" w:cs="Times New Roman"/>
+          <w:color w:val="D4D4D4"/>
+          <w:sz w:val="21"/>
+          <w:szCs w:val="21"/>
+        </w:rPr>
+        <w:t>-&gt;</w:t>
+      </w:r>
+      <w:r>
+        <w:rPr>
+          <w:rFonts w:ascii="Consolas" w:eastAsia="Times New Roman" w:hAnsi="Consolas" w:cs="Times New Roman"/>
+          <w:color w:val="9CDCFE"/>
+          <w:sz w:val="21"/>
+          <w:szCs w:val="21"/>
+        </w:rPr>
+        <w:t>name</w:t>
+      </w:r>
+      <w:r>
+        <w:rPr>
+          <w:rFonts w:ascii="Consolas" w:eastAsia="Times New Roman" w:hAnsi="Consolas" w:cs="Times New Roman"/>
+          <w:color w:val="D4D4D4"/>
+          <w:sz w:val="21"/>
+          <w:szCs w:val="21"/>
+        </w:rPr>
+        <w:t xml:space="preserve"> = </w:t>
+      </w:r>
+      <w:r>
+        <w:rPr>
+          <w:rFonts w:ascii="Consolas" w:eastAsia="Times New Roman" w:hAnsi="Consolas" w:cs="Times New Roman"/>
+          <w:color w:val="9CDCFE"/>
+          <w:sz w:val="21"/>
+          <w:szCs w:val="21"/>
+        </w:rPr>
+        <w:t>$data</w:t>
+      </w:r>
+      <w:r>
+        <w:rPr>
+          <w:rFonts w:ascii="Consolas" w:eastAsia="Times New Roman" w:hAnsi="Consolas" w:cs="Times New Roman"/>
+          <w:color w:val="D4D4D4"/>
+          <w:sz w:val="21"/>
+          <w:szCs w:val="21"/>
+        </w:rPr>
+        <w:t>[</w:t>
+      </w:r>
+      <w:r>
+        <w:rPr>
+          <w:rFonts w:ascii="Consolas" w:eastAsia="Times New Roman" w:hAnsi="Consolas" w:cs="Times New Roman"/>
+          <w:color w:val="CE9178"/>
+          <w:sz w:val="21"/>
+          <w:szCs w:val="21"/>
+        </w:rPr>
+        <w:t>'name'</w:t>
+      </w:r>
+      <w:r>
+        <w:rPr>
+          <w:rFonts w:ascii="Consolas" w:eastAsia="Times New Roman" w:hAnsi="Consolas" w:cs="Times New Roman"/>
+          <w:color w:val="D4D4D4"/>
+          <w:sz w:val="21"/>
+          <w:szCs w:val="21"/>
+        </w:rPr>
+        <w:t>];</w:t>
+      </w:r>
+    </w:p>
+    <w:p>
+      <w:pPr>
+        <w:shd w:val="clear" w:color="auto" w:fill="1E1E1E"/>
+        <w:spacing w:after="0" w:line="285" w:lineRule="atLeast"/>
+        <w:rPr>
+          <w:rFonts w:ascii="Consolas" w:eastAsia="Times New Roman" w:hAnsi="Consolas" w:cs="Times New Roman"/>
+          <w:color w:val="D4D4D4"/>
+          <w:sz w:val="21"/>
+          <w:szCs w:val="21"/>
+        </w:rPr>
+      </w:pPr>
+      <w:r>
+        <w:rPr>
+          <w:rFonts w:ascii="Consolas" w:eastAsia="Times New Roman" w:hAnsi="Consolas" w:cs="Times New Roman"/>
+          <w:color w:val="D4D4D4"/>
+          <w:sz w:val="21"/>
+          <w:szCs w:val="21"/>
+        </w:rPr>
+        <w:t xml:space="preserve">        </w:t>
+      </w:r>
+      <w:r>
+        <w:rPr>
+          <w:rFonts w:ascii="Consolas" w:eastAsia="Times New Roman" w:hAnsi="Consolas" w:cs="Times New Roman"/>
+          <w:color w:val="9CDCFE"/>
+          <w:sz w:val="21"/>
+          <w:szCs w:val="21"/>
+        </w:rPr>
+        <w:t>$todo</w:t>
+      </w:r>
+      <w:r>
+        <w:rPr>
+          <w:rFonts w:ascii="Consolas" w:eastAsia="Times New Roman" w:hAnsi="Consolas" w:cs="Times New Roman"/>
+          <w:color w:val="D4D4D4"/>
+          <w:sz w:val="21"/>
+          <w:szCs w:val="21"/>
+        </w:rPr>
+        <w:t>-&gt;</w:t>
+      </w:r>
+      <w:r>
+        <w:rPr>
+          <w:rFonts w:ascii="Consolas" w:eastAsia="Times New Roman" w:hAnsi="Consolas" w:cs="Times New Roman"/>
+          <w:color w:val="9CDCFE"/>
+          <w:sz w:val="21"/>
+          <w:szCs w:val="21"/>
+        </w:rPr>
+        <w:t>description</w:t>
+      </w:r>
+      <w:r>
+        <w:rPr>
+          <w:rFonts w:ascii="Consolas" w:eastAsia="Times New Roman" w:hAnsi="Consolas" w:cs="Times New Roman"/>
+          <w:color w:val="D4D4D4"/>
+          <w:sz w:val="21"/>
+          <w:szCs w:val="21"/>
+        </w:rPr>
+        <w:t xml:space="preserve"> = </w:t>
+      </w:r>
+      <w:r>
+        <w:rPr>
+          <w:rFonts w:ascii="Consolas" w:eastAsia="Times New Roman" w:hAnsi="Consolas" w:cs="Times New Roman"/>
+          <w:color w:val="9CDCFE"/>
+          <w:sz w:val="21"/>
+          <w:szCs w:val="21"/>
+        </w:rPr>
+        <w:t>$data</w:t>
+      </w:r>
+      <w:r>
+        <w:rPr>
+          <w:rFonts w:ascii="Consolas" w:eastAsia="Times New Roman" w:hAnsi="Consolas" w:cs="Times New Roman"/>
+          <w:color w:val="D4D4D4"/>
+          <w:sz w:val="21"/>
+          <w:szCs w:val="21"/>
+        </w:rPr>
+        <w:t>[</w:t>
+      </w:r>
+      <w:r>
+        <w:rPr>
+          <w:rFonts w:ascii="Consolas" w:eastAsia="Times New Roman" w:hAnsi="Consolas" w:cs="Times New Roman"/>
+          <w:color w:val="CE9178"/>
+          <w:sz w:val="21"/>
+          <w:szCs w:val="21"/>
+        </w:rPr>
+        <w:t>'description'</w:t>
+      </w:r>
+      <w:r>
+        <w:rPr>
+          <w:rFonts w:ascii="Consolas" w:eastAsia="Times New Roman" w:hAnsi="Consolas" w:cs="Times New Roman"/>
+          <w:color w:val="D4D4D4"/>
+          <w:sz w:val="21"/>
+          <w:szCs w:val="21"/>
+        </w:rPr>
+        <w:t>];</w:t>
+      </w:r>
+    </w:p>
+    <w:p>
+      <w:pPr>
+        <w:shd w:val="clear" w:color="auto" w:fill="1E1E1E"/>
+        <w:spacing w:after="0" w:line="285" w:lineRule="atLeast"/>
+        <w:rPr>
+          <w:rFonts w:ascii="Consolas" w:eastAsia="Times New Roman" w:hAnsi="Consolas" w:cs="Times New Roman"/>
+          <w:color w:val="D4D4D4"/>
+          <w:sz w:val="21"/>
+          <w:szCs w:val="21"/>
+        </w:rPr>
+      </w:pPr>
+      <w:r>
+        <w:rPr>
+          <w:rFonts w:ascii="Consolas" w:eastAsia="Times New Roman" w:hAnsi="Consolas" w:cs="Times New Roman"/>
+          <w:color w:val="D4D4D4"/>
+          <w:sz w:val="21"/>
+          <w:szCs w:val="21"/>
+        </w:rPr>
+        <w:t xml:space="preserve">        </w:t>
+      </w:r>
+      <w:r>
+        <w:rPr>
+          <w:rFonts w:ascii="Consolas" w:eastAsia="Times New Roman" w:hAnsi="Consolas" w:cs="Times New Roman"/>
+          <w:color w:val="9CDCFE"/>
+          <w:sz w:val="21"/>
+          <w:szCs w:val="21"/>
+        </w:rPr>
+        <w:t>$todo</w:t>
+      </w:r>
+      <w:r>
+        <w:rPr>
+          <w:rFonts w:ascii="Consolas" w:eastAsia="Times New Roman" w:hAnsi="Consolas" w:cs="Times New Roman"/>
+          <w:color w:val="D4D4D4"/>
+          <w:sz w:val="21"/>
+          <w:szCs w:val="21"/>
+        </w:rPr>
+        <w:t>-&gt;</w:t>
+      </w:r>
+      <w:r>
+        <w:rPr>
+          <w:rFonts w:ascii="Consolas" w:eastAsia="Times New Roman" w:hAnsi="Consolas" w:cs="Times New Roman"/>
+          <w:color w:val="9CDCFE"/>
+          <w:sz w:val="21"/>
+          <w:szCs w:val="21"/>
+        </w:rPr>
+        <w:t>completed</w:t>
+      </w:r>
+      <w:r>
+        <w:rPr>
+          <w:rFonts w:ascii="Consolas" w:eastAsia="Times New Roman" w:hAnsi="Consolas" w:cs="Times New Roman"/>
+          <w:color w:val="D4D4D4"/>
+          <w:sz w:val="21"/>
+          <w:szCs w:val="21"/>
+        </w:rPr>
+        <w:t xml:space="preserve"> = </w:t>
+      </w:r>
+      <w:r>
+        <w:rPr>
+          <w:rFonts w:ascii="Consolas" w:eastAsia="Times New Roman" w:hAnsi="Consolas" w:cs="Times New Roman"/>
+          <w:color w:val="569CD6"/>
+          <w:sz w:val="21"/>
+          <w:szCs w:val="21"/>
+        </w:rPr>
+        <w:t>false</w:t>
+      </w:r>
+      <w:r>
+        <w:rPr>
+          <w:rFonts w:ascii="Consolas" w:eastAsia="Times New Roman" w:hAnsi="Consolas" w:cs="Times New Roman"/>
+          <w:color w:val="D4D4D4"/>
+          <w:sz w:val="21"/>
+          <w:szCs w:val="21"/>
+        </w:rPr>
+        <w:t>;</w:t>
+      </w:r>
+    </w:p>
+    <w:p>
+      <w:pPr>
+        <w:shd w:val="clear" w:color="auto" w:fill="1E1E1E"/>
+        <w:spacing w:after="0" w:line="285" w:lineRule="atLeast"/>
+        <w:rPr>
+          <w:rFonts w:ascii="Consolas" w:eastAsia="Times New Roman" w:hAnsi="Consolas" w:cs="Times New Roman"/>
+          <w:color w:val="D4D4D4"/>
+          <w:sz w:val="21"/>
+          <w:szCs w:val="21"/>
+        </w:rPr>
+      </w:pPr>
+    </w:p>
+    <w:p>
+      <w:pPr>
+        <w:shd w:val="clear" w:color="auto" w:fill="1E1E1E"/>
+        <w:spacing w:after="0" w:line="285" w:lineRule="atLeast"/>
+        <w:rPr>
+          <w:rFonts w:ascii="Consolas" w:eastAsia="Times New Roman" w:hAnsi="Consolas" w:cs="Times New Roman"/>
+          <w:color w:val="D4D4D4"/>
+          <w:sz w:val="21"/>
+          <w:szCs w:val="21"/>
+        </w:rPr>
+      </w:pPr>
+      <w:r>
+        <w:rPr>
+          <w:rFonts w:ascii="Consolas" w:eastAsia="Times New Roman" w:hAnsi="Consolas" w:cs="Times New Roman"/>
+          <w:color w:val="D4D4D4"/>
+          <w:sz w:val="21"/>
+          <w:szCs w:val="21"/>
+        </w:rPr>
+        <w:t xml:space="preserve">        </w:t>
+      </w:r>
+      <w:r>
+        <w:rPr>
+          <w:rFonts w:ascii="Consolas" w:eastAsia="Times New Roman" w:hAnsi="Consolas" w:cs="Times New Roman"/>
+          <w:color w:val="9CDCFE"/>
+          <w:sz w:val="21"/>
+          <w:szCs w:val="21"/>
+        </w:rPr>
+        <w:t>$todo</w:t>
+      </w:r>
+      <w:r>
+        <w:rPr>
+          <w:rFonts w:ascii="Consolas" w:eastAsia="Times New Roman" w:hAnsi="Consolas" w:cs="Times New Roman"/>
+          <w:color w:val="D4D4D4"/>
+          <w:sz w:val="21"/>
+          <w:szCs w:val="21"/>
+        </w:rPr>
+        <w:t>-&gt;</w:t>
+      </w:r>
+      <w:r>
+        <w:rPr>
+          <w:rFonts w:ascii="Consolas" w:eastAsia="Times New Roman" w:hAnsi="Consolas" w:cs="Times New Roman"/>
+          <w:color w:val="DCDCAA"/>
+          <w:sz w:val="21"/>
+          <w:szCs w:val="21"/>
+        </w:rPr>
+        <w:t>save</w:t>
+      </w:r>
+      <w:r>
+        <w:rPr>
+          <w:rFonts w:ascii="Consolas" w:eastAsia="Times New Roman" w:hAnsi="Consolas" w:cs="Times New Roman"/>
+          <w:color w:val="D4D4D4"/>
+          <w:sz w:val="21"/>
+          <w:szCs w:val="21"/>
+        </w:rPr>
+        <w:t>();</w:t>
+      </w:r>
+    </w:p>
+    <w:p>
+      <w:pPr>
+        <w:shd w:val="clear" w:color="auto" w:fill="1E1E1E"/>
+        <w:spacing w:after="0" w:line="285" w:lineRule="atLeast"/>
+        <w:rPr>
+          <w:rFonts w:ascii="Consolas" w:eastAsia="Times New Roman" w:hAnsi="Consolas" w:cs="Times New Roman"/>
+          <w:color w:val="D4D4D4"/>
+          <w:sz w:val="21"/>
+          <w:szCs w:val="21"/>
+        </w:rPr>
+      </w:pPr>
+    </w:p>
+    <w:p>
+      <w:pPr>
+        <w:shd w:val="clear" w:color="auto" w:fill="1E1E1E"/>
+        <w:spacing w:after="0" w:line="285" w:lineRule="atLeast"/>
+        <w:rPr>
+          <w:rFonts w:ascii="Consolas" w:eastAsia="Times New Roman" w:hAnsi="Consolas" w:cs="Times New Roman"/>
+          <w:color w:val="D4D4D4"/>
+          <w:sz w:val="21"/>
+          <w:szCs w:val="21"/>
+        </w:rPr>
+      </w:pPr>
+      <w:r>
+        <w:rPr>
+          <w:rFonts w:ascii="Consolas" w:eastAsia="Times New Roman" w:hAnsi="Consolas" w:cs="Times New Roman"/>
+          <w:color w:val="D4D4D4"/>
+          <w:sz w:val="21"/>
+          <w:szCs w:val="21"/>
+        </w:rPr>
+        <w:t xml:space="preserve">        </w:t>
+      </w:r>
+      <w:r>
+        <w:rPr>
+          <w:rFonts w:ascii="Consolas" w:eastAsia="Times New Roman" w:hAnsi="Consolas" w:cs="Times New Roman"/>
+          <w:color w:val="C586C0"/>
+          <w:sz w:val="21"/>
+          <w:szCs w:val="21"/>
+        </w:rPr>
+        <w:t>return</w:t>
+      </w:r>
+      <w:r>
+        <w:rPr>
+          <w:rFonts w:ascii="Consolas" w:eastAsia="Times New Roman" w:hAnsi="Consolas" w:cs="Times New Roman"/>
+          <w:color w:val="D4D4D4"/>
+          <w:sz w:val="21"/>
+          <w:szCs w:val="21"/>
+        </w:rPr>
+        <w:t xml:space="preserve"> </w:t>
+      </w:r>
+      <w:r>
+        <w:rPr>
+          <w:rFonts w:ascii="Consolas" w:eastAsia="Times New Roman" w:hAnsi="Consolas" w:cs="Times New Roman"/>
+          <w:color w:val="DCDCAA"/>
+          <w:sz w:val="21"/>
+          <w:szCs w:val="21"/>
+        </w:rPr>
+        <w:t>redirect</w:t>
+      </w:r>
+      <w:r>
+        <w:rPr>
+          <w:rFonts w:ascii="Consolas" w:eastAsia="Times New Roman" w:hAnsi="Consolas" w:cs="Times New Roman"/>
+          <w:color w:val="D4D4D4"/>
+          <w:sz w:val="21"/>
+          <w:szCs w:val="21"/>
+        </w:rPr>
+        <w:t>(</w:t>
+      </w:r>
+      <w:r>
+        <w:rPr>
+          <w:rFonts w:ascii="Consolas" w:eastAsia="Times New Roman" w:hAnsi="Consolas" w:cs="Times New Roman"/>
+          <w:color w:val="CE9178"/>
+          <w:sz w:val="21"/>
+          <w:szCs w:val="21"/>
+        </w:rPr>
+        <w:t>'/todos'</w:t>
+      </w:r>
+      <w:r>
+        <w:rPr>
+          <w:rFonts w:ascii="Consolas" w:eastAsia="Times New Roman" w:hAnsi="Consolas" w:cs="Times New Roman"/>
+          <w:color w:val="D4D4D4"/>
+          <w:sz w:val="21"/>
+          <w:szCs w:val="21"/>
+        </w:rPr>
+        <w:t>);</w:t>
+      </w:r>
+    </w:p>
+    <w:p>
+      <w:pPr>
+        <w:shd w:val="clear" w:color="auto" w:fill="1E1E1E"/>
+        <w:spacing w:after="0" w:line="285" w:lineRule="atLeast"/>
+        <w:rPr>
+          <w:rFonts w:ascii="Consolas" w:eastAsia="Times New Roman" w:hAnsi="Consolas" w:cs="Times New Roman"/>
+          <w:color w:val="D4D4D4"/>
+          <w:sz w:val="21"/>
+          <w:szCs w:val="21"/>
+        </w:rPr>
+      </w:pPr>
+      <w:r>
+        <w:rPr>
+          <w:rFonts w:ascii="Consolas" w:eastAsia="Times New Roman" w:hAnsi="Consolas" w:cs="Times New Roman"/>
+          <w:color w:val="D4D4D4"/>
+          <w:sz w:val="21"/>
+          <w:szCs w:val="21"/>
+        </w:rPr>
+        <w:t> }</w:t>
+      </w:r>
+    </w:p>
+    <w:p/>
+    <w:p/>
+    <w:p>
+      <w:pPr>
+        <w:pStyle w:val="Heading2"/>
+        <w:rPr>
+          <w:rFonts w:ascii="Times New Roman" w:hAnsi="Times New Roman" w:cs="Times New Roman"/>
+          <w:b/>
+          <w:bCs/>
+          <w:color w:val="000000" w:themeColor="text1"/>
+          <w:sz w:val="32"/>
+          <w:szCs w:val="32"/>
+        </w:rPr>
+      </w:pPr>
+      <w:r>
+        <w:rPr>
+          <w:rFonts w:ascii="Times New Roman" w:hAnsi="Times New Roman" w:cs="Times New Roman"/>
+          <w:b/>
+          <w:bCs/>
+          <w:color w:val="000000" w:themeColor="text1"/>
+          <w:sz w:val="32"/>
+          <w:szCs w:val="32"/>
+        </w:rPr>
+        <w:t xml:space="preserve">Update </w:t>
+      </w:r>
+    </w:p>
+    <w:p>
+      <w:r>
+        <w:tab/>
+      </w:r>
+      <w:r>
+        <w:t>To update the data table from your database. You need to follow the steps below.</w:t>
+      </w:r>
+    </w:p>
+    <w:p>
+      <w:pPr>
+        <w:pStyle w:val="Heading3"/>
         <w:rPr>
           <w:color w:val="4472C4" w:themeColor="accent1"/>
           <w:sz w:val="28"/>
           <w:szCs w:val="28"/>
         </w:rPr>
-        <w:t xml:space="preserve">Step </w:t>
-      </w:r>
+      </w:pPr>
       <w:r>
         <w:rPr>
           <w:color w:val="4472C4" w:themeColor="accent1"/>
           <w:sz w:val="28"/>
           <w:szCs w:val="28"/>
         </w:rPr>
-        <w:t>5</w:t>
+        <w:lastRenderedPageBreak/>
+        <w:t xml:space="preserve">Step 1 – Create new </w:t>
       </w:r>
       <w:r>
         <w:rPr>
@@ -3141,7 +3641,7 @@
           <w:sz w:val="28"/>
           <w:szCs w:val="28"/>
         </w:rPr>
-        <w:t xml:space="preserve"> – </w:t>
+        <w:t>r</w:t>
       </w:r>
       <w:r>
         <w:rPr>
@@ -3149,217 +3649,3166 @@
           <w:sz w:val="28"/>
           <w:szCs w:val="28"/>
         </w:rPr>
-        <w:t>Save the Data</w:t>
+        <w:t>oute</w:t>
       </w:r>
     </w:p>
     <w:p>
       <w:r>
         <w:tab/>
-        <w:t>Since we get the request. We just need to call the data in POST request</w:t>
-      </w:r>
-      <w:r>
-        <w:t xml:space="preserve"> and pass it to variable or loop to get. </w:t>
-      </w:r>
-    </w:p>
-    <w:p>
-      <w:pPr>
-        <w:shd w:val="clear" w:color="auto" w:fill="1E1E1E"/>
-        <w:spacing w:after="0" w:line="285" w:lineRule="atLeast"/>
-        <w:rPr>
-          <w:rFonts w:ascii="Consolas" w:eastAsia="Times New Roman" w:hAnsi="Consolas" w:cs="Times New Roman"/>
-          <w:color w:val="9CDCFE"/>
-          <w:sz w:val="21"/>
-          <w:szCs w:val="21"/>
-        </w:rPr>
-      </w:pPr>
-    </w:p>
-    <w:p>
-      <w:pPr>
-        <w:shd w:val="clear" w:color="auto" w:fill="1E1E1E"/>
-        <w:spacing w:after="0" w:line="285" w:lineRule="atLeast"/>
-        <w:rPr>
-          <w:rFonts w:ascii="Consolas" w:eastAsia="Times New Roman" w:hAnsi="Consolas" w:cs="Times New Roman"/>
-          <w:color w:val="D4D4D4"/>
-          <w:sz w:val="21"/>
-          <w:szCs w:val="21"/>
-        </w:rPr>
-      </w:pPr>
-      <w:r>
-        <w:rPr>
-          <w:rFonts w:ascii="Consolas" w:eastAsia="Times New Roman" w:hAnsi="Consolas" w:cs="Times New Roman"/>
-          <w:color w:val="9CDCFE"/>
-          <w:sz w:val="21"/>
-          <w:szCs w:val="21"/>
-        </w:rPr>
-        <w:t>$data</w:t>
-      </w:r>
-      <w:r>
-        <w:rPr>
-          <w:rFonts w:ascii="Consolas" w:eastAsia="Times New Roman" w:hAnsi="Consolas" w:cs="Times New Roman"/>
-          <w:color w:val="D4D4D4"/>
-          <w:sz w:val="21"/>
-          <w:szCs w:val="21"/>
-        </w:rPr>
-        <w:t xml:space="preserve"> = </w:t>
-      </w:r>
-      <w:r>
-        <w:rPr>
-          <w:rFonts w:ascii="Consolas" w:eastAsia="Times New Roman" w:hAnsi="Consolas" w:cs="Times New Roman"/>
-          <w:color w:val="DCDCAA"/>
-          <w:sz w:val="21"/>
-          <w:szCs w:val="21"/>
-        </w:rPr>
-        <w:t>request</w:t>
-      </w:r>
-      <w:r>
-        <w:rPr>
-          <w:rFonts w:ascii="Consolas" w:eastAsia="Times New Roman" w:hAnsi="Consolas" w:cs="Times New Roman"/>
-          <w:color w:val="D4D4D4"/>
-          <w:sz w:val="21"/>
-          <w:szCs w:val="21"/>
-        </w:rPr>
-        <w:t>()-&gt;</w:t>
-      </w:r>
-      <w:proofErr w:type="gramStart"/>
-      <w:r>
-        <w:rPr>
-          <w:rFonts w:ascii="Consolas" w:eastAsia="Times New Roman" w:hAnsi="Consolas" w:cs="Times New Roman"/>
-          <w:color w:val="DCDCAA"/>
-          <w:sz w:val="21"/>
-          <w:szCs w:val="21"/>
-        </w:rPr>
-        <w:t>all</w:t>
-      </w:r>
-      <w:r>
-        <w:rPr>
-          <w:rFonts w:ascii="Consolas" w:eastAsia="Times New Roman" w:hAnsi="Consolas" w:cs="Times New Roman"/>
-          <w:color w:val="D4D4D4"/>
-          <w:sz w:val="21"/>
-          <w:szCs w:val="21"/>
-        </w:rPr>
-        <w:t>(</w:t>
-      </w:r>
-      <w:proofErr w:type="gramEnd"/>
-      <w:r>
-        <w:rPr>
-          <w:rFonts w:ascii="Consolas" w:eastAsia="Times New Roman" w:hAnsi="Consolas" w:cs="Times New Roman"/>
-          <w:color w:val="D4D4D4"/>
-          <w:sz w:val="21"/>
-          <w:szCs w:val="21"/>
-        </w:rPr>
-        <w:t>);</w:t>
-      </w:r>
-    </w:p>
-    <w:p>
-      <w:pPr>
-        <w:shd w:val="clear" w:color="auto" w:fill="1E1E1E"/>
-        <w:spacing w:after="0" w:line="285" w:lineRule="atLeast"/>
-        <w:rPr>
-          <w:rFonts w:ascii="Consolas" w:eastAsia="Times New Roman" w:hAnsi="Consolas" w:cs="Times New Roman"/>
-          <w:color w:val="D4D4D4"/>
-          <w:sz w:val="21"/>
-          <w:szCs w:val="21"/>
-        </w:rPr>
-      </w:pPr>
-      <w:r>
-        <w:rPr>
-          <w:rFonts w:ascii="Consolas" w:eastAsia="Times New Roman" w:hAnsi="Consolas" w:cs="Times New Roman"/>
-          <w:color w:val="DCDCAA"/>
-          <w:sz w:val="21"/>
-          <w:szCs w:val="21"/>
-        </w:rPr>
-        <w:t>dd</w:t>
-      </w:r>
-      <w:r>
-        <w:rPr>
-          <w:rFonts w:ascii="Consolas" w:eastAsia="Times New Roman" w:hAnsi="Consolas" w:cs="Times New Roman"/>
-          <w:color w:val="D4D4D4"/>
-          <w:sz w:val="21"/>
-          <w:szCs w:val="21"/>
-        </w:rPr>
-        <w:t>(</w:t>
-      </w:r>
-      <w:r>
-        <w:rPr>
-          <w:rFonts w:ascii="Consolas" w:eastAsia="Times New Roman" w:hAnsi="Consolas" w:cs="Times New Roman"/>
-          <w:color w:val="9CDCFE"/>
-          <w:sz w:val="21"/>
-          <w:szCs w:val="21"/>
-        </w:rPr>
-        <w:t>$data</w:t>
-      </w:r>
-      <w:r>
-        <w:rPr>
-          <w:rFonts w:ascii="Consolas" w:eastAsia="Times New Roman" w:hAnsi="Consolas" w:cs="Times New Roman"/>
-          <w:color w:val="D4D4D4"/>
-          <w:sz w:val="21"/>
-          <w:szCs w:val="21"/>
-        </w:rPr>
-        <w:t>);</w:t>
-      </w:r>
-    </w:p>
-    <w:p>
-      <w:pPr>
-        <w:shd w:val="clear" w:color="auto" w:fill="1E1E1E"/>
-        <w:spacing w:after="0" w:line="285" w:lineRule="atLeast"/>
-        <w:rPr>
-          <w:rFonts w:ascii="Consolas" w:eastAsia="Times New Roman" w:hAnsi="Consolas" w:cs="Times New Roman"/>
-          <w:color w:val="D4D4D4"/>
-          <w:sz w:val="21"/>
-          <w:szCs w:val="21"/>
-        </w:rPr>
-      </w:pPr>
-    </w:p>
-    <w:p/>
-    <w:p>
-      <w:r>
-        <w:t xml:space="preserve">Then pass it to our model to save it to the database using the </w:t>
-      </w:r>
-      <w:proofErr w:type="gramStart"/>
+        <w:t xml:space="preserve">You must created new </w:t>
+      </w:r>
+      <w:r>
+        <w:t xml:space="preserve">view </w:t>
+      </w:r>
+      <w:r>
+        <w:t xml:space="preserve">route to bring the user there and </w:t>
+      </w:r>
+      <w:r>
+        <w:t>edit the</w:t>
+      </w:r>
+      <w:r>
+        <w:t xml:space="preserve"> todo task. From our </w:t>
+      </w:r>
       <w:r>
         <w:rPr>
           <w:b/>
           <w:bCs/>
         </w:rPr>
-        <w:t>save(</w:t>
-      </w:r>
-      <w:proofErr w:type="gramEnd"/>
+        <w:t xml:space="preserve">web.php </w:t>
+      </w:r>
+      <w:r>
+        <w:t>in route folder. Add new route there.</w:t>
+      </w:r>
+    </w:p>
+    <w:p>
+      <w:pPr>
+        <w:shd w:val="clear" w:color="auto" w:fill="1E1E1E"/>
+        <w:spacing w:after="0" w:line="285" w:lineRule="atLeast"/>
+        <w:rPr>
+          <w:rFonts w:ascii="Consolas" w:eastAsia="Times New Roman" w:hAnsi="Consolas" w:cs="Times New Roman"/>
+          <w:color w:val="4EC9B0"/>
+          <w:sz w:val="21"/>
+          <w:szCs w:val="21"/>
+        </w:rPr>
+      </w:pPr>
+    </w:p>
+    <w:p>
+      <w:pPr>
+        <w:shd w:val="clear" w:color="auto" w:fill="1E1E1E"/>
+        <w:spacing w:after="0" w:line="285" w:lineRule="atLeast"/>
+        <w:rPr>
+          <w:rFonts w:ascii="Consolas" w:eastAsia="Times New Roman" w:hAnsi="Consolas" w:cs="Times New Roman"/>
+          <w:color w:val="D4D4D4"/>
+          <w:sz w:val="21"/>
+          <w:szCs w:val="21"/>
+        </w:rPr>
+      </w:pPr>
+      <w:r>
+        <w:rPr>
+          <w:rFonts w:ascii="Consolas" w:eastAsia="Times New Roman" w:hAnsi="Consolas" w:cs="Times New Roman"/>
+          <w:color w:val="4EC9B0"/>
+          <w:sz w:val="21"/>
+          <w:szCs w:val="21"/>
+        </w:rPr>
+        <w:t>Route</w:t>
+      </w:r>
+      <w:r>
+        <w:rPr>
+          <w:rFonts w:ascii="Consolas" w:eastAsia="Times New Roman" w:hAnsi="Consolas" w:cs="Times New Roman"/>
+          <w:color w:val="D4D4D4"/>
+          <w:sz w:val="21"/>
+          <w:szCs w:val="21"/>
+        </w:rPr>
+        <w:t>::</w:t>
+      </w:r>
+      <w:r>
+        <w:rPr>
+          <w:rFonts w:ascii="Consolas" w:eastAsia="Times New Roman" w:hAnsi="Consolas" w:cs="Times New Roman"/>
+          <w:color w:val="DCDCAA"/>
+          <w:sz w:val="21"/>
+          <w:szCs w:val="21"/>
+        </w:rPr>
+        <w:t>get</w:t>
+      </w:r>
+      <w:r>
+        <w:rPr>
+          <w:rFonts w:ascii="Consolas" w:eastAsia="Times New Roman" w:hAnsi="Consolas" w:cs="Times New Roman"/>
+          <w:color w:val="D4D4D4"/>
+          <w:sz w:val="21"/>
+          <w:szCs w:val="21"/>
+        </w:rPr>
+        <w:t>(</w:t>
+      </w:r>
+      <w:r>
+        <w:rPr>
+          <w:rFonts w:ascii="Consolas" w:eastAsia="Times New Roman" w:hAnsi="Consolas" w:cs="Times New Roman"/>
+          <w:color w:val="CE9178"/>
+          <w:sz w:val="21"/>
+          <w:szCs w:val="21"/>
+        </w:rPr>
+        <w:t>'todos/{todo}/edit'</w:t>
+      </w:r>
+      <w:r>
+        <w:rPr>
+          <w:rFonts w:ascii="Consolas" w:eastAsia="Times New Roman" w:hAnsi="Consolas" w:cs="Times New Roman"/>
+          <w:color w:val="D4D4D4"/>
+          <w:sz w:val="21"/>
+          <w:szCs w:val="21"/>
+        </w:rPr>
+        <w:t>, [</w:t>
+      </w:r>
+      <w:r>
+        <w:rPr>
+          <w:rFonts w:ascii="Consolas" w:eastAsia="Times New Roman" w:hAnsi="Consolas" w:cs="Times New Roman"/>
+          <w:color w:val="4EC9B0"/>
+          <w:sz w:val="21"/>
+          <w:szCs w:val="21"/>
+        </w:rPr>
+        <w:t>TodosController</w:t>
+      </w:r>
+      <w:r>
+        <w:rPr>
+          <w:rFonts w:ascii="Consolas" w:eastAsia="Times New Roman" w:hAnsi="Consolas" w:cs="Times New Roman"/>
+          <w:color w:val="D4D4D4"/>
+          <w:sz w:val="21"/>
+          <w:szCs w:val="21"/>
+        </w:rPr>
+        <w:t>::</w:t>
+      </w:r>
+      <w:r>
+        <w:rPr>
+          <w:rFonts w:ascii="Consolas" w:eastAsia="Times New Roman" w:hAnsi="Consolas" w:cs="Times New Roman"/>
+          <w:color w:val="569CD6"/>
+          <w:sz w:val="21"/>
+          <w:szCs w:val="21"/>
+        </w:rPr>
+        <w:t>class</w:t>
+      </w:r>
+      <w:r>
+        <w:rPr>
+          <w:rFonts w:ascii="Consolas" w:eastAsia="Times New Roman" w:hAnsi="Consolas" w:cs="Times New Roman"/>
+          <w:color w:val="D4D4D4"/>
+          <w:sz w:val="21"/>
+          <w:szCs w:val="21"/>
+        </w:rPr>
+        <w:t xml:space="preserve">, </w:t>
+      </w:r>
+      <w:r>
+        <w:rPr>
+          <w:rFonts w:ascii="Consolas" w:eastAsia="Times New Roman" w:hAnsi="Consolas" w:cs="Times New Roman"/>
+          <w:color w:val="CE9178"/>
+          <w:sz w:val="21"/>
+          <w:szCs w:val="21"/>
+        </w:rPr>
+        <w:t>'editTodo'</w:t>
+      </w:r>
+      <w:r>
+        <w:rPr>
+          <w:rFonts w:ascii="Consolas" w:eastAsia="Times New Roman" w:hAnsi="Consolas" w:cs="Times New Roman"/>
+          <w:color w:val="D4D4D4"/>
+          <w:sz w:val="21"/>
+          <w:szCs w:val="21"/>
+        </w:rPr>
+        <w:t>]);</w:t>
+      </w:r>
+    </w:p>
+    <w:p>
+      <w:pPr>
+        <w:shd w:val="clear" w:color="auto" w:fill="1E1E1E"/>
+        <w:spacing w:after="0" w:line="285" w:lineRule="atLeast"/>
+        <w:rPr>
+          <w:rFonts w:ascii="Consolas" w:eastAsia="Times New Roman" w:hAnsi="Consolas" w:cs="Times New Roman"/>
+          <w:color w:val="D4D4D4"/>
+          <w:sz w:val="21"/>
+          <w:szCs w:val="21"/>
+        </w:rPr>
+      </w:pPr>
+    </w:p>
+    <w:p/>
+    <w:p>
+      <w:pPr>
+        <w:pStyle w:val="Heading3"/>
+        <w:rPr>
+          <w:color w:val="4472C4" w:themeColor="accent1"/>
+          <w:sz w:val="28"/>
+          <w:szCs w:val="28"/>
+        </w:rPr>
+      </w:pPr>
+      <w:r>
+        <w:rPr>
+          <w:color w:val="4472C4" w:themeColor="accent1"/>
+          <w:sz w:val="28"/>
+          <w:szCs w:val="28"/>
+        </w:rPr>
+        <w:t>Step 2 – Add new function</w:t>
+      </w:r>
+    </w:p>
+    <w:p>
+      <w:pPr>
+        <w:rPr>
+          <w:rFonts w:ascii="Consolas" w:eastAsia="Times New Roman" w:hAnsi="Consolas" w:cs="Times New Roman"/>
+          <w:color w:val="000000" w:themeColor="text1"/>
+          <w:sz w:val="21"/>
+          <w:szCs w:val="21"/>
+        </w:rPr>
+      </w:pPr>
+      <w:r>
+        <w:tab/>
+        <w:t>In your controller add new function same in the one you added in your route in my case its “</w:t>
+      </w:r>
       <w:r>
         <w:rPr>
           <w:b/>
           <w:bCs/>
         </w:rPr>
-        <w:t>)</w:t>
-      </w:r>
-      <w:r>
-        <w:rPr>
+        <w:t>editTodo</w:t>
+      </w:r>
+      <w:r>
+        <w:t>”.</w:t>
+      </w:r>
+      <w:r>
+        <w:t xml:space="preserve"> Since we pass dynamic argument </w:t>
+      </w:r>
+      <w:r>
+        <w:rPr>
+          <w:rFonts w:ascii="Consolas" w:eastAsia="Times New Roman" w:hAnsi="Consolas" w:cs="Times New Roman"/>
+          <w:color w:val="000000" w:themeColor="text1"/>
+          <w:sz w:val="21"/>
+          <w:szCs w:val="21"/>
+        </w:rPr>
+        <w:t>'todos/</w:t>
+      </w:r>
+      <w:r>
+        <w:rPr>
+          <w:rFonts w:ascii="Consolas" w:eastAsia="Times New Roman" w:hAnsi="Consolas" w:cs="Times New Roman"/>
           <w:b/>
           <w:bCs/>
-        </w:rPr>
-        <w:t xml:space="preserve"> </w:t>
-      </w:r>
-      <w:r>
-        <w:t>function of our model</w:t>
-      </w:r>
-      <w:r>
-        <w:t xml:space="preserve">. Afterwards redirect it to the </w:t>
-      </w:r>
-      <w:r>
-        <w:rPr>
+          <w:color w:val="FF0000"/>
+          <w:sz w:val="21"/>
+          <w:szCs w:val="21"/>
+        </w:rPr>
+        <w:t>{todo}</w:t>
+      </w:r>
+      <w:r>
+        <w:rPr>
+          <w:rFonts w:ascii="Consolas" w:eastAsia="Times New Roman" w:hAnsi="Consolas" w:cs="Times New Roman"/>
           <w:b/>
           <w:bCs/>
+          <w:color w:val="000000" w:themeColor="text1"/>
+          <w:sz w:val="21"/>
+          <w:szCs w:val="21"/>
         </w:rPr>
         <w:t>/</w:t>
       </w:r>
-      <w:proofErr w:type="spellStart"/>
+      <w:r>
+        <w:rPr>
+          <w:rFonts w:ascii="Consolas" w:eastAsia="Times New Roman" w:hAnsi="Consolas" w:cs="Times New Roman"/>
+          <w:color w:val="000000" w:themeColor="text1"/>
+          <w:sz w:val="21"/>
+          <w:szCs w:val="21"/>
+        </w:rPr>
+        <w:t>edit'</w:t>
+      </w:r>
+      <w:r>
+        <w:rPr>
+          <w:rFonts w:ascii="Consolas" w:eastAsia="Times New Roman" w:hAnsi="Consolas" w:cs="Times New Roman"/>
+          <w:color w:val="000000" w:themeColor="text1"/>
+          <w:sz w:val="21"/>
+          <w:szCs w:val="21"/>
+        </w:rPr>
+        <w:t>. We need to create a function that having 1 parameter.</w:t>
+      </w:r>
+    </w:p>
+    <w:p>
+      <w:pPr>
+        <w:rPr>
+          <w:rFonts w:ascii="Consolas" w:eastAsia="Times New Roman" w:hAnsi="Consolas" w:cs="Times New Roman"/>
+          <w:color w:val="000000" w:themeColor="text1"/>
+          <w:sz w:val="21"/>
+          <w:szCs w:val="21"/>
+        </w:rPr>
+      </w:pPr>
+    </w:p>
+    <w:p>
+      <w:pPr>
+        <w:shd w:val="clear" w:color="auto" w:fill="1E1E1E"/>
+        <w:spacing w:after="0" w:line="285" w:lineRule="atLeast"/>
+        <w:rPr>
+          <w:rFonts w:ascii="Consolas" w:eastAsia="Times New Roman" w:hAnsi="Consolas" w:cs="Times New Roman"/>
+          <w:color w:val="569CD6"/>
+          <w:sz w:val="21"/>
+          <w:szCs w:val="21"/>
+        </w:rPr>
+      </w:pPr>
+    </w:p>
+    <w:p>
+      <w:pPr>
+        <w:shd w:val="clear" w:color="auto" w:fill="1E1E1E"/>
+        <w:spacing w:after="0" w:line="285" w:lineRule="atLeast"/>
+        <w:rPr>
+          <w:rFonts w:ascii="Consolas" w:eastAsia="Times New Roman" w:hAnsi="Consolas" w:cs="Times New Roman"/>
+          <w:color w:val="D4D4D4"/>
+          <w:sz w:val="21"/>
+          <w:szCs w:val="21"/>
+        </w:rPr>
+      </w:pPr>
+      <w:r>
+        <w:rPr>
+          <w:rFonts w:ascii="Consolas" w:eastAsia="Times New Roman" w:hAnsi="Consolas" w:cs="Times New Roman"/>
+          <w:color w:val="569CD6"/>
+          <w:sz w:val="21"/>
+          <w:szCs w:val="21"/>
+        </w:rPr>
+        <w:t>public</w:t>
+      </w:r>
+      <w:r>
+        <w:rPr>
+          <w:rFonts w:ascii="Consolas" w:eastAsia="Times New Roman" w:hAnsi="Consolas" w:cs="Times New Roman"/>
+          <w:color w:val="D4D4D4"/>
+          <w:sz w:val="21"/>
+          <w:szCs w:val="21"/>
+        </w:rPr>
+        <w:t xml:space="preserve"> </w:t>
+      </w:r>
+      <w:r>
+        <w:rPr>
+          <w:rFonts w:ascii="Consolas" w:eastAsia="Times New Roman" w:hAnsi="Consolas" w:cs="Times New Roman"/>
+          <w:color w:val="569CD6"/>
+          <w:sz w:val="21"/>
+          <w:szCs w:val="21"/>
+        </w:rPr>
+        <w:t>function</w:t>
+      </w:r>
+      <w:r>
+        <w:rPr>
+          <w:rFonts w:ascii="Consolas" w:eastAsia="Times New Roman" w:hAnsi="Consolas" w:cs="Times New Roman"/>
+          <w:color w:val="D4D4D4"/>
+          <w:sz w:val="21"/>
+          <w:szCs w:val="21"/>
+        </w:rPr>
+        <w:t xml:space="preserve"> </w:t>
+      </w:r>
+      <w:r>
+        <w:rPr>
+          <w:rFonts w:ascii="Consolas" w:eastAsia="Times New Roman" w:hAnsi="Consolas" w:cs="Times New Roman"/>
+          <w:color w:val="DCDCAA"/>
+          <w:sz w:val="21"/>
+          <w:szCs w:val="21"/>
+        </w:rPr>
+        <w:t>editTodo</w:t>
+      </w:r>
+      <w:r>
+        <w:rPr>
+          <w:rFonts w:ascii="Consolas" w:eastAsia="Times New Roman" w:hAnsi="Consolas" w:cs="Times New Roman"/>
+          <w:color w:val="D4D4D4"/>
+          <w:sz w:val="21"/>
+          <w:szCs w:val="21"/>
+        </w:rPr>
+        <w:t>(</w:t>
+      </w:r>
+      <w:r>
+        <w:rPr>
+          <w:rFonts w:ascii="Consolas" w:eastAsia="Times New Roman" w:hAnsi="Consolas" w:cs="Times New Roman"/>
+          <w:color w:val="9CDCFE"/>
+          <w:sz w:val="21"/>
+          <w:szCs w:val="21"/>
+        </w:rPr>
+        <w:t>$todoId</w:t>
+      </w:r>
+      <w:r>
+        <w:rPr>
+          <w:rFonts w:ascii="Consolas" w:eastAsia="Times New Roman" w:hAnsi="Consolas" w:cs="Times New Roman"/>
+          <w:color w:val="D4D4D4"/>
+          <w:sz w:val="21"/>
+          <w:szCs w:val="21"/>
+        </w:rPr>
+        <w:t>){</w:t>
+      </w:r>
+    </w:p>
+    <w:p>
+      <w:pPr>
+        <w:shd w:val="clear" w:color="auto" w:fill="1E1E1E"/>
+        <w:spacing w:after="0" w:line="285" w:lineRule="atLeast"/>
+        <w:rPr>
+          <w:rFonts w:ascii="Consolas" w:eastAsia="Times New Roman" w:hAnsi="Consolas" w:cs="Times New Roman"/>
+          <w:color w:val="D4D4D4"/>
+          <w:sz w:val="21"/>
+          <w:szCs w:val="21"/>
+        </w:rPr>
+      </w:pPr>
+    </w:p>
+    <w:p>
+      <w:pPr>
+        <w:shd w:val="clear" w:color="auto" w:fill="1E1E1E"/>
+        <w:spacing w:after="0" w:line="285" w:lineRule="atLeast"/>
+        <w:rPr>
+          <w:rFonts w:ascii="Consolas" w:eastAsia="Times New Roman" w:hAnsi="Consolas" w:cs="Times New Roman"/>
+          <w:color w:val="D4D4D4"/>
+          <w:sz w:val="21"/>
+          <w:szCs w:val="21"/>
+        </w:rPr>
+      </w:pPr>
+      <w:r>
+        <w:rPr>
+          <w:rFonts w:ascii="Consolas" w:eastAsia="Times New Roman" w:hAnsi="Consolas" w:cs="Times New Roman"/>
+          <w:color w:val="D4D4D4"/>
+          <w:sz w:val="21"/>
+          <w:szCs w:val="21"/>
+        </w:rPr>
+        <w:t>     </w:t>
+      </w:r>
+      <w:r>
+        <w:rPr>
+          <w:rFonts w:ascii="Consolas" w:eastAsia="Times New Roman" w:hAnsi="Consolas" w:cs="Times New Roman"/>
+          <w:color w:val="9CDCFE"/>
+          <w:sz w:val="21"/>
+          <w:szCs w:val="21"/>
+        </w:rPr>
+        <w:t>$todo</w:t>
+      </w:r>
+      <w:r>
+        <w:rPr>
+          <w:rFonts w:ascii="Consolas" w:eastAsia="Times New Roman" w:hAnsi="Consolas" w:cs="Times New Roman"/>
+          <w:color w:val="D4D4D4"/>
+          <w:sz w:val="21"/>
+          <w:szCs w:val="21"/>
+        </w:rPr>
+        <w:t xml:space="preserve"> = </w:t>
+      </w:r>
+      <w:r>
+        <w:rPr>
+          <w:rFonts w:ascii="Consolas" w:eastAsia="Times New Roman" w:hAnsi="Consolas" w:cs="Times New Roman"/>
+          <w:color w:val="4EC9B0"/>
+          <w:sz w:val="21"/>
+          <w:szCs w:val="21"/>
+        </w:rPr>
+        <w:t>Todo</w:t>
+      </w:r>
+      <w:r>
+        <w:rPr>
+          <w:rFonts w:ascii="Consolas" w:eastAsia="Times New Roman" w:hAnsi="Consolas" w:cs="Times New Roman"/>
+          <w:color w:val="D4D4D4"/>
+          <w:sz w:val="21"/>
+          <w:szCs w:val="21"/>
+        </w:rPr>
+        <w:t>::</w:t>
+      </w:r>
+      <w:r>
+        <w:rPr>
+          <w:rFonts w:ascii="Consolas" w:eastAsia="Times New Roman" w:hAnsi="Consolas" w:cs="Times New Roman"/>
+          <w:color w:val="DCDCAA"/>
+          <w:sz w:val="21"/>
+          <w:szCs w:val="21"/>
+        </w:rPr>
+        <w:t>find</w:t>
+      </w:r>
+      <w:r>
+        <w:rPr>
+          <w:rFonts w:ascii="Consolas" w:eastAsia="Times New Roman" w:hAnsi="Consolas" w:cs="Times New Roman"/>
+          <w:color w:val="D4D4D4"/>
+          <w:sz w:val="21"/>
+          <w:szCs w:val="21"/>
+        </w:rPr>
+        <w:t>(</w:t>
+      </w:r>
+      <w:r>
+        <w:rPr>
+          <w:rFonts w:ascii="Consolas" w:eastAsia="Times New Roman" w:hAnsi="Consolas" w:cs="Times New Roman"/>
+          <w:color w:val="9CDCFE"/>
+          <w:sz w:val="21"/>
+          <w:szCs w:val="21"/>
+        </w:rPr>
+        <w:t>$todoId</w:t>
+      </w:r>
+      <w:r>
+        <w:rPr>
+          <w:rFonts w:ascii="Consolas" w:eastAsia="Times New Roman" w:hAnsi="Consolas" w:cs="Times New Roman"/>
+          <w:color w:val="D4D4D4"/>
+          <w:sz w:val="21"/>
+          <w:szCs w:val="21"/>
+        </w:rPr>
+        <w:t>);</w:t>
+      </w:r>
+    </w:p>
+    <w:p>
+      <w:pPr>
+        <w:shd w:val="clear" w:color="auto" w:fill="1E1E1E"/>
+        <w:spacing w:after="0" w:line="285" w:lineRule="atLeast"/>
+        <w:rPr>
+          <w:rFonts w:ascii="Consolas" w:eastAsia="Times New Roman" w:hAnsi="Consolas" w:cs="Times New Roman"/>
+          <w:color w:val="D4D4D4"/>
+          <w:sz w:val="21"/>
+          <w:szCs w:val="21"/>
+        </w:rPr>
+      </w:pPr>
+      <w:r>
+        <w:rPr>
+          <w:rFonts w:ascii="Consolas" w:eastAsia="Times New Roman" w:hAnsi="Consolas" w:cs="Times New Roman"/>
+          <w:color w:val="D4D4D4"/>
+          <w:sz w:val="21"/>
+          <w:szCs w:val="21"/>
+        </w:rPr>
+        <w:t>     </w:t>
+      </w:r>
+      <w:r>
+        <w:rPr>
+          <w:rFonts w:ascii="Consolas" w:eastAsia="Times New Roman" w:hAnsi="Consolas" w:cs="Times New Roman"/>
+          <w:color w:val="C586C0"/>
+          <w:sz w:val="21"/>
+          <w:szCs w:val="21"/>
+        </w:rPr>
+        <w:t>return</w:t>
+      </w:r>
+      <w:r>
+        <w:rPr>
+          <w:rFonts w:ascii="Consolas" w:eastAsia="Times New Roman" w:hAnsi="Consolas" w:cs="Times New Roman"/>
+          <w:color w:val="D4D4D4"/>
+          <w:sz w:val="21"/>
+          <w:szCs w:val="21"/>
+        </w:rPr>
+        <w:t xml:space="preserve"> </w:t>
+      </w:r>
+      <w:r>
+        <w:rPr>
+          <w:rFonts w:ascii="Consolas" w:eastAsia="Times New Roman" w:hAnsi="Consolas" w:cs="Times New Roman"/>
+          <w:color w:val="DCDCAA"/>
+          <w:sz w:val="21"/>
+          <w:szCs w:val="21"/>
+        </w:rPr>
+        <w:t>view</w:t>
+      </w:r>
+      <w:r>
+        <w:rPr>
+          <w:rFonts w:ascii="Consolas" w:eastAsia="Times New Roman" w:hAnsi="Consolas" w:cs="Times New Roman"/>
+          <w:color w:val="D4D4D4"/>
+          <w:sz w:val="21"/>
+          <w:szCs w:val="21"/>
+        </w:rPr>
+        <w:t>(</w:t>
+      </w:r>
+      <w:r>
+        <w:rPr>
+          <w:rFonts w:ascii="Consolas" w:eastAsia="Times New Roman" w:hAnsi="Consolas" w:cs="Times New Roman"/>
+          <w:color w:val="CE9178"/>
+          <w:sz w:val="21"/>
+          <w:szCs w:val="21"/>
+        </w:rPr>
+        <w:t>'todos.edit'</w:t>
+      </w:r>
+      <w:r>
+        <w:rPr>
+          <w:rFonts w:ascii="Consolas" w:eastAsia="Times New Roman" w:hAnsi="Consolas" w:cs="Times New Roman"/>
+          <w:color w:val="D4D4D4"/>
+          <w:sz w:val="21"/>
+          <w:szCs w:val="21"/>
+        </w:rPr>
+        <w:t>)-&gt;</w:t>
+      </w:r>
+      <w:r>
+        <w:rPr>
+          <w:rFonts w:ascii="Consolas" w:eastAsia="Times New Roman" w:hAnsi="Consolas" w:cs="Times New Roman"/>
+          <w:color w:val="DCDCAA"/>
+          <w:sz w:val="21"/>
+          <w:szCs w:val="21"/>
+        </w:rPr>
+        <w:t>with</w:t>
+      </w:r>
+      <w:r>
+        <w:rPr>
+          <w:rFonts w:ascii="Consolas" w:eastAsia="Times New Roman" w:hAnsi="Consolas" w:cs="Times New Roman"/>
+          <w:color w:val="D4D4D4"/>
+          <w:sz w:val="21"/>
+          <w:szCs w:val="21"/>
+        </w:rPr>
+        <w:t>(</w:t>
+      </w:r>
+      <w:r>
+        <w:rPr>
+          <w:rFonts w:ascii="Consolas" w:eastAsia="Times New Roman" w:hAnsi="Consolas" w:cs="Times New Roman"/>
+          <w:color w:val="CE9178"/>
+          <w:sz w:val="21"/>
+          <w:szCs w:val="21"/>
+        </w:rPr>
+        <w:t>'todo'</w:t>
+      </w:r>
+      <w:r>
+        <w:rPr>
+          <w:rFonts w:ascii="Consolas" w:eastAsia="Times New Roman" w:hAnsi="Consolas" w:cs="Times New Roman"/>
+          <w:color w:val="D4D4D4"/>
+          <w:sz w:val="21"/>
+          <w:szCs w:val="21"/>
+        </w:rPr>
+        <w:t xml:space="preserve">, </w:t>
+      </w:r>
+      <w:r>
+        <w:rPr>
+          <w:rFonts w:ascii="Consolas" w:eastAsia="Times New Roman" w:hAnsi="Consolas" w:cs="Times New Roman"/>
+          <w:color w:val="9CDCFE"/>
+          <w:sz w:val="21"/>
+          <w:szCs w:val="21"/>
+        </w:rPr>
+        <w:t>$todo</w:t>
+      </w:r>
+      <w:r>
+        <w:rPr>
+          <w:rFonts w:ascii="Consolas" w:eastAsia="Times New Roman" w:hAnsi="Consolas" w:cs="Times New Roman"/>
+          <w:color w:val="D4D4D4"/>
+          <w:sz w:val="21"/>
+          <w:szCs w:val="21"/>
+        </w:rPr>
+        <w:t>);</w:t>
+      </w:r>
+    </w:p>
+    <w:p>
+      <w:pPr>
+        <w:shd w:val="clear" w:color="auto" w:fill="1E1E1E"/>
+        <w:spacing w:after="0" w:line="285" w:lineRule="atLeast"/>
+        <w:rPr>
+          <w:rFonts w:ascii="Consolas" w:eastAsia="Times New Roman" w:hAnsi="Consolas" w:cs="Times New Roman"/>
+          <w:color w:val="D4D4D4"/>
+          <w:sz w:val="21"/>
+          <w:szCs w:val="21"/>
+        </w:rPr>
+      </w:pPr>
+    </w:p>
+    <w:p>
+      <w:pPr>
+        <w:shd w:val="clear" w:color="auto" w:fill="1E1E1E"/>
+        <w:spacing w:after="0" w:line="285" w:lineRule="atLeast"/>
+        <w:rPr>
+          <w:rFonts w:ascii="Consolas" w:eastAsia="Times New Roman" w:hAnsi="Consolas" w:cs="Times New Roman"/>
+          <w:color w:val="D4D4D4"/>
+          <w:sz w:val="21"/>
+          <w:szCs w:val="21"/>
+        </w:rPr>
+      </w:pPr>
+      <w:r>
+        <w:rPr>
+          <w:rFonts w:ascii="Consolas" w:eastAsia="Times New Roman" w:hAnsi="Consolas" w:cs="Times New Roman"/>
+          <w:color w:val="D4D4D4"/>
+          <w:sz w:val="21"/>
+          <w:szCs w:val="21"/>
+        </w:rPr>
+        <w:t>}</w:t>
+      </w:r>
+    </w:p>
+    <w:p>
+      <w:pPr>
+        <w:rPr>
+          <w:rFonts w:ascii="Consolas" w:eastAsia="Times New Roman" w:hAnsi="Consolas" w:cs="Times New Roman"/>
+          <w:color w:val="D4D4D4"/>
+          <w:sz w:val="21"/>
+          <w:szCs w:val="21"/>
+        </w:rPr>
+      </w:pPr>
+    </w:p>
+    <w:p/>
+    <w:p>
+      <w:pPr>
+        <w:pStyle w:val="Heading3"/>
+        <w:rPr>
+          <w:color w:val="4472C4" w:themeColor="accent1"/>
+          <w:sz w:val="28"/>
+          <w:szCs w:val="28"/>
+        </w:rPr>
+      </w:pPr>
+      <w:r>
+        <w:rPr>
+          <w:color w:val="4472C4" w:themeColor="accent1"/>
+          <w:sz w:val="28"/>
+          <w:szCs w:val="28"/>
+        </w:rPr>
+        <w:t>Step 3 – Add new view (Form interface)</w:t>
+      </w:r>
+    </w:p>
+    <w:p>
+      <w:r>
+        <w:tab/>
+        <w:t xml:space="preserve">Since I return view at my </w:t>
+      </w:r>
       <w:r>
         <w:rPr>
           <w:b/>
           <w:bCs/>
         </w:rPr>
-        <w:t>todo</w:t>
-      </w:r>
-      <w:proofErr w:type="spellEnd"/>
+        <w:t>editTodo</w:t>
+      </w:r>
+      <w:r>
+        <w:rPr>
+          <w:b/>
+          <w:bCs/>
+        </w:rPr>
+        <w:t>()</w:t>
+      </w:r>
+      <w:r>
+        <w:t xml:space="preserve"> function in my Controller. You must also create new view in your own. In my case I create new file at my view folder and I put there my HTML Form Interface with Blade/Laravel Templating.</w:t>
+      </w:r>
+    </w:p>
+    <w:p>
+      <w:r>
+        <w:rPr>
+          <w:noProof/>
+        </w:rPr>
+        <w:lastRenderedPageBreak/>
+        <w:drawing>
+          <wp:inline distT="0" distB="0" distL="0" distR="0" wp14:anchorId="561649E7" wp14:editId="28250447">
+            <wp:extent cx="5943600" cy="3655695"/>
+            <wp:effectExtent l="0" t="0" r="0" b="1905"/>
+            <wp:docPr id="4" name="Picture 4"/>
+            <wp:cNvGraphicFramePr>
+              <a:graphicFrameLocks xmlns:a="http://schemas.openxmlformats.org/drawingml/2006/main" noChangeAspect="1"/>
+            </wp:cNvGraphicFramePr>
+            <a:graphic xmlns:a="http://schemas.openxmlformats.org/drawingml/2006/main">
+              <a:graphicData uri="http://schemas.openxmlformats.org/drawingml/2006/picture">
+                <pic:pic xmlns:pic="http://schemas.openxmlformats.org/drawingml/2006/picture">
+                  <pic:nvPicPr>
+                    <pic:cNvPr id="4" name="Picture 4"/>
+                    <pic:cNvPicPr/>
+                  </pic:nvPicPr>
+                  <pic:blipFill>
+                    <a:blip r:embed="rId10">
+                      <a:extLst>
+                        <a:ext uri="{28A0092B-C50C-407E-A947-70E740481C1C}">
+                          <a14:useLocalDpi xmlns:a14="http://schemas.microsoft.com/office/drawing/2010/main" val="0"/>
+                        </a:ext>
+                      </a:extLst>
+                    </a:blip>
+                    <a:stretch>
+                      <a:fillRect/>
+                    </a:stretch>
+                  </pic:blipFill>
+                  <pic:spPr>
+                    <a:xfrm>
+                      <a:off x="0" y="0"/>
+                      <a:ext cx="5943600" cy="3655695"/>
+                    </a:xfrm>
+                    <a:prstGeom prst="rect">
+                      <a:avLst/>
+                    </a:prstGeom>
+                  </pic:spPr>
+                </pic:pic>
+              </a:graphicData>
+            </a:graphic>
+          </wp:inline>
+        </w:drawing>
+      </w:r>
+    </w:p>
+    <w:p>
+      <w:pPr>
+        <w:rPr>
+          <w:color w:val="FF0000"/>
+        </w:rPr>
+      </w:pPr>
+      <w:r>
+        <w:rPr>
+          <w:b/>
+          <w:bCs/>
+          <w:color w:val="FF0000"/>
+        </w:rPr>
+        <w:t>Note</w:t>
+      </w:r>
+      <w:r>
+        <w:rPr>
+          <w:b/>
+          <w:bCs/>
+          <w:color w:val="FF0000"/>
+        </w:rPr>
+        <w:t xml:space="preserve">: </w:t>
+      </w:r>
+      <w:r>
+        <w:rPr>
+          <w:color w:val="FF0000"/>
+        </w:rPr>
+        <w:t>Your form must have @csrf template string. This @csrf will generate _token to validate our request from Laravel upon submission</w:t>
+      </w:r>
+      <w:r>
+        <w:rPr>
+          <w:b/>
+          <w:bCs/>
+          <w:color w:val="FF0000"/>
+        </w:rPr>
+        <w:t xml:space="preserve">. </w:t>
+      </w:r>
+      <w:r>
+        <w:rPr>
+          <w:color w:val="FF0000"/>
+        </w:rPr>
+        <w:t>It also prevent from 412 Http Error Request</w:t>
+      </w:r>
+    </w:p>
+    <w:p>
+      <w:pPr>
+        <w:rPr>
+          <w:color w:val="FF0000"/>
+        </w:rPr>
+      </w:pPr>
+    </w:p>
+    <w:p>
+      <w:pPr>
+        <w:shd w:val="clear" w:color="auto" w:fill="1E1E1E"/>
+        <w:spacing w:after="0" w:line="285" w:lineRule="atLeast"/>
+        <w:rPr>
+          <w:rFonts w:ascii="Consolas" w:eastAsia="Times New Roman" w:hAnsi="Consolas" w:cs="Times New Roman"/>
+          <w:color w:val="D4D4D4"/>
+          <w:sz w:val="21"/>
+          <w:szCs w:val="21"/>
+        </w:rPr>
+      </w:pPr>
+      <w:r>
+        <w:rPr>
+          <w:rFonts w:ascii="Consolas" w:eastAsia="Times New Roman" w:hAnsi="Consolas" w:cs="Times New Roman"/>
+          <w:color w:val="808080"/>
+          <w:sz w:val="21"/>
+          <w:szCs w:val="21"/>
+        </w:rPr>
+        <w:t>&lt;</w:t>
+      </w:r>
+      <w:r>
+        <w:rPr>
+          <w:rFonts w:ascii="Consolas" w:eastAsia="Times New Roman" w:hAnsi="Consolas" w:cs="Times New Roman"/>
+          <w:color w:val="569CD6"/>
+          <w:sz w:val="21"/>
+          <w:szCs w:val="21"/>
+        </w:rPr>
+        <w:t>form</w:t>
+      </w:r>
+      <w:r>
+        <w:rPr>
+          <w:rFonts w:ascii="Consolas" w:eastAsia="Times New Roman" w:hAnsi="Consolas" w:cs="Times New Roman"/>
+          <w:color w:val="D4D4D4"/>
+          <w:sz w:val="21"/>
+          <w:szCs w:val="21"/>
+        </w:rPr>
+        <w:t xml:space="preserve"> </w:t>
+      </w:r>
+      <w:r>
+        <w:rPr>
+          <w:rFonts w:ascii="Consolas" w:eastAsia="Times New Roman" w:hAnsi="Consolas" w:cs="Times New Roman"/>
+          <w:color w:val="9CDCFE"/>
+          <w:sz w:val="21"/>
+          <w:szCs w:val="21"/>
+        </w:rPr>
+        <w:t>class</w:t>
+      </w:r>
+      <w:r>
+        <w:rPr>
+          <w:rFonts w:ascii="Consolas" w:eastAsia="Times New Roman" w:hAnsi="Consolas" w:cs="Times New Roman"/>
+          <w:color w:val="D4D4D4"/>
+          <w:sz w:val="21"/>
+          <w:szCs w:val="21"/>
+        </w:rPr>
+        <w:t>=</w:t>
+      </w:r>
+      <w:r>
+        <w:rPr>
+          <w:rFonts w:ascii="Consolas" w:eastAsia="Times New Roman" w:hAnsi="Consolas" w:cs="Times New Roman"/>
+          <w:color w:val="CE9178"/>
+          <w:sz w:val="21"/>
+          <w:szCs w:val="21"/>
+        </w:rPr>
+        <w:t>"todos-form edit"</w:t>
+      </w:r>
+      <w:r>
+        <w:rPr>
+          <w:rFonts w:ascii="Consolas" w:eastAsia="Times New Roman" w:hAnsi="Consolas" w:cs="Times New Roman"/>
+          <w:color w:val="D4D4D4"/>
+          <w:sz w:val="21"/>
+          <w:szCs w:val="21"/>
+        </w:rPr>
+        <w:t xml:space="preserve"> </w:t>
+      </w:r>
+      <w:r>
+        <w:rPr>
+          <w:rFonts w:ascii="Consolas" w:eastAsia="Times New Roman" w:hAnsi="Consolas" w:cs="Times New Roman"/>
+          <w:color w:val="9CDCFE"/>
+          <w:sz w:val="21"/>
+          <w:szCs w:val="21"/>
+        </w:rPr>
+        <w:t>action</w:t>
+      </w:r>
+      <w:r>
+        <w:rPr>
+          <w:rFonts w:ascii="Consolas" w:eastAsia="Times New Roman" w:hAnsi="Consolas" w:cs="Times New Roman"/>
+          <w:color w:val="D4D4D4"/>
+          <w:sz w:val="21"/>
+          <w:szCs w:val="21"/>
+        </w:rPr>
+        <w:t>=</w:t>
+      </w:r>
+      <w:r>
+        <w:rPr>
+          <w:rFonts w:ascii="Consolas" w:eastAsia="Times New Roman" w:hAnsi="Consolas" w:cs="Times New Roman"/>
+          <w:color w:val="CE9178"/>
+          <w:sz w:val="21"/>
+          <w:szCs w:val="21"/>
+        </w:rPr>
+        <w:t>"/todos/{{ $todo-&gt;id }}/update-todos"</w:t>
+      </w:r>
+      <w:r>
+        <w:rPr>
+          <w:rFonts w:ascii="Consolas" w:eastAsia="Times New Roman" w:hAnsi="Consolas" w:cs="Times New Roman"/>
+          <w:color w:val="D4D4D4"/>
+          <w:sz w:val="21"/>
+          <w:szCs w:val="21"/>
+        </w:rPr>
+        <w:t xml:space="preserve"> </w:t>
+      </w:r>
+      <w:r>
+        <w:rPr>
+          <w:rFonts w:ascii="Consolas" w:eastAsia="Times New Roman" w:hAnsi="Consolas" w:cs="Times New Roman"/>
+          <w:color w:val="9CDCFE"/>
+          <w:sz w:val="21"/>
+          <w:szCs w:val="21"/>
+        </w:rPr>
+        <w:t>method</w:t>
+      </w:r>
+      <w:r>
+        <w:rPr>
+          <w:rFonts w:ascii="Consolas" w:eastAsia="Times New Roman" w:hAnsi="Consolas" w:cs="Times New Roman"/>
+          <w:color w:val="D4D4D4"/>
+          <w:sz w:val="21"/>
+          <w:szCs w:val="21"/>
+        </w:rPr>
+        <w:t>=</w:t>
+      </w:r>
+      <w:r>
+        <w:rPr>
+          <w:rFonts w:ascii="Consolas" w:eastAsia="Times New Roman" w:hAnsi="Consolas" w:cs="Times New Roman"/>
+          <w:color w:val="CE9178"/>
+          <w:sz w:val="21"/>
+          <w:szCs w:val="21"/>
+        </w:rPr>
+        <w:t>"POST"</w:t>
+      </w:r>
+      <w:r>
+        <w:rPr>
+          <w:rFonts w:ascii="Consolas" w:eastAsia="Times New Roman" w:hAnsi="Consolas" w:cs="Times New Roman"/>
+          <w:color w:val="808080"/>
+          <w:sz w:val="21"/>
+          <w:szCs w:val="21"/>
+        </w:rPr>
+        <w:t>&gt;</w:t>
+      </w:r>
+    </w:p>
+    <w:p>
+      <w:pPr>
+        <w:shd w:val="clear" w:color="auto" w:fill="1E1E1E"/>
+        <w:spacing w:after="0" w:line="285" w:lineRule="atLeast"/>
+        <w:rPr>
+          <w:rFonts w:ascii="Consolas" w:eastAsia="Times New Roman" w:hAnsi="Consolas" w:cs="Times New Roman"/>
+          <w:color w:val="D4D4D4"/>
+          <w:sz w:val="21"/>
+          <w:szCs w:val="21"/>
+        </w:rPr>
+      </w:pPr>
+      <w:r>
+        <w:rPr>
+          <w:rFonts w:ascii="Consolas" w:eastAsia="Times New Roman" w:hAnsi="Consolas" w:cs="Times New Roman"/>
+          <w:color w:val="D4D4D4"/>
+          <w:sz w:val="21"/>
+          <w:szCs w:val="21"/>
+        </w:rPr>
+        <w:t>       @csrf</w:t>
+      </w:r>
+    </w:p>
+    <w:p>
+      <w:pPr>
+        <w:shd w:val="clear" w:color="auto" w:fill="1E1E1E"/>
+        <w:spacing w:after="0" w:line="285" w:lineRule="atLeast"/>
+        <w:rPr>
+          <w:rFonts w:ascii="Consolas" w:eastAsia="Times New Roman" w:hAnsi="Consolas" w:cs="Times New Roman"/>
+          <w:color w:val="D4D4D4"/>
+          <w:sz w:val="21"/>
+          <w:szCs w:val="21"/>
+        </w:rPr>
+      </w:pPr>
+      <w:r>
+        <w:rPr>
+          <w:rFonts w:ascii="Consolas" w:eastAsia="Times New Roman" w:hAnsi="Consolas" w:cs="Times New Roman"/>
+          <w:color w:val="D4D4D4"/>
+          <w:sz w:val="21"/>
+          <w:szCs w:val="21"/>
+        </w:rPr>
+        <w:t xml:space="preserve">      </w:t>
+      </w:r>
+      <w:r>
+        <w:rPr>
+          <w:rFonts w:ascii="Consolas" w:eastAsia="Times New Roman" w:hAnsi="Consolas" w:cs="Times New Roman"/>
+          <w:color w:val="808080"/>
+          <w:sz w:val="21"/>
+          <w:szCs w:val="21"/>
+        </w:rPr>
+        <w:t>&lt;</w:t>
+      </w:r>
+      <w:r>
+        <w:rPr>
+          <w:rFonts w:ascii="Consolas" w:eastAsia="Times New Roman" w:hAnsi="Consolas" w:cs="Times New Roman"/>
+          <w:color w:val="569CD6"/>
+          <w:sz w:val="21"/>
+          <w:szCs w:val="21"/>
+        </w:rPr>
+        <w:t>div</w:t>
+      </w:r>
+      <w:r>
+        <w:rPr>
+          <w:rFonts w:ascii="Consolas" w:eastAsia="Times New Roman" w:hAnsi="Consolas" w:cs="Times New Roman"/>
+          <w:color w:val="D4D4D4"/>
+          <w:sz w:val="21"/>
+          <w:szCs w:val="21"/>
+        </w:rPr>
+        <w:t xml:space="preserve"> </w:t>
+      </w:r>
+      <w:r>
+        <w:rPr>
+          <w:rFonts w:ascii="Consolas" w:eastAsia="Times New Roman" w:hAnsi="Consolas" w:cs="Times New Roman"/>
+          <w:color w:val="9CDCFE"/>
+          <w:sz w:val="21"/>
+          <w:szCs w:val="21"/>
+        </w:rPr>
+        <w:t>class</w:t>
+      </w:r>
+      <w:r>
+        <w:rPr>
+          <w:rFonts w:ascii="Consolas" w:eastAsia="Times New Roman" w:hAnsi="Consolas" w:cs="Times New Roman"/>
+          <w:color w:val="D4D4D4"/>
+          <w:sz w:val="21"/>
+          <w:szCs w:val="21"/>
+        </w:rPr>
+        <w:t>=</w:t>
+      </w:r>
+      <w:r>
+        <w:rPr>
+          <w:rFonts w:ascii="Consolas" w:eastAsia="Times New Roman" w:hAnsi="Consolas" w:cs="Times New Roman"/>
+          <w:color w:val="CE9178"/>
+          <w:sz w:val="21"/>
+          <w:szCs w:val="21"/>
+        </w:rPr>
+        <w:t>"form-group"</w:t>
+      </w:r>
+      <w:r>
+        <w:rPr>
+          <w:rFonts w:ascii="Consolas" w:eastAsia="Times New Roman" w:hAnsi="Consolas" w:cs="Times New Roman"/>
+          <w:color w:val="808080"/>
+          <w:sz w:val="21"/>
+          <w:szCs w:val="21"/>
+        </w:rPr>
+        <w:t>&gt;</w:t>
+      </w:r>
+    </w:p>
+    <w:p>
+      <w:pPr>
+        <w:shd w:val="clear" w:color="auto" w:fill="1E1E1E"/>
+        <w:spacing w:after="0" w:line="285" w:lineRule="atLeast"/>
+        <w:rPr>
+          <w:rFonts w:ascii="Consolas" w:eastAsia="Times New Roman" w:hAnsi="Consolas" w:cs="Times New Roman"/>
+          <w:color w:val="D4D4D4"/>
+          <w:sz w:val="21"/>
+          <w:szCs w:val="21"/>
+        </w:rPr>
+      </w:pPr>
+      <w:r>
+        <w:rPr>
+          <w:rFonts w:ascii="Consolas" w:eastAsia="Times New Roman" w:hAnsi="Consolas" w:cs="Times New Roman"/>
+          <w:color w:val="D4D4D4"/>
+          <w:sz w:val="21"/>
+          <w:szCs w:val="21"/>
+        </w:rPr>
+        <w:t>           </w:t>
+      </w:r>
+      <w:r>
+        <w:rPr>
+          <w:rFonts w:ascii="Consolas" w:eastAsia="Times New Roman" w:hAnsi="Consolas" w:cs="Times New Roman"/>
+          <w:color w:val="808080"/>
+          <w:sz w:val="21"/>
+          <w:szCs w:val="21"/>
+        </w:rPr>
+        <w:t>&lt;</w:t>
+      </w:r>
+      <w:r>
+        <w:rPr>
+          <w:rFonts w:ascii="Consolas" w:eastAsia="Times New Roman" w:hAnsi="Consolas" w:cs="Times New Roman"/>
+          <w:color w:val="569CD6"/>
+          <w:sz w:val="21"/>
+          <w:szCs w:val="21"/>
+        </w:rPr>
+        <w:t>input</w:t>
+      </w:r>
+      <w:r>
+        <w:rPr>
+          <w:rFonts w:ascii="Consolas" w:eastAsia="Times New Roman" w:hAnsi="Consolas" w:cs="Times New Roman"/>
+          <w:color w:val="D4D4D4"/>
+          <w:sz w:val="21"/>
+          <w:szCs w:val="21"/>
+        </w:rPr>
+        <w:t xml:space="preserve"> </w:t>
+      </w:r>
+      <w:r>
+        <w:rPr>
+          <w:rFonts w:ascii="Consolas" w:eastAsia="Times New Roman" w:hAnsi="Consolas" w:cs="Times New Roman"/>
+          <w:color w:val="9CDCFE"/>
+          <w:sz w:val="21"/>
+          <w:szCs w:val="21"/>
+        </w:rPr>
+        <w:t>class</w:t>
+      </w:r>
+      <w:r>
+        <w:rPr>
+          <w:rFonts w:ascii="Consolas" w:eastAsia="Times New Roman" w:hAnsi="Consolas" w:cs="Times New Roman"/>
+          <w:color w:val="D4D4D4"/>
+          <w:sz w:val="21"/>
+          <w:szCs w:val="21"/>
+        </w:rPr>
+        <w:t>=</w:t>
+      </w:r>
+      <w:r>
+        <w:rPr>
+          <w:rFonts w:ascii="Consolas" w:eastAsia="Times New Roman" w:hAnsi="Consolas" w:cs="Times New Roman"/>
+          <w:color w:val="CE9178"/>
+          <w:sz w:val="21"/>
+          <w:szCs w:val="21"/>
+        </w:rPr>
+        <w:t>"form-control"</w:t>
+      </w:r>
+      <w:r>
+        <w:rPr>
+          <w:rFonts w:ascii="Consolas" w:eastAsia="Times New Roman" w:hAnsi="Consolas" w:cs="Times New Roman"/>
+          <w:color w:val="D4D4D4"/>
+          <w:sz w:val="21"/>
+          <w:szCs w:val="21"/>
+        </w:rPr>
+        <w:t xml:space="preserve"> </w:t>
+      </w:r>
+      <w:r>
+        <w:rPr>
+          <w:rFonts w:ascii="Consolas" w:eastAsia="Times New Roman" w:hAnsi="Consolas" w:cs="Times New Roman"/>
+          <w:color w:val="9CDCFE"/>
+          <w:sz w:val="21"/>
+          <w:szCs w:val="21"/>
+        </w:rPr>
+        <w:t>type</w:t>
+      </w:r>
+      <w:r>
+        <w:rPr>
+          <w:rFonts w:ascii="Consolas" w:eastAsia="Times New Roman" w:hAnsi="Consolas" w:cs="Times New Roman"/>
+          <w:color w:val="D4D4D4"/>
+          <w:sz w:val="21"/>
+          <w:szCs w:val="21"/>
+        </w:rPr>
+        <w:t>=</w:t>
+      </w:r>
+      <w:r>
+        <w:rPr>
+          <w:rFonts w:ascii="Consolas" w:eastAsia="Times New Roman" w:hAnsi="Consolas" w:cs="Times New Roman"/>
+          <w:color w:val="CE9178"/>
+          <w:sz w:val="21"/>
+          <w:szCs w:val="21"/>
+        </w:rPr>
+        <w:t>"text"</w:t>
+      </w:r>
+      <w:r>
+        <w:rPr>
+          <w:rFonts w:ascii="Consolas" w:eastAsia="Times New Roman" w:hAnsi="Consolas" w:cs="Times New Roman"/>
+          <w:color w:val="D4D4D4"/>
+          <w:sz w:val="21"/>
+          <w:szCs w:val="21"/>
+        </w:rPr>
+        <w:t xml:space="preserve"> </w:t>
+      </w:r>
+      <w:r>
+        <w:rPr>
+          <w:rFonts w:ascii="Consolas" w:eastAsia="Times New Roman" w:hAnsi="Consolas" w:cs="Times New Roman"/>
+          <w:color w:val="9CDCFE"/>
+          <w:sz w:val="21"/>
+          <w:szCs w:val="21"/>
+        </w:rPr>
+        <w:t>name</w:t>
+      </w:r>
+      <w:r>
+        <w:rPr>
+          <w:rFonts w:ascii="Consolas" w:eastAsia="Times New Roman" w:hAnsi="Consolas" w:cs="Times New Roman"/>
+          <w:color w:val="D4D4D4"/>
+          <w:sz w:val="21"/>
+          <w:szCs w:val="21"/>
+        </w:rPr>
+        <w:t>=</w:t>
+      </w:r>
+      <w:r>
+        <w:rPr>
+          <w:rFonts w:ascii="Consolas" w:eastAsia="Times New Roman" w:hAnsi="Consolas" w:cs="Times New Roman"/>
+          <w:color w:val="CE9178"/>
+          <w:sz w:val="21"/>
+          <w:szCs w:val="21"/>
+        </w:rPr>
+        <w:t>"name"</w:t>
+      </w:r>
+      <w:r>
+        <w:rPr>
+          <w:rFonts w:ascii="Consolas" w:eastAsia="Times New Roman" w:hAnsi="Consolas" w:cs="Times New Roman"/>
+          <w:color w:val="D4D4D4"/>
+          <w:sz w:val="21"/>
+          <w:szCs w:val="21"/>
+        </w:rPr>
+        <w:t xml:space="preserve"> </w:t>
+      </w:r>
+      <w:r>
+        <w:rPr>
+          <w:rFonts w:ascii="Consolas" w:eastAsia="Times New Roman" w:hAnsi="Consolas" w:cs="Times New Roman"/>
+          <w:color w:val="9CDCFE"/>
+          <w:sz w:val="21"/>
+          <w:szCs w:val="21"/>
+        </w:rPr>
+        <w:t>id</w:t>
+      </w:r>
+      <w:r>
+        <w:rPr>
+          <w:rFonts w:ascii="Consolas" w:eastAsia="Times New Roman" w:hAnsi="Consolas" w:cs="Times New Roman"/>
+          <w:color w:val="D4D4D4"/>
+          <w:sz w:val="21"/>
+          <w:szCs w:val="21"/>
+        </w:rPr>
+        <w:t>=</w:t>
+      </w:r>
+      <w:r>
+        <w:rPr>
+          <w:rFonts w:ascii="Consolas" w:eastAsia="Times New Roman" w:hAnsi="Consolas" w:cs="Times New Roman"/>
+          <w:color w:val="CE9178"/>
+          <w:sz w:val="21"/>
+          <w:szCs w:val="21"/>
+        </w:rPr>
+        <w:t>"name"</w:t>
+      </w:r>
+      <w:r>
+        <w:rPr>
+          <w:rFonts w:ascii="Consolas" w:eastAsia="Times New Roman" w:hAnsi="Consolas" w:cs="Times New Roman"/>
+          <w:color w:val="D4D4D4"/>
+          <w:sz w:val="21"/>
+          <w:szCs w:val="21"/>
+        </w:rPr>
+        <w:t xml:space="preserve"> </w:t>
+      </w:r>
+      <w:r>
+        <w:rPr>
+          <w:rFonts w:ascii="Consolas" w:eastAsia="Times New Roman" w:hAnsi="Consolas" w:cs="Times New Roman"/>
+          <w:color w:val="9CDCFE"/>
+          <w:sz w:val="21"/>
+          <w:szCs w:val="21"/>
+        </w:rPr>
+        <w:t>placeholder</w:t>
+      </w:r>
+      <w:r>
+        <w:rPr>
+          <w:rFonts w:ascii="Consolas" w:eastAsia="Times New Roman" w:hAnsi="Consolas" w:cs="Times New Roman"/>
+          <w:color w:val="D4D4D4"/>
+          <w:sz w:val="21"/>
+          <w:szCs w:val="21"/>
+        </w:rPr>
+        <w:t>=</w:t>
+      </w:r>
+      <w:r>
+        <w:rPr>
+          <w:rFonts w:ascii="Consolas" w:eastAsia="Times New Roman" w:hAnsi="Consolas" w:cs="Times New Roman"/>
+          <w:color w:val="CE9178"/>
+          <w:sz w:val="21"/>
+          <w:szCs w:val="21"/>
+        </w:rPr>
+        <w:t>"Todo Name"</w:t>
+      </w:r>
+      <w:r>
+        <w:rPr>
+          <w:rFonts w:ascii="Consolas" w:eastAsia="Times New Roman" w:hAnsi="Consolas" w:cs="Times New Roman"/>
+          <w:color w:val="D4D4D4"/>
+          <w:sz w:val="21"/>
+          <w:szCs w:val="21"/>
+        </w:rPr>
+        <w:t xml:space="preserve"> </w:t>
+      </w:r>
+      <w:r>
+        <w:rPr>
+          <w:rFonts w:ascii="Consolas" w:eastAsia="Times New Roman" w:hAnsi="Consolas" w:cs="Times New Roman"/>
+          <w:color w:val="9CDCFE"/>
+          <w:sz w:val="21"/>
+          <w:szCs w:val="21"/>
+        </w:rPr>
+        <w:t>value</w:t>
+      </w:r>
+      <w:r>
+        <w:rPr>
+          <w:rFonts w:ascii="Consolas" w:eastAsia="Times New Roman" w:hAnsi="Consolas" w:cs="Times New Roman"/>
+          <w:color w:val="D4D4D4"/>
+          <w:sz w:val="21"/>
+          <w:szCs w:val="21"/>
+        </w:rPr>
+        <w:t>=</w:t>
+      </w:r>
+      <w:r>
+        <w:rPr>
+          <w:rFonts w:ascii="Consolas" w:eastAsia="Times New Roman" w:hAnsi="Consolas" w:cs="Times New Roman"/>
+          <w:color w:val="CE9178"/>
+          <w:sz w:val="21"/>
+          <w:szCs w:val="21"/>
+        </w:rPr>
+        <w:t>"{{ $todo-&gt;name }}"</w:t>
+      </w:r>
+      <w:r>
+        <w:rPr>
+          <w:rFonts w:ascii="Consolas" w:eastAsia="Times New Roman" w:hAnsi="Consolas" w:cs="Times New Roman"/>
+          <w:color w:val="808080"/>
+          <w:sz w:val="21"/>
+          <w:szCs w:val="21"/>
+        </w:rPr>
+        <w:t>&gt;</w:t>
+      </w:r>
+    </w:p>
+    <w:p>
+      <w:pPr>
+        <w:shd w:val="clear" w:color="auto" w:fill="1E1E1E"/>
+        <w:spacing w:after="0" w:line="285" w:lineRule="atLeast"/>
+        <w:rPr>
+          <w:rFonts w:ascii="Consolas" w:eastAsia="Times New Roman" w:hAnsi="Consolas" w:cs="Times New Roman"/>
+          <w:color w:val="D4D4D4"/>
+          <w:sz w:val="21"/>
+          <w:szCs w:val="21"/>
+        </w:rPr>
+      </w:pPr>
+      <w:r>
+        <w:rPr>
+          <w:rFonts w:ascii="Consolas" w:eastAsia="Times New Roman" w:hAnsi="Consolas" w:cs="Times New Roman"/>
+          <w:color w:val="D4D4D4"/>
+          <w:sz w:val="21"/>
+          <w:szCs w:val="21"/>
+        </w:rPr>
+        <w:t>       </w:t>
+      </w:r>
+      <w:r>
+        <w:rPr>
+          <w:rFonts w:ascii="Consolas" w:eastAsia="Times New Roman" w:hAnsi="Consolas" w:cs="Times New Roman"/>
+          <w:color w:val="808080"/>
+          <w:sz w:val="21"/>
+          <w:szCs w:val="21"/>
+        </w:rPr>
+        <w:t>&lt;/</w:t>
+      </w:r>
+      <w:r>
+        <w:rPr>
+          <w:rFonts w:ascii="Consolas" w:eastAsia="Times New Roman" w:hAnsi="Consolas" w:cs="Times New Roman"/>
+          <w:color w:val="569CD6"/>
+          <w:sz w:val="21"/>
+          <w:szCs w:val="21"/>
+        </w:rPr>
+        <w:t>div</w:t>
+      </w:r>
+      <w:r>
+        <w:rPr>
+          <w:rFonts w:ascii="Consolas" w:eastAsia="Times New Roman" w:hAnsi="Consolas" w:cs="Times New Roman"/>
+          <w:color w:val="808080"/>
+          <w:sz w:val="21"/>
+          <w:szCs w:val="21"/>
+        </w:rPr>
+        <w:t>&gt;</w:t>
+      </w:r>
+    </w:p>
+    <w:p>
+      <w:pPr>
+        <w:shd w:val="clear" w:color="auto" w:fill="1E1E1E"/>
+        <w:spacing w:after="0" w:line="285" w:lineRule="atLeast"/>
+        <w:rPr>
+          <w:rFonts w:ascii="Consolas" w:eastAsia="Times New Roman" w:hAnsi="Consolas" w:cs="Times New Roman"/>
+          <w:color w:val="D4D4D4"/>
+          <w:sz w:val="21"/>
+          <w:szCs w:val="21"/>
+        </w:rPr>
+      </w:pPr>
+      <w:r>
+        <w:rPr>
+          <w:rFonts w:ascii="Consolas" w:eastAsia="Times New Roman" w:hAnsi="Consolas" w:cs="Times New Roman"/>
+          <w:color w:val="D4D4D4"/>
+          <w:sz w:val="21"/>
+          <w:szCs w:val="21"/>
+        </w:rPr>
+        <w:t>       </w:t>
+      </w:r>
+      <w:r>
+        <w:rPr>
+          <w:rFonts w:ascii="Consolas" w:eastAsia="Times New Roman" w:hAnsi="Consolas" w:cs="Times New Roman"/>
+          <w:color w:val="808080"/>
+          <w:sz w:val="21"/>
+          <w:szCs w:val="21"/>
+        </w:rPr>
+        <w:t>&lt;</w:t>
+      </w:r>
+      <w:r>
+        <w:rPr>
+          <w:rFonts w:ascii="Consolas" w:eastAsia="Times New Roman" w:hAnsi="Consolas" w:cs="Times New Roman"/>
+          <w:color w:val="569CD6"/>
+          <w:sz w:val="21"/>
+          <w:szCs w:val="21"/>
+        </w:rPr>
+        <w:t>div</w:t>
+      </w:r>
+      <w:r>
+        <w:rPr>
+          <w:rFonts w:ascii="Consolas" w:eastAsia="Times New Roman" w:hAnsi="Consolas" w:cs="Times New Roman"/>
+          <w:color w:val="D4D4D4"/>
+          <w:sz w:val="21"/>
+          <w:szCs w:val="21"/>
+        </w:rPr>
+        <w:t xml:space="preserve"> </w:t>
+      </w:r>
+      <w:r>
+        <w:rPr>
+          <w:rFonts w:ascii="Consolas" w:eastAsia="Times New Roman" w:hAnsi="Consolas" w:cs="Times New Roman"/>
+          <w:color w:val="9CDCFE"/>
+          <w:sz w:val="21"/>
+          <w:szCs w:val="21"/>
+        </w:rPr>
+        <w:t>class</w:t>
+      </w:r>
+      <w:r>
+        <w:rPr>
+          <w:rFonts w:ascii="Consolas" w:eastAsia="Times New Roman" w:hAnsi="Consolas" w:cs="Times New Roman"/>
+          <w:color w:val="D4D4D4"/>
+          <w:sz w:val="21"/>
+          <w:szCs w:val="21"/>
+        </w:rPr>
+        <w:t>=</w:t>
+      </w:r>
+      <w:r>
+        <w:rPr>
+          <w:rFonts w:ascii="Consolas" w:eastAsia="Times New Roman" w:hAnsi="Consolas" w:cs="Times New Roman"/>
+          <w:color w:val="CE9178"/>
+          <w:sz w:val="21"/>
+          <w:szCs w:val="21"/>
+        </w:rPr>
+        <w:t>"form-group"</w:t>
+      </w:r>
+      <w:r>
+        <w:rPr>
+          <w:rFonts w:ascii="Consolas" w:eastAsia="Times New Roman" w:hAnsi="Consolas" w:cs="Times New Roman"/>
+          <w:color w:val="808080"/>
+          <w:sz w:val="21"/>
+          <w:szCs w:val="21"/>
+        </w:rPr>
+        <w:t>&gt;</w:t>
+      </w:r>
+    </w:p>
+    <w:p>
+      <w:pPr>
+        <w:shd w:val="clear" w:color="auto" w:fill="1E1E1E"/>
+        <w:spacing w:after="0" w:line="285" w:lineRule="atLeast"/>
+        <w:rPr>
+          <w:rFonts w:ascii="Consolas" w:eastAsia="Times New Roman" w:hAnsi="Consolas" w:cs="Times New Roman"/>
+          <w:color w:val="D4D4D4"/>
+          <w:sz w:val="21"/>
+          <w:szCs w:val="21"/>
+        </w:rPr>
+      </w:pPr>
+      <w:r>
+        <w:rPr>
+          <w:rFonts w:ascii="Consolas" w:eastAsia="Times New Roman" w:hAnsi="Consolas" w:cs="Times New Roman"/>
+          <w:color w:val="D4D4D4"/>
+          <w:sz w:val="21"/>
+          <w:szCs w:val="21"/>
+        </w:rPr>
+        <w:t xml:space="preserve">            </w:t>
+      </w:r>
+      <w:r>
+        <w:rPr>
+          <w:rFonts w:ascii="Consolas" w:eastAsia="Times New Roman" w:hAnsi="Consolas" w:cs="Times New Roman"/>
+          <w:color w:val="808080"/>
+          <w:sz w:val="21"/>
+          <w:szCs w:val="21"/>
+        </w:rPr>
+        <w:t>&lt;</w:t>
+      </w:r>
+      <w:r>
+        <w:rPr>
+          <w:rFonts w:ascii="Consolas" w:eastAsia="Times New Roman" w:hAnsi="Consolas" w:cs="Times New Roman"/>
+          <w:color w:val="569CD6"/>
+          <w:sz w:val="21"/>
+          <w:szCs w:val="21"/>
+        </w:rPr>
+        <w:t>textarea</w:t>
+      </w:r>
+      <w:r>
+        <w:rPr>
+          <w:rFonts w:ascii="Consolas" w:eastAsia="Times New Roman" w:hAnsi="Consolas" w:cs="Times New Roman"/>
+          <w:color w:val="D4D4D4"/>
+          <w:sz w:val="21"/>
+          <w:szCs w:val="21"/>
+        </w:rPr>
+        <w:t xml:space="preserve"> </w:t>
+      </w:r>
+      <w:r>
+        <w:rPr>
+          <w:rFonts w:ascii="Consolas" w:eastAsia="Times New Roman" w:hAnsi="Consolas" w:cs="Times New Roman"/>
+          <w:color w:val="9CDCFE"/>
+          <w:sz w:val="21"/>
+          <w:szCs w:val="21"/>
+        </w:rPr>
+        <w:t>class</w:t>
+      </w:r>
+      <w:r>
+        <w:rPr>
+          <w:rFonts w:ascii="Consolas" w:eastAsia="Times New Roman" w:hAnsi="Consolas" w:cs="Times New Roman"/>
+          <w:color w:val="D4D4D4"/>
+          <w:sz w:val="21"/>
+          <w:szCs w:val="21"/>
+        </w:rPr>
+        <w:t>=</w:t>
+      </w:r>
+      <w:r>
+        <w:rPr>
+          <w:rFonts w:ascii="Consolas" w:eastAsia="Times New Roman" w:hAnsi="Consolas" w:cs="Times New Roman"/>
+          <w:color w:val="CE9178"/>
+          <w:sz w:val="21"/>
+          <w:szCs w:val="21"/>
+        </w:rPr>
+        <w:t>"form-control"</w:t>
+      </w:r>
+      <w:r>
+        <w:rPr>
+          <w:rFonts w:ascii="Consolas" w:eastAsia="Times New Roman" w:hAnsi="Consolas" w:cs="Times New Roman"/>
+          <w:color w:val="D4D4D4"/>
+          <w:sz w:val="21"/>
+          <w:szCs w:val="21"/>
+        </w:rPr>
+        <w:t xml:space="preserve"> </w:t>
+      </w:r>
+      <w:r>
+        <w:rPr>
+          <w:rFonts w:ascii="Consolas" w:eastAsia="Times New Roman" w:hAnsi="Consolas" w:cs="Times New Roman"/>
+          <w:color w:val="9CDCFE"/>
+          <w:sz w:val="21"/>
+          <w:szCs w:val="21"/>
+        </w:rPr>
+        <w:t>name</w:t>
+      </w:r>
+      <w:r>
+        <w:rPr>
+          <w:rFonts w:ascii="Consolas" w:eastAsia="Times New Roman" w:hAnsi="Consolas" w:cs="Times New Roman"/>
+          <w:color w:val="D4D4D4"/>
+          <w:sz w:val="21"/>
+          <w:szCs w:val="21"/>
+        </w:rPr>
+        <w:t>=</w:t>
+      </w:r>
+      <w:r>
+        <w:rPr>
+          <w:rFonts w:ascii="Consolas" w:eastAsia="Times New Roman" w:hAnsi="Consolas" w:cs="Times New Roman"/>
+          <w:color w:val="CE9178"/>
+          <w:sz w:val="21"/>
+          <w:szCs w:val="21"/>
+        </w:rPr>
+        <w:t>"description"</w:t>
+      </w:r>
+      <w:r>
+        <w:rPr>
+          <w:rFonts w:ascii="Consolas" w:eastAsia="Times New Roman" w:hAnsi="Consolas" w:cs="Times New Roman"/>
+          <w:color w:val="D4D4D4"/>
+          <w:sz w:val="21"/>
+          <w:szCs w:val="21"/>
+        </w:rPr>
+        <w:t xml:space="preserve"> </w:t>
+      </w:r>
+      <w:r>
+        <w:rPr>
+          <w:rFonts w:ascii="Consolas" w:eastAsia="Times New Roman" w:hAnsi="Consolas" w:cs="Times New Roman"/>
+          <w:color w:val="9CDCFE"/>
+          <w:sz w:val="21"/>
+          <w:szCs w:val="21"/>
+        </w:rPr>
+        <w:t>id</w:t>
+      </w:r>
+      <w:r>
+        <w:rPr>
+          <w:rFonts w:ascii="Consolas" w:eastAsia="Times New Roman" w:hAnsi="Consolas" w:cs="Times New Roman"/>
+          <w:color w:val="D4D4D4"/>
+          <w:sz w:val="21"/>
+          <w:szCs w:val="21"/>
+        </w:rPr>
+        <w:t>=</w:t>
+      </w:r>
+      <w:r>
+        <w:rPr>
+          <w:rFonts w:ascii="Consolas" w:eastAsia="Times New Roman" w:hAnsi="Consolas" w:cs="Times New Roman"/>
+          <w:color w:val="CE9178"/>
+          <w:sz w:val="21"/>
+          <w:szCs w:val="21"/>
+        </w:rPr>
+        <w:t>"description"</w:t>
+      </w:r>
+      <w:r>
+        <w:rPr>
+          <w:rFonts w:ascii="Consolas" w:eastAsia="Times New Roman" w:hAnsi="Consolas" w:cs="Times New Roman"/>
+          <w:color w:val="D4D4D4"/>
+          <w:sz w:val="21"/>
+          <w:szCs w:val="21"/>
+        </w:rPr>
+        <w:t xml:space="preserve"> </w:t>
+      </w:r>
+      <w:r>
+        <w:rPr>
+          <w:rFonts w:ascii="Consolas" w:eastAsia="Times New Roman" w:hAnsi="Consolas" w:cs="Times New Roman"/>
+          <w:color w:val="9CDCFE"/>
+          <w:sz w:val="21"/>
+          <w:szCs w:val="21"/>
+        </w:rPr>
+        <w:t>cols</w:t>
+      </w:r>
+      <w:r>
+        <w:rPr>
+          <w:rFonts w:ascii="Consolas" w:eastAsia="Times New Roman" w:hAnsi="Consolas" w:cs="Times New Roman"/>
+          <w:color w:val="D4D4D4"/>
+          <w:sz w:val="21"/>
+          <w:szCs w:val="21"/>
+        </w:rPr>
+        <w:t>=</w:t>
+      </w:r>
+      <w:r>
+        <w:rPr>
+          <w:rFonts w:ascii="Consolas" w:eastAsia="Times New Roman" w:hAnsi="Consolas" w:cs="Times New Roman"/>
+          <w:color w:val="CE9178"/>
+          <w:sz w:val="21"/>
+          <w:szCs w:val="21"/>
+        </w:rPr>
+        <w:t>"5"</w:t>
+      </w:r>
+      <w:r>
+        <w:rPr>
+          <w:rFonts w:ascii="Consolas" w:eastAsia="Times New Roman" w:hAnsi="Consolas" w:cs="Times New Roman"/>
+          <w:color w:val="D4D4D4"/>
+          <w:sz w:val="21"/>
+          <w:szCs w:val="21"/>
+        </w:rPr>
+        <w:t xml:space="preserve"> </w:t>
+      </w:r>
+      <w:r>
+        <w:rPr>
+          <w:rFonts w:ascii="Consolas" w:eastAsia="Times New Roman" w:hAnsi="Consolas" w:cs="Times New Roman"/>
+          <w:color w:val="9CDCFE"/>
+          <w:sz w:val="21"/>
+          <w:szCs w:val="21"/>
+        </w:rPr>
+        <w:t>rows</w:t>
+      </w:r>
+      <w:r>
+        <w:rPr>
+          <w:rFonts w:ascii="Consolas" w:eastAsia="Times New Roman" w:hAnsi="Consolas" w:cs="Times New Roman"/>
+          <w:color w:val="D4D4D4"/>
+          <w:sz w:val="21"/>
+          <w:szCs w:val="21"/>
+        </w:rPr>
+        <w:t>=</w:t>
+      </w:r>
+      <w:r>
+        <w:rPr>
+          <w:rFonts w:ascii="Consolas" w:eastAsia="Times New Roman" w:hAnsi="Consolas" w:cs="Times New Roman"/>
+          <w:color w:val="CE9178"/>
+          <w:sz w:val="21"/>
+          <w:szCs w:val="21"/>
+        </w:rPr>
+        <w:t>"5"</w:t>
+      </w:r>
+      <w:r>
+        <w:rPr>
+          <w:rFonts w:ascii="Consolas" w:eastAsia="Times New Roman" w:hAnsi="Consolas" w:cs="Times New Roman"/>
+          <w:color w:val="D4D4D4"/>
+          <w:sz w:val="21"/>
+          <w:szCs w:val="21"/>
+        </w:rPr>
+        <w:t xml:space="preserve"> </w:t>
+      </w:r>
+      <w:r>
+        <w:rPr>
+          <w:rFonts w:ascii="Consolas" w:eastAsia="Times New Roman" w:hAnsi="Consolas" w:cs="Times New Roman"/>
+          <w:color w:val="9CDCFE"/>
+          <w:sz w:val="21"/>
+          <w:szCs w:val="21"/>
+        </w:rPr>
+        <w:t>placeholder</w:t>
+      </w:r>
+      <w:r>
+        <w:rPr>
+          <w:rFonts w:ascii="Consolas" w:eastAsia="Times New Roman" w:hAnsi="Consolas" w:cs="Times New Roman"/>
+          <w:color w:val="D4D4D4"/>
+          <w:sz w:val="21"/>
+          <w:szCs w:val="21"/>
+        </w:rPr>
+        <w:t>=</w:t>
+      </w:r>
+      <w:r>
+        <w:rPr>
+          <w:rFonts w:ascii="Consolas" w:eastAsia="Times New Roman" w:hAnsi="Consolas" w:cs="Times New Roman"/>
+          <w:color w:val="CE9178"/>
+          <w:sz w:val="21"/>
+          <w:szCs w:val="21"/>
+        </w:rPr>
+        <w:t>"Tell me about your todo..."</w:t>
+      </w:r>
+      <w:r>
+        <w:rPr>
+          <w:rFonts w:ascii="Consolas" w:eastAsia="Times New Roman" w:hAnsi="Consolas" w:cs="Times New Roman"/>
+          <w:color w:val="808080"/>
+          <w:sz w:val="21"/>
+          <w:szCs w:val="21"/>
+        </w:rPr>
+        <w:t>&gt;</w:t>
+      </w:r>
+      <w:r>
+        <w:rPr>
+          <w:rFonts w:ascii="Consolas" w:eastAsia="Times New Roman" w:hAnsi="Consolas" w:cs="Times New Roman"/>
+          <w:color w:val="D4D4D4"/>
+          <w:sz w:val="21"/>
+          <w:szCs w:val="21"/>
+        </w:rPr>
+        <w:t>{{ $todo-&gt;description }}</w:t>
+      </w:r>
+      <w:r>
+        <w:rPr>
+          <w:rFonts w:ascii="Consolas" w:eastAsia="Times New Roman" w:hAnsi="Consolas" w:cs="Times New Roman"/>
+          <w:color w:val="808080"/>
+          <w:sz w:val="21"/>
+          <w:szCs w:val="21"/>
+        </w:rPr>
+        <w:t>&lt;/</w:t>
+      </w:r>
+      <w:r>
+        <w:rPr>
+          <w:rFonts w:ascii="Consolas" w:eastAsia="Times New Roman" w:hAnsi="Consolas" w:cs="Times New Roman"/>
+          <w:color w:val="569CD6"/>
+          <w:sz w:val="21"/>
+          <w:szCs w:val="21"/>
+        </w:rPr>
+        <w:t>textarea</w:t>
+      </w:r>
+      <w:r>
+        <w:rPr>
+          <w:rFonts w:ascii="Consolas" w:eastAsia="Times New Roman" w:hAnsi="Consolas" w:cs="Times New Roman"/>
+          <w:color w:val="808080"/>
+          <w:sz w:val="21"/>
+          <w:szCs w:val="21"/>
+        </w:rPr>
+        <w:t>&gt;</w:t>
+      </w:r>
+    </w:p>
+    <w:p>
+      <w:pPr>
+        <w:shd w:val="clear" w:color="auto" w:fill="1E1E1E"/>
+        <w:spacing w:after="0" w:line="285" w:lineRule="atLeast"/>
+        <w:rPr>
+          <w:rFonts w:ascii="Consolas" w:eastAsia="Times New Roman" w:hAnsi="Consolas" w:cs="Times New Roman"/>
+          <w:color w:val="D4D4D4"/>
+          <w:sz w:val="21"/>
+          <w:szCs w:val="21"/>
+        </w:rPr>
+      </w:pPr>
+      <w:r>
+        <w:rPr>
+          <w:rFonts w:ascii="Consolas" w:eastAsia="Times New Roman" w:hAnsi="Consolas" w:cs="Times New Roman"/>
+          <w:color w:val="D4D4D4"/>
+          <w:sz w:val="21"/>
+          <w:szCs w:val="21"/>
+        </w:rPr>
+        <w:t>       </w:t>
+      </w:r>
+      <w:r>
+        <w:rPr>
+          <w:rFonts w:ascii="Consolas" w:eastAsia="Times New Roman" w:hAnsi="Consolas" w:cs="Times New Roman"/>
+          <w:color w:val="D4D4D4"/>
+          <w:sz w:val="21"/>
+          <w:szCs w:val="21"/>
+        </w:rPr>
+        <w:t xml:space="preserve"> </w:t>
+      </w:r>
+      <w:r>
+        <w:rPr>
+          <w:rFonts w:ascii="Consolas" w:eastAsia="Times New Roman" w:hAnsi="Consolas" w:cs="Times New Roman"/>
+          <w:color w:val="808080"/>
+          <w:sz w:val="21"/>
+          <w:szCs w:val="21"/>
+        </w:rPr>
+        <w:t>&lt;/</w:t>
+      </w:r>
+      <w:r>
+        <w:rPr>
+          <w:rFonts w:ascii="Consolas" w:eastAsia="Times New Roman" w:hAnsi="Consolas" w:cs="Times New Roman"/>
+          <w:color w:val="569CD6"/>
+          <w:sz w:val="21"/>
+          <w:szCs w:val="21"/>
+        </w:rPr>
+        <w:t>div</w:t>
+      </w:r>
+      <w:r>
+        <w:rPr>
+          <w:rFonts w:ascii="Consolas" w:eastAsia="Times New Roman" w:hAnsi="Consolas" w:cs="Times New Roman"/>
+          <w:color w:val="808080"/>
+          <w:sz w:val="21"/>
+          <w:szCs w:val="21"/>
+        </w:rPr>
+        <w:t>&gt;</w:t>
+      </w:r>
+    </w:p>
+    <w:p>
+      <w:pPr>
+        <w:shd w:val="clear" w:color="auto" w:fill="1E1E1E"/>
+        <w:spacing w:after="0" w:line="285" w:lineRule="atLeast"/>
+        <w:rPr>
+          <w:rFonts w:ascii="Consolas" w:eastAsia="Times New Roman" w:hAnsi="Consolas" w:cs="Times New Roman"/>
+          <w:color w:val="D4D4D4"/>
+          <w:sz w:val="21"/>
+          <w:szCs w:val="21"/>
+        </w:rPr>
+      </w:pPr>
+      <w:r>
+        <w:rPr>
+          <w:rFonts w:ascii="Consolas" w:eastAsia="Times New Roman" w:hAnsi="Consolas" w:cs="Times New Roman"/>
+          <w:color w:val="D4D4D4"/>
+          <w:sz w:val="21"/>
+          <w:szCs w:val="21"/>
+        </w:rPr>
+        <w:t xml:space="preserve">        </w:t>
+      </w:r>
+      <w:r>
+        <w:rPr>
+          <w:rFonts w:ascii="Consolas" w:eastAsia="Times New Roman" w:hAnsi="Consolas" w:cs="Times New Roman"/>
+          <w:color w:val="808080"/>
+          <w:sz w:val="21"/>
+          <w:szCs w:val="21"/>
+        </w:rPr>
+        <w:t>&lt;</w:t>
+      </w:r>
+      <w:r>
+        <w:rPr>
+          <w:rFonts w:ascii="Consolas" w:eastAsia="Times New Roman" w:hAnsi="Consolas" w:cs="Times New Roman"/>
+          <w:color w:val="569CD6"/>
+          <w:sz w:val="21"/>
+          <w:szCs w:val="21"/>
+        </w:rPr>
+        <w:t>div</w:t>
+      </w:r>
+      <w:r>
+        <w:rPr>
+          <w:rFonts w:ascii="Consolas" w:eastAsia="Times New Roman" w:hAnsi="Consolas" w:cs="Times New Roman"/>
+          <w:color w:val="D4D4D4"/>
+          <w:sz w:val="21"/>
+          <w:szCs w:val="21"/>
+        </w:rPr>
+        <w:t xml:space="preserve"> </w:t>
+      </w:r>
+      <w:r>
+        <w:rPr>
+          <w:rFonts w:ascii="Consolas" w:eastAsia="Times New Roman" w:hAnsi="Consolas" w:cs="Times New Roman"/>
+          <w:color w:val="9CDCFE"/>
+          <w:sz w:val="21"/>
+          <w:szCs w:val="21"/>
+        </w:rPr>
+        <w:t>class</w:t>
+      </w:r>
+      <w:r>
+        <w:rPr>
+          <w:rFonts w:ascii="Consolas" w:eastAsia="Times New Roman" w:hAnsi="Consolas" w:cs="Times New Roman"/>
+          <w:color w:val="D4D4D4"/>
+          <w:sz w:val="21"/>
+          <w:szCs w:val="21"/>
+        </w:rPr>
+        <w:t>=</w:t>
+      </w:r>
+      <w:r>
+        <w:rPr>
+          <w:rFonts w:ascii="Consolas" w:eastAsia="Times New Roman" w:hAnsi="Consolas" w:cs="Times New Roman"/>
+          <w:color w:val="CE9178"/>
+          <w:sz w:val="21"/>
+          <w:szCs w:val="21"/>
+        </w:rPr>
+        <w:t>"form-group text-center"</w:t>
+      </w:r>
+      <w:r>
+        <w:rPr>
+          <w:rFonts w:ascii="Consolas" w:eastAsia="Times New Roman" w:hAnsi="Consolas" w:cs="Times New Roman"/>
+          <w:color w:val="808080"/>
+          <w:sz w:val="21"/>
+          <w:szCs w:val="21"/>
+        </w:rPr>
+        <w:t>&gt;</w:t>
+      </w:r>
+    </w:p>
+    <w:p>
+      <w:pPr>
+        <w:shd w:val="clear" w:color="auto" w:fill="1E1E1E"/>
+        <w:spacing w:after="0" w:line="285" w:lineRule="atLeast"/>
+        <w:rPr>
+          <w:rFonts w:ascii="Consolas" w:eastAsia="Times New Roman" w:hAnsi="Consolas" w:cs="Times New Roman"/>
+          <w:color w:val="D4D4D4"/>
+          <w:sz w:val="21"/>
+          <w:szCs w:val="21"/>
+        </w:rPr>
+      </w:pPr>
+      <w:r>
+        <w:rPr>
+          <w:rFonts w:ascii="Consolas" w:eastAsia="Times New Roman" w:hAnsi="Consolas" w:cs="Times New Roman"/>
+          <w:color w:val="D4D4D4"/>
+          <w:sz w:val="21"/>
+          <w:szCs w:val="21"/>
+        </w:rPr>
+        <w:t xml:space="preserve">             </w:t>
+      </w:r>
+      <w:r>
+        <w:rPr>
+          <w:rFonts w:ascii="Consolas" w:eastAsia="Times New Roman" w:hAnsi="Consolas" w:cs="Times New Roman"/>
+          <w:color w:val="808080"/>
+          <w:sz w:val="21"/>
+          <w:szCs w:val="21"/>
+        </w:rPr>
+        <w:t>&lt;</w:t>
+      </w:r>
+      <w:r>
+        <w:rPr>
+          <w:rFonts w:ascii="Consolas" w:eastAsia="Times New Roman" w:hAnsi="Consolas" w:cs="Times New Roman"/>
+          <w:color w:val="569CD6"/>
+          <w:sz w:val="21"/>
+          <w:szCs w:val="21"/>
+        </w:rPr>
+        <w:t>button</w:t>
+      </w:r>
+      <w:r>
+        <w:rPr>
+          <w:rFonts w:ascii="Consolas" w:eastAsia="Times New Roman" w:hAnsi="Consolas" w:cs="Times New Roman"/>
+          <w:color w:val="D4D4D4"/>
+          <w:sz w:val="21"/>
+          <w:szCs w:val="21"/>
+        </w:rPr>
+        <w:t xml:space="preserve"> </w:t>
+      </w:r>
+      <w:r>
+        <w:rPr>
+          <w:rFonts w:ascii="Consolas" w:eastAsia="Times New Roman" w:hAnsi="Consolas" w:cs="Times New Roman"/>
+          <w:color w:val="9CDCFE"/>
+          <w:sz w:val="21"/>
+          <w:szCs w:val="21"/>
+        </w:rPr>
+        <w:t>class</w:t>
+      </w:r>
+      <w:r>
+        <w:rPr>
+          <w:rFonts w:ascii="Consolas" w:eastAsia="Times New Roman" w:hAnsi="Consolas" w:cs="Times New Roman"/>
+          <w:color w:val="D4D4D4"/>
+          <w:sz w:val="21"/>
+          <w:szCs w:val="21"/>
+        </w:rPr>
+        <w:t>=</w:t>
+      </w:r>
+      <w:r>
+        <w:rPr>
+          <w:rFonts w:ascii="Consolas" w:eastAsia="Times New Roman" w:hAnsi="Consolas" w:cs="Times New Roman"/>
+          <w:color w:val="CE9178"/>
+          <w:sz w:val="21"/>
+          <w:szCs w:val="21"/>
+        </w:rPr>
+        <w:t>"btn btn-success"</w:t>
+      </w:r>
+      <w:r>
+        <w:rPr>
+          <w:rFonts w:ascii="Consolas" w:eastAsia="Times New Roman" w:hAnsi="Consolas" w:cs="Times New Roman"/>
+          <w:color w:val="808080"/>
+          <w:sz w:val="21"/>
+          <w:szCs w:val="21"/>
+        </w:rPr>
+        <w:t>&gt;</w:t>
+      </w:r>
+      <w:r>
+        <w:rPr>
+          <w:rFonts w:ascii="Consolas" w:eastAsia="Times New Roman" w:hAnsi="Consolas" w:cs="Times New Roman"/>
+          <w:color w:val="D4D4D4"/>
+          <w:sz w:val="21"/>
+          <w:szCs w:val="21"/>
+        </w:rPr>
+        <w:t>Edit Todo</w:t>
+      </w:r>
+      <w:r>
+        <w:rPr>
+          <w:rFonts w:ascii="Consolas" w:eastAsia="Times New Roman" w:hAnsi="Consolas" w:cs="Times New Roman"/>
+          <w:color w:val="808080"/>
+          <w:sz w:val="21"/>
+          <w:szCs w:val="21"/>
+        </w:rPr>
+        <w:t>&lt;/</w:t>
+      </w:r>
+      <w:r>
+        <w:rPr>
+          <w:rFonts w:ascii="Consolas" w:eastAsia="Times New Roman" w:hAnsi="Consolas" w:cs="Times New Roman"/>
+          <w:color w:val="569CD6"/>
+          <w:sz w:val="21"/>
+          <w:szCs w:val="21"/>
+        </w:rPr>
+        <w:t>button</w:t>
+      </w:r>
+      <w:r>
+        <w:rPr>
+          <w:rFonts w:ascii="Consolas" w:eastAsia="Times New Roman" w:hAnsi="Consolas" w:cs="Times New Roman"/>
+          <w:color w:val="808080"/>
+          <w:sz w:val="21"/>
+          <w:szCs w:val="21"/>
+        </w:rPr>
+        <w:t>&gt;</w:t>
+      </w:r>
+    </w:p>
+    <w:p>
+      <w:pPr>
+        <w:shd w:val="clear" w:color="auto" w:fill="1E1E1E"/>
+        <w:spacing w:after="0" w:line="285" w:lineRule="atLeast"/>
+        <w:rPr>
+          <w:rFonts w:ascii="Consolas" w:eastAsia="Times New Roman" w:hAnsi="Consolas" w:cs="Times New Roman"/>
+          <w:color w:val="D4D4D4"/>
+          <w:sz w:val="21"/>
+          <w:szCs w:val="21"/>
+        </w:rPr>
+      </w:pPr>
+      <w:r>
+        <w:rPr>
+          <w:rFonts w:ascii="Consolas" w:eastAsia="Times New Roman" w:hAnsi="Consolas" w:cs="Times New Roman"/>
+          <w:color w:val="D4D4D4"/>
+          <w:sz w:val="21"/>
+          <w:szCs w:val="21"/>
+        </w:rPr>
+        <w:t>       </w:t>
+      </w:r>
+      <w:r>
+        <w:rPr>
+          <w:rFonts w:ascii="Consolas" w:eastAsia="Times New Roman" w:hAnsi="Consolas" w:cs="Times New Roman"/>
+          <w:color w:val="808080"/>
+          <w:sz w:val="21"/>
+          <w:szCs w:val="21"/>
+        </w:rPr>
+        <w:t>&lt;/</w:t>
+      </w:r>
+      <w:r>
+        <w:rPr>
+          <w:rFonts w:ascii="Consolas" w:eastAsia="Times New Roman" w:hAnsi="Consolas" w:cs="Times New Roman"/>
+          <w:color w:val="569CD6"/>
+          <w:sz w:val="21"/>
+          <w:szCs w:val="21"/>
+        </w:rPr>
+        <w:t>div</w:t>
+      </w:r>
+      <w:r>
+        <w:rPr>
+          <w:rFonts w:ascii="Consolas" w:eastAsia="Times New Roman" w:hAnsi="Consolas" w:cs="Times New Roman"/>
+          <w:color w:val="808080"/>
+          <w:sz w:val="21"/>
+          <w:szCs w:val="21"/>
+        </w:rPr>
+        <w:t>&gt;</w:t>
+      </w:r>
+    </w:p>
+    <w:p>
+      <w:pPr>
+        <w:shd w:val="clear" w:color="auto" w:fill="1E1E1E"/>
+        <w:spacing w:after="0" w:line="285" w:lineRule="atLeast"/>
+        <w:rPr>
+          <w:rFonts w:ascii="Consolas" w:eastAsia="Times New Roman" w:hAnsi="Consolas" w:cs="Times New Roman"/>
+          <w:color w:val="D4D4D4"/>
+          <w:sz w:val="21"/>
+          <w:szCs w:val="21"/>
+        </w:rPr>
+      </w:pPr>
+      <w:r>
+        <w:rPr>
+          <w:rFonts w:ascii="Consolas" w:eastAsia="Times New Roman" w:hAnsi="Consolas" w:cs="Times New Roman"/>
+          <w:color w:val="808080"/>
+          <w:sz w:val="21"/>
+          <w:szCs w:val="21"/>
+        </w:rPr>
+        <w:t>&lt;/</w:t>
+      </w:r>
+      <w:r>
+        <w:rPr>
+          <w:rFonts w:ascii="Consolas" w:eastAsia="Times New Roman" w:hAnsi="Consolas" w:cs="Times New Roman"/>
+          <w:color w:val="569CD6"/>
+          <w:sz w:val="21"/>
+          <w:szCs w:val="21"/>
+        </w:rPr>
+        <w:t>form</w:t>
+      </w:r>
+      <w:r>
+        <w:rPr>
+          <w:rFonts w:ascii="Consolas" w:eastAsia="Times New Roman" w:hAnsi="Consolas" w:cs="Times New Roman"/>
+          <w:color w:val="808080"/>
+          <w:sz w:val="21"/>
+          <w:szCs w:val="21"/>
+        </w:rPr>
+        <w:t>&gt;</w:t>
+      </w:r>
+    </w:p>
+    <w:p>
+      <w:pPr>
+        <w:rPr>
+          <w:color w:val="FF0000"/>
+        </w:rPr>
+      </w:pPr>
+    </w:p>
+    <w:p>
+      <w:pPr>
+        <w:rPr>
+          <w:color w:val="FF0000"/>
+        </w:rPr>
+      </w:pPr>
+    </w:p>
+    <w:p>
+      <w:pPr>
+        <w:rPr>
+          <w:color w:val="FF0000"/>
+        </w:rPr>
+      </w:pPr>
+    </w:p>
+    <w:p>
+      <w:pPr>
+        <w:rPr>
+          <w:b/>
+          <w:bCs/>
+          <w:color w:val="FF0000"/>
+        </w:rPr>
+      </w:pPr>
+      <w:r>
+        <w:rPr>
+          <w:b/>
+          <w:bCs/>
+          <w:color w:val="FF0000"/>
+        </w:rPr>
+        <w:lastRenderedPageBreak/>
+        <w:t>Important:</w:t>
+      </w:r>
+    </w:p>
+    <w:p>
+      <w:pPr>
+        <w:pStyle w:val="ListParagraph"/>
+        <w:numPr>
+          <w:ilvl w:val="0"/>
+          <w:numId w:val="8"/>
+        </w:numPr>
+        <w:rPr>
+          <w:color w:val="000000" w:themeColor="text1"/>
+        </w:rPr>
+      </w:pPr>
+      <w:r>
+        <w:rPr>
+          <w:rFonts w:ascii="Consolas" w:eastAsia="Times New Roman" w:hAnsi="Consolas" w:cs="Times New Roman"/>
+          <w:color w:val="000000" w:themeColor="text1"/>
+          <w:sz w:val="21"/>
+          <w:szCs w:val="21"/>
+        </w:rPr>
+        <w:t>action="/todos/</w:t>
+      </w:r>
+      <w:r>
+        <w:rPr>
+          <w:rFonts w:ascii="Consolas" w:eastAsia="Times New Roman" w:hAnsi="Consolas" w:cs="Times New Roman"/>
+          <w:b/>
+          <w:bCs/>
+          <w:color w:val="FF0000"/>
+          <w:sz w:val="21"/>
+          <w:szCs w:val="21"/>
+        </w:rPr>
+        <w:t>{{ $todo-&gt;id }}</w:t>
+      </w:r>
+      <w:r>
+        <w:rPr>
+          <w:rFonts w:ascii="Consolas" w:eastAsia="Times New Roman" w:hAnsi="Consolas" w:cs="Times New Roman"/>
+          <w:color w:val="000000" w:themeColor="text1"/>
+          <w:sz w:val="21"/>
+          <w:szCs w:val="21"/>
+        </w:rPr>
+        <w:t>/update-todos"</w:t>
+      </w:r>
+    </w:p>
+    <w:p>
+      <w:pPr>
+        <w:pStyle w:val="ListParagraph"/>
+        <w:numPr>
+          <w:ilvl w:val="0"/>
+          <w:numId w:val="8"/>
+        </w:numPr>
+        <w:rPr>
+          <w:color w:val="000000" w:themeColor="text1"/>
+        </w:rPr>
+      </w:pPr>
+      <w:r>
+        <w:rPr>
+          <w:color w:val="000000" w:themeColor="text1"/>
+        </w:rPr>
+        <w:t xml:space="preserve">Populate the input fields from todo from database </w:t>
+      </w:r>
+      <w:r>
+        <w:rPr>
+          <w:rFonts w:ascii="Consolas" w:eastAsia="Times New Roman" w:hAnsi="Consolas" w:cs="Times New Roman"/>
+          <w:color w:val="FF0000"/>
+          <w:sz w:val="21"/>
+          <w:szCs w:val="21"/>
+        </w:rPr>
+        <w:t>value="{{ $todo-&gt;name }}"</w:t>
+      </w:r>
+    </w:p>
+    <w:p>
+      <w:pPr>
+        <w:rPr>
+          <w:color w:val="FF0000"/>
+        </w:rPr>
+      </w:pPr>
+    </w:p>
+    <w:p>
+      <w:pPr>
+        <w:pStyle w:val="Heading3"/>
+        <w:rPr>
+          <w:color w:val="4472C4" w:themeColor="accent1"/>
+          <w:sz w:val="28"/>
+          <w:szCs w:val="28"/>
+        </w:rPr>
+      </w:pPr>
+      <w:r>
+        <w:rPr>
+          <w:color w:val="4472C4" w:themeColor="accent1"/>
+          <w:sz w:val="28"/>
+          <w:szCs w:val="28"/>
+        </w:rPr>
+        <w:t>Step 4 – Fetch Data</w:t>
+      </w:r>
+    </w:p>
+    <w:p>
+      <w:pPr>
+        <w:rPr>
+          <w:b/>
+          <w:bCs/>
+        </w:rPr>
+      </w:pPr>
+      <w:r>
+        <w:tab/>
+        <w:t xml:space="preserve">To fetch/get the Data upon form submission. The HTTP Request POST handles the data. Now we need to create new route in our </w:t>
+      </w:r>
+      <w:r>
+        <w:rPr>
+          <w:b/>
+          <w:bCs/>
+        </w:rPr>
+        <w:t>web.php</w:t>
+      </w:r>
+    </w:p>
+    <w:p>
+      <w:pPr>
+        <w:shd w:val="clear" w:color="auto" w:fill="1E1E1E"/>
+        <w:spacing w:after="0" w:line="285" w:lineRule="atLeast"/>
+        <w:rPr>
+          <w:rFonts w:ascii="Consolas" w:eastAsia="Times New Roman" w:hAnsi="Consolas" w:cs="Times New Roman"/>
+          <w:color w:val="4EC9B0"/>
+          <w:sz w:val="21"/>
+          <w:szCs w:val="21"/>
+        </w:rPr>
+      </w:pPr>
+    </w:p>
+    <w:p>
+      <w:pPr>
+        <w:shd w:val="clear" w:color="auto" w:fill="1E1E1E"/>
+        <w:spacing w:after="0" w:line="285" w:lineRule="atLeast"/>
+        <w:rPr>
+          <w:rFonts w:ascii="Consolas" w:eastAsia="Times New Roman" w:hAnsi="Consolas" w:cs="Times New Roman"/>
+          <w:color w:val="D4D4D4"/>
+          <w:sz w:val="21"/>
+          <w:szCs w:val="21"/>
+        </w:rPr>
+      </w:pPr>
+      <w:r>
+        <w:rPr>
+          <w:rFonts w:ascii="Consolas" w:eastAsia="Times New Roman" w:hAnsi="Consolas" w:cs="Times New Roman"/>
+          <w:color w:val="4EC9B0"/>
+          <w:sz w:val="21"/>
+          <w:szCs w:val="21"/>
+        </w:rPr>
+        <w:t>Route</w:t>
+      </w:r>
+      <w:r>
+        <w:rPr>
+          <w:rFonts w:ascii="Consolas" w:eastAsia="Times New Roman" w:hAnsi="Consolas" w:cs="Times New Roman"/>
+          <w:color w:val="D4D4D4"/>
+          <w:sz w:val="21"/>
+          <w:szCs w:val="21"/>
+        </w:rPr>
+        <w:t>::</w:t>
+      </w:r>
+      <w:r>
+        <w:rPr>
+          <w:rFonts w:ascii="Consolas" w:eastAsia="Times New Roman" w:hAnsi="Consolas" w:cs="Times New Roman"/>
+          <w:color w:val="DCDCAA"/>
+          <w:sz w:val="21"/>
+          <w:szCs w:val="21"/>
+        </w:rPr>
+        <w:t>post</w:t>
+      </w:r>
+      <w:r>
+        <w:rPr>
+          <w:rFonts w:ascii="Consolas" w:eastAsia="Times New Roman" w:hAnsi="Consolas" w:cs="Times New Roman"/>
+          <w:color w:val="D4D4D4"/>
+          <w:sz w:val="21"/>
+          <w:szCs w:val="21"/>
+        </w:rPr>
+        <w:t>(</w:t>
+      </w:r>
+      <w:r>
+        <w:rPr>
+          <w:rFonts w:ascii="Consolas" w:eastAsia="Times New Roman" w:hAnsi="Consolas" w:cs="Times New Roman"/>
+          <w:color w:val="CE9178"/>
+          <w:sz w:val="21"/>
+          <w:szCs w:val="21"/>
+        </w:rPr>
+        <w:t>'todos/{todo}/update-todos'</w:t>
+      </w:r>
+      <w:r>
+        <w:rPr>
+          <w:rFonts w:ascii="Consolas" w:eastAsia="Times New Roman" w:hAnsi="Consolas" w:cs="Times New Roman"/>
+          <w:color w:val="D4D4D4"/>
+          <w:sz w:val="21"/>
+          <w:szCs w:val="21"/>
+        </w:rPr>
+        <w:t>, [</w:t>
+      </w:r>
+      <w:r>
+        <w:rPr>
+          <w:rFonts w:ascii="Consolas" w:eastAsia="Times New Roman" w:hAnsi="Consolas" w:cs="Times New Roman"/>
+          <w:color w:val="4EC9B0"/>
+          <w:sz w:val="21"/>
+          <w:szCs w:val="21"/>
+        </w:rPr>
+        <w:t>TodosController</w:t>
+      </w:r>
+      <w:r>
+        <w:rPr>
+          <w:rFonts w:ascii="Consolas" w:eastAsia="Times New Roman" w:hAnsi="Consolas" w:cs="Times New Roman"/>
+          <w:color w:val="D4D4D4"/>
+          <w:sz w:val="21"/>
+          <w:szCs w:val="21"/>
+        </w:rPr>
+        <w:t>::</w:t>
+      </w:r>
+      <w:r>
+        <w:rPr>
+          <w:rFonts w:ascii="Consolas" w:eastAsia="Times New Roman" w:hAnsi="Consolas" w:cs="Times New Roman"/>
+          <w:color w:val="569CD6"/>
+          <w:sz w:val="21"/>
+          <w:szCs w:val="21"/>
+        </w:rPr>
+        <w:t>class</w:t>
+      </w:r>
+      <w:r>
+        <w:rPr>
+          <w:rFonts w:ascii="Consolas" w:eastAsia="Times New Roman" w:hAnsi="Consolas" w:cs="Times New Roman"/>
+          <w:color w:val="D4D4D4"/>
+          <w:sz w:val="21"/>
+          <w:szCs w:val="21"/>
+        </w:rPr>
+        <w:t xml:space="preserve">, </w:t>
+      </w:r>
+      <w:r>
+        <w:rPr>
+          <w:rFonts w:ascii="Consolas" w:eastAsia="Times New Roman" w:hAnsi="Consolas" w:cs="Times New Roman"/>
+          <w:color w:val="CE9178"/>
+          <w:sz w:val="21"/>
+          <w:szCs w:val="21"/>
+        </w:rPr>
+        <w:t>'updateTodo'</w:t>
+      </w:r>
+      <w:r>
+        <w:rPr>
+          <w:rFonts w:ascii="Consolas" w:eastAsia="Times New Roman" w:hAnsi="Consolas" w:cs="Times New Roman"/>
+          <w:color w:val="D4D4D4"/>
+          <w:sz w:val="21"/>
+          <w:szCs w:val="21"/>
+        </w:rPr>
+        <w:t>]);</w:t>
+      </w:r>
+    </w:p>
+    <w:p>
+      <w:pPr>
+        <w:shd w:val="clear" w:color="auto" w:fill="1E1E1E"/>
+        <w:spacing w:after="0" w:line="285" w:lineRule="atLeast"/>
+        <w:rPr>
+          <w:rFonts w:ascii="Consolas" w:eastAsia="Times New Roman" w:hAnsi="Consolas" w:cs="Times New Roman"/>
+          <w:color w:val="D4D4D4"/>
+          <w:sz w:val="21"/>
+          <w:szCs w:val="21"/>
+        </w:rPr>
+      </w:pPr>
+    </w:p>
+    <w:p/>
+    <w:p>
+      <w:r>
+        <w:t xml:space="preserve">This route::post will be called when form action in our </w:t>
+      </w:r>
+      <w:r>
+        <w:t xml:space="preserve">edif </w:t>
+      </w:r>
+      <w:r>
+        <w:t>form runs. This only runs when form submissions happens.</w:t>
+      </w:r>
+    </w:p>
+    <w:p>
+      <w:pPr>
+        <w:shd w:val="clear" w:color="auto" w:fill="1E1E1E"/>
+        <w:spacing w:after="0" w:line="285" w:lineRule="atLeast"/>
+        <w:rPr>
+          <w:rFonts w:ascii="Consolas" w:eastAsia="Times New Roman" w:hAnsi="Consolas" w:cs="Times New Roman"/>
+          <w:color w:val="808080"/>
+          <w:sz w:val="21"/>
+          <w:szCs w:val="21"/>
+        </w:rPr>
+      </w:pPr>
+    </w:p>
+    <w:p>
+      <w:pPr>
+        <w:shd w:val="clear" w:color="auto" w:fill="1E1E1E"/>
+        <w:spacing w:after="0" w:line="285" w:lineRule="atLeast"/>
+        <w:rPr>
+          <w:rFonts w:ascii="Consolas" w:eastAsia="Times New Roman" w:hAnsi="Consolas" w:cs="Times New Roman"/>
+          <w:color w:val="D4D4D4"/>
+          <w:sz w:val="21"/>
+          <w:szCs w:val="21"/>
+        </w:rPr>
+      </w:pPr>
+      <w:r>
+        <w:rPr>
+          <w:rFonts w:ascii="Consolas" w:eastAsia="Times New Roman" w:hAnsi="Consolas" w:cs="Times New Roman"/>
+          <w:color w:val="808080"/>
+          <w:sz w:val="21"/>
+          <w:szCs w:val="21"/>
+        </w:rPr>
+        <w:t>&lt;</w:t>
+      </w:r>
+      <w:r>
+        <w:rPr>
+          <w:rFonts w:ascii="Consolas" w:eastAsia="Times New Roman" w:hAnsi="Consolas" w:cs="Times New Roman"/>
+          <w:color w:val="569CD6"/>
+          <w:sz w:val="21"/>
+          <w:szCs w:val="21"/>
+        </w:rPr>
+        <w:t>form</w:t>
+      </w:r>
+      <w:r>
+        <w:rPr>
+          <w:rFonts w:ascii="Consolas" w:eastAsia="Times New Roman" w:hAnsi="Consolas" w:cs="Times New Roman"/>
+          <w:color w:val="D4D4D4"/>
+          <w:sz w:val="21"/>
+          <w:szCs w:val="21"/>
+        </w:rPr>
+        <w:t xml:space="preserve"> </w:t>
+      </w:r>
+      <w:r>
+        <w:rPr>
+          <w:rFonts w:ascii="Consolas" w:eastAsia="Times New Roman" w:hAnsi="Consolas" w:cs="Times New Roman"/>
+          <w:color w:val="9CDCFE"/>
+          <w:sz w:val="21"/>
+          <w:szCs w:val="21"/>
+        </w:rPr>
+        <w:t>class</w:t>
+      </w:r>
+      <w:r>
+        <w:rPr>
+          <w:rFonts w:ascii="Consolas" w:eastAsia="Times New Roman" w:hAnsi="Consolas" w:cs="Times New Roman"/>
+          <w:color w:val="D4D4D4"/>
+          <w:sz w:val="21"/>
+          <w:szCs w:val="21"/>
+        </w:rPr>
+        <w:t>=</w:t>
+      </w:r>
+      <w:r>
+        <w:rPr>
+          <w:rFonts w:ascii="Consolas" w:eastAsia="Times New Roman" w:hAnsi="Consolas" w:cs="Times New Roman"/>
+          <w:color w:val="CE9178"/>
+          <w:sz w:val="21"/>
+          <w:szCs w:val="21"/>
+        </w:rPr>
+        <w:t>"todos-form edit"</w:t>
+      </w:r>
+      <w:r>
+        <w:rPr>
+          <w:rFonts w:ascii="Consolas" w:eastAsia="Times New Roman" w:hAnsi="Consolas" w:cs="Times New Roman"/>
+          <w:color w:val="D4D4D4"/>
+          <w:sz w:val="21"/>
+          <w:szCs w:val="21"/>
+        </w:rPr>
+        <w:t xml:space="preserve"> </w:t>
+      </w:r>
+      <w:r>
+        <w:rPr>
+          <w:rFonts w:ascii="Consolas" w:eastAsia="Times New Roman" w:hAnsi="Consolas" w:cs="Times New Roman"/>
+          <w:color w:val="9CDCFE"/>
+          <w:sz w:val="21"/>
+          <w:szCs w:val="21"/>
+        </w:rPr>
+        <w:t>action</w:t>
+      </w:r>
+      <w:r>
+        <w:rPr>
+          <w:rFonts w:ascii="Consolas" w:eastAsia="Times New Roman" w:hAnsi="Consolas" w:cs="Times New Roman"/>
+          <w:color w:val="D4D4D4"/>
+          <w:sz w:val="21"/>
+          <w:szCs w:val="21"/>
+        </w:rPr>
+        <w:t>=</w:t>
+      </w:r>
+      <w:r>
+        <w:rPr>
+          <w:rFonts w:ascii="Consolas" w:eastAsia="Times New Roman" w:hAnsi="Consolas" w:cs="Times New Roman"/>
+          <w:color w:val="CE9178"/>
+          <w:sz w:val="21"/>
+          <w:szCs w:val="21"/>
+        </w:rPr>
+        <w:t>"/todos/{{ $todo-&gt;id }}/update-todos"</w:t>
+      </w:r>
+      <w:r>
+        <w:rPr>
+          <w:rFonts w:ascii="Consolas" w:eastAsia="Times New Roman" w:hAnsi="Consolas" w:cs="Times New Roman"/>
+          <w:color w:val="D4D4D4"/>
+          <w:sz w:val="21"/>
+          <w:szCs w:val="21"/>
+        </w:rPr>
+        <w:t xml:space="preserve"> </w:t>
+      </w:r>
+      <w:r>
+        <w:rPr>
+          <w:rFonts w:ascii="Consolas" w:eastAsia="Times New Roman" w:hAnsi="Consolas" w:cs="Times New Roman"/>
+          <w:color w:val="9CDCFE"/>
+          <w:sz w:val="21"/>
+          <w:szCs w:val="21"/>
+        </w:rPr>
+        <w:t>method</w:t>
+      </w:r>
+      <w:r>
+        <w:rPr>
+          <w:rFonts w:ascii="Consolas" w:eastAsia="Times New Roman" w:hAnsi="Consolas" w:cs="Times New Roman"/>
+          <w:color w:val="D4D4D4"/>
+          <w:sz w:val="21"/>
+          <w:szCs w:val="21"/>
+        </w:rPr>
+        <w:t>=</w:t>
+      </w:r>
+      <w:r>
+        <w:rPr>
+          <w:rFonts w:ascii="Consolas" w:eastAsia="Times New Roman" w:hAnsi="Consolas" w:cs="Times New Roman"/>
+          <w:color w:val="CE9178"/>
+          <w:sz w:val="21"/>
+          <w:szCs w:val="21"/>
+        </w:rPr>
+        <w:t>"POST"</w:t>
+      </w:r>
+      <w:r>
+        <w:rPr>
+          <w:rFonts w:ascii="Consolas" w:eastAsia="Times New Roman" w:hAnsi="Consolas" w:cs="Times New Roman"/>
+          <w:color w:val="808080"/>
+          <w:sz w:val="21"/>
+          <w:szCs w:val="21"/>
+        </w:rPr>
+        <w:t>&gt;</w:t>
+      </w:r>
+    </w:p>
+    <w:p>
+      <w:pPr>
+        <w:shd w:val="clear" w:color="auto" w:fill="1E1E1E"/>
+        <w:spacing w:after="0" w:line="285" w:lineRule="atLeast"/>
+        <w:rPr>
+          <w:rFonts w:ascii="Consolas" w:eastAsia="Times New Roman" w:hAnsi="Consolas" w:cs="Times New Roman"/>
+          <w:color w:val="D4D4D4"/>
+          <w:sz w:val="21"/>
+          <w:szCs w:val="21"/>
+        </w:rPr>
+      </w:pPr>
+    </w:p>
+    <w:p/>
+    <w:p>
+      <w:r>
+        <w:t>Form action= “</w:t>
+      </w:r>
+      <w:r>
+        <w:rPr>
+          <w:rFonts w:ascii="Consolas" w:eastAsia="Times New Roman" w:hAnsi="Consolas" w:cs="Times New Roman"/>
+          <w:color w:val="FF0000"/>
+          <w:sz w:val="21"/>
+          <w:szCs w:val="21"/>
+        </w:rPr>
+        <w:t>/todos/{{ $todo-&gt;id }}/update-todos</w:t>
+      </w:r>
+      <w:r>
+        <w:t>” and route::post url(‘</w:t>
+      </w:r>
+      <w:r>
+        <w:rPr>
+          <w:rFonts w:ascii="Consolas" w:eastAsia="Times New Roman" w:hAnsi="Consolas" w:cs="Times New Roman"/>
+          <w:b/>
+          <w:bCs/>
+          <w:color w:val="FF0000"/>
+          <w:sz w:val="21"/>
+          <w:szCs w:val="21"/>
+        </w:rPr>
+        <w:t>todos/{todo}/update-todos</w:t>
+      </w:r>
+      <w:r>
+        <w:rPr>
+          <w:b/>
+          <w:bCs/>
+          <w:color w:val="FF0000"/>
+        </w:rPr>
+        <w:t>’</w:t>
+      </w:r>
+      <w:r>
+        <w:rPr>
+          <w:color w:val="FF0000"/>
+        </w:rPr>
+        <w:t xml:space="preserve"> </w:t>
+      </w:r>
+      <w:r>
+        <w:t xml:space="preserve">… must be matched. Since we call </w:t>
+      </w:r>
+      <w:r>
+        <w:t>update</w:t>
+      </w:r>
+      <w:r>
+        <w:t xml:space="preserve">Todo in your route:post to </w:t>
+      </w:r>
+      <w:r>
+        <w:rPr>
+          <w:b/>
+          <w:bCs/>
+        </w:rPr>
+        <w:t>TodosController</w:t>
+      </w:r>
+      <w:r>
+        <w:t>. You must proceed to add it in controller</w:t>
+      </w:r>
+    </w:p>
+    <w:p>
+      <w:pPr>
+        <w:shd w:val="clear" w:color="auto" w:fill="1E1E1E"/>
+        <w:spacing w:after="0" w:line="285" w:lineRule="atLeast"/>
+        <w:rPr>
+          <w:rFonts w:ascii="Consolas" w:eastAsia="Times New Roman" w:hAnsi="Consolas" w:cs="Times New Roman"/>
+          <w:color w:val="569CD6"/>
+          <w:sz w:val="21"/>
+          <w:szCs w:val="21"/>
+        </w:rPr>
+      </w:pPr>
+    </w:p>
+    <w:p>
+      <w:pPr>
+        <w:shd w:val="clear" w:color="auto" w:fill="1E1E1E"/>
+        <w:spacing w:after="0" w:line="285" w:lineRule="atLeast"/>
+        <w:rPr>
+          <w:rFonts w:ascii="Consolas" w:eastAsia="Times New Roman" w:hAnsi="Consolas" w:cs="Times New Roman"/>
+          <w:color w:val="D4D4D4"/>
+          <w:sz w:val="21"/>
+          <w:szCs w:val="21"/>
+        </w:rPr>
+      </w:pPr>
+      <w:r>
+        <w:rPr>
+          <w:rFonts w:ascii="Consolas" w:eastAsia="Times New Roman" w:hAnsi="Consolas" w:cs="Times New Roman"/>
+          <w:color w:val="569CD6"/>
+          <w:sz w:val="21"/>
+          <w:szCs w:val="21"/>
+        </w:rPr>
+        <w:t>public</w:t>
+      </w:r>
+      <w:r>
+        <w:rPr>
+          <w:rFonts w:ascii="Consolas" w:eastAsia="Times New Roman" w:hAnsi="Consolas" w:cs="Times New Roman"/>
+          <w:color w:val="D4D4D4"/>
+          <w:sz w:val="21"/>
+          <w:szCs w:val="21"/>
+        </w:rPr>
+        <w:t xml:space="preserve"> </w:t>
+      </w:r>
+      <w:r>
+        <w:rPr>
+          <w:rFonts w:ascii="Consolas" w:eastAsia="Times New Roman" w:hAnsi="Consolas" w:cs="Times New Roman"/>
+          <w:color w:val="569CD6"/>
+          <w:sz w:val="21"/>
+          <w:szCs w:val="21"/>
+        </w:rPr>
+        <w:t>function</w:t>
+      </w:r>
+      <w:r>
+        <w:rPr>
+          <w:rFonts w:ascii="Consolas" w:eastAsia="Times New Roman" w:hAnsi="Consolas" w:cs="Times New Roman"/>
+          <w:color w:val="D4D4D4"/>
+          <w:sz w:val="21"/>
+          <w:szCs w:val="21"/>
+        </w:rPr>
+        <w:t xml:space="preserve"> </w:t>
+      </w:r>
+      <w:r>
+        <w:rPr>
+          <w:rFonts w:ascii="Consolas" w:eastAsia="Times New Roman" w:hAnsi="Consolas" w:cs="Times New Roman"/>
+          <w:color w:val="DCDCAA"/>
+          <w:sz w:val="21"/>
+          <w:szCs w:val="21"/>
+        </w:rPr>
+        <w:t>updateTodo</w:t>
+      </w:r>
+      <w:r>
+        <w:rPr>
+          <w:rFonts w:ascii="Consolas" w:eastAsia="Times New Roman" w:hAnsi="Consolas" w:cs="Times New Roman"/>
+          <w:color w:val="D4D4D4"/>
+          <w:sz w:val="21"/>
+          <w:szCs w:val="21"/>
+        </w:rPr>
+        <w:t>(</w:t>
+      </w:r>
+      <w:r>
+        <w:rPr>
+          <w:rFonts w:ascii="Consolas" w:eastAsia="Times New Roman" w:hAnsi="Consolas" w:cs="Times New Roman"/>
+          <w:color w:val="9CDCFE"/>
+          <w:sz w:val="21"/>
+          <w:szCs w:val="21"/>
+        </w:rPr>
+        <w:t>$todoId</w:t>
+      </w:r>
+      <w:r>
+        <w:rPr>
+          <w:rFonts w:ascii="Consolas" w:eastAsia="Times New Roman" w:hAnsi="Consolas" w:cs="Times New Roman"/>
+          <w:color w:val="D4D4D4"/>
+          <w:sz w:val="21"/>
+          <w:szCs w:val="21"/>
+        </w:rPr>
+        <w:t>){</w:t>
+      </w:r>
+    </w:p>
+    <w:p>
+      <w:pPr>
+        <w:shd w:val="clear" w:color="auto" w:fill="1E1E1E"/>
+        <w:spacing w:after="0" w:line="285" w:lineRule="atLeast"/>
+        <w:rPr>
+          <w:rFonts w:ascii="Consolas" w:eastAsia="Times New Roman" w:hAnsi="Consolas" w:cs="Times New Roman"/>
+          <w:color w:val="6A9955"/>
+          <w:sz w:val="21"/>
+          <w:szCs w:val="21"/>
+        </w:rPr>
+      </w:pPr>
+      <w:r>
+        <w:rPr>
+          <w:rFonts w:ascii="Consolas" w:eastAsia="Times New Roman" w:hAnsi="Consolas" w:cs="Times New Roman"/>
+          <w:color w:val="D4D4D4"/>
+          <w:sz w:val="21"/>
+          <w:szCs w:val="21"/>
+        </w:rPr>
+        <w:t xml:space="preserve">        </w:t>
+      </w:r>
+      <w:r>
+        <w:rPr>
+          <w:rFonts w:ascii="Consolas" w:eastAsia="Times New Roman" w:hAnsi="Consolas" w:cs="Times New Roman"/>
+          <w:color w:val="6A9955"/>
+          <w:sz w:val="21"/>
+          <w:szCs w:val="21"/>
+        </w:rPr>
+        <w:t>//code here</w:t>
+      </w:r>
+    </w:p>
+    <w:p>
+      <w:pPr>
+        <w:shd w:val="clear" w:color="auto" w:fill="1E1E1E"/>
+        <w:spacing w:after="0" w:line="285" w:lineRule="atLeast"/>
+        <w:rPr>
+          <w:rFonts w:ascii="Consolas" w:eastAsia="Times New Roman" w:hAnsi="Consolas" w:cs="Times New Roman"/>
+          <w:color w:val="D4D4D4"/>
+          <w:sz w:val="21"/>
+          <w:szCs w:val="21"/>
+        </w:rPr>
+      </w:pPr>
+    </w:p>
+    <w:p>
+      <w:pPr>
+        <w:rPr>
+          <w:color w:val="FF0000"/>
+        </w:rPr>
+      </w:pPr>
+    </w:p>
+    <w:p>
+      <w:pPr>
+        <w:pStyle w:val="Heading3"/>
+        <w:rPr>
+          <w:color w:val="4472C4" w:themeColor="accent1"/>
+          <w:sz w:val="28"/>
+          <w:szCs w:val="28"/>
+        </w:rPr>
+      </w:pPr>
+      <w:r>
+        <w:rPr>
+          <w:color w:val="4472C4" w:themeColor="accent1"/>
+          <w:sz w:val="28"/>
+          <w:szCs w:val="28"/>
+        </w:rPr>
+        <w:t xml:space="preserve">Step 5 – </w:t>
+      </w:r>
+      <w:r>
+        <w:rPr>
+          <w:color w:val="4472C4" w:themeColor="accent1"/>
+          <w:sz w:val="28"/>
+          <w:szCs w:val="28"/>
+        </w:rPr>
+        <w:t>Update the data</w:t>
+      </w:r>
+    </w:p>
+    <w:p>
+      <w:r>
+        <w:tab/>
+        <w:t xml:space="preserve">Since we get the request. We just need to call the data in POST request and pass it to variable or loop to get. </w:t>
+      </w:r>
+      <w:r>
+        <w:t>Also we need to find the data with specific Id that we pass in our dynamic url “</w:t>
+      </w:r>
+      <w:r>
+        <w:rPr>
+          <w:rFonts w:ascii="Consolas" w:eastAsia="Times New Roman" w:hAnsi="Consolas" w:cs="Times New Roman"/>
+          <w:color w:val="FF0000"/>
+          <w:sz w:val="21"/>
+          <w:szCs w:val="21"/>
+        </w:rPr>
+        <w:t>/todos/{{ $todo-&gt;id }}/update-todos</w:t>
+      </w:r>
+      <w:r>
+        <w:t>”</w:t>
+      </w:r>
+    </w:p>
+    <w:p>
+      <w:pPr>
+        <w:shd w:val="clear" w:color="auto" w:fill="1E1E1E"/>
+        <w:spacing w:after="0" w:line="285" w:lineRule="atLeast"/>
+        <w:rPr>
+          <w:rFonts w:ascii="Consolas" w:eastAsia="Times New Roman" w:hAnsi="Consolas" w:cs="Times New Roman"/>
+          <w:color w:val="D4D4D4"/>
+          <w:sz w:val="21"/>
+          <w:szCs w:val="21"/>
+        </w:rPr>
+      </w:pPr>
+      <w:r>
+        <w:rPr>
+          <w:rFonts w:ascii="Consolas" w:eastAsia="Times New Roman" w:hAnsi="Consolas" w:cs="Times New Roman"/>
+          <w:color w:val="569CD6"/>
+          <w:sz w:val="21"/>
+          <w:szCs w:val="21"/>
+        </w:rPr>
+        <w:t>public</w:t>
+      </w:r>
+      <w:r>
+        <w:rPr>
+          <w:rFonts w:ascii="Consolas" w:eastAsia="Times New Roman" w:hAnsi="Consolas" w:cs="Times New Roman"/>
+          <w:color w:val="D4D4D4"/>
+          <w:sz w:val="21"/>
+          <w:szCs w:val="21"/>
+        </w:rPr>
+        <w:t xml:space="preserve"> </w:t>
+      </w:r>
+      <w:r>
+        <w:rPr>
+          <w:rFonts w:ascii="Consolas" w:eastAsia="Times New Roman" w:hAnsi="Consolas" w:cs="Times New Roman"/>
+          <w:color w:val="569CD6"/>
+          <w:sz w:val="21"/>
+          <w:szCs w:val="21"/>
+        </w:rPr>
+        <w:t>function</w:t>
+      </w:r>
+      <w:r>
+        <w:rPr>
+          <w:rFonts w:ascii="Consolas" w:eastAsia="Times New Roman" w:hAnsi="Consolas" w:cs="Times New Roman"/>
+          <w:color w:val="D4D4D4"/>
+          <w:sz w:val="21"/>
+          <w:szCs w:val="21"/>
+        </w:rPr>
+        <w:t xml:space="preserve"> </w:t>
+      </w:r>
+      <w:r>
+        <w:rPr>
+          <w:rFonts w:ascii="Consolas" w:eastAsia="Times New Roman" w:hAnsi="Consolas" w:cs="Times New Roman"/>
+          <w:color w:val="DCDCAA"/>
+          <w:sz w:val="21"/>
+          <w:szCs w:val="21"/>
+        </w:rPr>
+        <w:t>updateTodo</w:t>
+      </w:r>
+      <w:r>
+        <w:rPr>
+          <w:rFonts w:ascii="Consolas" w:eastAsia="Times New Roman" w:hAnsi="Consolas" w:cs="Times New Roman"/>
+          <w:color w:val="D4D4D4"/>
+          <w:sz w:val="21"/>
+          <w:szCs w:val="21"/>
+        </w:rPr>
+        <w:t>(</w:t>
+      </w:r>
+      <w:r>
+        <w:rPr>
+          <w:rFonts w:ascii="Consolas" w:eastAsia="Times New Roman" w:hAnsi="Consolas" w:cs="Times New Roman"/>
+          <w:color w:val="9CDCFE"/>
+          <w:sz w:val="21"/>
+          <w:szCs w:val="21"/>
+        </w:rPr>
+        <w:t>$todoId</w:t>
+      </w:r>
+      <w:r>
+        <w:rPr>
+          <w:rFonts w:ascii="Consolas" w:eastAsia="Times New Roman" w:hAnsi="Consolas" w:cs="Times New Roman"/>
+          <w:color w:val="D4D4D4"/>
+          <w:sz w:val="21"/>
+          <w:szCs w:val="21"/>
+        </w:rPr>
+        <w:t>){</w:t>
+      </w:r>
+    </w:p>
+    <w:p>
+      <w:pPr>
+        <w:shd w:val="clear" w:color="auto" w:fill="1E1E1E"/>
+        <w:spacing w:after="0" w:line="285" w:lineRule="atLeast"/>
+        <w:rPr>
+          <w:rFonts w:ascii="Consolas" w:eastAsia="Times New Roman" w:hAnsi="Consolas" w:cs="Times New Roman"/>
+          <w:color w:val="9CDCFE"/>
+          <w:sz w:val="21"/>
+          <w:szCs w:val="21"/>
+        </w:rPr>
+      </w:pPr>
+    </w:p>
+    <w:p>
+      <w:pPr>
+        <w:shd w:val="clear" w:color="auto" w:fill="1E1E1E"/>
+        <w:spacing w:after="0" w:line="285" w:lineRule="atLeast"/>
+        <w:rPr>
+          <w:rFonts w:ascii="Consolas" w:eastAsia="Times New Roman" w:hAnsi="Consolas" w:cs="Times New Roman"/>
+          <w:color w:val="D4D4D4"/>
+          <w:sz w:val="21"/>
+          <w:szCs w:val="21"/>
+        </w:rPr>
+      </w:pPr>
+      <w:r>
+        <w:rPr>
+          <w:rFonts w:ascii="Consolas" w:eastAsia="Times New Roman" w:hAnsi="Consolas" w:cs="Times New Roman"/>
+          <w:color w:val="D4D4D4"/>
+          <w:sz w:val="21"/>
+          <w:szCs w:val="21"/>
+        </w:rPr>
+        <w:t> </w:t>
+      </w:r>
+      <w:r>
+        <w:rPr>
+          <w:rFonts w:ascii="Consolas" w:eastAsia="Times New Roman" w:hAnsi="Consolas" w:cs="Times New Roman"/>
+          <w:color w:val="9CDCFE"/>
+          <w:sz w:val="21"/>
+          <w:szCs w:val="21"/>
+        </w:rPr>
+        <w:t>$data</w:t>
+      </w:r>
+      <w:r>
+        <w:rPr>
+          <w:rFonts w:ascii="Consolas" w:eastAsia="Times New Roman" w:hAnsi="Consolas" w:cs="Times New Roman"/>
+          <w:color w:val="D4D4D4"/>
+          <w:sz w:val="21"/>
+          <w:szCs w:val="21"/>
+        </w:rPr>
+        <w:t xml:space="preserve"> = </w:t>
+      </w:r>
+      <w:r>
+        <w:rPr>
+          <w:rFonts w:ascii="Consolas" w:eastAsia="Times New Roman" w:hAnsi="Consolas" w:cs="Times New Roman"/>
+          <w:color w:val="DCDCAA"/>
+          <w:sz w:val="21"/>
+          <w:szCs w:val="21"/>
+        </w:rPr>
+        <w:t>request</w:t>
+      </w:r>
+      <w:r>
+        <w:rPr>
+          <w:rFonts w:ascii="Consolas" w:eastAsia="Times New Roman" w:hAnsi="Consolas" w:cs="Times New Roman"/>
+          <w:color w:val="D4D4D4"/>
+          <w:sz w:val="21"/>
+          <w:szCs w:val="21"/>
+        </w:rPr>
+        <w:t>()-&gt;</w:t>
+      </w:r>
+      <w:r>
+        <w:rPr>
+          <w:rFonts w:ascii="Consolas" w:eastAsia="Times New Roman" w:hAnsi="Consolas" w:cs="Times New Roman"/>
+          <w:color w:val="DCDCAA"/>
+          <w:sz w:val="21"/>
+          <w:szCs w:val="21"/>
+        </w:rPr>
+        <w:t>all</w:t>
+      </w:r>
+      <w:r>
+        <w:rPr>
+          <w:rFonts w:ascii="Consolas" w:eastAsia="Times New Roman" w:hAnsi="Consolas" w:cs="Times New Roman"/>
+          <w:color w:val="D4D4D4"/>
+          <w:sz w:val="21"/>
+          <w:szCs w:val="21"/>
+        </w:rPr>
+        <w:t xml:space="preserve">(); </w:t>
+      </w:r>
+      <w:r>
+        <w:rPr>
+          <w:rFonts w:ascii="Consolas" w:eastAsia="Times New Roman" w:hAnsi="Consolas" w:cs="Times New Roman"/>
+          <w:color w:val="6A9955"/>
+          <w:sz w:val="21"/>
+          <w:szCs w:val="21"/>
+        </w:rPr>
+        <w:t>//get the request upon form submission</w:t>
+      </w:r>
+    </w:p>
+    <w:p>
+      <w:pPr>
+        <w:shd w:val="clear" w:color="auto" w:fill="1E1E1E"/>
+        <w:spacing w:after="0" w:line="285" w:lineRule="atLeast"/>
+        <w:rPr>
+          <w:rFonts w:ascii="Consolas" w:eastAsia="Times New Roman" w:hAnsi="Consolas" w:cs="Times New Roman"/>
+          <w:color w:val="D4D4D4"/>
+          <w:sz w:val="21"/>
+          <w:szCs w:val="21"/>
+        </w:rPr>
+      </w:pPr>
+      <w:r>
+        <w:rPr>
+          <w:rFonts w:ascii="Consolas" w:eastAsia="Times New Roman" w:hAnsi="Consolas" w:cs="Times New Roman"/>
+          <w:color w:val="D4D4D4"/>
+          <w:sz w:val="21"/>
+          <w:szCs w:val="21"/>
+        </w:rPr>
+        <w:t> </w:t>
+      </w:r>
+      <w:r>
+        <w:rPr>
+          <w:rFonts w:ascii="Consolas" w:eastAsia="Times New Roman" w:hAnsi="Consolas" w:cs="Times New Roman"/>
+          <w:color w:val="9CDCFE"/>
+          <w:sz w:val="21"/>
+          <w:szCs w:val="21"/>
+        </w:rPr>
+        <w:t>$todo</w:t>
+      </w:r>
+      <w:r>
+        <w:rPr>
+          <w:rFonts w:ascii="Consolas" w:eastAsia="Times New Roman" w:hAnsi="Consolas" w:cs="Times New Roman"/>
+          <w:color w:val="D4D4D4"/>
+          <w:sz w:val="21"/>
+          <w:szCs w:val="21"/>
+        </w:rPr>
+        <w:t xml:space="preserve"> = </w:t>
+      </w:r>
+      <w:r>
+        <w:rPr>
+          <w:rFonts w:ascii="Consolas" w:eastAsia="Times New Roman" w:hAnsi="Consolas" w:cs="Times New Roman"/>
+          <w:color w:val="4EC9B0"/>
+          <w:sz w:val="21"/>
+          <w:szCs w:val="21"/>
+        </w:rPr>
+        <w:t>Todo</w:t>
+      </w:r>
+      <w:r>
+        <w:rPr>
+          <w:rFonts w:ascii="Consolas" w:eastAsia="Times New Roman" w:hAnsi="Consolas" w:cs="Times New Roman"/>
+          <w:color w:val="D4D4D4"/>
+          <w:sz w:val="21"/>
+          <w:szCs w:val="21"/>
+        </w:rPr>
+        <w:t>::</w:t>
+      </w:r>
+      <w:r>
+        <w:rPr>
+          <w:rFonts w:ascii="Consolas" w:eastAsia="Times New Roman" w:hAnsi="Consolas" w:cs="Times New Roman"/>
+          <w:color w:val="DCDCAA"/>
+          <w:sz w:val="21"/>
+          <w:szCs w:val="21"/>
+        </w:rPr>
+        <w:t>find</w:t>
+      </w:r>
+      <w:r>
+        <w:rPr>
+          <w:rFonts w:ascii="Consolas" w:eastAsia="Times New Roman" w:hAnsi="Consolas" w:cs="Times New Roman"/>
+          <w:color w:val="D4D4D4"/>
+          <w:sz w:val="21"/>
+          <w:szCs w:val="21"/>
+        </w:rPr>
+        <w:t>(</w:t>
+      </w:r>
+      <w:r>
+        <w:rPr>
+          <w:rFonts w:ascii="Consolas" w:eastAsia="Times New Roman" w:hAnsi="Consolas" w:cs="Times New Roman"/>
+          <w:color w:val="9CDCFE"/>
+          <w:sz w:val="21"/>
+          <w:szCs w:val="21"/>
+        </w:rPr>
+        <w:t>$todoId</w:t>
+      </w:r>
+      <w:r>
+        <w:rPr>
+          <w:rFonts w:ascii="Consolas" w:eastAsia="Times New Roman" w:hAnsi="Consolas" w:cs="Times New Roman"/>
+          <w:color w:val="D4D4D4"/>
+          <w:sz w:val="21"/>
+          <w:szCs w:val="21"/>
+        </w:rPr>
+        <w:t xml:space="preserve">); </w:t>
+      </w:r>
+      <w:r>
+        <w:rPr>
+          <w:rFonts w:ascii="Consolas" w:eastAsia="Times New Roman" w:hAnsi="Consolas" w:cs="Times New Roman"/>
+          <w:color w:val="6A9955"/>
+          <w:sz w:val="21"/>
+          <w:szCs w:val="21"/>
+        </w:rPr>
+        <w:t>//find data from table with unique id</w:t>
+      </w:r>
+    </w:p>
+    <w:p>
+      <w:pPr>
+        <w:shd w:val="clear" w:color="auto" w:fill="1E1E1E"/>
+        <w:spacing w:after="0" w:line="285" w:lineRule="atLeast"/>
+        <w:rPr>
+          <w:rFonts w:ascii="Consolas" w:eastAsia="Times New Roman" w:hAnsi="Consolas" w:cs="Times New Roman"/>
+          <w:color w:val="D4D4D4"/>
+          <w:sz w:val="21"/>
+          <w:szCs w:val="21"/>
+        </w:rPr>
+      </w:pPr>
+    </w:p>
+    <w:p>
+      <w:pPr>
+        <w:shd w:val="clear" w:color="auto" w:fill="1E1E1E"/>
+        <w:spacing w:after="0" w:line="285" w:lineRule="atLeast"/>
+        <w:rPr>
+          <w:rFonts w:ascii="Consolas" w:eastAsia="Times New Roman" w:hAnsi="Consolas" w:cs="Times New Roman"/>
+          <w:color w:val="D4D4D4"/>
+          <w:sz w:val="21"/>
+          <w:szCs w:val="21"/>
+        </w:rPr>
+      </w:pPr>
+    </w:p>
+    <w:p/>
+    <w:p>
+      <w:r>
+        <w:t xml:space="preserve">Then pass it to our model to save it to the database using the </w:t>
+      </w:r>
+      <w:r>
+        <w:rPr>
+          <w:b/>
+          <w:bCs/>
+        </w:rPr>
+        <w:t>save()</w:t>
+      </w:r>
+      <w:r>
+        <w:rPr>
+          <w:b/>
+          <w:bCs/>
+        </w:rPr>
+        <w:t xml:space="preserve"> </w:t>
+      </w:r>
+      <w:r>
+        <w:t>function of our model</w:t>
+      </w:r>
+      <w:r>
+        <w:t xml:space="preserve">. Afterwards redirect it to the </w:t>
+      </w:r>
+      <w:r>
+        <w:rPr>
+          <w:b/>
+          <w:bCs/>
+        </w:rPr>
+        <w:t>/todo</w:t>
+      </w:r>
       <w:r>
         <w:t xml:space="preserve"> page</w:t>
       </w:r>
@@ -3411,8 +6860,6 @@
         </w:rPr>
         <w:t xml:space="preserve"> </w:t>
       </w:r>
-      <w:proofErr w:type="spellStart"/>
-      <w:proofErr w:type="gramStart"/>
       <w:r>
         <w:rPr>
           <w:rFonts w:ascii="Consolas" w:eastAsia="Times New Roman" w:hAnsi="Consolas" w:cs="Times New Roman"/>
@@ -3420,9 +6867,8 @@
           <w:sz w:val="21"/>
           <w:szCs w:val="21"/>
         </w:rPr>
-        <w:t>saveTodo</w:t>
-      </w:r>
-      <w:proofErr w:type="spellEnd"/>
+        <w:t>updateTodo</w:t>
+      </w:r>
       <w:r>
         <w:rPr>
           <w:rFonts w:ascii="Consolas" w:eastAsia="Times New Roman" w:hAnsi="Consolas" w:cs="Times New Roman"/>
@@ -3432,7 +6878,15 @@
         </w:rPr>
         <w:t>(</w:t>
       </w:r>
-      <w:proofErr w:type="gramEnd"/>
+      <w:r>
+        <w:rPr>
+          <w:rFonts w:ascii="Consolas" w:eastAsia="Times New Roman" w:hAnsi="Consolas" w:cs="Times New Roman"/>
+          <w:color w:val="9CDCFE"/>
+          <w:sz w:val="21"/>
+          <w:szCs w:val="21"/>
+        </w:rPr>
+        <w:t>$todoId</w:t>
+      </w:r>
       <w:r>
         <w:rPr>
           <w:rFonts w:ascii="Consolas" w:eastAsia="Times New Roman" w:hAnsi="Consolas" w:cs="Times New Roman"/>
@@ -3466,12 +6920,237 @@
       <w:r>
         <w:rPr>
           <w:rFonts w:ascii="Consolas" w:eastAsia="Times New Roman" w:hAnsi="Consolas" w:cs="Times New Roman"/>
-          <w:color w:val="6A9955"/>
-          <w:sz w:val="21"/>
-          <w:szCs w:val="21"/>
-        </w:rPr>
-        <w:t>//code here</w:t>
-      </w:r>
+          <w:color w:val="569CD6"/>
+          <w:sz w:val="21"/>
+          <w:szCs w:val="21"/>
+        </w:rPr>
+        <w:t>$this</w:t>
+      </w:r>
+      <w:r>
+        <w:rPr>
+          <w:rFonts w:ascii="Consolas" w:eastAsia="Times New Roman" w:hAnsi="Consolas" w:cs="Times New Roman"/>
+          <w:color w:val="D4D4D4"/>
+          <w:sz w:val="21"/>
+          <w:szCs w:val="21"/>
+        </w:rPr>
+        <w:t>-&gt;</w:t>
+      </w:r>
+      <w:r>
+        <w:rPr>
+          <w:rFonts w:ascii="Consolas" w:eastAsia="Times New Roman" w:hAnsi="Consolas" w:cs="Times New Roman"/>
+          <w:color w:val="DCDCAA"/>
+          <w:sz w:val="21"/>
+          <w:szCs w:val="21"/>
+        </w:rPr>
+        <w:t>validate</w:t>
+      </w:r>
+      <w:r>
+        <w:rPr>
+          <w:rFonts w:ascii="Consolas" w:eastAsia="Times New Roman" w:hAnsi="Consolas" w:cs="Times New Roman"/>
+          <w:color w:val="D4D4D4"/>
+          <w:sz w:val="21"/>
+          <w:szCs w:val="21"/>
+        </w:rPr>
+        <w:t>(</w:t>
+      </w:r>
+      <w:r>
+        <w:rPr>
+          <w:rFonts w:ascii="Consolas" w:eastAsia="Times New Roman" w:hAnsi="Consolas" w:cs="Times New Roman"/>
+          <w:color w:val="DCDCAA"/>
+          <w:sz w:val="21"/>
+          <w:szCs w:val="21"/>
+        </w:rPr>
+        <w:t>request</w:t>
+      </w:r>
+      <w:r>
+        <w:rPr>
+          <w:rFonts w:ascii="Consolas" w:eastAsia="Times New Roman" w:hAnsi="Consolas" w:cs="Times New Roman"/>
+          <w:color w:val="D4D4D4"/>
+          <w:sz w:val="21"/>
+          <w:szCs w:val="21"/>
+        </w:rPr>
+        <w:t xml:space="preserve">(), </w:t>
+      </w:r>
+    </w:p>
+    <w:p>
+      <w:pPr>
+        <w:shd w:val="clear" w:color="auto" w:fill="1E1E1E"/>
+        <w:spacing w:after="0" w:line="285" w:lineRule="atLeast"/>
+        <w:rPr>
+          <w:rFonts w:ascii="Consolas" w:eastAsia="Times New Roman" w:hAnsi="Consolas" w:cs="Times New Roman"/>
+          <w:color w:val="D4D4D4"/>
+          <w:sz w:val="21"/>
+          <w:szCs w:val="21"/>
+        </w:rPr>
+      </w:pPr>
+      <w:r>
+        <w:rPr>
+          <w:rFonts w:ascii="Consolas" w:eastAsia="Times New Roman" w:hAnsi="Consolas" w:cs="Times New Roman"/>
+          <w:color w:val="D4D4D4"/>
+          <w:sz w:val="21"/>
+          <w:szCs w:val="21"/>
+        </w:rPr>
+        <w:t>            [</w:t>
+      </w:r>
+    </w:p>
+    <w:p>
+      <w:pPr>
+        <w:shd w:val="clear" w:color="auto" w:fill="1E1E1E"/>
+        <w:spacing w:after="0" w:line="285" w:lineRule="atLeast"/>
+        <w:rPr>
+          <w:rFonts w:ascii="Consolas" w:eastAsia="Times New Roman" w:hAnsi="Consolas" w:cs="Times New Roman"/>
+          <w:color w:val="D4D4D4"/>
+          <w:sz w:val="21"/>
+          <w:szCs w:val="21"/>
+        </w:rPr>
+      </w:pPr>
+      <w:r>
+        <w:rPr>
+          <w:rFonts w:ascii="Consolas" w:eastAsia="Times New Roman" w:hAnsi="Consolas" w:cs="Times New Roman"/>
+          <w:color w:val="D4D4D4"/>
+          <w:sz w:val="21"/>
+          <w:szCs w:val="21"/>
+        </w:rPr>
+        <w:t xml:space="preserve">                </w:t>
+      </w:r>
+      <w:r>
+        <w:rPr>
+          <w:rFonts w:ascii="Consolas" w:eastAsia="Times New Roman" w:hAnsi="Consolas" w:cs="Times New Roman"/>
+          <w:color w:val="CE9178"/>
+          <w:sz w:val="21"/>
+          <w:szCs w:val="21"/>
+        </w:rPr>
+        <w:t>'name'</w:t>
+      </w:r>
+      <w:r>
+        <w:rPr>
+          <w:rFonts w:ascii="Consolas" w:eastAsia="Times New Roman" w:hAnsi="Consolas" w:cs="Times New Roman"/>
+          <w:color w:val="D4D4D4"/>
+          <w:sz w:val="21"/>
+          <w:szCs w:val="21"/>
+        </w:rPr>
+        <w:t xml:space="preserve"> =&gt; </w:t>
+      </w:r>
+      <w:r>
+        <w:rPr>
+          <w:rFonts w:ascii="Consolas" w:eastAsia="Times New Roman" w:hAnsi="Consolas" w:cs="Times New Roman"/>
+          <w:color w:val="CE9178"/>
+          <w:sz w:val="21"/>
+          <w:szCs w:val="21"/>
+        </w:rPr>
+        <w:t>'required|min:6'</w:t>
+      </w:r>
+      <w:r>
+        <w:rPr>
+          <w:rFonts w:ascii="Consolas" w:eastAsia="Times New Roman" w:hAnsi="Consolas" w:cs="Times New Roman"/>
+          <w:color w:val="D4D4D4"/>
+          <w:sz w:val="21"/>
+          <w:szCs w:val="21"/>
+        </w:rPr>
+        <w:t xml:space="preserve">, </w:t>
+      </w:r>
+    </w:p>
+    <w:p>
+      <w:pPr>
+        <w:shd w:val="clear" w:color="auto" w:fill="1E1E1E"/>
+        <w:spacing w:after="0" w:line="285" w:lineRule="atLeast"/>
+        <w:rPr>
+          <w:rFonts w:ascii="Consolas" w:eastAsia="Times New Roman" w:hAnsi="Consolas" w:cs="Times New Roman"/>
+          <w:color w:val="D4D4D4"/>
+          <w:sz w:val="21"/>
+          <w:szCs w:val="21"/>
+        </w:rPr>
+      </w:pPr>
+      <w:r>
+        <w:rPr>
+          <w:rFonts w:ascii="Consolas" w:eastAsia="Times New Roman" w:hAnsi="Consolas" w:cs="Times New Roman"/>
+          <w:color w:val="D4D4D4"/>
+          <w:sz w:val="21"/>
+          <w:szCs w:val="21"/>
+        </w:rPr>
+        <w:t xml:space="preserve">                </w:t>
+      </w:r>
+      <w:r>
+        <w:rPr>
+          <w:rFonts w:ascii="Consolas" w:eastAsia="Times New Roman" w:hAnsi="Consolas" w:cs="Times New Roman"/>
+          <w:color w:val="CE9178"/>
+          <w:sz w:val="21"/>
+          <w:szCs w:val="21"/>
+        </w:rPr>
+        <w:t>'description'</w:t>
+      </w:r>
+      <w:r>
+        <w:rPr>
+          <w:rFonts w:ascii="Consolas" w:eastAsia="Times New Roman" w:hAnsi="Consolas" w:cs="Times New Roman"/>
+          <w:color w:val="D4D4D4"/>
+          <w:sz w:val="21"/>
+          <w:szCs w:val="21"/>
+        </w:rPr>
+        <w:t xml:space="preserve"> =&gt; </w:t>
+      </w:r>
+      <w:r>
+        <w:rPr>
+          <w:rFonts w:ascii="Consolas" w:eastAsia="Times New Roman" w:hAnsi="Consolas" w:cs="Times New Roman"/>
+          <w:color w:val="CE9178"/>
+          <w:sz w:val="21"/>
+          <w:szCs w:val="21"/>
+        </w:rPr>
+        <w:t>'required'</w:t>
+      </w:r>
+    </w:p>
+    <w:p>
+      <w:pPr>
+        <w:shd w:val="clear" w:color="auto" w:fill="1E1E1E"/>
+        <w:spacing w:after="0" w:line="285" w:lineRule="atLeast"/>
+        <w:rPr>
+          <w:rFonts w:ascii="Consolas" w:eastAsia="Times New Roman" w:hAnsi="Consolas" w:cs="Times New Roman"/>
+          <w:color w:val="D4D4D4"/>
+          <w:sz w:val="21"/>
+          <w:szCs w:val="21"/>
+        </w:rPr>
+      </w:pPr>
+      <w:r>
+        <w:rPr>
+          <w:rFonts w:ascii="Consolas" w:eastAsia="Times New Roman" w:hAnsi="Consolas" w:cs="Times New Roman"/>
+          <w:color w:val="D4D4D4"/>
+          <w:sz w:val="21"/>
+          <w:szCs w:val="21"/>
+        </w:rPr>
+        <w:t>            ]</w:t>
+      </w:r>
+    </w:p>
+    <w:p>
+      <w:pPr>
+        <w:shd w:val="clear" w:color="auto" w:fill="1E1E1E"/>
+        <w:spacing w:after="0" w:line="285" w:lineRule="atLeast"/>
+        <w:rPr>
+          <w:rFonts w:ascii="Consolas" w:eastAsia="Times New Roman" w:hAnsi="Consolas" w:cs="Times New Roman"/>
+          <w:color w:val="D4D4D4"/>
+          <w:sz w:val="21"/>
+          <w:szCs w:val="21"/>
+        </w:rPr>
+      </w:pPr>
+      <w:r>
+        <w:rPr>
+          <w:rFonts w:ascii="Consolas" w:eastAsia="Times New Roman" w:hAnsi="Consolas" w:cs="Times New Roman"/>
+          <w:color w:val="D4D4D4"/>
+          <w:sz w:val="21"/>
+          <w:szCs w:val="21"/>
+        </w:rPr>
+        <w:t>        );</w:t>
+      </w:r>
+    </w:p>
+    <w:p>
+      <w:pPr>
+        <w:shd w:val="clear" w:color="auto" w:fill="1E1E1E"/>
+        <w:spacing w:after="0" w:line="285" w:lineRule="atLeast"/>
+        <w:rPr>
+          <w:rFonts w:ascii="Consolas" w:eastAsia="Times New Roman" w:hAnsi="Consolas" w:cs="Times New Roman"/>
+          <w:color w:val="D4D4D4"/>
+          <w:sz w:val="21"/>
+          <w:szCs w:val="21"/>
+        </w:rPr>
+      </w:pPr>
     </w:p>
     <w:p>
       <w:pPr>
@@ -3529,7 +7208,6 @@
         </w:rPr>
         <w:t>()-&gt;</w:t>
       </w:r>
-      <w:proofErr w:type="gramStart"/>
       <w:r>
         <w:rPr>
           <w:rFonts w:ascii="Consolas" w:eastAsia="Times New Roman" w:hAnsi="Consolas" w:cs="Times New Roman"/>
@@ -3546,9 +7224,92 @@
           <w:sz w:val="21"/>
           <w:szCs w:val="21"/>
         </w:rPr>
+        <w:t>();</w:t>
+      </w:r>
+    </w:p>
+    <w:p>
+      <w:pPr>
+        <w:shd w:val="clear" w:color="auto" w:fill="1E1E1E"/>
+        <w:spacing w:after="0" w:line="285" w:lineRule="atLeast"/>
+        <w:rPr>
+          <w:rFonts w:ascii="Consolas" w:eastAsia="Times New Roman" w:hAnsi="Consolas" w:cs="Times New Roman"/>
+          <w:color w:val="D4D4D4"/>
+          <w:sz w:val="21"/>
+          <w:szCs w:val="21"/>
+        </w:rPr>
+      </w:pPr>
+      <w:r>
+        <w:rPr>
+          <w:rFonts w:ascii="Consolas" w:eastAsia="Times New Roman" w:hAnsi="Consolas" w:cs="Times New Roman"/>
+          <w:color w:val="D4D4D4"/>
+          <w:sz w:val="21"/>
+          <w:szCs w:val="21"/>
+        </w:rPr>
+        <w:t xml:space="preserve">        </w:t>
+      </w:r>
+      <w:r>
+        <w:rPr>
+          <w:rFonts w:ascii="Consolas" w:eastAsia="Times New Roman" w:hAnsi="Consolas" w:cs="Times New Roman"/>
+          <w:color w:val="9CDCFE"/>
+          <w:sz w:val="21"/>
+          <w:szCs w:val="21"/>
+        </w:rPr>
+        <w:t>$todo</w:t>
+      </w:r>
+      <w:r>
+        <w:rPr>
+          <w:rFonts w:ascii="Consolas" w:eastAsia="Times New Roman" w:hAnsi="Consolas" w:cs="Times New Roman"/>
+          <w:color w:val="D4D4D4"/>
+          <w:sz w:val="21"/>
+          <w:szCs w:val="21"/>
+        </w:rPr>
+        <w:t xml:space="preserve"> = </w:t>
+      </w:r>
+      <w:r>
+        <w:rPr>
+          <w:rFonts w:ascii="Consolas" w:eastAsia="Times New Roman" w:hAnsi="Consolas" w:cs="Times New Roman"/>
+          <w:color w:val="4EC9B0"/>
+          <w:sz w:val="21"/>
+          <w:szCs w:val="21"/>
+        </w:rPr>
+        <w:t>Todo</w:t>
+      </w:r>
+      <w:r>
+        <w:rPr>
+          <w:rFonts w:ascii="Consolas" w:eastAsia="Times New Roman" w:hAnsi="Consolas" w:cs="Times New Roman"/>
+          <w:color w:val="D4D4D4"/>
+          <w:sz w:val="21"/>
+          <w:szCs w:val="21"/>
+        </w:rPr>
+        <w:t>::</w:t>
+      </w:r>
+      <w:r>
+        <w:rPr>
+          <w:rFonts w:ascii="Consolas" w:eastAsia="Times New Roman" w:hAnsi="Consolas" w:cs="Times New Roman"/>
+          <w:color w:val="DCDCAA"/>
+          <w:sz w:val="21"/>
+          <w:szCs w:val="21"/>
+        </w:rPr>
+        <w:t>find</w:t>
+      </w:r>
+      <w:r>
+        <w:rPr>
+          <w:rFonts w:ascii="Consolas" w:eastAsia="Times New Roman" w:hAnsi="Consolas" w:cs="Times New Roman"/>
+          <w:color w:val="D4D4D4"/>
+          <w:sz w:val="21"/>
+          <w:szCs w:val="21"/>
+        </w:rPr>
         <w:t>(</w:t>
       </w:r>
-      <w:proofErr w:type="gramEnd"/>
+      <w:r>
+        <w:rPr>
+          <w:rFonts w:ascii="Consolas" w:eastAsia="Times New Roman" w:hAnsi="Consolas" w:cs="Times New Roman"/>
+          <w:color w:val="9CDCFE"/>
+          <w:sz w:val="21"/>
+          <w:szCs w:val="21"/>
+        </w:rPr>
+        <w:t>$todoId</w:t>
+      </w:r>
       <w:r>
         <w:rPr>
           <w:rFonts w:ascii="Consolas" w:eastAsia="Times New Roman" w:hAnsi="Consolas" w:cs="Times New Roman"/>
@@ -3570,6 +7331,18 @@
           <w:szCs w:val="21"/>
         </w:rPr>
       </w:pPr>
+    </w:p>
+    <w:p>
+      <w:pPr>
+        <w:shd w:val="clear" w:color="auto" w:fill="1E1E1E"/>
+        <w:spacing w:after="0" w:line="285" w:lineRule="atLeast"/>
+        <w:rPr>
+          <w:rFonts w:ascii="Consolas" w:eastAsia="Times New Roman" w:hAnsi="Consolas" w:cs="Times New Roman"/>
+          <w:color w:val="D4D4D4"/>
+          <w:sz w:val="21"/>
+          <w:szCs w:val="21"/>
+        </w:rPr>
+      </w:pPr>
       <w:r>
         <w:rPr>
           <w:rFonts w:ascii="Consolas" w:eastAsia="Times New Roman" w:hAnsi="Consolas" w:cs="Times New Roman"/>
@@ -3582,11 +7355,284 @@
       <w:r>
         <w:rPr>
           <w:rFonts w:ascii="Consolas" w:eastAsia="Times New Roman" w:hAnsi="Consolas" w:cs="Times New Roman"/>
+          <w:color w:val="9CDCFE"/>
+          <w:sz w:val="21"/>
+          <w:szCs w:val="21"/>
+        </w:rPr>
+        <w:t>$todo</w:t>
+      </w:r>
+      <w:r>
+        <w:rPr>
+          <w:rFonts w:ascii="Consolas" w:eastAsia="Times New Roman" w:hAnsi="Consolas" w:cs="Times New Roman"/>
+          <w:color w:val="D4D4D4"/>
+          <w:sz w:val="21"/>
+          <w:szCs w:val="21"/>
+        </w:rPr>
+        <w:t>-&gt;</w:t>
+      </w:r>
+      <w:r>
+        <w:rPr>
+          <w:rFonts w:ascii="Consolas" w:eastAsia="Times New Roman" w:hAnsi="Consolas" w:cs="Times New Roman"/>
+          <w:color w:val="9CDCFE"/>
+          <w:sz w:val="21"/>
+          <w:szCs w:val="21"/>
+        </w:rPr>
+        <w:t>name</w:t>
+      </w:r>
+      <w:r>
+        <w:rPr>
+          <w:rFonts w:ascii="Consolas" w:eastAsia="Times New Roman" w:hAnsi="Consolas" w:cs="Times New Roman"/>
+          <w:color w:val="D4D4D4"/>
+          <w:sz w:val="21"/>
+          <w:szCs w:val="21"/>
+        </w:rPr>
+        <w:t xml:space="preserve"> = </w:t>
+      </w:r>
+      <w:r>
+        <w:rPr>
+          <w:rFonts w:ascii="Consolas" w:eastAsia="Times New Roman" w:hAnsi="Consolas" w:cs="Times New Roman"/>
+          <w:color w:val="9CDCFE"/>
+          <w:sz w:val="21"/>
+          <w:szCs w:val="21"/>
+        </w:rPr>
+        <w:t>$data</w:t>
+      </w:r>
+      <w:r>
+        <w:rPr>
+          <w:rFonts w:ascii="Consolas" w:eastAsia="Times New Roman" w:hAnsi="Consolas" w:cs="Times New Roman"/>
+          <w:color w:val="D4D4D4"/>
+          <w:sz w:val="21"/>
+          <w:szCs w:val="21"/>
+        </w:rPr>
+        <w:t>[</w:t>
+      </w:r>
+      <w:r>
+        <w:rPr>
+          <w:rFonts w:ascii="Consolas" w:eastAsia="Times New Roman" w:hAnsi="Consolas" w:cs="Times New Roman"/>
+          <w:color w:val="CE9178"/>
+          <w:sz w:val="21"/>
+          <w:szCs w:val="21"/>
+        </w:rPr>
+        <w:t>'name'</w:t>
+      </w:r>
+      <w:r>
+        <w:rPr>
+          <w:rFonts w:ascii="Consolas" w:eastAsia="Times New Roman" w:hAnsi="Consolas" w:cs="Times New Roman"/>
+          <w:color w:val="D4D4D4"/>
+          <w:sz w:val="21"/>
+          <w:szCs w:val="21"/>
+        </w:rPr>
+        <w:t>];</w:t>
+      </w:r>
+    </w:p>
+    <w:p>
+      <w:pPr>
+        <w:shd w:val="clear" w:color="auto" w:fill="1E1E1E"/>
+        <w:spacing w:after="0" w:line="285" w:lineRule="atLeast"/>
+        <w:rPr>
+          <w:rFonts w:ascii="Consolas" w:eastAsia="Times New Roman" w:hAnsi="Consolas" w:cs="Times New Roman"/>
+          <w:color w:val="D4D4D4"/>
+          <w:sz w:val="21"/>
+          <w:szCs w:val="21"/>
+        </w:rPr>
+      </w:pPr>
+      <w:r>
+        <w:rPr>
+          <w:rFonts w:ascii="Consolas" w:eastAsia="Times New Roman" w:hAnsi="Consolas" w:cs="Times New Roman"/>
+          <w:color w:val="D4D4D4"/>
+          <w:sz w:val="21"/>
+          <w:szCs w:val="21"/>
+        </w:rPr>
+        <w:t xml:space="preserve">        </w:t>
+      </w:r>
+      <w:r>
+        <w:rPr>
+          <w:rFonts w:ascii="Consolas" w:eastAsia="Times New Roman" w:hAnsi="Consolas" w:cs="Times New Roman"/>
+          <w:color w:val="9CDCFE"/>
+          <w:sz w:val="21"/>
+          <w:szCs w:val="21"/>
+        </w:rPr>
+        <w:t>$todo</w:t>
+      </w:r>
+      <w:r>
+        <w:rPr>
+          <w:rFonts w:ascii="Consolas" w:eastAsia="Times New Roman" w:hAnsi="Consolas" w:cs="Times New Roman"/>
+          <w:color w:val="D4D4D4"/>
+          <w:sz w:val="21"/>
+          <w:szCs w:val="21"/>
+        </w:rPr>
+        <w:t>-&gt;</w:t>
+      </w:r>
+      <w:r>
+        <w:rPr>
+          <w:rFonts w:ascii="Consolas" w:eastAsia="Times New Roman" w:hAnsi="Consolas" w:cs="Times New Roman"/>
+          <w:color w:val="9CDCFE"/>
+          <w:sz w:val="21"/>
+          <w:szCs w:val="21"/>
+        </w:rPr>
+        <w:t>description</w:t>
+      </w:r>
+      <w:r>
+        <w:rPr>
+          <w:rFonts w:ascii="Consolas" w:eastAsia="Times New Roman" w:hAnsi="Consolas" w:cs="Times New Roman"/>
+          <w:color w:val="D4D4D4"/>
+          <w:sz w:val="21"/>
+          <w:szCs w:val="21"/>
+        </w:rPr>
+        <w:t xml:space="preserve"> = </w:t>
+      </w:r>
+      <w:r>
+        <w:rPr>
+          <w:rFonts w:ascii="Consolas" w:eastAsia="Times New Roman" w:hAnsi="Consolas" w:cs="Times New Roman"/>
+          <w:color w:val="9CDCFE"/>
+          <w:sz w:val="21"/>
+          <w:szCs w:val="21"/>
+        </w:rPr>
+        <w:t>$data</w:t>
+      </w:r>
+      <w:r>
+        <w:rPr>
+          <w:rFonts w:ascii="Consolas" w:eastAsia="Times New Roman" w:hAnsi="Consolas" w:cs="Times New Roman"/>
+          <w:color w:val="D4D4D4"/>
+          <w:sz w:val="21"/>
+          <w:szCs w:val="21"/>
+        </w:rPr>
+        <w:t>[</w:t>
+      </w:r>
+      <w:r>
+        <w:rPr>
+          <w:rFonts w:ascii="Consolas" w:eastAsia="Times New Roman" w:hAnsi="Consolas" w:cs="Times New Roman"/>
+          <w:color w:val="CE9178"/>
+          <w:sz w:val="21"/>
+          <w:szCs w:val="21"/>
+        </w:rPr>
+        <w:t>'description'</w:t>
+      </w:r>
+      <w:r>
+        <w:rPr>
+          <w:rFonts w:ascii="Consolas" w:eastAsia="Times New Roman" w:hAnsi="Consolas" w:cs="Times New Roman"/>
+          <w:color w:val="D4D4D4"/>
+          <w:sz w:val="21"/>
+          <w:szCs w:val="21"/>
+        </w:rPr>
+        <w:t>];</w:t>
+      </w:r>
+    </w:p>
+    <w:p>
+      <w:pPr>
+        <w:shd w:val="clear" w:color="auto" w:fill="1E1E1E"/>
+        <w:spacing w:after="0" w:line="285" w:lineRule="atLeast"/>
+        <w:rPr>
+          <w:rFonts w:ascii="Consolas" w:eastAsia="Times New Roman" w:hAnsi="Consolas" w:cs="Times New Roman"/>
+          <w:color w:val="D4D4D4"/>
+          <w:sz w:val="21"/>
+          <w:szCs w:val="21"/>
+        </w:rPr>
+      </w:pPr>
+      <w:r>
+        <w:rPr>
+          <w:rFonts w:ascii="Consolas" w:eastAsia="Times New Roman" w:hAnsi="Consolas" w:cs="Times New Roman"/>
+          <w:color w:val="D4D4D4"/>
+          <w:sz w:val="21"/>
+          <w:szCs w:val="21"/>
+        </w:rPr>
+        <w:t xml:space="preserve">        </w:t>
+      </w:r>
+      <w:r>
+        <w:rPr>
+          <w:rFonts w:ascii="Consolas" w:eastAsia="Times New Roman" w:hAnsi="Consolas" w:cs="Times New Roman"/>
+          <w:color w:val="9CDCFE"/>
+          <w:sz w:val="21"/>
+          <w:szCs w:val="21"/>
+        </w:rPr>
+        <w:t>$todo</w:t>
+      </w:r>
+      <w:r>
+        <w:rPr>
+          <w:rFonts w:ascii="Consolas" w:eastAsia="Times New Roman" w:hAnsi="Consolas" w:cs="Times New Roman"/>
+          <w:color w:val="D4D4D4"/>
+          <w:sz w:val="21"/>
+          <w:szCs w:val="21"/>
+        </w:rPr>
+        <w:t>-&gt;</w:t>
+      </w:r>
+      <w:r>
+        <w:rPr>
+          <w:rFonts w:ascii="Consolas" w:eastAsia="Times New Roman" w:hAnsi="Consolas" w:cs="Times New Roman"/>
           <w:color w:val="DCDCAA"/>
           <w:sz w:val="21"/>
           <w:szCs w:val="21"/>
         </w:rPr>
-        <w:t>dd</w:t>
+        <w:t>save</w:t>
+      </w:r>
+      <w:r>
+        <w:rPr>
+          <w:rFonts w:ascii="Consolas" w:eastAsia="Times New Roman" w:hAnsi="Consolas" w:cs="Times New Roman"/>
+          <w:color w:val="D4D4D4"/>
+          <w:sz w:val="21"/>
+          <w:szCs w:val="21"/>
+        </w:rPr>
+        <w:t>();</w:t>
+      </w:r>
+    </w:p>
+    <w:p>
+      <w:pPr>
+        <w:shd w:val="clear" w:color="auto" w:fill="1E1E1E"/>
+        <w:spacing w:after="0" w:line="285" w:lineRule="atLeast"/>
+        <w:rPr>
+          <w:rFonts w:ascii="Consolas" w:eastAsia="Times New Roman" w:hAnsi="Consolas" w:cs="Times New Roman"/>
+          <w:color w:val="D4D4D4"/>
+          <w:sz w:val="21"/>
+          <w:szCs w:val="21"/>
+        </w:rPr>
+      </w:pPr>
+    </w:p>
+    <w:p>
+      <w:pPr>
+        <w:shd w:val="clear" w:color="auto" w:fill="1E1E1E"/>
+        <w:spacing w:after="0" w:line="285" w:lineRule="atLeast"/>
+        <w:rPr>
+          <w:rFonts w:ascii="Consolas" w:eastAsia="Times New Roman" w:hAnsi="Consolas" w:cs="Times New Roman"/>
+          <w:color w:val="D4D4D4"/>
+          <w:sz w:val="21"/>
+          <w:szCs w:val="21"/>
+        </w:rPr>
+      </w:pPr>
+      <w:r>
+        <w:rPr>
+          <w:rFonts w:ascii="Consolas" w:eastAsia="Times New Roman" w:hAnsi="Consolas" w:cs="Times New Roman"/>
+          <w:color w:val="D4D4D4"/>
+          <w:sz w:val="21"/>
+          <w:szCs w:val="21"/>
+        </w:rPr>
+        <w:t xml:space="preserve">        </w:t>
+      </w:r>
+      <w:r>
+        <w:rPr>
+          <w:rFonts w:ascii="Consolas" w:eastAsia="Times New Roman" w:hAnsi="Consolas" w:cs="Times New Roman"/>
+          <w:color w:val="C586C0"/>
+          <w:sz w:val="21"/>
+          <w:szCs w:val="21"/>
+        </w:rPr>
+        <w:t>return</w:t>
+      </w:r>
+      <w:r>
+        <w:rPr>
+          <w:rFonts w:ascii="Consolas" w:eastAsia="Times New Roman" w:hAnsi="Consolas" w:cs="Times New Roman"/>
+          <w:color w:val="D4D4D4"/>
+          <w:sz w:val="21"/>
+          <w:szCs w:val="21"/>
+        </w:rPr>
+        <w:t xml:space="preserve"> </w:t>
+      </w:r>
+      <w:r>
+        <w:rPr>
+          <w:rFonts w:ascii="Consolas" w:eastAsia="Times New Roman" w:hAnsi="Consolas" w:cs="Times New Roman"/>
+          <w:color w:val="DCDCAA"/>
+          <w:sz w:val="21"/>
+          <w:szCs w:val="21"/>
+        </w:rPr>
+        <w:t>redirect</w:t>
       </w:r>
       <w:r>
         <w:rPr>
@@ -3600,11 +7646,11 @@
       <w:r>
         <w:rPr>
           <w:rFonts w:ascii="Consolas" w:eastAsia="Times New Roman" w:hAnsi="Consolas" w:cs="Times New Roman"/>
-          <w:color w:val="9CDCFE"/>
-          <w:sz w:val="21"/>
-          <w:szCs w:val="21"/>
-        </w:rPr>
-        <w:t>$data</w:t>
+          <w:color w:val="CE9178"/>
+          <w:sz w:val="21"/>
+          <w:szCs w:val="21"/>
+        </w:rPr>
+        <w:t>'/todos'</w:t>
       </w:r>
       <w:r>
         <w:rPr>
@@ -3646,600 +7692,16 @@
           <w:sz w:val="21"/>
           <w:szCs w:val="21"/>
         </w:rPr>
-        <w:t xml:space="preserve">        </w:t>
-      </w:r>
-      <w:r>
-        <w:rPr>
-          <w:rFonts w:ascii="Consolas" w:eastAsia="Times New Roman" w:hAnsi="Consolas" w:cs="Times New Roman"/>
-          <w:color w:val="9CDCFE"/>
-          <w:sz w:val="21"/>
-          <w:szCs w:val="21"/>
-        </w:rPr>
-        <w:t>$</w:t>
-      </w:r>
-      <w:proofErr w:type="spellStart"/>
-      <w:r>
-        <w:rPr>
-          <w:rFonts w:ascii="Consolas" w:eastAsia="Times New Roman" w:hAnsi="Consolas" w:cs="Times New Roman"/>
-          <w:color w:val="9CDCFE"/>
-          <w:sz w:val="21"/>
-          <w:szCs w:val="21"/>
-        </w:rPr>
-        <w:t>todo</w:t>
-      </w:r>
-      <w:proofErr w:type="spellEnd"/>
-      <w:r>
-        <w:rPr>
-          <w:rFonts w:ascii="Consolas" w:eastAsia="Times New Roman" w:hAnsi="Consolas" w:cs="Times New Roman"/>
-          <w:color w:val="D4D4D4"/>
-          <w:sz w:val="21"/>
-          <w:szCs w:val="21"/>
-        </w:rPr>
-        <w:t xml:space="preserve"> = </w:t>
-      </w:r>
-      <w:r>
-        <w:rPr>
-          <w:rFonts w:ascii="Consolas" w:eastAsia="Times New Roman" w:hAnsi="Consolas" w:cs="Times New Roman"/>
-          <w:color w:val="569CD6"/>
-          <w:sz w:val="21"/>
-          <w:szCs w:val="21"/>
-        </w:rPr>
-        <w:t>new</w:t>
-      </w:r>
-      <w:r>
-        <w:rPr>
-          <w:rFonts w:ascii="Consolas" w:eastAsia="Times New Roman" w:hAnsi="Consolas" w:cs="Times New Roman"/>
-          <w:color w:val="D4D4D4"/>
-          <w:sz w:val="21"/>
-          <w:szCs w:val="21"/>
-        </w:rPr>
-        <w:t xml:space="preserve"> </w:t>
-      </w:r>
-      <w:proofErr w:type="gramStart"/>
-      <w:r>
-        <w:rPr>
-          <w:rFonts w:ascii="Consolas" w:eastAsia="Times New Roman" w:hAnsi="Consolas" w:cs="Times New Roman"/>
-          <w:color w:val="4EC9B0"/>
-          <w:sz w:val="21"/>
-          <w:szCs w:val="21"/>
-        </w:rPr>
-        <w:t>Todo</w:t>
-      </w:r>
-      <w:r>
-        <w:rPr>
-          <w:rFonts w:ascii="Consolas" w:eastAsia="Times New Roman" w:hAnsi="Consolas" w:cs="Times New Roman"/>
-          <w:color w:val="D4D4D4"/>
-          <w:sz w:val="21"/>
-          <w:szCs w:val="21"/>
-        </w:rPr>
-        <w:t>(</w:t>
-      </w:r>
-      <w:proofErr w:type="gramEnd"/>
-      <w:r>
-        <w:rPr>
-          <w:rFonts w:ascii="Consolas" w:eastAsia="Times New Roman" w:hAnsi="Consolas" w:cs="Times New Roman"/>
-          <w:color w:val="D4D4D4"/>
-          <w:sz w:val="21"/>
-          <w:szCs w:val="21"/>
-        </w:rPr>
-        <w:t>);</w:t>
-      </w:r>
-    </w:p>
-    <w:p>
-      <w:pPr>
-        <w:shd w:val="clear" w:color="auto" w:fill="1E1E1E"/>
-        <w:spacing w:after="0" w:line="285" w:lineRule="atLeast"/>
-        <w:rPr>
-          <w:rFonts w:ascii="Consolas" w:eastAsia="Times New Roman" w:hAnsi="Consolas" w:cs="Times New Roman"/>
-          <w:color w:val="D4D4D4"/>
-          <w:sz w:val="21"/>
-          <w:szCs w:val="21"/>
-        </w:rPr>
-      </w:pPr>
-      <w:r>
-        <w:rPr>
-          <w:rFonts w:ascii="Consolas" w:eastAsia="Times New Roman" w:hAnsi="Consolas" w:cs="Times New Roman"/>
-          <w:color w:val="D4D4D4"/>
-          <w:sz w:val="21"/>
-          <w:szCs w:val="21"/>
-        </w:rPr>
-        <w:t xml:space="preserve">        </w:t>
-      </w:r>
-      <w:r>
-        <w:rPr>
-          <w:rFonts w:ascii="Consolas" w:eastAsia="Times New Roman" w:hAnsi="Consolas" w:cs="Times New Roman"/>
-          <w:color w:val="9CDCFE"/>
-          <w:sz w:val="21"/>
-          <w:szCs w:val="21"/>
-        </w:rPr>
-        <w:t>$</w:t>
-      </w:r>
-      <w:proofErr w:type="spellStart"/>
-      <w:r>
-        <w:rPr>
-          <w:rFonts w:ascii="Consolas" w:eastAsia="Times New Roman" w:hAnsi="Consolas" w:cs="Times New Roman"/>
-          <w:color w:val="9CDCFE"/>
-          <w:sz w:val="21"/>
-          <w:szCs w:val="21"/>
-        </w:rPr>
-        <w:t>todo</w:t>
-      </w:r>
-      <w:proofErr w:type="spellEnd"/>
-      <w:r>
-        <w:rPr>
-          <w:rFonts w:ascii="Consolas" w:eastAsia="Times New Roman" w:hAnsi="Consolas" w:cs="Times New Roman"/>
-          <w:color w:val="D4D4D4"/>
-          <w:sz w:val="21"/>
-          <w:szCs w:val="21"/>
-        </w:rPr>
-        <w:t>-&gt;</w:t>
-      </w:r>
-      <w:r>
-        <w:rPr>
-          <w:rFonts w:ascii="Consolas" w:eastAsia="Times New Roman" w:hAnsi="Consolas" w:cs="Times New Roman"/>
-          <w:color w:val="9CDCFE"/>
-          <w:sz w:val="21"/>
-          <w:szCs w:val="21"/>
-        </w:rPr>
-        <w:t>name</w:t>
-      </w:r>
-      <w:r>
-        <w:rPr>
-          <w:rFonts w:ascii="Consolas" w:eastAsia="Times New Roman" w:hAnsi="Consolas" w:cs="Times New Roman"/>
-          <w:color w:val="D4D4D4"/>
-          <w:sz w:val="21"/>
-          <w:szCs w:val="21"/>
-        </w:rPr>
-        <w:t xml:space="preserve"> = </w:t>
-      </w:r>
-      <w:r>
-        <w:rPr>
-          <w:rFonts w:ascii="Consolas" w:eastAsia="Times New Roman" w:hAnsi="Consolas" w:cs="Times New Roman"/>
-          <w:color w:val="9CDCFE"/>
-          <w:sz w:val="21"/>
-          <w:szCs w:val="21"/>
-        </w:rPr>
-        <w:t>$data</w:t>
-      </w:r>
-      <w:r>
-        <w:rPr>
-          <w:rFonts w:ascii="Consolas" w:eastAsia="Times New Roman" w:hAnsi="Consolas" w:cs="Times New Roman"/>
-          <w:color w:val="D4D4D4"/>
-          <w:sz w:val="21"/>
-          <w:szCs w:val="21"/>
-        </w:rPr>
-        <w:t>[</w:t>
-      </w:r>
-      <w:r>
-        <w:rPr>
-          <w:rFonts w:ascii="Consolas" w:eastAsia="Times New Roman" w:hAnsi="Consolas" w:cs="Times New Roman"/>
-          <w:color w:val="CE9178"/>
-          <w:sz w:val="21"/>
-          <w:szCs w:val="21"/>
-        </w:rPr>
-        <w:t>'name'</w:t>
-      </w:r>
-      <w:r>
-        <w:rPr>
-          <w:rFonts w:ascii="Consolas" w:eastAsia="Times New Roman" w:hAnsi="Consolas" w:cs="Times New Roman"/>
-          <w:color w:val="D4D4D4"/>
-          <w:sz w:val="21"/>
-          <w:szCs w:val="21"/>
-        </w:rPr>
-        <w:t>];</w:t>
-      </w:r>
-    </w:p>
-    <w:p>
-      <w:pPr>
-        <w:shd w:val="clear" w:color="auto" w:fill="1E1E1E"/>
-        <w:spacing w:after="0" w:line="285" w:lineRule="atLeast"/>
-        <w:rPr>
-          <w:rFonts w:ascii="Consolas" w:eastAsia="Times New Roman" w:hAnsi="Consolas" w:cs="Times New Roman"/>
-          <w:color w:val="D4D4D4"/>
-          <w:sz w:val="21"/>
-          <w:szCs w:val="21"/>
-        </w:rPr>
-      </w:pPr>
-      <w:r>
-        <w:rPr>
-          <w:rFonts w:ascii="Consolas" w:eastAsia="Times New Roman" w:hAnsi="Consolas" w:cs="Times New Roman"/>
-          <w:color w:val="D4D4D4"/>
-          <w:sz w:val="21"/>
-          <w:szCs w:val="21"/>
-        </w:rPr>
-        <w:t xml:space="preserve">        </w:t>
-      </w:r>
-      <w:r>
-        <w:rPr>
-          <w:rFonts w:ascii="Consolas" w:eastAsia="Times New Roman" w:hAnsi="Consolas" w:cs="Times New Roman"/>
-          <w:color w:val="9CDCFE"/>
-          <w:sz w:val="21"/>
-          <w:szCs w:val="21"/>
-        </w:rPr>
-        <w:t>$</w:t>
-      </w:r>
-      <w:proofErr w:type="spellStart"/>
-      <w:r>
-        <w:rPr>
-          <w:rFonts w:ascii="Consolas" w:eastAsia="Times New Roman" w:hAnsi="Consolas" w:cs="Times New Roman"/>
-          <w:color w:val="9CDCFE"/>
-          <w:sz w:val="21"/>
-          <w:szCs w:val="21"/>
-        </w:rPr>
-        <w:t>todo</w:t>
-      </w:r>
-      <w:proofErr w:type="spellEnd"/>
-      <w:r>
-        <w:rPr>
-          <w:rFonts w:ascii="Consolas" w:eastAsia="Times New Roman" w:hAnsi="Consolas" w:cs="Times New Roman"/>
-          <w:color w:val="D4D4D4"/>
-          <w:sz w:val="21"/>
-          <w:szCs w:val="21"/>
-        </w:rPr>
-        <w:t>-&gt;</w:t>
-      </w:r>
-      <w:r>
-        <w:rPr>
-          <w:rFonts w:ascii="Consolas" w:eastAsia="Times New Roman" w:hAnsi="Consolas" w:cs="Times New Roman"/>
-          <w:color w:val="9CDCFE"/>
-          <w:sz w:val="21"/>
-          <w:szCs w:val="21"/>
-        </w:rPr>
-        <w:t>description</w:t>
-      </w:r>
-      <w:r>
-        <w:rPr>
-          <w:rFonts w:ascii="Consolas" w:eastAsia="Times New Roman" w:hAnsi="Consolas" w:cs="Times New Roman"/>
-          <w:color w:val="D4D4D4"/>
-          <w:sz w:val="21"/>
-          <w:szCs w:val="21"/>
-        </w:rPr>
-        <w:t xml:space="preserve"> = </w:t>
-      </w:r>
-      <w:r>
-        <w:rPr>
-          <w:rFonts w:ascii="Consolas" w:eastAsia="Times New Roman" w:hAnsi="Consolas" w:cs="Times New Roman"/>
-          <w:color w:val="9CDCFE"/>
-          <w:sz w:val="21"/>
-          <w:szCs w:val="21"/>
-        </w:rPr>
-        <w:t>$data</w:t>
-      </w:r>
-      <w:r>
-        <w:rPr>
-          <w:rFonts w:ascii="Consolas" w:eastAsia="Times New Roman" w:hAnsi="Consolas" w:cs="Times New Roman"/>
-          <w:color w:val="D4D4D4"/>
-          <w:sz w:val="21"/>
-          <w:szCs w:val="21"/>
-        </w:rPr>
-        <w:t>[</w:t>
-      </w:r>
-      <w:r>
-        <w:rPr>
-          <w:rFonts w:ascii="Consolas" w:eastAsia="Times New Roman" w:hAnsi="Consolas" w:cs="Times New Roman"/>
-          <w:color w:val="CE9178"/>
-          <w:sz w:val="21"/>
-          <w:szCs w:val="21"/>
-        </w:rPr>
-        <w:t>'description'</w:t>
-      </w:r>
-      <w:r>
-        <w:rPr>
-          <w:rFonts w:ascii="Consolas" w:eastAsia="Times New Roman" w:hAnsi="Consolas" w:cs="Times New Roman"/>
-          <w:color w:val="D4D4D4"/>
-          <w:sz w:val="21"/>
-          <w:szCs w:val="21"/>
-        </w:rPr>
-        <w:t>];</w:t>
-      </w:r>
-    </w:p>
-    <w:p>
-      <w:pPr>
-        <w:shd w:val="clear" w:color="auto" w:fill="1E1E1E"/>
-        <w:spacing w:after="0" w:line="285" w:lineRule="atLeast"/>
-        <w:rPr>
-          <w:rFonts w:ascii="Consolas" w:eastAsia="Times New Roman" w:hAnsi="Consolas" w:cs="Times New Roman"/>
-          <w:color w:val="D4D4D4"/>
-          <w:sz w:val="21"/>
-          <w:szCs w:val="21"/>
-        </w:rPr>
-      </w:pPr>
-      <w:r>
-        <w:rPr>
-          <w:rFonts w:ascii="Consolas" w:eastAsia="Times New Roman" w:hAnsi="Consolas" w:cs="Times New Roman"/>
-          <w:color w:val="D4D4D4"/>
-          <w:sz w:val="21"/>
-          <w:szCs w:val="21"/>
-        </w:rPr>
-        <w:t xml:space="preserve">        </w:t>
-      </w:r>
-      <w:r>
-        <w:rPr>
-          <w:rFonts w:ascii="Consolas" w:eastAsia="Times New Roman" w:hAnsi="Consolas" w:cs="Times New Roman"/>
-          <w:color w:val="9CDCFE"/>
-          <w:sz w:val="21"/>
-          <w:szCs w:val="21"/>
-        </w:rPr>
-        <w:t>$</w:t>
-      </w:r>
-      <w:proofErr w:type="spellStart"/>
-      <w:r>
-        <w:rPr>
-          <w:rFonts w:ascii="Consolas" w:eastAsia="Times New Roman" w:hAnsi="Consolas" w:cs="Times New Roman"/>
-          <w:color w:val="9CDCFE"/>
-          <w:sz w:val="21"/>
-          <w:szCs w:val="21"/>
-        </w:rPr>
-        <w:t>todo</w:t>
-      </w:r>
-      <w:proofErr w:type="spellEnd"/>
-      <w:r>
-        <w:rPr>
-          <w:rFonts w:ascii="Consolas" w:eastAsia="Times New Roman" w:hAnsi="Consolas" w:cs="Times New Roman"/>
-          <w:color w:val="D4D4D4"/>
-          <w:sz w:val="21"/>
-          <w:szCs w:val="21"/>
-        </w:rPr>
-        <w:t>-&gt;</w:t>
-      </w:r>
-      <w:r>
-        <w:rPr>
-          <w:rFonts w:ascii="Consolas" w:eastAsia="Times New Roman" w:hAnsi="Consolas" w:cs="Times New Roman"/>
-          <w:color w:val="9CDCFE"/>
-          <w:sz w:val="21"/>
-          <w:szCs w:val="21"/>
-        </w:rPr>
-        <w:t>completed</w:t>
-      </w:r>
-      <w:r>
-        <w:rPr>
-          <w:rFonts w:ascii="Consolas" w:eastAsia="Times New Roman" w:hAnsi="Consolas" w:cs="Times New Roman"/>
-          <w:color w:val="D4D4D4"/>
-          <w:sz w:val="21"/>
-          <w:szCs w:val="21"/>
-        </w:rPr>
-        <w:t xml:space="preserve"> = </w:t>
-      </w:r>
-      <w:r>
-        <w:rPr>
-          <w:rFonts w:ascii="Consolas" w:eastAsia="Times New Roman" w:hAnsi="Consolas" w:cs="Times New Roman"/>
-          <w:color w:val="569CD6"/>
-          <w:sz w:val="21"/>
-          <w:szCs w:val="21"/>
-        </w:rPr>
-        <w:t>false</w:t>
-      </w:r>
-      <w:r>
-        <w:rPr>
-          <w:rFonts w:ascii="Consolas" w:eastAsia="Times New Roman" w:hAnsi="Consolas" w:cs="Times New Roman"/>
-          <w:color w:val="D4D4D4"/>
-          <w:sz w:val="21"/>
-          <w:szCs w:val="21"/>
-        </w:rPr>
-        <w:t>;</w:t>
-      </w:r>
-    </w:p>
-    <w:p>
-      <w:pPr>
-        <w:shd w:val="clear" w:color="auto" w:fill="1E1E1E"/>
-        <w:spacing w:after="0" w:line="285" w:lineRule="atLeast"/>
-        <w:rPr>
-          <w:rFonts w:ascii="Consolas" w:eastAsia="Times New Roman" w:hAnsi="Consolas" w:cs="Times New Roman"/>
-          <w:color w:val="D4D4D4"/>
-          <w:sz w:val="21"/>
-          <w:szCs w:val="21"/>
-        </w:rPr>
-      </w:pPr>
-    </w:p>
-    <w:p>
-      <w:pPr>
-        <w:shd w:val="clear" w:color="auto" w:fill="1E1E1E"/>
-        <w:spacing w:after="0" w:line="285" w:lineRule="atLeast"/>
-        <w:rPr>
-          <w:rFonts w:ascii="Consolas" w:eastAsia="Times New Roman" w:hAnsi="Consolas" w:cs="Times New Roman"/>
-          <w:color w:val="D4D4D4"/>
-          <w:sz w:val="21"/>
-          <w:szCs w:val="21"/>
-        </w:rPr>
-      </w:pPr>
-      <w:r>
-        <w:rPr>
-          <w:rFonts w:ascii="Consolas" w:eastAsia="Times New Roman" w:hAnsi="Consolas" w:cs="Times New Roman"/>
-          <w:color w:val="D4D4D4"/>
-          <w:sz w:val="21"/>
-          <w:szCs w:val="21"/>
-        </w:rPr>
-        <w:t xml:space="preserve">        </w:t>
-      </w:r>
-      <w:r>
-        <w:rPr>
-          <w:rFonts w:ascii="Consolas" w:eastAsia="Times New Roman" w:hAnsi="Consolas" w:cs="Times New Roman"/>
-          <w:color w:val="9CDCFE"/>
-          <w:sz w:val="21"/>
-          <w:szCs w:val="21"/>
-        </w:rPr>
-        <w:t>$</w:t>
-      </w:r>
-      <w:proofErr w:type="spellStart"/>
-      <w:r>
-        <w:rPr>
-          <w:rFonts w:ascii="Consolas" w:eastAsia="Times New Roman" w:hAnsi="Consolas" w:cs="Times New Roman"/>
-          <w:color w:val="9CDCFE"/>
-          <w:sz w:val="21"/>
-          <w:szCs w:val="21"/>
-        </w:rPr>
-        <w:t>todo</w:t>
-      </w:r>
-      <w:proofErr w:type="spellEnd"/>
-      <w:r>
-        <w:rPr>
-          <w:rFonts w:ascii="Consolas" w:eastAsia="Times New Roman" w:hAnsi="Consolas" w:cs="Times New Roman"/>
-          <w:color w:val="D4D4D4"/>
-          <w:sz w:val="21"/>
-          <w:szCs w:val="21"/>
-        </w:rPr>
-        <w:t>-&gt;</w:t>
-      </w:r>
-      <w:proofErr w:type="gramStart"/>
-      <w:r>
-        <w:rPr>
-          <w:rFonts w:ascii="Consolas" w:eastAsia="Times New Roman" w:hAnsi="Consolas" w:cs="Times New Roman"/>
-          <w:color w:val="DCDCAA"/>
-          <w:sz w:val="21"/>
-          <w:szCs w:val="21"/>
-        </w:rPr>
-        <w:t>save</w:t>
-      </w:r>
-      <w:r>
-        <w:rPr>
-          <w:rFonts w:ascii="Consolas" w:eastAsia="Times New Roman" w:hAnsi="Consolas" w:cs="Times New Roman"/>
-          <w:color w:val="D4D4D4"/>
-          <w:sz w:val="21"/>
-          <w:szCs w:val="21"/>
-        </w:rPr>
-        <w:t>(</w:t>
-      </w:r>
-      <w:proofErr w:type="gramEnd"/>
-      <w:r>
-        <w:rPr>
-          <w:rFonts w:ascii="Consolas" w:eastAsia="Times New Roman" w:hAnsi="Consolas" w:cs="Times New Roman"/>
-          <w:color w:val="D4D4D4"/>
-          <w:sz w:val="21"/>
-          <w:szCs w:val="21"/>
-        </w:rPr>
-        <w:t>);</w:t>
-      </w:r>
-    </w:p>
-    <w:p>
-      <w:pPr>
-        <w:shd w:val="clear" w:color="auto" w:fill="1E1E1E"/>
-        <w:spacing w:after="0" w:line="285" w:lineRule="atLeast"/>
-        <w:rPr>
-          <w:rFonts w:ascii="Consolas" w:eastAsia="Times New Roman" w:hAnsi="Consolas" w:cs="Times New Roman"/>
-          <w:color w:val="D4D4D4"/>
-          <w:sz w:val="21"/>
-          <w:szCs w:val="21"/>
-        </w:rPr>
-      </w:pPr>
-    </w:p>
-    <w:p>
-      <w:pPr>
-        <w:shd w:val="clear" w:color="auto" w:fill="1E1E1E"/>
-        <w:spacing w:after="0" w:line="285" w:lineRule="atLeast"/>
-        <w:rPr>
-          <w:rFonts w:ascii="Consolas" w:eastAsia="Times New Roman" w:hAnsi="Consolas" w:cs="Times New Roman"/>
-          <w:color w:val="D4D4D4"/>
-          <w:sz w:val="21"/>
-          <w:szCs w:val="21"/>
-        </w:rPr>
-      </w:pPr>
-      <w:r>
-        <w:rPr>
-          <w:rFonts w:ascii="Consolas" w:eastAsia="Times New Roman" w:hAnsi="Consolas" w:cs="Times New Roman"/>
-          <w:color w:val="D4D4D4"/>
-          <w:sz w:val="21"/>
-          <w:szCs w:val="21"/>
-        </w:rPr>
-        <w:t xml:space="preserve">        </w:t>
-      </w:r>
-      <w:r>
-        <w:rPr>
-          <w:rFonts w:ascii="Consolas" w:eastAsia="Times New Roman" w:hAnsi="Consolas" w:cs="Times New Roman"/>
-          <w:color w:val="C586C0"/>
-          <w:sz w:val="21"/>
-          <w:szCs w:val="21"/>
-        </w:rPr>
-        <w:t>return</w:t>
-      </w:r>
-      <w:r>
-        <w:rPr>
-          <w:rFonts w:ascii="Consolas" w:eastAsia="Times New Roman" w:hAnsi="Consolas" w:cs="Times New Roman"/>
-          <w:color w:val="D4D4D4"/>
-          <w:sz w:val="21"/>
-          <w:szCs w:val="21"/>
-        </w:rPr>
-        <w:t xml:space="preserve"> </w:t>
-      </w:r>
-      <w:r>
-        <w:rPr>
-          <w:rFonts w:ascii="Consolas" w:eastAsia="Times New Roman" w:hAnsi="Consolas" w:cs="Times New Roman"/>
-          <w:color w:val="DCDCAA"/>
-          <w:sz w:val="21"/>
-          <w:szCs w:val="21"/>
-        </w:rPr>
-        <w:t>redirect</w:t>
-      </w:r>
-      <w:r>
-        <w:rPr>
-          <w:rFonts w:ascii="Consolas" w:eastAsia="Times New Roman" w:hAnsi="Consolas" w:cs="Times New Roman"/>
-          <w:color w:val="D4D4D4"/>
-          <w:sz w:val="21"/>
-          <w:szCs w:val="21"/>
-        </w:rPr>
-        <w:t>(</w:t>
-      </w:r>
-      <w:r>
-        <w:rPr>
-          <w:rFonts w:ascii="Consolas" w:eastAsia="Times New Roman" w:hAnsi="Consolas" w:cs="Times New Roman"/>
-          <w:color w:val="CE9178"/>
-          <w:sz w:val="21"/>
-          <w:szCs w:val="21"/>
-        </w:rPr>
-        <w:t>'/</w:t>
-      </w:r>
-      <w:proofErr w:type="spellStart"/>
-      <w:r>
-        <w:rPr>
-          <w:rFonts w:ascii="Consolas" w:eastAsia="Times New Roman" w:hAnsi="Consolas" w:cs="Times New Roman"/>
-          <w:color w:val="CE9178"/>
-          <w:sz w:val="21"/>
-          <w:szCs w:val="21"/>
-        </w:rPr>
-        <w:t>todos</w:t>
-      </w:r>
-      <w:proofErr w:type="spellEnd"/>
-      <w:r>
-        <w:rPr>
-          <w:rFonts w:ascii="Consolas" w:eastAsia="Times New Roman" w:hAnsi="Consolas" w:cs="Times New Roman"/>
-          <w:color w:val="CE9178"/>
-          <w:sz w:val="21"/>
-          <w:szCs w:val="21"/>
-        </w:rPr>
-        <w:t>'</w:t>
-      </w:r>
-      <w:r>
-        <w:rPr>
-          <w:rFonts w:ascii="Consolas" w:eastAsia="Times New Roman" w:hAnsi="Consolas" w:cs="Times New Roman"/>
-          <w:color w:val="D4D4D4"/>
-          <w:sz w:val="21"/>
-          <w:szCs w:val="21"/>
-        </w:rPr>
-        <w:t>);</w:t>
-      </w:r>
-    </w:p>
-    <w:p>
-      <w:pPr>
-        <w:shd w:val="clear" w:color="auto" w:fill="1E1E1E"/>
-        <w:spacing w:after="0" w:line="285" w:lineRule="atLeast"/>
-        <w:rPr>
-          <w:rFonts w:ascii="Consolas" w:eastAsia="Times New Roman" w:hAnsi="Consolas" w:cs="Times New Roman"/>
-          <w:color w:val="D4D4D4"/>
-          <w:sz w:val="21"/>
-          <w:szCs w:val="21"/>
-        </w:rPr>
-      </w:pPr>
-      <w:r>
-        <w:rPr>
-          <w:rFonts w:ascii="Consolas" w:eastAsia="Times New Roman" w:hAnsi="Consolas" w:cs="Times New Roman"/>
-          <w:color w:val="D4D4D4"/>
-          <w:sz w:val="21"/>
-          <w:szCs w:val="21"/>
-        </w:rPr>
         <w:t> }</w:t>
       </w:r>
     </w:p>
-    <w:p/>
-    <w:p/>
+    <w:p>
+      <w:pPr>
+        <w:rPr>
+          <w:color w:val="FF0000"/>
+        </w:rPr>
+      </w:pPr>
+    </w:p>
     <w:p/>
     <w:p/>
     <w:sectPr>
@@ -4395,6 +7857,96 @@
     </w:lvl>
   </w:abstractNum>
   <w:abstractNum w:abstractNumId="1" w15:restartNumberingAfterBreak="0">
+    <w:nsid w:val="06286325"/>
+    <w:multiLevelType w:val="hybridMultilevel"/>
+    <w:tmpl w:val="219222EA"/>
+    <w:lvl w:ilvl="0" w:tplc="44ACD64E">
+      <w:start w:val="1"/>
+      <w:numFmt w:val="decimal"/>
+      <w:lvlText w:val="%1."/>
+      <w:lvlJc w:val="left"/>
+      <w:pPr>
+        <w:ind w:left="720" w:hanging="360"/>
+      </w:pPr>
+      <w:rPr>
+        <w:rFonts w:hint="default"/>
+        <w:b/>
+      </w:rPr>
+    </w:lvl>
+    <w:lvl w:ilvl="1" w:tplc="04090019" w:tentative="1">
+      <w:start w:val="1"/>
+      <w:numFmt w:val="lowerLetter"/>
+      <w:lvlText w:val="%2."/>
+      <w:lvlJc w:val="left"/>
+      <w:pPr>
+        <w:ind w:left="1440" w:hanging="360"/>
+      </w:pPr>
+    </w:lvl>
+    <w:lvl w:ilvl="2" w:tplc="0409001B" w:tentative="1">
+      <w:start w:val="1"/>
+      <w:numFmt w:val="lowerRoman"/>
+      <w:lvlText w:val="%3."/>
+      <w:lvlJc w:val="right"/>
+      <w:pPr>
+        <w:ind w:left="2160" w:hanging="180"/>
+      </w:pPr>
+    </w:lvl>
+    <w:lvl w:ilvl="3" w:tplc="0409000F" w:tentative="1">
+      <w:start w:val="1"/>
+      <w:numFmt w:val="decimal"/>
+      <w:lvlText w:val="%4."/>
+      <w:lvlJc w:val="left"/>
+      <w:pPr>
+        <w:ind w:left="2880" w:hanging="360"/>
+      </w:pPr>
+    </w:lvl>
+    <w:lvl w:ilvl="4" w:tplc="04090019" w:tentative="1">
+      <w:start w:val="1"/>
+      <w:numFmt w:val="lowerLetter"/>
+      <w:lvlText w:val="%5."/>
+      <w:lvlJc w:val="left"/>
+      <w:pPr>
+        <w:ind w:left="3600" w:hanging="360"/>
+      </w:pPr>
+    </w:lvl>
+    <w:lvl w:ilvl="5" w:tplc="0409001B" w:tentative="1">
+      <w:start w:val="1"/>
+      <w:numFmt w:val="lowerRoman"/>
+      <w:lvlText w:val="%6."/>
+      <w:lvlJc w:val="right"/>
+      <w:pPr>
+        <w:ind w:left="4320" w:hanging="180"/>
+      </w:pPr>
+    </w:lvl>
+    <w:lvl w:ilvl="6" w:tplc="0409000F" w:tentative="1">
+      <w:start w:val="1"/>
+      <w:numFmt w:val="decimal"/>
+      <w:lvlText w:val="%7."/>
+      <w:lvlJc w:val="left"/>
+      <w:pPr>
+        <w:ind w:left="5040" w:hanging="360"/>
+      </w:pPr>
+    </w:lvl>
+    <w:lvl w:ilvl="7" w:tplc="04090019" w:tentative="1">
+      <w:start w:val="1"/>
+      <w:numFmt w:val="lowerLetter"/>
+      <w:lvlText w:val="%8."/>
+      <w:lvlJc w:val="left"/>
+      <w:pPr>
+        <w:ind w:left="5760" w:hanging="360"/>
+      </w:pPr>
+    </w:lvl>
+    <w:lvl w:ilvl="8" w:tplc="0409001B" w:tentative="1">
+      <w:start w:val="1"/>
+      <w:numFmt w:val="lowerRoman"/>
+      <w:lvlText w:val="%9."/>
+      <w:lvlJc w:val="right"/>
+      <w:pPr>
+        <w:ind w:left="6480" w:hanging="180"/>
+      </w:pPr>
+    </w:lvl>
+  </w:abstractNum>
+  <w:abstractNum w:abstractNumId="2" w15:restartNumberingAfterBreak="0">
     <w:nsid w:val="08A13432"/>
     <w:multiLevelType w:val="hybridMultilevel"/>
     <w:tmpl w:val="1CC87362"/>
@@ -4480,7 +8032,7 @@
       </w:pPr>
     </w:lvl>
   </w:abstractNum>
-  <w:abstractNum w:abstractNumId="2" w15:restartNumberingAfterBreak="0">
+  <w:abstractNum w:abstractNumId="3" w15:restartNumberingAfterBreak="0">
     <w:nsid w:val="11510225"/>
     <w:multiLevelType w:val="hybridMultilevel"/>
     <w:tmpl w:val="BAD4CB00"/>
@@ -4569,7 +8121,7 @@
       </w:pPr>
     </w:lvl>
   </w:abstractNum>
-  <w:abstractNum w:abstractNumId="3" w15:restartNumberingAfterBreak="0">
+  <w:abstractNum w:abstractNumId="4" w15:restartNumberingAfterBreak="0">
     <w:nsid w:val="42BB5336"/>
     <w:multiLevelType w:val="hybridMultilevel"/>
     <w:tmpl w:val="5D249ABE"/>
@@ -4682,7 +8234,7 @@
       </w:rPr>
     </w:lvl>
   </w:abstractNum>
-  <w:abstractNum w:abstractNumId="4" w15:restartNumberingAfterBreak="0">
+  <w:abstractNum w:abstractNumId="5" w15:restartNumberingAfterBreak="0">
     <w:nsid w:val="46574281"/>
     <w:multiLevelType w:val="hybridMultilevel"/>
     <w:tmpl w:val="612AECF8"/>
@@ -4771,7 +8323,7 @@
       </w:pPr>
     </w:lvl>
   </w:abstractNum>
-  <w:abstractNum w:abstractNumId="5" w15:restartNumberingAfterBreak="0">
+  <w:abstractNum w:abstractNumId="6" w15:restartNumberingAfterBreak="0">
     <w:nsid w:val="4C551BD5"/>
     <w:multiLevelType w:val="hybridMultilevel"/>
     <w:tmpl w:val="E6340A8E"/>
@@ -4857,7 +8409,7 @@
       </w:pPr>
     </w:lvl>
   </w:abstractNum>
-  <w:abstractNum w:abstractNumId="6" w15:restartNumberingAfterBreak="0">
+  <w:abstractNum w:abstractNumId="7" w15:restartNumberingAfterBreak="0">
     <w:nsid w:val="6ABE57B8"/>
     <w:multiLevelType w:val="hybridMultilevel"/>
     <w:tmpl w:val="056422F6"/>
@@ -4971,25 +8523,28 @@
     </w:lvl>
   </w:abstractNum>
   <w:num w:numId="1">
-    <w:abstractNumId w:val="2"/>
+    <w:abstractNumId w:val="3"/>
   </w:num>
   <w:num w:numId="2">
-    <w:abstractNumId w:val="4"/>
+    <w:abstractNumId w:val="5"/>
   </w:num>
   <w:num w:numId="3">
     <w:abstractNumId w:val="0"/>
   </w:num>
   <w:num w:numId="4">
-    <w:abstractNumId w:val="5"/>
+    <w:abstractNumId w:val="6"/>
   </w:num>
   <w:num w:numId="5">
-    <w:abstractNumId w:val="1"/>
+    <w:abstractNumId w:val="2"/>
   </w:num>
   <w:num w:numId="6">
-    <w:abstractNumId w:val="6"/>
+    <w:abstractNumId w:val="7"/>
   </w:num>
   <w:num w:numId="7">
-    <w:abstractNumId w:val="3"/>
+    <w:abstractNumId w:val="4"/>
+  </w:num>
+  <w:num w:numId="8">
+    <w:abstractNumId w:val="1"/>
   </w:num>
 </w:numbering>
 </file>

--- a/laravel-framework/CRUD Data Operation with Mysql.docx
+++ b/laravel-framework/CRUD Data Operation with Mysql.docx
@@ -59,6 +59,7 @@
         </w:rPr>
         <w:t xml:space="preserve"> </w:t>
       </w:r>
+      <w:proofErr w:type="spellStart"/>
       <w:r>
         <w:rPr>
           <w:rFonts w:ascii="Arial Rounded MT Bold" w:hAnsi="Arial Rounded MT Bold"/>
@@ -70,6 +71,7 @@
         </w:rPr>
         <w:t>Mysql</w:t>
       </w:r>
+      <w:proofErr w:type="spellEnd"/>
     </w:p>
     <w:p>
       <w:pPr>
@@ -155,7 +157,25 @@
           <w:sz w:val="24"/>
           <w:szCs w:val="24"/>
         </w:rPr>
-        <w:t>, delete, view and update data from our phpMyAdmin/Mysql database with our application</w:t>
+        <w:t>, delete, view and update data from our phpMyAdmin/</w:t>
+      </w:r>
+      <w:proofErr w:type="spellStart"/>
+      <w:r>
+        <w:rPr>
+          <w:rFonts w:ascii="Times New Roman" w:hAnsi="Times New Roman" w:cs="Times New Roman"/>
+          <w:sz w:val="24"/>
+          <w:szCs w:val="24"/>
+        </w:rPr>
+        <w:t>Mysql</w:t>
+      </w:r>
+      <w:proofErr w:type="spellEnd"/>
+      <w:r>
+        <w:rPr>
+          <w:rFonts w:ascii="Times New Roman" w:hAnsi="Times New Roman" w:cs="Times New Roman"/>
+          <w:sz w:val="24"/>
+          <w:szCs w:val="24"/>
+        </w:rPr>
+        <w:t xml:space="preserve"> database with our application</w:t>
       </w:r>
       <w:r>
         <w:rPr>
@@ -211,7 +231,15 @@
     <w:p>
       <w:r>
         <w:tab/>
-        <w:t>We can add new set of data into our table in the mysql database. Just follow the steps.</w:t>
+        <w:t xml:space="preserve">We can add new set of data into our table in the </w:t>
+      </w:r>
+      <w:proofErr w:type="spellStart"/>
+      <w:r>
+        <w:t>mysql</w:t>
+      </w:r>
+      <w:proofErr w:type="spellEnd"/>
+      <w:r>
+        <w:t xml:space="preserve"> database. Just follow the steps.</w:t>
       </w:r>
     </w:p>
     <w:p>
@@ -245,14 +273,41 @@
         <w:tab/>
       </w:r>
       <w:r>
-        <w:t xml:space="preserve">You must created new route to bring the user there and create new todo task. From our </w:t>
-      </w:r>
+        <w:t xml:space="preserve">You must </w:t>
+      </w:r>
+      <w:proofErr w:type="spellStart"/>
+      <w:proofErr w:type="gramStart"/>
+      <w:r>
+        <w:t>created</w:t>
+      </w:r>
+      <w:proofErr w:type="spellEnd"/>
+      <w:proofErr w:type="gramEnd"/>
+      <w:r>
+        <w:t xml:space="preserve"> new route to bring the user there and create new </w:t>
+      </w:r>
+      <w:proofErr w:type="spellStart"/>
+      <w:r>
+        <w:t>todo</w:t>
+      </w:r>
+      <w:proofErr w:type="spellEnd"/>
+      <w:r>
+        <w:t xml:space="preserve"> task. From our </w:t>
+      </w:r>
+      <w:proofErr w:type="spellStart"/>
       <w:r>
         <w:rPr>
           <w:b/>
           <w:bCs/>
         </w:rPr>
-        <w:t xml:space="preserve">web.php </w:t>
+        <w:t>web.php</w:t>
+      </w:r>
+      <w:proofErr w:type="spellEnd"/>
+      <w:r>
+        <w:rPr>
+          <w:b/>
+          <w:bCs/>
+        </w:rPr>
+        <w:t xml:space="preserve"> </w:t>
       </w:r>
       <w:r>
         <w:t>in route folder. Add new route there.</w:t>
@@ -281,6 +336,7 @@
           <w:szCs w:val="21"/>
         </w:rPr>
       </w:pPr>
+      <w:proofErr w:type="gramStart"/>
       <w:r>
         <w:rPr>
           <w:rFonts w:ascii="Consolas" w:eastAsia="Times New Roman" w:hAnsi="Consolas" w:cs="Times New Roman"/>
@@ -299,6 +355,7 @@
         </w:rPr>
         <w:t>::</w:t>
       </w:r>
+      <w:proofErr w:type="gramEnd"/>
       <w:r>
         <w:rPr>
           <w:rFonts w:ascii="Consolas" w:eastAsia="Times New Roman" w:hAnsi="Consolas" w:cs="Times New Roman"/>
@@ -324,7 +381,27 @@
           <w:sz w:val="21"/>
           <w:szCs w:val="21"/>
         </w:rPr>
-        <w:t>'new-todos'</w:t>
+        <w:t>'new-</w:t>
+      </w:r>
+      <w:proofErr w:type="spellStart"/>
+      <w:r>
+        <w:rPr>
+          <w:rFonts w:ascii="Consolas" w:eastAsia="Times New Roman" w:hAnsi="Consolas" w:cs="Times New Roman"/>
+          <w:color w:val="CE9178"/>
+          <w:sz w:val="21"/>
+          <w:szCs w:val="21"/>
+        </w:rPr>
+        <w:t>todos</w:t>
+      </w:r>
+      <w:proofErr w:type="spellEnd"/>
+      <w:r>
+        <w:rPr>
+          <w:rFonts w:ascii="Consolas" w:eastAsia="Times New Roman" w:hAnsi="Consolas" w:cs="Times New Roman"/>
+          <w:color w:val="CE9178"/>
+          <w:sz w:val="21"/>
+          <w:szCs w:val="21"/>
+        </w:rPr>
+        <w:t>'</w:t>
       </w:r>
       <w:r>
         <w:rPr>
@@ -335,6 +412,7 @@
         </w:rPr>
         <w:t>, [</w:t>
       </w:r>
+      <w:proofErr w:type="spellStart"/>
       <w:r>
         <w:rPr>
           <w:rFonts w:ascii="Consolas" w:eastAsia="Times New Roman" w:hAnsi="Consolas" w:cs="Times New Roman"/>
@@ -344,6 +422,7 @@
         </w:rPr>
         <w:t>TodosController</w:t>
       </w:r>
+      <w:proofErr w:type="spellEnd"/>
       <w:r>
         <w:rPr>
           <w:rFonts w:ascii="Consolas" w:eastAsia="Times New Roman" w:hAnsi="Consolas" w:cs="Times New Roman"/>
@@ -513,6 +592,7 @@
         </w:rPr>
         <w:t xml:space="preserve"> </w:t>
       </w:r>
+      <w:proofErr w:type="gramStart"/>
       <w:r>
         <w:rPr>
           <w:rFonts w:ascii="Consolas" w:eastAsia="Times New Roman" w:hAnsi="Consolas" w:cs="Times New Roman"/>
@@ -529,7 +609,17 @@
           <w:sz w:val="21"/>
           <w:szCs w:val="21"/>
         </w:rPr>
-        <w:t>(){</w:t>
+        <w:t>(</w:t>
+      </w:r>
+      <w:proofErr w:type="gramEnd"/>
+      <w:r>
+        <w:rPr>
+          <w:rFonts w:ascii="Consolas" w:eastAsia="Times New Roman" w:hAnsi="Consolas" w:cs="Times New Roman"/>
+          <w:color w:val="D4D4D4"/>
+          <w:sz w:val="21"/>
+          <w:szCs w:val="21"/>
+        </w:rPr>
+        <w:t>){</w:t>
       </w:r>
     </w:p>
     <w:p>
@@ -587,7 +677,29 @@
           <w:sz w:val="21"/>
           <w:szCs w:val="21"/>
         </w:rPr>
-        <w:t>'todos.create'</w:t>
+        <w:t>'</w:t>
+      </w:r>
+      <w:proofErr w:type="spellStart"/>
+      <w:proofErr w:type="gramStart"/>
+      <w:r>
+        <w:rPr>
+          <w:rFonts w:ascii="Consolas" w:eastAsia="Times New Roman" w:hAnsi="Consolas" w:cs="Times New Roman"/>
+          <w:color w:val="CE9178"/>
+          <w:sz w:val="21"/>
+          <w:szCs w:val="21"/>
+        </w:rPr>
+        <w:t>todos.create</w:t>
+      </w:r>
+      <w:proofErr w:type="spellEnd"/>
+      <w:proofErr w:type="gramEnd"/>
+      <w:r>
+        <w:rPr>
+          <w:rFonts w:ascii="Consolas" w:eastAsia="Times New Roman" w:hAnsi="Consolas" w:cs="Times New Roman"/>
+          <w:color w:val="CE9178"/>
+          <w:sz w:val="21"/>
+          <w:szCs w:val="21"/>
+        </w:rPr>
+        <w:t>'</w:t>
       </w:r>
       <w:r>
         <w:rPr>
@@ -664,15 +776,32 @@
         <w:tab/>
         <w:t xml:space="preserve">Since I return view at my </w:t>
       </w:r>
+      <w:proofErr w:type="gramStart"/>
       <w:r>
         <w:rPr>
           <w:b/>
           <w:bCs/>
         </w:rPr>
-        <w:t>create()</w:t>
-      </w:r>
-      <w:r>
-        <w:t xml:space="preserve"> function in my Controller. You must also create new view in your own. In my case I create new file at my  view folder and I put there my HTML Form Interface with Blade/Laravel Templating.</w:t>
+        <w:t>create(</w:t>
+      </w:r>
+      <w:proofErr w:type="gramEnd"/>
+      <w:r>
+        <w:rPr>
+          <w:b/>
+          <w:bCs/>
+        </w:rPr>
+        <w:t>)</w:t>
+      </w:r>
+      <w:r>
+        <w:t xml:space="preserve"> function in my Controller. You must also create new view in your own. In my case I create new file at </w:t>
+      </w:r>
+      <w:proofErr w:type="gramStart"/>
+      <w:r>
+        <w:t>my  view</w:t>
+      </w:r>
+      <w:proofErr w:type="gramEnd"/>
+      <w:r>
+        <w:t xml:space="preserve"> folder and I put there my HTML Form Interface with Blade/Laravel Templating.</w:t>
       </w:r>
     </w:p>
     <w:p>
@@ -770,7 +899,21 @@
         <w:rPr>
           <w:color w:val="FF0000"/>
         </w:rPr>
-        <w:t>It also prevent from 412 Http Error Request</w:t>
+        <w:t xml:space="preserve">It also </w:t>
+      </w:r>
+      <w:proofErr w:type="gramStart"/>
+      <w:r>
+        <w:rPr>
+          <w:color w:val="FF0000"/>
+        </w:rPr>
+        <w:t>prevent</w:t>
+      </w:r>
+      <w:proofErr w:type="gramEnd"/>
+      <w:r>
+        <w:rPr>
+          <w:color w:val="FF0000"/>
+        </w:rPr>
+        <w:t xml:space="preserve"> from 412 Http Error Request</w:t>
       </w:r>
     </w:p>
     <w:p>
@@ -836,7 +979,27 @@
           <w:sz w:val="21"/>
           <w:szCs w:val="21"/>
         </w:rPr>
-        <w:t>"todos-form create"</w:t>
+        <w:t>"</w:t>
+      </w:r>
+      <w:proofErr w:type="spellStart"/>
+      <w:r>
+        <w:rPr>
+          <w:rFonts w:ascii="Consolas" w:eastAsia="Times New Roman" w:hAnsi="Consolas" w:cs="Times New Roman"/>
+          <w:color w:val="CE9178"/>
+          <w:sz w:val="21"/>
+          <w:szCs w:val="21"/>
+        </w:rPr>
+        <w:t>todos</w:t>
+      </w:r>
+      <w:proofErr w:type="spellEnd"/>
+      <w:r>
+        <w:rPr>
+          <w:rFonts w:ascii="Consolas" w:eastAsia="Times New Roman" w:hAnsi="Consolas" w:cs="Times New Roman"/>
+          <w:color w:val="CE9178"/>
+          <w:sz w:val="21"/>
+          <w:szCs w:val="21"/>
+        </w:rPr>
+        <w:t>-form create"</w:t>
       </w:r>
       <w:r>
         <w:rPr>
@@ -872,7 +1035,27 @@
           <w:sz w:val="21"/>
           <w:szCs w:val="21"/>
         </w:rPr>
-        <w:t>"/save-todos"</w:t>
+        <w:t>"/save-</w:t>
+      </w:r>
+      <w:proofErr w:type="spellStart"/>
+      <w:r>
+        <w:rPr>
+          <w:rFonts w:ascii="Consolas" w:eastAsia="Times New Roman" w:hAnsi="Consolas" w:cs="Times New Roman"/>
+          <w:color w:val="CE9178"/>
+          <w:sz w:val="21"/>
+          <w:szCs w:val="21"/>
+        </w:rPr>
+        <w:t>todos</w:t>
+      </w:r>
+      <w:proofErr w:type="spellEnd"/>
+      <w:r>
+        <w:rPr>
+          <w:rFonts w:ascii="Consolas" w:eastAsia="Times New Roman" w:hAnsi="Consolas" w:cs="Times New Roman"/>
+          <w:color w:val="CE9178"/>
+          <w:sz w:val="21"/>
+          <w:szCs w:val="21"/>
+        </w:rPr>
+        <w:t>"</w:t>
       </w:r>
       <w:r>
         <w:rPr>
@@ -940,6 +1123,7 @@
         </w:rPr>
         <w:t xml:space="preserve">    @csrf </w:t>
       </w:r>
+      <w:proofErr w:type="gramStart"/>
       <w:r>
         <w:rPr>
           <w:rFonts w:ascii="Consolas" w:eastAsia="Times New Roman" w:hAnsi="Consolas" w:cs="Times New Roman"/>
@@ -947,7 +1131,17 @@
           <w:sz w:val="21"/>
           <w:szCs w:val="21"/>
         </w:rPr>
-        <w:t>&lt;!--- Same this one  --&gt;</w:t>
+        <w:t>&lt;!---</w:t>
+      </w:r>
+      <w:proofErr w:type="gramEnd"/>
+      <w:r>
+        <w:rPr>
+          <w:rFonts w:ascii="Consolas" w:eastAsia="Times New Roman" w:hAnsi="Consolas" w:cs="Times New Roman"/>
+          <w:color w:val="6A9955"/>
+          <w:sz w:val="21"/>
+          <w:szCs w:val="21"/>
+        </w:rPr>
+        <w:t xml:space="preserve"> Same this one  --&gt;</w:t>
       </w:r>
     </w:p>
     <w:p>
@@ -1423,6 +1617,7 @@
         </w:rPr>
         <w:t>&lt;</w:t>
       </w:r>
+      <w:proofErr w:type="spellStart"/>
       <w:r>
         <w:rPr>
           <w:rFonts w:ascii="Consolas" w:eastAsia="Times New Roman" w:hAnsi="Consolas" w:cs="Times New Roman"/>
@@ -1432,6 +1627,7 @@
         </w:rPr>
         <w:t>textarea</w:t>
       </w:r>
+      <w:proofErr w:type="spellEnd"/>
       <w:r>
         <w:rPr>
           <w:rFonts w:ascii="Consolas" w:eastAsia="Times New Roman" w:hAnsi="Consolas" w:cs="Times New Roman"/>
@@ -1646,7 +1842,27 @@
           <w:sz w:val="21"/>
           <w:szCs w:val="21"/>
         </w:rPr>
-        <w:t>"Tell me about your todo..."</w:t>
+        <w:t xml:space="preserve">"Tell me about your </w:t>
+      </w:r>
+      <w:proofErr w:type="spellStart"/>
+      <w:r>
+        <w:rPr>
+          <w:rFonts w:ascii="Consolas" w:eastAsia="Times New Roman" w:hAnsi="Consolas" w:cs="Times New Roman"/>
+          <w:color w:val="CE9178"/>
+          <w:sz w:val="21"/>
+          <w:szCs w:val="21"/>
+        </w:rPr>
+        <w:t>todo</w:t>
+      </w:r>
+      <w:proofErr w:type="spellEnd"/>
+      <w:r>
+        <w:rPr>
+          <w:rFonts w:ascii="Consolas" w:eastAsia="Times New Roman" w:hAnsi="Consolas" w:cs="Times New Roman"/>
+          <w:color w:val="CE9178"/>
+          <w:sz w:val="21"/>
+          <w:szCs w:val="21"/>
+        </w:rPr>
+        <w:t>..."</w:t>
       </w:r>
       <w:r>
         <w:rPr>
@@ -1657,6 +1873,7 @@
         </w:rPr>
         <w:t>&gt;&lt;/</w:t>
       </w:r>
+      <w:proofErr w:type="spellStart"/>
       <w:r>
         <w:rPr>
           <w:rFonts w:ascii="Consolas" w:eastAsia="Times New Roman" w:hAnsi="Consolas" w:cs="Times New Roman"/>
@@ -1666,6 +1883,7 @@
         </w:rPr>
         <w:t>textarea</w:t>
       </w:r>
+      <w:proofErr w:type="spellEnd"/>
       <w:r>
         <w:rPr>
           <w:rFonts w:ascii="Consolas" w:eastAsia="Times New Roman" w:hAnsi="Consolas" w:cs="Times New Roman"/>
@@ -1880,7 +2098,47 @@
           <w:sz w:val="21"/>
           <w:szCs w:val="21"/>
         </w:rPr>
-        <w:t>"btn btn-success"</w:t>
+        <w:t>"</w:t>
+      </w:r>
+      <w:proofErr w:type="spellStart"/>
+      <w:r>
+        <w:rPr>
+          <w:rFonts w:ascii="Consolas" w:eastAsia="Times New Roman" w:hAnsi="Consolas" w:cs="Times New Roman"/>
+          <w:color w:val="CE9178"/>
+          <w:sz w:val="21"/>
+          <w:szCs w:val="21"/>
+        </w:rPr>
+        <w:t>btn</w:t>
+      </w:r>
+      <w:proofErr w:type="spellEnd"/>
+      <w:r>
+        <w:rPr>
+          <w:rFonts w:ascii="Consolas" w:eastAsia="Times New Roman" w:hAnsi="Consolas" w:cs="Times New Roman"/>
+          <w:color w:val="CE9178"/>
+          <w:sz w:val="21"/>
+          <w:szCs w:val="21"/>
+        </w:rPr>
+        <w:t xml:space="preserve"> </w:t>
+      </w:r>
+      <w:proofErr w:type="spellStart"/>
+      <w:r>
+        <w:rPr>
+          <w:rFonts w:ascii="Consolas" w:eastAsia="Times New Roman" w:hAnsi="Consolas" w:cs="Times New Roman"/>
+          <w:color w:val="CE9178"/>
+          <w:sz w:val="21"/>
+          <w:szCs w:val="21"/>
+        </w:rPr>
+        <w:t>btn</w:t>
+      </w:r>
+      <w:proofErr w:type="spellEnd"/>
+      <w:r>
+        <w:rPr>
+          <w:rFonts w:ascii="Consolas" w:eastAsia="Times New Roman" w:hAnsi="Consolas" w:cs="Times New Roman"/>
+          <w:color w:val="CE9178"/>
+          <w:sz w:val="21"/>
+          <w:szCs w:val="21"/>
+        </w:rPr>
+        <w:t>-success"</w:t>
       </w:r>
       <w:r>
         <w:rPr>
@@ -2126,6 +2384,7 @@
         <w:tab/>
         <w:t xml:space="preserve">To fetch/get the Data upon form submission. The HTTP Request POST handles the data. Now we need to create new route in our </w:t>
       </w:r>
+      <w:proofErr w:type="spellStart"/>
       <w:r>
         <w:rPr>
           <w:b/>
@@ -2133,6 +2392,7 @@
         </w:rPr>
         <w:t>web.php</w:t>
       </w:r>
+      <w:proofErr w:type="spellEnd"/>
     </w:p>
     <w:p>
       <w:pPr>
@@ -2157,6 +2417,7 @@
           <w:szCs w:val="21"/>
         </w:rPr>
       </w:pPr>
+      <w:proofErr w:type="gramStart"/>
       <w:r>
         <w:rPr>
           <w:rFonts w:ascii="Consolas" w:eastAsia="Times New Roman" w:hAnsi="Consolas" w:cs="Times New Roman"/>
@@ -2175,6 +2436,7 @@
         </w:rPr>
         <w:t>::</w:t>
       </w:r>
+      <w:proofErr w:type="gramEnd"/>
       <w:r>
         <w:rPr>
           <w:rFonts w:ascii="Consolas" w:eastAsia="Times New Roman" w:hAnsi="Consolas" w:cs="Times New Roman"/>
@@ -2200,7 +2462,27 @@
           <w:sz w:val="21"/>
           <w:szCs w:val="21"/>
         </w:rPr>
-        <w:t>'save-todos'</w:t>
+        <w:t>'save-</w:t>
+      </w:r>
+      <w:proofErr w:type="spellStart"/>
+      <w:r>
+        <w:rPr>
+          <w:rFonts w:ascii="Consolas" w:eastAsia="Times New Roman" w:hAnsi="Consolas" w:cs="Times New Roman"/>
+          <w:color w:val="CE9178"/>
+          <w:sz w:val="21"/>
+          <w:szCs w:val="21"/>
+        </w:rPr>
+        <w:t>todos</w:t>
+      </w:r>
+      <w:proofErr w:type="spellEnd"/>
+      <w:r>
+        <w:rPr>
+          <w:rFonts w:ascii="Consolas" w:eastAsia="Times New Roman" w:hAnsi="Consolas" w:cs="Times New Roman"/>
+          <w:color w:val="CE9178"/>
+          <w:sz w:val="21"/>
+          <w:szCs w:val="21"/>
+        </w:rPr>
+        <w:t>'</w:t>
       </w:r>
       <w:r>
         <w:rPr>
@@ -2211,6 +2493,7 @@
         </w:rPr>
         <w:t>, [</w:t>
       </w:r>
+      <w:proofErr w:type="spellStart"/>
       <w:r>
         <w:rPr>
           <w:rFonts w:ascii="Consolas" w:eastAsia="Times New Roman" w:hAnsi="Consolas" w:cs="Times New Roman"/>
@@ -2220,6 +2503,7 @@
         </w:rPr>
         <w:t>TodosController</w:t>
       </w:r>
+      <w:proofErr w:type="spellEnd"/>
       <w:r>
         <w:rPr>
           <w:rFonts w:ascii="Consolas" w:eastAsia="Times New Roman" w:hAnsi="Consolas" w:cs="Times New Roman"/>
@@ -2254,7 +2538,27 @@
           <w:sz w:val="21"/>
           <w:szCs w:val="21"/>
         </w:rPr>
-        <w:t>'saveTodo'</w:t>
+        <w:t>'</w:t>
+      </w:r>
+      <w:proofErr w:type="spellStart"/>
+      <w:r>
+        <w:rPr>
+          <w:rFonts w:ascii="Consolas" w:eastAsia="Times New Roman" w:hAnsi="Consolas" w:cs="Times New Roman"/>
+          <w:color w:val="CE9178"/>
+          <w:sz w:val="21"/>
+          <w:szCs w:val="21"/>
+        </w:rPr>
+        <w:t>saveTodo</w:t>
+      </w:r>
+      <w:proofErr w:type="spellEnd"/>
+      <w:r>
+        <w:rPr>
+          <w:rFonts w:ascii="Consolas" w:eastAsia="Times New Roman" w:hAnsi="Consolas" w:cs="Times New Roman"/>
+          <w:color w:val="CE9178"/>
+          <w:sz w:val="21"/>
+          <w:szCs w:val="21"/>
+        </w:rPr>
+        <w:t>'</w:t>
       </w:r>
       <w:r>
         <w:rPr>
@@ -2281,7 +2585,23 @@
     <w:p/>
     <w:p>
       <w:r>
-        <w:t>This route::post will be called when form action in our create form runs. This only runs when form submissions happens.</w:t>
+        <w:t xml:space="preserve">This </w:t>
+      </w:r>
+      <w:proofErr w:type="gramStart"/>
+      <w:r>
+        <w:t>route::</w:t>
+      </w:r>
+      <w:proofErr w:type="gramEnd"/>
+      <w:r>
+        <w:t xml:space="preserve">post will be called when form action in our create form runs. This only runs when form submissions </w:t>
+      </w:r>
+      <w:proofErr w:type="gramStart"/>
+      <w:r>
+        <w:t>happens</w:t>
+      </w:r>
+      <w:proofErr w:type="gramEnd"/>
+      <w:r>
+        <w:t>.</w:t>
       </w:r>
     </w:p>
     <w:p>
@@ -2359,7 +2679,27 @@
           <w:sz w:val="21"/>
           <w:szCs w:val="21"/>
         </w:rPr>
-        <w:t>"todos-form create"</w:t>
+        <w:t>"</w:t>
+      </w:r>
+      <w:proofErr w:type="spellStart"/>
+      <w:r>
+        <w:rPr>
+          <w:rFonts w:ascii="Consolas" w:eastAsia="Times New Roman" w:hAnsi="Consolas" w:cs="Times New Roman"/>
+          <w:color w:val="CE9178"/>
+          <w:sz w:val="21"/>
+          <w:szCs w:val="21"/>
+        </w:rPr>
+        <w:t>todos</w:t>
+      </w:r>
+      <w:proofErr w:type="spellEnd"/>
+      <w:r>
+        <w:rPr>
+          <w:rFonts w:ascii="Consolas" w:eastAsia="Times New Roman" w:hAnsi="Consolas" w:cs="Times New Roman"/>
+          <w:color w:val="CE9178"/>
+          <w:sz w:val="21"/>
+          <w:szCs w:val="21"/>
+        </w:rPr>
+        <w:t>-form create"</w:t>
       </w:r>
       <w:r>
         <w:rPr>
@@ -2395,7 +2735,27 @@
           <w:sz w:val="21"/>
           <w:szCs w:val="21"/>
         </w:rPr>
-        <w:t>"/save-todos"</w:t>
+        <w:t>"/save-</w:t>
+      </w:r>
+      <w:proofErr w:type="spellStart"/>
+      <w:r>
+        <w:rPr>
+          <w:rFonts w:ascii="Consolas" w:eastAsia="Times New Roman" w:hAnsi="Consolas" w:cs="Times New Roman"/>
+          <w:color w:val="CE9178"/>
+          <w:sz w:val="21"/>
+          <w:szCs w:val="21"/>
+        </w:rPr>
+        <w:t>todos</w:t>
+      </w:r>
+      <w:proofErr w:type="spellEnd"/>
+      <w:r>
+        <w:rPr>
+          <w:rFonts w:ascii="Consolas" w:eastAsia="Times New Roman" w:hAnsi="Consolas" w:cs="Times New Roman"/>
+          <w:color w:val="CE9178"/>
+          <w:sz w:val="21"/>
+          <w:szCs w:val="21"/>
+        </w:rPr>
+        <w:t>"</w:t>
       </w:r>
       <w:r>
         <w:rPr>
@@ -2471,31 +2831,85 @@
           <w:b/>
           <w:bCs/>
         </w:rPr>
-        <w:t>/save-todos</w:t>
-      </w:r>
-      <w:r>
-        <w:t>” and route::post url(‘</w:t>
-      </w:r>
+        <w:t>/save-</w:t>
+      </w:r>
+      <w:proofErr w:type="spellStart"/>
       <w:r>
         <w:rPr>
           <w:b/>
           <w:bCs/>
         </w:rPr>
-        <w:t>save-todos</w:t>
-      </w:r>
-      <w:r>
-        <w:t>’ … must be matched</w:t>
-      </w:r>
-      <w:r>
-        <w:t xml:space="preserve">. Since we call saveTodo in your route:post to </w:t>
+        <w:t>todos</w:t>
+      </w:r>
+      <w:proofErr w:type="spellEnd"/>
+      <w:r>
+        <w:t xml:space="preserve">” and </w:t>
+      </w:r>
+      <w:proofErr w:type="gramStart"/>
+      <w:r>
+        <w:t>route::</w:t>
+      </w:r>
+      <w:proofErr w:type="gramEnd"/>
+      <w:r>
+        <w:t xml:space="preserve">post </w:t>
+      </w:r>
+      <w:proofErr w:type="spellStart"/>
+      <w:r>
+        <w:t>url</w:t>
+      </w:r>
+      <w:proofErr w:type="spellEnd"/>
+      <w:r>
+        <w:t>(‘</w:t>
       </w:r>
       <w:r>
         <w:rPr>
           <w:b/>
           <w:bCs/>
         </w:rPr>
+        <w:t>save-</w:t>
+      </w:r>
+      <w:proofErr w:type="spellStart"/>
+      <w:r>
+        <w:rPr>
+          <w:b/>
+          <w:bCs/>
+        </w:rPr>
+        <w:t>todos</w:t>
+      </w:r>
+      <w:proofErr w:type="spellEnd"/>
+      <w:r>
+        <w:t>’ … must be matched</w:t>
+      </w:r>
+      <w:r>
+        <w:t xml:space="preserve">. Since we call </w:t>
+      </w:r>
+      <w:proofErr w:type="spellStart"/>
+      <w:r>
+        <w:t>saveTodo</w:t>
+      </w:r>
+      <w:proofErr w:type="spellEnd"/>
+      <w:r>
+        <w:t xml:space="preserve"> in your </w:t>
+      </w:r>
+      <w:proofErr w:type="spellStart"/>
+      <w:proofErr w:type="gramStart"/>
+      <w:r>
+        <w:t>route:post</w:t>
+      </w:r>
+      <w:proofErr w:type="spellEnd"/>
+      <w:proofErr w:type="gramEnd"/>
+      <w:r>
+        <w:t xml:space="preserve"> to </w:t>
+      </w:r>
+      <w:proofErr w:type="spellStart"/>
+      <w:r>
+        <w:rPr>
+          <w:b/>
+          <w:bCs/>
+        </w:rPr>
         <w:t>TodosController</w:t>
       </w:r>
+      <w:proofErr w:type="spellEnd"/>
       <w:r>
         <w:t xml:space="preserve">. </w:t>
       </w:r>
@@ -2550,6 +2964,8 @@
         </w:rPr>
         <w:t xml:space="preserve"> </w:t>
       </w:r>
+      <w:proofErr w:type="spellStart"/>
+      <w:proofErr w:type="gramStart"/>
       <w:r>
         <w:rPr>
           <w:rFonts w:ascii="Consolas" w:eastAsia="Times New Roman" w:hAnsi="Consolas" w:cs="Times New Roman"/>
@@ -2559,14 +2975,25 @@
         </w:rPr>
         <w:t>saveTodo</w:t>
       </w:r>
-      <w:r>
-        <w:rPr>
-          <w:rFonts w:ascii="Consolas" w:eastAsia="Times New Roman" w:hAnsi="Consolas" w:cs="Times New Roman"/>
-          <w:color w:val="D4D4D4"/>
-          <w:sz w:val="21"/>
-          <w:szCs w:val="21"/>
-        </w:rPr>
-        <w:t>(){</w:t>
+      <w:proofErr w:type="spellEnd"/>
+      <w:r>
+        <w:rPr>
+          <w:rFonts w:ascii="Consolas" w:eastAsia="Times New Roman" w:hAnsi="Consolas" w:cs="Times New Roman"/>
+          <w:color w:val="D4D4D4"/>
+          <w:sz w:val="21"/>
+          <w:szCs w:val="21"/>
+        </w:rPr>
+        <w:t>(</w:t>
+      </w:r>
+      <w:proofErr w:type="gramEnd"/>
+      <w:r>
+        <w:rPr>
+          <w:rFonts w:ascii="Consolas" w:eastAsia="Times New Roman" w:hAnsi="Consolas" w:cs="Times New Roman"/>
+          <w:color w:val="D4D4D4"/>
+          <w:sz w:val="21"/>
+          <w:szCs w:val="21"/>
+        </w:rPr>
+        <w:t>){</w:t>
       </w:r>
     </w:p>
     <w:p>
@@ -2715,6 +3142,7 @@
         </w:rPr>
         <w:t>()-&gt;</w:t>
       </w:r>
+      <w:proofErr w:type="gramStart"/>
       <w:r>
         <w:rPr>
           <w:rFonts w:ascii="Consolas" w:eastAsia="Times New Roman" w:hAnsi="Consolas" w:cs="Times New Roman"/>
@@ -2731,7 +3159,17 @@
           <w:sz w:val="21"/>
           <w:szCs w:val="21"/>
         </w:rPr>
-        <w:t>();</w:t>
+        <w:t>(</w:t>
+      </w:r>
+      <w:proofErr w:type="gramEnd"/>
+      <w:r>
+        <w:rPr>
+          <w:rFonts w:ascii="Consolas" w:eastAsia="Times New Roman" w:hAnsi="Consolas" w:cs="Times New Roman"/>
+          <w:color w:val="D4D4D4"/>
+          <w:sz w:val="21"/>
+          <w:szCs w:val="21"/>
+        </w:rPr>
+        <w:t>);</w:t>
       </w:r>
     </w:p>
     <w:p>
@@ -2799,33 +3237,51 @@
       <w:r>
         <w:t xml:space="preserve">Then pass it to our model to save it to the database using the </w:t>
       </w:r>
+      <w:proofErr w:type="gramStart"/>
       <w:r>
         <w:rPr>
           <w:b/>
           <w:bCs/>
         </w:rPr>
-        <w:t>save()</w:t>
-      </w:r>
+        <w:t>save(</w:t>
+      </w:r>
+      <w:proofErr w:type="gramEnd"/>
       <w:r>
         <w:rPr>
           <w:b/>
           <w:bCs/>
         </w:rPr>
-        <w:t xml:space="preserve"> </w:t>
-      </w:r>
-      <w:r>
-        <w:t>function of our model</w:t>
-      </w:r>
-      <w:r>
-        <w:t xml:space="preserve">. Afterwards redirect it to the </w:t>
+        <w:t>)</w:t>
       </w:r>
       <w:r>
         <w:rPr>
           <w:b/>
           <w:bCs/>
         </w:rPr>
-        <w:t>/todo</w:t>
-      </w:r>
+        <w:t xml:space="preserve"> </w:t>
+      </w:r>
+      <w:r>
+        <w:t>function of our model</w:t>
+      </w:r>
+      <w:r>
+        <w:t xml:space="preserve">. Afterwards redirect it to the </w:t>
+      </w:r>
+      <w:r>
+        <w:rPr>
+          <w:b/>
+          <w:bCs/>
+        </w:rPr>
+        <w:t>/</w:t>
+      </w:r>
+      <w:proofErr w:type="spellStart"/>
+      <w:r>
+        <w:rPr>
+          <w:b/>
+          <w:bCs/>
+        </w:rPr>
+        <w:t>todo</w:t>
+      </w:r>
+      <w:proofErr w:type="spellEnd"/>
       <w:r>
         <w:t xml:space="preserve"> page</w:t>
       </w:r>
@@ -2877,6 +3333,8 @@
         </w:rPr>
         <w:t xml:space="preserve"> </w:t>
       </w:r>
+      <w:proofErr w:type="spellStart"/>
+      <w:proofErr w:type="gramStart"/>
       <w:r>
         <w:rPr>
           <w:rFonts w:ascii="Consolas" w:eastAsia="Times New Roman" w:hAnsi="Consolas" w:cs="Times New Roman"/>
@@ -2886,14 +3344,25 @@
         </w:rPr>
         <w:t>saveTodo</w:t>
       </w:r>
-      <w:r>
-        <w:rPr>
-          <w:rFonts w:ascii="Consolas" w:eastAsia="Times New Roman" w:hAnsi="Consolas" w:cs="Times New Roman"/>
-          <w:color w:val="D4D4D4"/>
-          <w:sz w:val="21"/>
-          <w:szCs w:val="21"/>
-        </w:rPr>
-        <w:t>(){</w:t>
+      <w:proofErr w:type="spellEnd"/>
+      <w:r>
+        <w:rPr>
+          <w:rFonts w:ascii="Consolas" w:eastAsia="Times New Roman" w:hAnsi="Consolas" w:cs="Times New Roman"/>
+          <w:color w:val="D4D4D4"/>
+          <w:sz w:val="21"/>
+          <w:szCs w:val="21"/>
+        </w:rPr>
+        <w:t>(</w:t>
+      </w:r>
+      <w:proofErr w:type="gramEnd"/>
+      <w:r>
+        <w:rPr>
+          <w:rFonts w:ascii="Consolas" w:eastAsia="Times New Roman" w:hAnsi="Consolas" w:cs="Times New Roman"/>
+          <w:color w:val="D4D4D4"/>
+          <w:sz w:val="21"/>
+          <w:szCs w:val="21"/>
+        </w:rPr>
+        <w:t>){</w:t>
       </w:r>
     </w:p>
     <w:p>
@@ -2982,6 +3451,7 @@
         </w:rPr>
         <w:t>()-&gt;</w:t>
       </w:r>
+      <w:proofErr w:type="gramStart"/>
       <w:r>
         <w:rPr>
           <w:rFonts w:ascii="Consolas" w:eastAsia="Times New Roman" w:hAnsi="Consolas" w:cs="Times New Roman"/>
@@ -2998,7 +3468,17 @@
           <w:sz w:val="21"/>
           <w:szCs w:val="21"/>
         </w:rPr>
-        <w:t>();</w:t>
+        <w:t>(</w:t>
+      </w:r>
+      <w:proofErr w:type="gramEnd"/>
+      <w:r>
+        <w:rPr>
+          <w:rFonts w:ascii="Consolas" w:eastAsia="Times New Roman" w:hAnsi="Consolas" w:cs="Times New Roman"/>
+          <w:color w:val="D4D4D4"/>
+          <w:sz w:val="21"/>
+          <w:szCs w:val="21"/>
+        </w:rPr>
+        <w:t>);</w:t>
       </w:r>
     </w:p>
     <w:p>
@@ -3097,8 +3577,19 @@
           <w:sz w:val="21"/>
           <w:szCs w:val="21"/>
         </w:rPr>
-        <w:t>$todo</w:t>
-      </w:r>
+        <w:t>$</w:t>
+      </w:r>
+      <w:proofErr w:type="spellStart"/>
+      <w:r>
+        <w:rPr>
+          <w:rFonts w:ascii="Consolas" w:eastAsia="Times New Roman" w:hAnsi="Consolas" w:cs="Times New Roman"/>
+          <w:color w:val="9CDCFE"/>
+          <w:sz w:val="21"/>
+          <w:szCs w:val="21"/>
+        </w:rPr>
+        <w:t>todo</w:t>
+      </w:r>
+      <w:proofErr w:type="spellEnd"/>
       <w:r>
         <w:rPr>
           <w:rFonts w:ascii="Consolas" w:eastAsia="Times New Roman" w:hAnsi="Consolas" w:cs="Times New Roman"/>
@@ -3126,6 +3617,7 @@
         </w:rPr>
         <w:t xml:space="preserve"> </w:t>
       </w:r>
+      <w:proofErr w:type="gramStart"/>
       <w:r>
         <w:rPr>
           <w:rFonts w:ascii="Consolas" w:eastAsia="Times New Roman" w:hAnsi="Consolas" w:cs="Times New Roman"/>
@@ -3142,7 +3634,17 @@
           <w:sz w:val="21"/>
           <w:szCs w:val="21"/>
         </w:rPr>
-        <w:t>();</w:t>
+        <w:t>(</w:t>
+      </w:r>
+      <w:proofErr w:type="gramEnd"/>
+      <w:r>
+        <w:rPr>
+          <w:rFonts w:ascii="Consolas" w:eastAsia="Times New Roman" w:hAnsi="Consolas" w:cs="Times New Roman"/>
+          <w:color w:val="D4D4D4"/>
+          <w:sz w:val="21"/>
+          <w:szCs w:val="21"/>
+        </w:rPr>
+        <w:t>);</w:t>
       </w:r>
     </w:p>
     <w:p>
@@ -3172,8 +3674,19 @@
           <w:sz w:val="21"/>
           <w:szCs w:val="21"/>
         </w:rPr>
-        <w:t>$todo</w:t>
-      </w:r>
+        <w:t>$</w:t>
+      </w:r>
+      <w:proofErr w:type="spellStart"/>
+      <w:r>
+        <w:rPr>
+          <w:rFonts w:ascii="Consolas" w:eastAsia="Times New Roman" w:hAnsi="Consolas" w:cs="Times New Roman"/>
+          <w:color w:val="9CDCFE"/>
+          <w:sz w:val="21"/>
+          <w:szCs w:val="21"/>
+        </w:rPr>
+        <w:t>todo</w:t>
+      </w:r>
+      <w:proofErr w:type="spellEnd"/>
       <w:r>
         <w:rPr>
           <w:rFonts w:ascii="Consolas" w:eastAsia="Times New Roman" w:hAnsi="Consolas" w:cs="Times New Roman"/>
@@ -3265,8 +3778,19 @@
           <w:sz w:val="21"/>
           <w:szCs w:val="21"/>
         </w:rPr>
-        <w:t>$todo</w:t>
-      </w:r>
+        <w:t>$</w:t>
+      </w:r>
+      <w:proofErr w:type="spellStart"/>
+      <w:r>
+        <w:rPr>
+          <w:rFonts w:ascii="Consolas" w:eastAsia="Times New Roman" w:hAnsi="Consolas" w:cs="Times New Roman"/>
+          <w:color w:val="9CDCFE"/>
+          <w:sz w:val="21"/>
+          <w:szCs w:val="21"/>
+        </w:rPr>
+        <w:t>todo</w:t>
+      </w:r>
+      <w:proofErr w:type="spellEnd"/>
       <w:r>
         <w:rPr>
           <w:rFonts w:ascii="Consolas" w:eastAsia="Times New Roman" w:hAnsi="Consolas" w:cs="Times New Roman"/>
@@ -3358,8 +3882,19 @@
           <w:sz w:val="21"/>
           <w:szCs w:val="21"/>
         </w:rPr>
-        <w:t>$todo</w:t>
-      </w:r>
+        <w:t>$</w:t>
+      </w:r>
+      <w:proofErr w:type="spellStart"/>
+      <w:r>
+        <w:rPr>
+          <w:rFonts w:ascii="Consolas" w:eastAsia="Times New Roman" w:hAnsi="Consolas" w:cs="Times New Roman"/>
+          <w:color w:val="9CDCFE"/>
+          <w:sz w:val="21"/>
+          <w:szCs w:val="21"/>
+        </w:rPr>
+        <w:t>todo</w:t>
+      </w:r>
+      <w:proofErr w:type="spellEnd"/>
       <w:r>
         <w:rPr>
           <w:rFonts w:ascii="Consolas" w:eastAsia="Times New Roman" w:hAnsi="Consolas" w:cs="Times New Roman"/>
@@ -3445,8 +3980,19 @@
           <w:sz w:val="21"/>
           <w:szCs w:val="21"/>
         </w:rPr>
-        <w:t>$todo</w:t>
-      </w:r>
+        <w:t>$</w:t>
+      </w:r>
+      <w:proofErr w:type="spellStart"/>
+      <w:r>
+        <w:rPr>
+          <w:rFonts w:ascii="Consolas" w:eastAsia="Times New Roman" w:hAnsi="Consolas" w:cs="Times New Roman"/>
+          <w:color w:val="9CDCFE"/>
+          <w:sz w:val="21"/>
+          <w:szCs w:val="21"/>
+        </w:rPr>
+        <w:t>todo</w:t>
+      </w:r>
+      <w:proofErr w:type="spellEnd"/>
       <w:r>
         <w:rPr>
           <w:rFonts w:ascii="Consolas" w:eastAsia="Times New Roman" w:hAnsi="Consolas" w:cs="Times New Roman"/>
@@ -3456,6 +4002,7 @@
         </w:rPr>
         <w:t>-&gt;</w:t>
       </w:r>
+      <w:proofErr w:type="gramStart"/>
       <w:r>
         <w:rPr>
           <w:rFonts w:ascii="Consolas" w:eastAsia="Times New Roman" w:hAnsi="Consolas" w:cs="Times New Roman"/>
@@ -3472,7 +4019,17 @@
           <w:sz w:val="21"/>
           <w:szCs w:val="21"/>
         </w:rPr>
-        <w:t>();</w:t>
+        <w:t>(</w:t>
+      </w:r>
+      <w:proofErr w:type="gramEnd"/>
+      <w:r>
+        <w:rPr>
+          <w:rFonts w:ascii="Consolas" w:eastAsia="Times New Roman" w:hAnsi="Consolas" w:cs="Times New Roman"/>
+          <w:color w:val="D4D4D4"/>
+          <w:sz w:val="21"/>
+          <w:szCs w:val="21"/>
+        </w:rPr>
+        <w:t>);</w:t>
       </w:r>
     </w:p>
     <w:p>
@@ -3550,7 +4107,27 @@
           <w:sz w:val="21"/>
           <w:szCs w:val="21"/>
         </w:rPr>
-        <w:t>'/todos'</w:t>
+        <w:t>'/</w:t>
+      </w:r>
+      <w:proofErr w:type="spellStart"/>
+      <w:r>
+        <w:rPr>
+          <w:rFonts w:ascii="Consolas" w:eastAsia="Times New Roman" w:hAnsi="Consolas" w:cs="Times New Roman"/>
+          <w:color w:val="CE9178"/>
+          <w:sz w:val="21"/>
+          <w:szCs w:val="21"/>
+        </w:rPr>
+        <w:t>todos</w:t>
+      </w:r>
+      <w:proofErr w:type="spellEnd"/>
+      <w:r>
+        <w:rPr>
+          <w:rFonts w:ascii="Consolas" w:eastAsia="Times New Roman" w:hAnsi="Consolas" w:cs="Times New Roman"/>
+          <w:color w:val="CE9178"/>
+          <w:sz w:val="21"/>
+          <w:szCs w:val="21"/>
+        </w:rPr>
+        <w:t>'</w:t>
       </w:r>
       <w:r>
         <w:rPr>
@@ -3612,8 +4189,6 @@
     <w:p>
       <w:r>
         <w:tab/>
-      </w:r>
-      <w:r>
         <w:t>To update the data table from your database. You need to follow the steps below.</w:t>
       </w:r>
     </w:p>
@@ -3633,52 +4208,407 @@
           <w:szCs w:val="28"/>
         </w:rPr>
         <w:lastRenderedPageBreak/>
-        <w:t xml:space="preserve">Step 1 – Create new </w:t>
-      </w:r>
-      <w:r>
+        <w:t>Step 1 – Create new route</w:t>
+      </w:r>
+    </w:p>
+    <w:p>
+      <w:r>
+        <w:tab/>
+        <w:t xml:space="preserve">You must </w:t>
+      </w:r>
+      <w:proofErr w:type="spellStart"/>
+      <w:proofErr w:type="gramStart"/>
+      <w:r>
+        <w:t>created</w:t>
+      </w:r>
+      <w:proofErr w:type="spellEnd"/>
+      <w:proofErr w:type="gramEnd"/>
+      <w:r>
+        <w:t xml:space="preserve"> new view route to bring the user there and edit the </w:t>
+      </w:r>
+      <w:proofErr w:type="spellStart"/>
+      <w:r>
+        <w:t>todo</w:t>
+      </w:r>
+      <w:proofErr w:type="spellEnd"/>
+      <w:r>
+        <w:t xml:space="preserve"> task. From our </w:t>
+      </w:r>
+      <w:proofErr w:type="spellStart"/>
+      <w:r>
+        <w:rPr>
+          <w:b/>
+          <w:bCs/>
+        </w:rPr>
+        <w:t>web.php</w:t>
+      </w:r>
+      <w:proofErr w:type="spellEnd"/>
+      <w:r>
+        <w:rPr>
+          <w:b/>
+          <w:bCs/>
+        </w:rPr>
+        <w:t xml:space="preserve"> </w:t>
+      </w:r>
+      <w:r>
+        <w:t>in route folder. Add new route there.</w:t>
+      </w:r>
+    </w:p>
+    <w:p>
+      <w:pPr>
+        <w:shd w:val="clear" w:color="auto" w:fill="1E1E1E"/>
+        <w:spacing w:after="0" w:line="285" w:lineRule="atLeast"/>
+        <w:rPr>
+          <w:rFonts w:ascii="Consolas" w:eastAsia="Times New Roman" w:hAnsi="Consolas" w:cs="Times New Roman"/>
+          <w:color w:val="4EC9B0"/>
+          <w:sz w:val="21"/>
+          <w:szCs w:val="21"/>
+        </w:rPr>
+      </w:pPr>
+    </w:p>
+    <w:p>
+      <w:pPr>
+        <w:shd w:val="clear" w:color="auto" w:fill="1E1E1E"/>
+        <w:spacing w:after="0" w:line="285" w:lineRule="atLeast"/>
+        <w:rPr>
+          <w:rFonts w:ascii="Consolas" w:eastAsia="Times New Roman" w:hAnsi="Consolas" w:cs="Times New Roman"/>
+          <w:color w:val="D4D4D4"/>
+          <w:sz w:val="21"/>
+          <w:szCs w:val="21"/>
+        </w:rPr>
+      </w:pPr>
+      <w:proofErr w:type="gramStart"/>
+      <w:r>
+        <w:rPr>
+          <w:rFonts w:ascii="Consolas" w:eastAsia="Times New Roman" w:hAnsi="Consolas" w:cs="Times New Roman"/>
+          <w:color w:val="4EC9B0"/>
+          <w:sz w:val="21"/>
+          <w:szCs w:val="21"/>
+        </w:rPr>
+        <w:t>Route</w:t>
+      </w:r>
+      <w:r>
+        <w:rPr>
+          <w:rFonts w:ascii="Consolas" w:eastAsia="Times New Roman" w:hAnsi="Consolas" w:cs="Times New Roman"/>
+          <w:color w:val="D4D4D4"/>
+          <w:sz w:val="21"/>
+          <w:szCs w:val="21"/>
+        </w:rPr>
+        <w:t>::</w:t>
+      </w:r>
+      <w:proofErr w:type="gramEnd"/>
+      <w:r>
+        <w:rPr>
+          <w:rFonts w:ascii="Consolas" w:eastAsia="Times New Roman" w:hAnsi="Consolas" w:cs="Times New Roman"/>
+          <w:color w:val="DCDCAA"/>
+          <w:sz w:val="21"/>
+          <w:szCs w:val="21"/>
+        </w:rPr>
+        <w:t>get</w:t>
+      </w:r>
+      <w:r>
+        <w:rPr>
+          <w:rFonts w:ascii="Consolas" w:eastAsia="Times New Roman" w:hAnsi="Consolas" w:cs="Times New Roman"/>
+          <w:color w:val="D4D4D4"/>
+          <w:sz w:val="21"/>
+          <w:szCs w:val="21"/>
+        </w:rPr>
+        <w:t>(</w:t>
+      </w:r>
+      <w:r>
+        <w:rPr>
+          <w:rFonts w:ascii="Consolas" w:eastAsia="Times New Roman" w:hAnsi="Consolas" w:cs="Times New Roman"/>
+          <w:color w:val="CE9178"/>
+          <w:sz w:val="21"/>
+          <w:szCs w:val="21"/>
+        </w:rPr>
+        <w:t>'</w:t>
+      </w:r>
+      <w:proofErr w:type="spellStart"/>
+      <w:r>
+        <w:rPr>
+          <w:rFonts w:ascii="Consolas" w:eastAsia="Times New Roman" w:hAnsi="Consolas" w:cs="Times New Roman"/>
+          <w:color w:val="CE9178"/>
+          <w:sz w:val="21"/>
+          <w:szCs w:val="21"/>
+        </w:rPr>
+        <w:t>todos</w:t>
+      </w:r>
+      <w:proofErr w:type="spellEnd"/>
+      <w:r>
+        <w:rPr>
+          <w:rFonts w:ascii="Consolas" w:eastAsia="Times New Roman" w:hAnsi="Consolas" w:cs="Times New Roman"/>
+          <w:color w:val="CE9178"/>
+          <w:sz w:val="21"/>
+          <w:szCs w:val="21"/>
+        </w:rPr>
+        <w:t>/{</w:t>
+      </w:r>
+      <w:proofErr w:type="spellStart"/>
+      <w:r>
+        <w:rPr>
+          <w:rFonts w:ascii="Consolas" w:eastAsia="Times New Roman" w:hAnsi="Consolas" w:cs="Times New Roman"/>
+          <w:color w:val="CE9178"/>
+          <w:sz w:val="21"/>
+          <w:szCs w:val="21"/>
+        </w:rPr>
+        <w:t>todo</w:t>
+      </w:r>
+      <w:proofErr w:type="spellEnd"/>
+      <w:r>
+        <w:rPr>
+          <w:rFonts w:ascii="Consolas" w:eastAsia="Times New Roman" w:hAnsi="Consolas" w:cs="Times New Roman"/>
+          <w:color w:val="CE9178"/>
+          <w:sz w:val="21"/>
+          <w:szCs w:val="21"/>
+        </w:rPr>
+        <w:t>}/edit'</w:t>
+      </w:r>
+      <w:r>
+        <w:rPr>
+          <w:rFonts w:ascii="Consolas" w:eastAsia="Times New Roman" w:hAnsi="Consolas" w:cs="Times New Roman"/>
+          <w:color w:val="D4D4D4"/>
+          <w:sz w:val="21"/>
+          <w:szCs w:val="21"/>
+        </w:rPr>
+        <w:t>, [</w:t>
+      </w:r>
+      <w:proofErr w:type="spellStart"/>
+      <w:r>
+        <w:rPr>
+          <w:rFonts w:ascii="Consolas" w:eastAsia="Times New Roman" w:hAnsi="Consolas" w:cs="Times New Roman"/>
+          <w:color w:val="4EC9B0"/>
+          <w:sz w:val="21"/>
+          <w:szCs w:val="21"/>
+        </w:rPr>
+        <w:t>TodosController</w:t>
+      </w:r>
+      <w:proofErr w:type="spellEnd"/>
+      <w:r>
+        <w:rPr>
+          <w:rFonts w:ascii="Consolas" w:eastAsia="Times New Roman" w:hAnsi="Consolas" w:cs="Times New Roman"/>
+          <w:color w:val="D4D4D4"/>
+          <w:sz w:val="21"/>
+          <w:szCs w:val="21"/>
+        </w:rPr>
+        <w:t>::</w:t>
+      </w:r>
+      <w:r>
+        <w:rPr>
+          <w:rFonts w:ascii="Consolas" w:eastAsia="Times New Roman" w:hAnsi="Consolas" w:cs="Times New Roman"/>
+          <w:color w:val="569CD6"/>
+          <w:sz w:val="21"/>
+          <w:szCs w:val="21"/>
+        </w:rPr>
+        <w:t>class</w:t>
+      </w:r>
+      <w:r>
+        <w:rPr>
+          <w:rFonts w:ascii="Consolas" w:eastAsia="Times New Roman" w:hAnsi="Consolas" w:cs="Times New Roman"/>
+          <w:color w:val="D4D4D4"/>
+          <w:sz w:val="21"/>
+          <w:szCs w:val="21"/>
+        </w:rPr>
+        <w:t xml:space="preserve">, </w:t>
+      </w:r>
+      <w:r>
+        <w:rPr>
+          <w:rFonts w:ascii="Consolas" w:eastAsia="Times New Roman" w:hAnsi="Consolas" w:cs="Times New Roman"/>
+          <w:color w:val="CE9178"/>
+          <w:sz w:val="21"/>
+          <w:szCs w:val="21"/>
+        </w:rPr>
+        <w:t>'</w:t>
+      </w:r>
+      <w:proofErr w:type="spellStart"/>
+      <w:r>
+        <w:rPr>
+          <w:rFonts w:ascii="Consolas" w:eastAsia="Times New Roman" w:hAnsi="Consolas" w:cs="Times New Roman"/>
+          <w:color w:val="CE9178"/>
+          <w:sz w:val="21"/>
+          <w:szCs w:val="21"/>
+        </w:rPr>
+        <w:t>editTodo</w:t>
+      </w:r>
+      <w:proofErr w:type="spellEnd"/>
+      <w:r>
+        <w:rPr>
+          <w:rFonts w:ascii="Consolas" w:eastAsia="Times New Roman" w:hAnsi="Consolas" w:cs="Times New Roman"/>
+          <w:color w:val="CE9178"/>
+          <w:sz w:val="21"/>
+          <w:szCs w:val="21"/>
+        </w:rPr>
+        <w:t>'</w:t>
+      </w:r>
+      <w:r>
+        <w:rPr>
+          <w:rFonts w:ascii="Consolas" w:eastAsia="Times New Roman" w:hAnsi="Consolas" w:cs="Times New Roman"/>
+          <w:color w:val="D4D4D4"/>
+          <w:sz w:val="21"/>
+          <w:szCs w:val="21"/>
+        </w:rPr>
+        <w:t>]);</w:t>
+      </w:r>
+    </w:p>
+    <w:p>
+      <w:pPr>
+        <w:shd w:val="clear" w:color="auto" w:fill="1E1E1E"/>
+        <w:spacing w:after="0" w:line="285" w:lineRule="atLeast"/>
+        <w:rPr>
+          <w:rFonts w:ascii="Consolas" w:eastAsia="Times New Roman" w:hAnsi="Consolas" w:cs="Times New Roman"/>
+          <w:color w:val="D4D4D4"/>
+          <w:sz w:val="21"/>
+          <w:szCs w:val="21"/>
+        </w:rPr>
+      </w:pPr>
+    </w:p>
+    <w:p/>
+    <w:p>
+      <w:pPr>
+        <w:pStyle w:val="Heading3"/>
         <w:rPr>
           <w:color w:val="4472C4" w:themeColor="accent1"/>
           <w:sz w:val="28"/>
           <w:szCs w:val="28"/>
         </w:rPr>
-        <w:t>r</w:t>
-      </w:r>
+      </w:pPr>
       <w:r>
         <w:rPr>
           <w:color w:val="4472C4" w:themeColor="accent1"/>
           <w:sz w:val="28"/>
           <w:szCs w:val="28"/>
         </w:rPr>
-        <w:t>oute</w:t>
-      </w:r>
-    </w:p>
-    <w:p>
+        <w:t>Step 2 – Add new function</w:t>
+      </w:r>
+    </w:p>
+    <w:p>
+      <w:pPr>
+        <w:rPr>
+          <w:rFonts w:ascii="Consolas" w:eastAsia="Times New Roman" w:hAnsi="Consolas" w:cs="Times New Roman"/>
+          <w:color w:val="000000" w:themeColor="text1"/>
+          <w:sz w:val="21"/>
+          <w:szCs w:val="21"/>
+        </w:rPr>
+      </w:pPr>
       <w:r>
         <w:tab/>
-        <w:t xml:space="preserve">You must created new </w:t>
-      </w:r>
-      <w:r>
-        <w:t xml:space="preserve">view </w:t>
-      </w:r>
-      <w:r>
-        <w:t xml:space="preserve">route to bring the user there and </w:t>
-      </w:r>
-      <w:r>
-        <w:t>edit the</w:t>
-      </w:r>
-      <w:r>
-        <w:t xml:space="preserve"> todo task. From our </w:t>
-      </w:r>
+        <w:t>In your controller add new function same in the one you added in your route in my case its “</w:t>
+      </w:r>
+      <w:proofErr w:type="spellStart"/>
       <w:r>
         <w:rPr>
           <w:b/>
           <w:bCs/>
         </w:rPr>
-        <w:t xml:space="preserve">web.php </w:t>
-      </w:r>
-      <w:r>
-        <w:t>in route folder. Add new route there.</w:t>
-      </w:r>
+        <w:t>editTodo</w:t>
+      </w:r>
+      <w:proofErr w:type="spellEnd"/>
+      <w:r>
+        <w:t xml:space="preserve">”. Since we pass dynamic argument </w:t>
+      </w:r>
+      <w:r>
+        <w:rPr>
+          <w:rFonts w:ascii="Consolas" w:eastAsia="Times New Roman" w:hAnsi="Consolas" w:cs="Times New Roman"/>
+          <w:color w:val="000000" w:themeColor="text1"/>
+          <w:sz w:val="21"/>
+          <w:szCs w:val="21"/>
+        </w:rPr>
+        <w:t>'</w:t>
+      </w:r>
+      <w:proofErr w:type="spellStart"/>
+      <w:r>
+        <w:rPr>
+          <w:rFonts w:ascii="Consolas" w:eastAsia="Times New Roman" w:hAnsi="Consolas" w:cs="Times New Roman"/>
+          <w:color w:val="000000" w:themeColor="text1"/>
+          <w:sz w:val="21"/>
+          <w:szCs w:val="21"/>
+        </w:rPr>
+        <w:t>todos</w:t>
+      </w:r>
+      <w:proofErr w:type="spellEnd"/>
+      <w:r>
+        <w:rPr>
+          <w:rFonts w:ascii="Consolas" w:eastAsia="Times New Roman" w:hAnsi="Consolas" w:cs="Times New Roman"/>
+          <w:color w:val="000000" w:themeColor="text1"/>
+          <w:sz w:val="21"/>
+          <w:szCs w:val="21"/>
+        </w:rPr>
+        <w:t>/</w:t>
+      </w:r>
+      <w:r>
+        <w:rPr>
+          <w:rFonts w:ascii="Consolas" w:eastAsia="Times New Roman" w:hAnsi="Consolas" w:cs="Times New Roman"/>
+          <w:b/>
+          <w:bCs/>
+          <w:color w:val="FF0000"/>
+          <w:sz w:val="21"/>
+          <w:szCs w:val="21"/>
+        </w:rPr>
+        <w:t>{</w:t>
+      </w:r>
+      <w:proofErr w:type="spellStart"/>
+      <w:r>
+        <w:rPr>
+          <w:rFonts w:ascii="Consolas" w:eastAsia="Times New Roman" w:hAnsi="Consolas" w:cs="Times New Roman"/>
+          <w:b/>
+          <w:bCs/>
+          <w:color w:val="FF0000"/>
+          <w:sz w:val="21"/>
+          <w:szCs w:val="21"/>
+        </w:rPr>
+        <w:t>todo</w:t>
+      </w:r>
+      <w:proofErr w:type="spellEnd"/>
+      <w:r>
+        <w:rPr>
+          <w:rFonts w:ascii="Consolas" w:eastAsia="Times New Roman" w:hAnsi="Consolas" w:cs="Times New Roman"/>
+          <w:b/>
+          <w:bCs/>
+          <w:color w:val="FF0000"/>
+          <w:sz w:val="21"/>
+          <w:szCs w:val="21"/>
+        </w:rPr>
+        <w:t>}</w:t>
+      </w:r>
+      <w:r>
+        <w:rPr>
+          <w:rFonts w:ascii="Consolas" w:eastAsia="Times New Roman" w:hAnsi="Consolas" w:cs="Times New Roman"/>
+          <w:b/>
+          <w:bCs/>
+          <w:color w:val="000000" w:themeColor="text1"/>
+          <w:sz w:val="21"/>
+          <w:szCs w:val="21"/>
+        </w:rPr>
+        <w:t>/</w:t>
+      </w:r>
+      <w:r>
+        <w:rPr>
+          <w:rFonts w:ascii="Consolas" w:eastAsia="Times New Roman" w:hAnsi="Consolas" w:cs="Times New Roman"/>
+          <w:color w:val="000000" w:themeColor="text1"/>
+          <w:sz w:val="21"/>
+          <w:szCs w:val="21"/>
+        </w:rPr>
+        <w:t>edit'</w:t>
+      </w:r>
+      <w:r>
+        <w:rPr>
+          <w:rFonts w:ascii="Consolas" w:eastAsia="Times New Roman" w:hAnsi="Consolas" w:cs="Times New Roman"/>
+          <w:color w:val="000000" w:themeColor="text1"/>
+          <w:sz w:val="21"/>
+          <w:szCs w:val="21"/>
+        </w:rPr>
+        <w:t>. We need to create a function that having 1 parameter.</w:t>
+      </w:r>
+    </w:p>
+    <w:p>
+      <w:pPr>
+        <w:rPr>
+          <w:rFonts w:ascii="Consolas" w:eastAsia="Times New Roman" w:hAnsi="Consolas" w:cs="Times New Roman"/>
+          <w:color w:val="000000" w:themeColor="text1"/>
+          <w:sz w:val="21"/>
+          <w:szCs w:val="21"/>
+        </w:rPr>
+      </w:pPr>
     </w:p>
     <w:p>
       <w:pPr>
@@ -3686,7 +4616,7 @@
         <w:spacing w:after="0" w:line="285" w:lineRule="atLeast"/>
         <w:rPr>
           <w:rFonts w:ascii="Consolas" w:eastAsia="Times New Roman" w:hAnsi="Consolas" w:cs="Times New Roman"/>
-          <w:color w:val="4EC9B0"/>
+          <w:color w:val="569CD6"/>
           <w:sz w:val="21"/>
           <w:szCs w:val="21"/>
         </w:rPr>
@@ -3706,21 +4636,40 @@
       <w:r>
         <w:rPr>
           <w:rFonts w:ascii="Consolas" w:eastAsia="Times New Roman" w:hAnsi="Consolas" w:cs="Times New Roman"/>
-          <w:color w:val="4EC9B0"/>
-          <w:sz w:val="21"/>
-          <w:szCs w:val="21"/>
-        </w:rPr>
-        <w:t>Route</w:t>
-      </w:r>
-      <w:r>
-        <w:rPr>
-          <w:rFonts w:ascii="Consolas" w:eastAsia="Times New Roman" w:hAnsi="Consolas" w:cs="Times New Roman"/>
-          <w:color w:val="D4D4D4"/>
-          <w:sz w:val="21"/>
-          <w:szCs w:val="21"/>
-        </w:rPr>
-        <w:t>::</w:t>
-      </w:r>
+          <w:color w:val="569CD6"/>
+          <w:sz w:val="21"/>
+          <w:szCs w:val="21"/>
+        </w:rPr>
+        <w:t>public</w:t>
+      </w:r>
+      <w:r>
+        <w:rPr>
+          <w:rFonts w:ascii="Consolas" w:eastAsia="Times New Roman" w:hAnsi="Consolas" w:cs="Times New Roman"/>
+          <w:color w:val="D4D4D4"/>
+          <w:sz w:val="21"/>
+          <w:szCs w:val="21"/>
+        </w:rPr>
+        <w:t xml:space="preserve"> </w:t>
+      </w:r>
+      <w:r>
+        <w:rPr>
+          <w:rFonts w:ascii="Consolas" w:eastAsia="Times New Roman" w:hAnsi="Consolas" w:cs="Times New Roman"/>
+          <w:color w:val="569CD6"/>
+          <w:sz w:val="21"/>
+          <w:szCs w:val="21"/>
+        </w:rPr>
+        <w:t>function</w:t>
+      </w:r>
+      <w:r>
+        <w:rPr>
+          <w:rFonts w:ascii="Consolas" w:eastAsia="Times New Roman" w:hAnsi="Consolas" w:cs="Times New Roman"/>
+          <w:color w:val="D4D4D4"/>
+          <w:sz w:val="21"/>
+          <w:szCs w:val="21"/>
+        </w:rPr>
+        <w:t xml:space="preserve"> </w:t>
+      </w:r>
+      <w:proofErr w:type="spellStart"/>
       <w:r>
         <w:rPr>
           <w:rFonts w:ascii="Consolas" w:eastAsia="Times New Roman" w:hAnsi="Consolas" w:cs="Times New Roman"/>
@@ -3728,8 +4677,9 @@
           <w:sz w:val="21"/>
           <w:szCs w:val="21"/>
         </w:rPr>
-        <w:t>get</w:t>
-      </w:r>
+        <w:t>editTodo</w:t>
+      </w:r>
+      <w:proofErr w:type="spellEnd"/>
       <w:r>
         <w:rPr>
           <w:rFonts w:ascii="Consolas" w:eastAsia="Times New Roman" w:hAnsi="Consolas" w:cs="Times New Roman"/>
@@ -3742,80 +4692,381 @@
       <w:r>
         <w:rPr>
           <w:rFonts w:ascii="Consolas" w:eastAsia="Times New Roman" w:hAnsi="Consolas" w:cs="Times New Roman"/>
-          <w:color w:val="CE9178"/>
-          <w:sz w:val="21"/>
-          <w:szCs w:val="21"/>
-        </w:rPr>
-        <w:t>'todos/{todo}/edit'</w:t>
-      </w:r>
-      <w:r>
-        <w:rPr>
-          <w:rFonts w:ascii="Consolas" w:eastAsia="Times New Roman" w:hAnsi="Consolas" w:cs="Times New Roman"/>
-          <w:color w:val="D4D4D4"/>
-          <w:sz w:val="21"/>
-          <w:szCs w:val="21"/>
-        </w:rPr>
-        <w:t>, [</w:t>
-      </w:r>
-      <w:r>
-        <w:rPr>
-          <w:rFonts w:ascii="Consolas" w:eastAsia="Times New Roman" w:hAnsi="Consolas" w:cs="Times New Roman"/>
-          <w:color w:val="4EC9B0"/>
-          <w:sz w:val="21"/>
-          <w:szCs w:val="21"/>
-        </w:rPr>
-        <w:t>TodosController</w:t>
-      </w:r>
-      <w:r>
-        <w:rPr>
-          <w:rFonts w:ascii="Consolas" w:eastAsia="Times New Roman" w:hAnsi="Consolas" w:cs="Times New Roman"/>
-          <w:color w:val="D4D4D4"/>
-          <w:sz w:val="21"/>
-          <w:szCs w:val="21"/>
-        </w:rPr>
-        <w:t>::</w:t>
-      </w:r>
-      <w:r>
-        <w:rPr>
-          <w:rFonts w:ascii="Consolas" w:eastAsia="Times New Roman" w:hAnsi="Consolas" w:cs="Times New Roman"/>
-          <w:color w:val="569CD6"/>
-          <w:sz w:val="21"/>
-          <w:szCs w:val="21"/>
-        </w:rPr>
-        <w:t>class</w:t>
-      </w:r>
-      <w:r>
-        <w:rPr>
-          <w:rFonts w:ascii="Consolas" w:eastAsia="Times New Roman" w:hAnsi="Consolas" w:cs="Times New Roman"/>
-          <w:color w:val="D4D4D4"/>
-          <w:sz w:val="21"/>
-          <w:szCs w:val="21"/>
-        </w:rPr>
-        <w:t xml:space="preserve">, </w:t>
-      </w:r>
-      <w:r>
-        <w:rPr>
-          <w:rFonts w:ascii="Consolas" w:eastAsia="Times New Roman" w:hAnsi="Consolas" w:cs="Times New Roman"/>
-          <w:color w:val="CE9178"/>
-          <w:sz w:val="21"/>
-          <w:szCs w:val="21"/>
-        </w:rPr>
-        <w:t>'editTodo'</w:t>
-      </w:r>
-      <w:r>
-        <w:rPr>
-          <w:rFonts w:ascii="Consolas" w:eastAsia="Times New Roman" w:hAnsi="Consolas" w:cs="Times New Roman"/>
-          <w:color w:val="D4D4D4"/>
-          <w:sz w:val="21"/>
-          <w:szCs w:val="21"/>
-        </w:rPr>
-        <w:t>]);</w:t>
-      </w:r>
+          <w:color w:val="9CDCFE"/>
+          <w:sz w:val="21"/>
+          <w:szCs w:val="21"/>
+        </w:rPr>
+        <w:t>$</w:t>
+      </w:r>
+      <w:proofErr w:type="spellStart"/>
+      <w:proofErr w:type="gramStart"/>
+      <w:r>
+        <w:rPr>
+          <w:rFonts w:ascii="Consolas" w:eastAsia="Times New Roman" w:hAnsi="Consolas" w:cs="Times New Roman"/>
+          <w:color w:val="9CDCFE"/>
+          <w:sz w:val="21"/>
+          <w:szCs w:val="21"/>
+        </w:rPr>
+        <w:t>todoId</w:t>
+      </w:r>
+      <w:proofErr w:type="spellEnd"/>
+      <w:r>
+        <w:rPr>
+          <w:rFonts w:ascii="Consolas" w:eastAsia="Times New Roman" w:hAnsi="Consolas" w:cs="Times New Roman"/>
+          <w:color w:val="D4D4D4"/>
+          <w:sz w:val="21"/>
+          <w:szCs w:val="21"/>
+        </w:rPr>
+        <w:t>){</w:t>
+      </w:r>
+      <w:proofErr w:type="gramEnd"/>
     </w:p>
     <w:p>
       <w:pPr>
         <w:shd w:val="clear" w:color="auto" w:fill="1E1E1E"/>
         <w:spacing w:after="0" w:line="285" w:lineRule="atLeast"/>
+        <w:rPr>
+          <w:rFonts w:ascii="Consolas" w:eastAsia="Times New Roman" w:hAnsi="Consolas" w:cs="Times New Roman"/>
+          <w:color w:val="D4D4D4"/>
+          <w:sz w:val="21"/>
+          <w:szCs w:val="21"/>
+        </w:rPr>
+      </w:pPr>
+    </w:p>
+    <w:p>
+      <w:pPr>
+        <w:shd w:val="clear" w:color="auto" w:fill="1E1E1E"/>
+        <w:spacing w:after="0" w:line="285" w:lineRule="atLeast"/>
+        <w:rPr>
+          <w:rFonts w:ascii="Consolas" w:eastAsia="Times New Roman" w:hAnsi="Consolas" w:cs="Times New Roman"/>
+          <w:color w:val="D4D4D4"/>
+          <w:sz w:val="21"/>
+          <w:szCs w:val="21"/>
+        </w:rPr>
+      </w:pPr>
+      <w:r>
+        <w:rPr>
+          <w:rFonts w:ascii="Consolas" w:eastAsia="Times New Roman" w:hAnsi="Consolas" w:cs="Times New Roman"/>
+          <w:color w:val="D4D4D4"/>
+          <w:sz w:val="21"/>
+          <w:szCs w:val="21"/>
+        </w:rPr>
+        <w:t>     </w:t>
+      </w:r>
+      <w:r>
+        <w:rPr>
+          <w:rFonts w:ascii="Consolas" w:eastAsia="Times New Roman" w:hAnsi="Consolas" w:cs="Times New Roman"/>
+          <w:color w:val="9CDCFE"/>
+          <w:sz w:val="21"/>
+          <w:szCs w:val="21"/>
+        </w:rPr>
+        <w:t>$</w:t>
+      </w:r>
+      <w:proofErr w:type="spellStart"/>
+      <w:r>
+        <w:rPr>
+          <w:rFonts w:ascii="Consolas" w:eastAsia="Times New Roman" w:hAnsi="Consolas" w:cs="Times New Roman"/>
+          <w:color w:val="9CDCFE"/>
+          <w:sz w:val="21"/>
+          <w:szCs w:val="21"/>
+        </w:rPr>
+        <w:t>todo</w:t>
+      </w:r>
+      <w:proofErr w:type="spellEnd"/>
+      <w:r>
+        <w:rPr>
+          <w:rFonts w:ascii="Consolas" w:eastAsia="Times New Roman" w:hAnsi="Consolas" w:cs="Times New Roman"/>
+          <w:color w:val="D4D4D4"/>
+          <w:sz w:val="21"/>
+          <w:szCs w:val="21"/>
+        </w:rPr>
+        <w:t xml:space="preserve"> = </w:t>
+      </w:r>
+      <w:proofErr w:type="gramStart"/>
+      <w:r>
+        <w:rPr>
+          <w:rFonts w:ascii="Consolas" w:eastAsia="Times New Roman" w:hAnsi="Consolas" w:cs="Times New Roman"/>
+          <w:color w:val="4EC9B0"/>
+          <w:sz w:val="21"/>
+          <w:szCs w:val="21"/>
+        </w:rPr>
+        <w:t>Todo</w:t>
+      </w:r>
+      <w:r>
+        <w:rPr>
+          <w:rFonts w:ascii="Consolas" w:eastAsia="Times New Roman" w:hAnsi="Consolas" w:cs="Times New Roman"/>
+          <w:color w:val="D4D4D4"/>
+          <w:sz w:val="21"/>
+          <w:szCs w:val="21"/>
+        </w:rPr>
+        <w:t>::</w:t>
+      </w:r>
+      <w:proofErr w:type="gramEnd"/>
+      <w:r>
+        <w:rPr>
+          <w:rFonts w:ascii="Consolas" w:eastAsia="Times New Roman" w:hAnsi="Consolas" w:cs="Times New Roman"/>
+          <w:color w:val="DCDCAA"/>
+          <w:sz w:val="21"/>
+          <w:szCs w:val="21"/>
+        </w:rPr>
+        <w:t>find</w:t>
+      </w:r>
+      <w:r>
+        <w:rPr>
+          <w:rFonts w:ascii="Consolas" w:eastAsia="Times New Roman" w:hAnsi="Consolas" w:cs="Times New Roman"/>
+          <w:color w:val="D4D4D4"/>
+          <w:sz w:val="21"/>
+          <w:szCs w:val="21"/>
+        </w:rPr>
+        <w:t>(</w:t>
+      </w:r>
+      <w:r>
+        <w:rPr>
+          <w:rFonts w:ascii="Consolas" w:eastAsia="Times New Roman" w:hAnsi="Consolas" w:cs="Times New Roman"/>
+          <w:color w:val="9CDCFE"/>
+          <w:sz w:val="21"/>
+          <w:szCs w:val="21"/>
+        </w:rPr>
+        <w:t>$</w:t>
+      </w:r>
+      <w:proofErr w:type="spellStart"/>
+      <w:r>
+        <w:rPr>
+          <w:rFonts w:ascii="Consolas" w:eastAsia="Times New Roman" w:hAnsi="Consolas" w:cs="Times New Roman"/>
+          <w:color w:val="9CDCFE"/>
+          <w:sz w:val="21"/>
+          <w:szCs w:val="21"/>
+        </w:rPr>
+        <w:t>todoId</w:t>
+      </w:r>
+      <w:proofErr w:type="spellEnd"/>
+      <w:r>
+        <w:rPr>
+          <w:rFonts w:ascii="Consolas" w:eastAsia="Times New Roman" w:hAnsi="Consolas" w:cs="Times New Roman"/>
+          <w:color w:val="D4D4D4"/>
+          <w:sz w:val="21"/>
+          <w:szCs w:val="21"/>
+        </w:rPr>
+        <w:t>);</w:t>
+      </w:r>
+    </w:p>
+    <w:p>
+      <w:pPr>
+        <w:shd w:val="clear" w:color="auto" w:fill="1E1E1E"/>
+        <w:spacing w:after="0" w:line="285" w:lineRule="atLeast"/>
+        <w:rPr>
+          <w:rFonts w:ascii="Consolas" w:eastAsia="Times New Roman" w:hAnsi="Consolas" w:cs="Times New Roman"/>
+          <w:color w:val="D4D4D4"/>
+          <w:sz w:val="21"/>
+          <w:szCs w:val="21"/>
+        </w:rPr>
+      </w:pPr>
+      <w:r>
+        <w:rPr>
+          <w:rFonts w:ascii="Consolas" w:eastAsia="Times New Roman" w:hAnsi="Consolas" w:cs="Times New Roman"/>
+          <w:color w:val="D4D4D4"/>
+          <w:sz w:val="21"/>
+          <w:szCs w:val="21"/>
+        </w:rPr>
+        <w:t>     </w:t>
+      </w:r>
+      <w:r>
+        <w:rPr>
+          <w:rFonts w:ascii="Consolas" w:eastAsia="Times New Roman" w:hAnsi="Consolas" w:cs="Times New Roman"/>
+          <w:color w:val="C586C0"/>
+          <w:sz w:val="21"/>
+          <w:szCs w:val="21"/>
+        </w:rPr>
+        <w:t>return</w:t>
+      </w:r>
+      <w:r>
+        <w:rPr>
+          <w:rFonts w:ascii="Consolas" w:eastAsia="Times New Roman" w:hAnsi="Consolas" w:cs="Times New Roman"/>
+          <w:color w:val="D4D4D4"/>
+          <w:sz w:val="21"/>
+          <w:szCs w:val="21"/>
+        </w:rPr>
+        <w:t xml:space="preserve"> </w:t>
+      </w:r>
+      <w:r>
+        <w:rPr>
+          <w:rFonts w:ascii="Consolas" w:eastAsia="Times New Roman" w:hAnsi="Consolas" w:cs="Times New Roman"/>
+          <w:color w:val="DCDCAA"/>
+          <w:sz w:val="21"/>
+          <w:szCs w:val="21"/>
+        </w:rPr>
+        <w:t>view</w:t>
+      </w:r>
+      <w:r>
+        <w:rPr>
+          <w:rFonts w:ascii="Consolas" w:eastAsia="Times New Roman" w:hAnsi="Consolas" w:cs="Times New Roman"/>
+          <w:color w:val="D4D4D4"/>
+          <w:sz w:val="21"/>
+          <w:szCs w:val="21"/>
+        </w:rPr>
+        <w:t>(</w:t>
+      </w:r>
+      <w:r>
+        <w:rPr>
+          <w:rFonts w:ascii="Consolas" w:eastAsia="Times New Roman" w:hAnsi="Consolas" w:cs="Times New Roman"/>
+          <w:color w:val="CE9178"/>
+          <w:sz w:val="21"/>
+          <w:szCs w:val="21"/>
+        </w:rPr>
+        <w:t>'</w:t>
+      </w:r>
+      <w:proofErr w:type="spellStart"/>
+      <w:proofErr w:type="gramStart"/>
+      <w:r>
+        <w:rPr>
+          <w:rFonts w:ascii="Consolas" w:eastAsia="Times New Roman" w:hAnsi="Consolas" w:cs="Times New Roman"/>
+          <w:color w:val="CE9178"/>
+          <w:sz w:val="21"/>
+          <w:szCs w:val="21"/>
+        </w:rPr>
+        <w:t>todos.edit</w:t>
+      </w:r>
+      <w:proofErr w:type="spellEnd"/>
+      <w:proofErr w:type="gramEnd"/>
+      <w:r>
+        <w:rPr>
+          <w:rFonts w:ascii="Consolas" w:eastAsia="Times New Roman" w:hAnsi="Consolas" w:cs="Times New Roman"/>
+          <w:color w:val="CE9178"/>
+          <w:sz w:val="21"/>
+          <w:szCs w:val="21"/>
+        </w:rPr>
+        <w:t>'</w:t>
+      </w:r>
+      <w:r>
+        <w:rPr>
+          <w:rFonts w:ascii="Consolas" w:eastAsia="Times New Roman" w:hAnsi="Consolas" w:cs="Times New Roman"/>
+          <w:color w:val="D4D4D4"/>
+          <w:sz w:val="21"/>
+          <w:szCs w:val="21"/>
+        </w:rPr>
+        <w:t>)-&gt;</w:t>
+      </w:r>
+      <w:r>
+        <w:rPr>
+          <w:rFonts w:ascii="Consolas" w:eastAsia="Times New Roman" w:hAnsi="Consolas" w:cs="Times New Roman"/>
+          <w:color w:val="DCDCAA"/>
+          <w:sz w:val="21"/>
+          <w:szCs w:val="21"/>
+        </w:rPr>
+        <w:t>with</w:t>
+      </w:r>
+      <w:r>
+        <w:rPr>
+          <w:rFonts w:ascii="Consolas" w:eastAsia="Times New Roman" w:hAnsi="Consolas" w:cs="Times New Roman"/>
+          <w:color w:val="D4D4D4"/>
+          <w:sz w:val="21"/>
+          <w:szCs w:val="21"/>
+        </w:rPr>
+        <w:t>(</w:t>
+      </w:r>
+      <w:r>
+        <w:rPr>
+          <w:rFonts w:ascii="Consolas" w:eastAsia="Times New Roman" w:hAnsi="Consolas" w:cs="Times New Roman"/>
+          <w:color w:val="CE9178"/>
+          <w:sz w:val="21"/>
+          <w:szCs w:val="21"/>
+        </w:rPr>
+        <w:t>'</w:t>
+      </w:r>
+      <w:proofErr w:type="spellStart"/>
+      <w:r>
+        <w:rPr>
+          <w:rFonts w:ascii="Consolas" w:eastAsia="Times New Roman" w:hAnsi="Consolas" w:cs="Times New Roman"/>
+          <w:color w:val="CE9178"/>
+          <w:sz w:val="21"/>
+          <w:szCs w:val="21"/>
+        </w:rPr>
+        <w:t>todo</w:t>
+      </w:r>
+      <w:proofErr w:type="spellEnd"/>
+      <w:r>
+        <w:rPr>
+          <w:rFonts w:ascii="Consolas" w:eastAsia="Times New Roman" w:hAnsi="Consolas" w:cs="Times New Roman"/>
+          <w:color w:val="CE9178"/>
+          <w:sz w:val="21"/>
+          <w:szCs w:val="21"/>
+        </w:rPr>
+        <w:t>'</w:t>
+      </w:r>
+      <w:r>
+        <w:rPr>
+          <w:rFonts w:ascii="Consolas" w:eastAsia="Times New Roman" w:hAnsi="Consolas" w:cs="Times New Roman"/>
+          <w:color w:val="D4D4D4"/>
+          <w:sz w:val="21"/>
+          <w:szCs w:val="21"/>
+        </w:rPr>
+        <w:t xml:space="preserve">, </w:t>
+      </w:r>
+      <w:r>
+        <w:rPr>
+          <w:rFonts w:ascii="Consolas" w:eastAsia="Times New Roman" w:hAnsi="Consolas" w:cs="Times New Roman"/>
+          <w:color w:val="9CDCFE"/>
+          <w:sz w:val="21"/>
+          <w:szCs w:val="21"/>
+        </w:rPr>
+        <w:t>$</w:t>
+      </w:r>
+      <w:proofErr w:type="spellStart"/>
+      <w:r>
+        <w:rPr>
+          <w:rFonts w:ascii="Consolas" w:eastAsia="Times New Roman" w:hAnsi="Consolas" w:cs="Times New Roman"/>
+          <w:color w:val="9CDCFE"/>
+          <w:sz w:val="21"/>
+          <w:szCs w:val="21"/>
+        </w:rPr>
+        <w:t>todo</w:t>
+      </w:r>
+      <w:proofErr w:type="spellEnd"/>
+      <w:r>
+        <w:rPr>
+          <w:rFonts w:ascii="Consolas" w:eastAsia="Times New Roman" w:hAnsi="Consolas" w:cs="Times New Roman"/>
+          <w:color w:val="D4D4D4"/>
+          <w:sz w:val="21"/>
+          <w:szCs w:val="21"/>
+        </w:rPr>
+        <w:t>);</w:t>
+      </w:r>
+    </w:p>
+    <w:p>
+      <w:pPr>
+        <w:shd w:val="clear" w:color="auto" w:fill="1E1E1E"/>
+        <w:spacing w:after="0" w:line="285" w:lineRule="atLeast"/>
+        <w:rPr>
+          <w:rFonts w:ascii="Consolas" w:eastAsia="Times New Roman" w:hAnsi="Consolas" w:cs="Times New Roman"/>
+          <w:color w:val="D4D4D4"/>
+          <w:sz w:val="21"/>
+          <w:szCs w:val="21"/>
+        </w:rPr>
+      </w:pPr>
+    </w:p>
+    <w:p>
+      <w:pPr>
+        <w:shd w:val="clear" w:color="auto" w:fill="1E1E1E"/>
+        <w:spacing w:after="0" w:line="285" w:lineRule="atLeast"/>
+        <w:rPr>
+          <w:rFonts w:ascii="Consolas" w:eastAsia="Times New Roman" w:hAnsi="Consolas" w:cs="Times New Roman"/>
+          <w:color w:val="D4D4D4"/>
+          <w:sz w:val="21"/>
+          <w:szCs w:val="21"/>
+        </w:rPr>
+      </w:pPr>
+      <w:r>
+        <w:rPr>
+          <w:rFonts w:ascii="Consolas" w:eastAsia="Times New Roman" w:hAnsi="Consolas" w:cs="Times New Roman"/>
+          <w:color w:val="D4D4D4"/>
+          <w:sz w:val="21"/>
+          <w:szCs w:val="21"/>
+        </w:rPr>
+        <w:t>}</w:t>
+      </w:r>
+    </w:p>
+    <w:p>
+      <w:pPr>
         <w:rPr>
           <w:rFonts w:ascii="Consolas" w:eastAsia="Times New Roman" w:hAnsi="Consolas" w:cs="Times New Roman"/>
           <w:color w:val="D4D4D4"/>
@@ -3840,22 +5091,16 @@
           <w:sz w:val="28"/>
           <w:szCs w:val="28"/>
         </w:rPr>
-        <w:t>Step 2 – Add new function</w:t>
-      </w:r>
-    </w:p>
-    <w:p>
-      <w:pPr>
-        <w:rPr>
-          <w:rFonts w:ascii="Consolas" w:eastAsia="Times New Roman" w:hAnsi="Consolas" w:cs="Times New Roman"/>
-          <w:color w:val="000000" w:themeColor="text1"/>
-          <w:sz w:val="21"/>
-          <w:szCs w:val="21"/>
-        </w:rPr>
-      </w:pPr>
+        <w:t>Step 3 – Add new view (Form interface)</w:t>
+      </w:r>
+    </w:p>
+    <w:p>
       <w:r>
         <w:tab/>
-        <w:t>In your controller add new function same in the one you added in your route in my case its “</w:t>
-      </w:r>
+        <w:t xml:space="preserve">Since I return view at my </w:t>
+      </w:r>
+      <w:proofErr w:type="spellStart"/>
+      <w:proofErr w:type="gramStart"/>
       <w:r>
         <w:rPr>
           <w:b/>
@@ -3863,482 +5108,21 @@
         </w:rPr>
         <w:t>editTodo</w:t>
       </w:r>
-      <w:r>
-        <w:t>”.</w:t>
-      </w:r>
-      <w:r>
-        <w:t xml:space="preserve"> Since we pass dynamic argument </w:t>
-      </w:r>
-      <w:r>
-        <w:rPr>
-          <w:rFonts w:ascii="Consolas" w:eastAsia="Times New Roman" w:hAnsi="Consolas" w:cs="Times New Roman"/>
-          <w:color w:val="000000" w:themeColor="text1"/>
-          <w:sz w:val="21"/>
-          <w:szCs w:val="21"/>
-        </w:rPr>
-        <w:t>'todos/</w:t>
-      </w:r>
-      <w:r>
-        <w:rPr>
-          <w:rFonts w:ascii="Consolas" w:eastAsia="Times New Roman" w:hAnsi="Consolas" w:cs="Times New Roman"/>
+      <w:proofErr w:type="spellEnd"/>
+      <w:r>
+        <w:rPr>
           <w:b/>
           <w:bCs/>
-          <w:color w:val="FF0000"/>
-          <w:sz w:val="21"/>
-          <w:szCs w:val="21"/>
-        </w:rPr>
-        <w:t>{todo}</w:t>
-      </w:r>
-      <w:r>
-        <w:rPr>
-          <w:rFonts w:ascii="Consolas" w:eastAsia="Times New Roman" w:hAnsi="Consolas" w:cs="Times New Roman"/>
+        </w:rPr>
+        <w:t>(</w:t>
+      </w:r>
+      <w:proofErr w:type="gramEnd"/>
+      <w:r>
+        <w:rPr>
           <w:b/>
           <w:bCs/>
-          <w:color w:val="000000" w:themeColor="text1"/>
-          <w:sz w:val="21"/>
-          <w:szCs w:val="21"/>
-        </w:rPr>
-        <w:t>/</w:t>
-      </w:r>
-      <w:r>
-        <w:rPr>
-          <w:rFonts w:ascii="Consolas" w:eastAsia="Times New Roman" w:hAnsi="Consolas" w:cs="Times New Roman"/>
-          <w:color w:val="000000" w:themeColor="text1"/>
-          <w:sz w:val="21"/>
-          <w:szCs w:val="21"/>
-        </w:rPr>
-        <w:t>edit'</w:t>
-      </w:r>
-      <w:r>
-        <w:rPr>
-          <w:rFonts w:ascii="Consolas" w:eastAsia="Times New Roman" w:hAnsi="Consolas" w:cs="Times New Roman"/>
-          <w:color w:val="000000" w:themeColor="text1"/>
-          <w:sz w:val="21"/>
-          <w:szCs w:val="21"/>
-        </w:rPr>
-        <w:t>. We need to create a function that having 1 parameter.</w:t>
-      </w:r>
-    </w:p>
-    <w:p>
-      <w:pPr>
-        <w:rPr>
-          <w:rFonts w:ascii="Consolas" w:eastAsia="Times New Roman" w:hAnsi="Consolas" w:cs="Times New Roman"/>
-          <w:color w:val="000000" w:themeColor="text1"/>
-          <w:sz w:val="21"/>
-          <w:szCs w:val="21"/>
-        </w:rPr>
-      </w:pPr>
-    </w:p>
-    <w:p>
-      <w:pPr>
-        <w:shd w:val="clear" w:color="auto" w:fill="1E1E1E"/>
-        <w:spacing w:after="0" w:line="285" w:lineRule="atLeast"/>
-        <w:rPr>
-          <w:rFonts w:ascii="Consolas" w:eastAsia="Times New Roman" w:hAnsi="Consolas" w:cs="Times New Roman"/>
-          <w:color w:val="569CD6"/>
-          <w:sz w:val="21"/>
-          <w:szCs w:val="21"/>
-        </w:rPr>
-      </w:pPr>
-    </w:p>
-    <w:p>
-      <w:pPr>
-        <w:shd w:val="clear" w:color="auto" w:fill="1E1E1E"/>
-        <w:spacing w:after="0" w:line="285" w:lineRule="atLeast"/>
-        <w:rPr>
-          <w:rFonts w:ascii="Consolas" w:eastAsia="Times New Roman" w:hAnsi="Consolas" w:cs="Times New Roman"/>
-          <w:color w:val="D4D4D4"/>
-          <w:sz w:val="21"/>
-          <w:szCs w:val="21"/>
-        </w:rPr>
-      </w:pPr>
-      <w:r>
-        <w:rPr>
-          <w:rFonts w:ascii="Consolas" w:eastAsia="Times New Roman" w:hAnsi="Consolas" w:cs="Times New Roman"/>
-          <w:color w:val="569CD6"/>
-          <w:sz w:val="21"/>
-          <w:szCs w:val="21"/>
-        </w:rPr>
-        <w:t>public</w:t>
-      </w:r>
-      <w:r>
-        <w:rPr>
-          <w:rFonts w:ascii="Consolas" w:eastAsia="Times New Roman" w:hAnsi="Consolas" w:cs="Times New Roman"/>
-          <w:color w:val="D4D4D4"/>
-          <w:sz w:val="21"/>
-          <w:szCs w:val="21"/>
-        </w:rPr>
-        <w:t xml:space="preserve"> </w:t>
-      </w:r>
-      <w:r>
-        <w:rPr>
-          <w:rFonts w:ascii="Consolas" w:eastAsia="Times New Roman" w:hAnsi="Consolas" w:cs="Times New Roman"/>
-          <w:color w:val="569CD6"/>
-          <w:sz w:val="21"/>
-          <w:szCs w:val="21"/>
-        </w:rPr>
-        <w:t>function</w:t>
-      </w:r>
-      <w:r>
-        <w:rPr>
-          <w:rFonts w:ascii="Consolas" w:eastAsia="Times New Roman" w:hAnsi="Consolas" w:cs="Times New Roman"/>
-          <w:color w:val="D4D4D4"/>
-          <w:sz w:val="21"/>
-          <w:szCs w:val="21"/>
-        </w:rPr>
-        <w:t xml:space="preserve"> </w:t>
-      </w:r>
-      <w:r>
-        <w:rPr>
-          <w:rFonts w:ascii="Consolas" w:eastAsia="Times New Roman" w:hAnsi="Consolas" w:cs="Times New Roman"/>
-          <w:color w:val="DCDCAA"/>
-          <w:sz w:val="21"/>
-          <w:szCs w:val="21"/>
-        </w:rPr>
-        <w:t>editTodo</w:t>
-      </w:r>
-      <w:r>
-        <w:rPr>
-          <w:rFonts w:ascii="Consolas" w:eastAsia="Times New Roman" w:hAnsi="Consolas" w:cs="Times New Roman"/>
-          <w:color w:val="D4D4D4"/>
-          <w:sz w:val="21"/>
-          <w:szCs w:val="21"/>
-        </w:rPr>
-        <w:t>(</w:t>
-      </w:r>
-      <w:r>
-        <w:rPr>
-          <w:rFonts w:ascii="Consolas" w:eastAsia="Times New Roman" w:hAnsi="Consolas" w:cs="Times New Roman"/>
-          <w:color w:val="9CDCFE"/>
-          <w:sz w:val="21"/>
-          <w:szCs w:val="21"/>
-        </w:rPr>
-        <w:t>$todoId</w:t>
-      </w:r>
-      <w:r>
-        <w:rPr>
-          <w:rFonts w:ascii="Consolas" w:eastAsia="Times New Roman" w:hAnsi="Consolas" w:cs="Times New Roman"/>
-          <w:color w:val="D4D4D4"/>
-          <w:sz w:val="21"/>
-          <w:szCs w:val="21"/>
-        </w:rPr>
-        <w:t>){</w:t>
-      </w:r>
-    </w:p>
-    <w:p>
-      <w:pPr>
-        <w:shd w:val="clear" w:color="auto" w:fill="1E1E1E"/>
-        <w:spacing w:after="0" w:line="285" w:lineRule="atLeast"/>
-        <w:rPr>
-          <w:rFonts w:ascii="Consolas" w:eastAsia="Times New Roman" w:hAnsi="Consolas" w:cs="Times New Roman"/>
-          <w:color w:val="D4D4D4"/>
-          <w:sz w:val="21"/>
-          <w:szCs w:val="21"/>
-        </w:rPr>
-      </w:pPr>
-    </w:p>
-    <w:p>
-      <w:pPr>
-        <w:shd w:val="clear" w:color="auto" w:fill="1E1E1E"/>
-        <w:spacing w:after="0" w:line="285" w:lineRule="atLeast"/>
-        <w:rPr>
-          <w:rFonts w:ascii="Consolas" w:eastAsia="Times New Roman" w:hAnsi="Consolas" w:cs="Times New Roman"/>
-          <w:color w:val="D4D4D4"/>
-          <w:sz w:val="21"/>
-          <w:szCs w:val="21"/>
-        </w:rPr>
-      </w:pPr>
-      <w:r>
-        <w:rPr>
-          <w:rFonts w:ascii="Consolas" w:eastAsia="Times New Roman" w:hAnsi="Consolas" w:cs="Times New Roman"/>
-          <w:color w:val="D4D4D4"/>
-          <w:sz w:val="21"/>
-          <w:szCs w:val="21"/>
-        </w:rPr>
-        <w:t>     </w:t>
-      </w:r>
-      <w:r>
-        <w:rPr>
-          <w:rFonts w:ascii="Consolas" w:eastAsia="Times New Roman" w:hAnsi="Consolas" w:cs="Times New Roman"/>
-          <w:color w:val="9CDCFE"/>
-          <w:sz w:val="21"/>
-          <w:szCs w:val="21"/>
-        </w:rPr>
-        <w:t>$todo</w:t>
-      </w:r>
-      <w:r>
-        <w:rPr>
-          <w:rFonts w:ascii="Consolas" w:eastAsia="Times New Roman" w:hAnsi="Consolas" w:cs="Times New Roman"/>
-          <w:color w:val="D4D4D4"/>
-          <w:sz w:val="21"/>
-          <w:szCs w:val="21"/>
-        </w:rPr>
-        <w:t xml:space="preserve"> = </w:t>
-      </w:r>
-      <w:r>
-        <w:rPr>
-          <w:rFonts w:ascii="Consolas" w:eastAsia="Times New Roman" w:hAnsi="Consolas" w:cs="Times New Roman"/>
-          <w:color w:val="4EC9B0"/>
-          <w:sz w:val="21"/>
-          <w:szCs w:val="21"/>
-        </w:rPr>
-        <w:t>Todo</w:t>
-      </w:r>
-      <w:r>
-        <w:rPr>
-          <w:rFonts w:ascii="Consolas" w:eastAsia="Times New Roman" w:hAnsi="Consolas" w:cs="Times New Roman"/>
-          <w:color w:val="D4D4D4"/>
-          <w:sz w:val="21"/>
-          <w:szCs w:val="21"/>
-        </w:rPr>
-        <w:t>::</w:t>
-      </w:r>
-      <w:r>
-        <w:rPr>
-          <w:rFonts w:ascii="Consolas" w:eastAsia="Times New Roman" w:hAnsi="Consolas" w:cs="Times New Roman"/>
-          <w:color w:val="DCDCAA"/>
-          <w:sz w:val="21"/>
-          <w:szCs w:val="21"/>
-        </w:rPr>
-        <w:t>find</w:t>
-      </w:r>
-      <w:r>
-        <w:rPr>
-          <w:rFonts w:ascii="Consolas" w:eastAsia="Times New Roman" w:hAnsi="Consolas" w:cs="Times New Roman"/>
-          <w:color w:val="D4D4D4"/>
-          <w:sz w:val="21"/>
-          <w:szCs w:val="21"/>
-        </w:rPr>
-        <w:t>(</w:t>
-      </w:r>
-      <w:r>
-        <w:rPr>
-          <w:rFonts w:ascii="Consolas" w:eastAsia="Times New Roman" w:hAnsi="Consolas" w:cs="Times New Roman"/>
-          <w:color w:val="9CDCFE"/>
-          <w:sz w:val="21"/>
-          <w:szCs w:val="21"/>
-        </w:rPr>
-        <w:t>$todoId</w:t>
-      </w:r>
-      <w:r>
-        <w:rPr>
-          <w:rFonts w:ascii="Consolas" w:eastAsia="Times New Roman" w:hAnsi="Consolas" w:cs="Times New Roman"/>
-          <w:color w:val="D4D4D4"/>
-          <w:sz w:val="21"/>
-          <w:szCs w:val="21"/>
-        </w:rPr>
-        <w:t>);</w:t>
-      </w:r>
-    </w:p>
-    <w:p>
-      <w:pPr>
-        <w:shd w:val="clear" w:color="auto" w:fill="1E1E1E"/>
-        <w:spacing w:after="0" w:line="285" w:lineRule="atLeast"/>
-        <w:rPr>
-          <w:rFonts w:ascii="Consolas" w:eastAsia="Times New Roman" w:hAnsi="Consolas" w:cs="Times New Roman"/>
-          <w:color w:val="D4D4D4"/>
-          <w:sz w:val="21"/>
-          <w:szCs w:val="21"/>
-        </w:rPr>
-      </w:pPr>
-      <w:r>
-        <w:rPr>
-          <w:rFonts w:ascii="Consolas" w:eastAsia="Times New Roman" w:hAnsi="Consolas" w:cs="Times New Roman"/>
-          <w:color w:val="D4D4D4"/>
-          <w:sz w:val="21"/>
-          <w:szCs w:val="21"/>
-        </w:rPr>
-        <w:t>     </w:t>
-      </w:r>
-      <w:r>
-        <w:rPr>
-          <w:rFonts w:ascii="Consolas" w:eastAsia="Times New Roman" w:hAnsi="Consolas" w:cs="Times New Roman"/>
-          <w:color w:val="C586C0"/>
-          <w:sz w:val="21"/>
-          <w:szCs w:val="21"/>
-        </w:rPr>
-        <w:t>return</w:t>
-      </w:r>
-      <w:r>
-        <w:rPr>
-          <w:rFonts w:ascii="Consolas" w:eastAsia="Times New Roman" w:hAnsi="Consolas" w:cs="Times New Roman"/>
-          <w:color w:val="D4D4D4"/>
-          <w:sz w:val="21"/>
-          <w:szCs w:val="21"/>
-        </w:rPr>
-        <w:t xml:space="preserve"> </w:t>
-      </w:r>
-      <w:r>
-        <w:rPr>
-          <w:rFonts w:ascii="Consolas" w:eastAsia="Times New Roman" w:hAnsi="Consolas" w:cs="Times New Roman"/>
-          <w:color w:val="DCDCAA"/>
-          <w:sz w:val="21"/>
-          <w:szCs w:val="21"/>
-        </w:rPr>
-        <w:t>view</w:t>
-      </w:r>
-      <w:r>
-        <w:rPr>
-          <w:rFonts w:ascii="Consolas" w:eastAsia="Times New Roman" w:hAnsi="Consolas" w:cs="Times New Roman"/>
-          <w:color w:val="D4D4D4"/>
-          <w:sz w:val="21"/>
-          <w:szCs w:val="21"/>
-        </w:rPr>
-        <w:t>(</w:t>
-      </w:r>
-      <w:r>
-        <w:rPr>
-          <w:rFonts w:ascii="Consolas" w:eastAsia="Times New Roman" w:hAnsi="Consolas" w:cs="Times New Roman"/>
-          <w:color w:val="CE9178"/>
-          <w:sz w:val="21"/>
-          <w:szCs w:val="21"/>
-        </w:rPr>
-        <w:t>'todos.edit'</w:t>
-      </w:r>
-      <w:r>
-        <w:rPr>
-          <w:rFonts w:ascii="Consolas" w:eastAsia="Times New Roman" w:hAnsi="Consolas" w:cs="Times New Roman"/>
-          <w:color w:val="D4D4D4"/>
-          <w:sz w:val="21"/>
-          <w:szCs w:val="21"/>
-        </w:rPr>
-        <w:t>)-&gt;</w:t>
-      </w:r>
-      <w:r>
-        <w:rPr>
-          <w:rFonts w:ascii="Consolas" w:eastAsia="Times New Roman" w:hAnsi="Consolas" w:cs="Times New Roman"/>
-          <w:color w:val="DCDCAA"/>
-          <w:sz w:val="21"/>
-          <w:szCs w:val="21"/>
-        </w:rPr>
-        <w:t>with</w:t>
-      </w:r>
-      <w:r>
-        <w:rPr>
-          <w:rFonts w:ascii="Consolas" w:eastAsia="Times New Roman" w:hAnsi="Consolas" w:cs="Times New Roman"/>
-          <w:color w:val="D4D4D4"/>
-          <w:sz w:val="21"/>
-          <w:szCs w:val="21"/>
-        </w:rPr>
-        <w:t>(</w:t>
-      </w:r>
-      <w:r>
-        <w:rPr>
-          <w:rFonts w:ascii="Consolas" w:eastAsia="Times New Roman" w:hAnsi="Consolas" w:cs="Times New Roman"/>
-          <w:color w:val="CE9178"/>
-          <w:sz w:val="21"/>
-          <w:szCs w:val="21"/>
-        </w:rPr>
-        <w:t>'todo'</w:t>
-      </w:r>
-      <w:r>
-        <w:rPr>
-          <w:rFonts w:ascii="Consolas" w:eastAsia="Times New Roman" w:hAnsi="Consolas" w:cs="Times New Roman"/>
-          <w:color w:val="D4D4D4"/>
-          <w:sz w:val="21"/>
-          <w:szCs w:val="21"/>
-        </w:rPr>
-        <w:t xml:space="preserve">, </w:t>
-      </w:r>
-      <w:r>
-        <w:rPr>
-          <w:rFonts w:ascii="Consolas" w:eastAsia="Times New Roman" w:hAnsi="Consolas" w:cs="Times New Roman"/>
-          <w:color w:val="9CDCFE"/>
-          <w:sz w:val="21"/>
-          <w:szCs w:val="21"/>
-        </w:rPr>
-        <w:t>$todo</w:t>
-      </w:r>
-      <w:r>
-        <w:rPr>
-          <w:rFonts w:ascii="Consolas" w:eastAsia="Times New Roman" w:hAnsi="Consolas" w:cs="Times New Roman"/>
-          <w:color w:val="D4D4D4"/>
-          <w:sz w:val="21"/>
-          <w:szCs w:val="21"/>
-        </w:rPr>
-        <w:t>);</w:t>
-      </w:r>
-    </w:p>
-    <w:p>
-      <w:pPr>
-        <w:shd w:val="clear" w:color="auto" w:fill="1E1E1E"/>
-        <w:spacing w:after="0" w:line="285" w:lineRule="atLeast"/>
-        <w:rPr>
-          <w:rFonts w:ascii="Consolas" w:eastAsia="Times New Roman" w:hAnsi="Consolas" w:cs="Times New Roman"/>
-          <w:color w:val="D4D4D4"/>
-          <w:sz w:val="21"/>
-          <w:szCs w:val="21"/>
-        </w:rPr>
-      </w:pPr>
-    </w:p>
-    <w:p>
-      <w:pPr>
-        <w:shd w:val="clear" w:color="auto" w:fill="1E1E1E"/>
-        <w:spacing w:after="0" w:line="285" w:lineRule="atLeast"/>
-        <w:rPr>
-          <w:rFonts w:ascii="Consolas" w:eastAsia="Times New Roman" w:hAnsi="Consolas" w:cs="Times New Roman"/>
-          <w:color w:val="D4D4D4"/>
-          <w:sz w:val="21"/>
-          <w:szCs w:val="21"/>
-        </w:rPr>
-      </w:pPr>
-      <w:r>
-        <w:rPr>
-          <w:rFonts w:ascii="Consolas" w:eastAsia="Times New Roman" w:hAnsi="Consolas" w:cs="Times New Roman"/>
-          <w:color w:val="D4D4D4"/>
-          <w:sz w:val="21"/>
-          <w:szCs w:val="21"/>
-        </w:rPr>
-        <w:t>}</w:t>
-      </w:r>
-    </w:p>
-    <w:p>
-      <w:pPr>
-        <w:rPr>
-          <w:rFonts w:ascii="Consolas" w:eastAsia="Times New Roman" w:hAnsi="Consolas" w:cs="Times New Roman"/>
-          <w:color w:val="D4D4D4"/>
-          <w:sz w:val="21"/>
-          <w:szCs w:val="21"/>
-        </w:rPr>
-      </w:pPr>
-    </w:p>
-    <w:p/>
-    <w:p>
-      <w:pPr>
-        <w:pStyle w:val="Heading3"/>
-        <w:rPr>
-          <w:color w:val="4472C4" w:themeColor="accent1"/>
-          <w:sz w:val="28"/>
-          <w:szCs w:val="28"/>
-        </w:rPr>
-      </w:pPr>
-      <w:r>
-        <w:rPr>
-          <w:color w:val="4472C4" w:themeColor="accent1"/>
-          <w:sz w:val="28"/>
-          <w:szCs w:val="28"/>
-        </w:rPr>
-        <w:t>Step 3 – Add new view (Form interface)</w:t>
-      </w:r>
-    </w:p>
-    <w:p>
-      <w:r>
-        <w:tab/>
-        <w:t xml:space="preserve">Since I return view at my </w:t>
-      </w:r>
-      <w:r>
-        <w:rPr>
-          <w:b/>
-          <w:bCs/>
-        </w:rPr>
-        <w:t>editTodo</w:t>
-      </w:r>
-      <w:r>
-        <w:rPr>
-          <w:b/>
-          <w:bCs/>
-        </w:rPr>
-        <w:t>()</w:t>
+        </w:rPr>
+        <w:t>)</w:t>
       </w:r>
       <w:r>
         <w:t xml:space="preserve"> function in my Controller. You must also create new view in your own. In my case I create new file at my view folder and I put there my HTML Form Interface with Blade/Laravel Templating.</w:t>
@@ -4433,7 +5217,21 @@
         <w:rPr>
           <w:color w:val="FF0000"/>
         </w:rPr>
-        <w:t>It also prevent from 412 Http Error Request</w:t>
+        <w:t xml:space="preserve">It also </w:t>
+      </w:r>
+      <w:proofErr w:type="gramStart"/>
+      <w:r>
+        <w:rPr>
+          <w:color w:val="FF0000"/>
+        </w:rPr>
+        <w:t>prevent</w:t>
+      </w:r>
+      <w:proofErr w:type="gramEnd"/>
+      <w:r>
+        <w:rPr>
+          <w:color w:val="FF0000"/>
+        </w:rPr>
+        <w:t xml:space="preserve"> from 412 Http Error Request</w:t>
       </w:r>
     </w:p>
     <w:p>
@@ -4506,7 +5304,27 @@
           <w:sz w:val="21"/>
           <w:szCs w:val="21"/>
         </w:rPr>
-        <w:t>"todos-form edit"</w:t>
+        <w:t>"</w:t>
+      </w:r>
+      <w:proofErr w:type="spellStart"/>
+      <w:r>
+        <w:rPr>
+          <w:rFonts w:ascii="Consolas" w:eastAsia="Times New Roman" w:hAnsi="Consolas" w:cs="Times New Roman"/>
+          <w:color w:val="CE9178"/>
+          <w:sz w:val="21"/>
+          <w:szCs w:val="21"/>
+        </w:rPr>
+        <w:t>todos</w:t>
+      </w:r>
+      <w:proofErr w:type="spellEnd"/>
+      <w:r>
+        <w:rPr>
+          <w:rFonts w:ascii="Consolas" w:eastAsia="Times New Roman" w:hAnsi="Consolas" w:cs="Times New Roman"/>
+          <w:color w:val="CE9178"/>
+          <w:sz w:val="21"/>
+          <w:szCs w:val="21"/>
+        </w:rPr>
+        <w:t>-form edit"</w:t>
       </w:r>
       <w:r>
         <w:rPr>
@@ -4542,7 +5360,78 @@
           <w:sz w:val="21"/>
           <w:szCs w:val="21"/>
         </w:rPr>
-        <w:t>"/todos/{{ $todo-&gt;id }}/update-todos"</w:t>
+        <w:t>"/</w:t>
+      </w:r>
+      <w:proofErr w:type="spellStart"/>
+      <w:r>
+        <w:rPr>
+          <w:rFonts w:ascii="Consolas" w:eastAsia="Times New Roman" w:hAnsi="Consolas" w:cs="Times New Roman"/>
+          <w:color w:val="CE9178"/>
+          <w:sz w:val="21"/>
+          <w:szCs w:val="21"/>
+        </w:rPr>
+        <w:t>todos</w:t>
+      </w:r>
+      <w:proofErr w:type="spellEnd"/>
+      <w:proofErr w:type="gramStart"/>
+      <w:r>
+        <w:rPr>
+          <w:rFonts w:ascii="Consolas" w:eastAsia="Times New Roman" w:hAnsi="Consolas" w:cs="Times New Roman"/>
+          <w:color w:val="CE9178"/>
+          <w:sz w:val="21"/>
+          <w:szCs w:val="21"/>
+        </w:rPr>
+        <w:t>/{</w:t>
+      </w:r>
+      <w:proofErr w:type="gramEnd"/>
+      <w:r>
+        <w:rPr>
+          <w:rFonts w:ascii="Consolas" w:eastAsia="Times New Roman" w:hAnsi="Consolas" w:cs="Times New Roman"/>
+          <w:color w:val="CE9178"/>
+          <w:sz w:val="21"/>
+          <w:szCs w:val="21"/>
+        </w:rPr>
+        <w:t>{ $</w:t>
+      </w:r>
+      <w:proofErr w:type="spellStart"/>
+      <w:r>
+        <w:rPr>
+          <w:rFonts w:ascii="Consolas" w:eastAsia="Times New Roman" w:hAnsi="Consolas" w:cs="Times New Roman"/>
+          <w:color w:val="CE9178"/>
+          <w:sz w:val="21"/>
+          <w:szCs w:val="21"/>
+        </w:rPr>
+        <w:t>todo</w:t>
+      </w:r>
+      <w:proofErr w:type="spellEnd"/>
+      <w:r>
+        <w:rPr>
+          <w:rFonts w:ascii="Consolas" w:eastAsia="Times New Roman" w:hAnsi="Consolas" w:cs="Times New Roman"/>
+          <w:color w:val="CE9178"/>
+          <w:sz w:val="21"/>
+          <w:szCs w:val="21"/>
+        </w:rPr>
+        <w:t>-&gt;id }}/update-</w:t>
+      </w:r>
+      <w:proofErr w:type="spellStart"/>
+      <w:r>
+        <w:rPr>
+          <w:rFonts w:ascii="Consolas" w:eastAsia="Times New Roman" w:hAnsi="Consolas" w:cs="Times New Roman"/>
+          <w:color w:val="CE9178"/>
+          <w:sz w:val="21"/>
+          <w:szCs w:val="21"/>
+        </w:rPr>
+        <w:t>todos</w:t>
+      </w:r>
+      <w:proofErr w:type="spellEnd"/>
+      <w:r>
+        <w:rPr>
+          <w:rFonts w:ascii="Consolas" w:eastAsia="Times New Roman" w:hAnsi="Consolas" w:cs="Times New Roman"/>
+          <w:color w:val="CE9178"/>
+          <w:sz w:val="21"/>
+          <w:szCs w:val="21"/>
+        </w:rPr>
+        <w:t>"</w:t>
       </w:r>
       <w:r>
         <w:rPr>
@@ -4608,8 +5497,19 @@
           <w:sz w:val="21"/>
           <w:szCs w:val="21"/>
         </w:rPr>
-        <w:t>       @csrf</w:t>
-      </w:r>
+        <w:t>       @</w:t>
+      </w:r>
+      <w:proofErr w:type="gramStart"/>
+      <w:r>
+        <w:rPr>
+          <w:rFonts w:ascii="Consolas" w:eastAsia="Times New Roman" w:hAnsi="Consolas" w:cs="Times New Roman"/>
+          <w:color w:val="D4D4D4"/>
+          <w:sz w:val="21"/>
+          <w:szCs w:val="21"/>
+        </w:rPr>
+        <w:t>csrf</w:t>
+      </w:r>
+      <w:proofErr w:type="gramEnd"/>
     </w:p>
     <w:p>
       <w:pPr>
@@ -4947,7 +5847,38 @@
           <w:sz w:val="21"/>
           <w:szCs w:val="21"/>
         </w:rPr>
-        <w:t>"{{ $todo-&gt;name }}"</w:t>
+        <w:t>"</w:t>
+      </w:r>
+      <w:proofErr w:type="gramStart"/>
+      <w:r>
+        <w:rPr>
+          <w:rFonts w:ascii="Consolas" w:eastAsia="Times New Roman" w:hAnsi="Consolas" w:cs="Times New Roman"/>
+          <w:color w:val="CE9178"/>
+          <w:sz w:val="21"/>
+          <w:szCs w:val="21"/>
+        </w:rPr>
+        <w:t>{{ $</w:t>
+      </w:r>
+      <w:proofErr w:type="spellStart"/>
+      <w:proofErr w:type="gramEnd"/>
+      <w:r>
+        <w:rPr>
+          <w:rFonts w:ascii="Consolas" w:eastAsia="Times New Roman" w:hAnsi="Consolas" w:cs="Times New Roman"/>
+          <w:color w:val="CE9178"/>
+          <w:sz w:val="21"/>
+          <w:szCs w:val="21"/>
+        </w:rPr>
+        <w:t>todo</w:t>
+      </w:r>
+      <w:proofErr w:type="spellEnd"/>
+      <w:r>
+        <w:rPr>
+          <w:rFonts w:ascii="Consolas" w:eastAsia="Times New Roman" w:hAnsi="Consolas" w:cs="Times New Roman"/>
+          <w:color w:val="CE9178"/>
+          <w:sz w:val="21"/>
+          <w:szCs w:val="21"/>
+        </w:rPr>
+        <w:t>-&gt;name }}"</w:t>
       </w:r>
       <w:r>
         <w:rPr>
@@ -5120,6 +6051,7 @@
         </w:rPr>
         <w:t>&lt;</w:t>
       </w:r>
+      <w:proofErr w:type="spellStart"/>
       <w:r>
         <w:rPr>
           <w:rFonts w:ascii="Consolas" w:eastAsia="Times New Roman" w:hAnsi="Consolas" w:cs="Times New Roman"/>
@@ -5129,6 +6061,7 @@
         </w:rPr>
         <w:t>textarea</w:t>
       </w:r>
+      <w:proofErr w:type="spellEnd"/>
       <w:r>
         <w:rPr>
           <w:rFonts w:ascii="Consolas" w:eastAsia="Times New Roman" w:hAnsi="Consolas" w:cs="Times New Roman"/>
@@ -5343,8 +6276,29 @@
           <w:sz w:val="21"/>
           <w:szCs w:val="21"/>
         </w:rPr>
-        <w:t>"Tell me about your todo..."</w:t>
-      </w:r>
+        <w:t xml:space="preserve">"Tell me about your </w:t>
+      </w:r>
+      <w:proofErr w:type="spellStart"/>
+      <w:r>
+        <w:rPr>
+          <w:rFonts w:ascii="Consolas" w:eastAsia="Times New Roman" w:hAnsi="Consolas" w:cs="Times New Roman"/>
+          <w:color w:val="CE9178"/>
+          <w:sz w:val="21"/>
+          <w:szCs w:val="21"/>
+        </w:rPr>
+        <w:t>todo</w:t>
+      </w:r>
+      <w:proofErr w:type="spellEnd"/>
+      <w:r>
+        <w:rPr>
+          <w:rFonts w:ascii="Consolas" w:eastAsia="Times New Roman" w:hAnsi="Consolas" w:cs="Times New Roman"/>
+          <w:color w:val="CE9178"/>
+          <w:sz w:val="21"/>
+          <w:szCs w:val="21"/>
+        </w:rPr>
+        <w:t>..."</w:t>
+      </w:r>
+      <w:proofErr w:type="gramStart"/>
       <w:r>
         <w:rPr>
           <w:rFonts w:ascii="Consolas" w:eastAsia="Times New Roman" w:hAnsi="Consolas" w:cs="Times New Roman"/>
@@ -5361,7 +6315,37 @@
           <w:sz w:val="21"/>
           <w:szCs w:val="21"/>
         </w:rPr>
-        <w:t>{{ $todo-&gt;description }}</w:t>
+        <w:t>{</w:t>
+      </w:r>
+      <w:proofErr w:type="gramEnd"/>
+      <w:r>
+        <w:rPr>
+          <w:rFonts w:ascii="Consolas" w:eastAsia="Times New Roman" w:hAnsi="Consolas" w:cs="Times New Roman"/>
+          <w:color w:val="D4D4D4"/>
+          <w:sz w:val="21"/>
+          <w:szCs w:val="21"/>
+        </w:rPr>
+        <w:t>{ $</w:t>
+      </w:r>
+      <w:proofErr w:type="spellStart"/>
+      <w:r>
+        <w:rPr>
+          <w:rFonts w:ascii="Consolas" w:eastAsia="Times New Roman" w:hAnsi="Consolas" w:cs="Times New Roman"/>
+          <w:color w:val="D4D4D4"/>
+          <w:sz w:val="21"/>
+          <w:szCs w:val="21"/>
+        </w:rPr>
+        <w:t>todo</w:t>
+      </w:r>
+      <w:proofErr w:type="spellEnd"/>
+      <w:r>
+        <w:rPr>
+          <w:rFonts w:ascii="Consolas" w:eastAsia="Times New Roman" w:hAnsi="Consolas" w:cs="Times New Roman"/>
+          <w:color w:val="D4D4D4"/>
+          <w:sz w:val="21"/>
+          <w:szCs w:val="21"/>
+        </w:rPr>
+        <w:t>-&gt;description }}</w:t>
       </w:r>
       <w:r>
         <w:rPr>
@@ -5372,6 +6356,7 @@
         </w:rPr>
         <w:t>&lt;/</w:t>
       </w:r>
+      <w:proofErr w:type="spellStart"/>
       <w:r>
         <w:rPr>
           <w:rFonts w:ascii="Consolas" w:eastAsia="Times New Roman" w:hAnsi="Consolas" w:cs="Times New Roman"/>
@@ -5381,6 +6366,7 @@
         </w:rPr>
         <w:t>textarea</w:t>
       </w:r>
+      <w:proofErr w:type="spellEnd"/>
       <w:r>
         <w:rPr>
           <w:rFonts w:ascii="Consolas" w:eastAsia="Times New Roman" w:hAnsi="Consolas" w:cs="Times New Roman"/>
@@ -5604,7 +6590,47 @@
           <w:sz w:val="21"/>
           <w:szCs w:val="21"/>
         </w:rPr>
-        <w:t>"btn btn-success"</w:t>
+        <w:t>"</w:t>
+      </w:r>
+      <w:proofErr w:type="spellStart"/>
+      <w:r>
+        <w:rPr>
+          <w:rFonts w:ascii="Consolas" w:eastAsia="Times New Roman" w:hAnsi="Consolas" w:cs="Times New Roman"/>
+          <w:color w:val="CE9178"/>
+          <w:sz w:val="21"/>
+          <w:szCs w:val="21"/>
+        </w:rPr>
+        <w:t>btn</w:t>
+      </w:r>
+      <w:proofErr w:type="spellEnd"/>
+      <w:r>
+        <w:rPr>
+          <w:rFonts w:ascii="Consolas" w:eastAsia="Times New Roman" w:hAnsi="Consolas" w:cs="Times New Roman"/>
+          <w:color w:val="CE9178"/>
+          <w:sz w:val="21"/>
+          <w:szCs w:val="21"/>
+        </w:rPr>
+        <w:t xml:space="preserve"> </w:t>
+      </w:r>
+      <w:proofErr w:type="spellStart"/>
+      <w:r>
+        <w:rPr>
+          <w:rFonts w:ascii="Consolas" w:eastAsia="Times New Roman" w:hAnsi="Consolas" w:cs="Times New Roman"/>
+          <w:color w:val="CE9178"/>
+          <w:sz w:val="21"/>
+          <w:szCs w:val="21"/>
+        </w:rPr>
+        <w:t>btn</w:t>
+      </w:r>
+      <w:proofErr w:type="spellEnd"/>
+      <w:r>
+        <w:rPr>
+          <w:rFonts w:ascii="Consolas" w:eastAsia="Times New Roman" w:hAnsi="Consolas" w:cs="Times New Roman"/>
+          <w:color w:val="CE9178"/>
+          <w:sz w:val="21"/>
+          <w:szCs w:val="21"/>
+        </w:rPr>
+        <w:t>-success"</w:t>
       </w:r>
       <w:r>
         <w:rPr>
@@ -5796,7 +6822,28 @@
           <w:sz w:val="21"/>
           <w:szCs w:val="21"/>
         </w:rPr>
-        <w:t>action="/todos/</w:t>
+        <w:t>action="/</w:t>
+      </w:r>
+      <w:proofErr w:type="spellStart"/>
+      <w:r>
+        <w:rPr>
+          <w:rFonts w:ascii="Consolas" w:eastAsia="Times New Roman" w:hAnsi="Consolas" w:cs="Times New Roman"/>
+          <w:color w:val="000000" w:themeColor="text1"/>
+          <w:sz w:val="21"/>
+          <w:szCs w:val="21"/>
+        </w:rPr>
+        <w:t>todos</w:t>
+      </w:r>
+      <w:proofErr w:type="spellEnd"/>
+      <w:proofErr w:type="gramStart"/>
+      <w:r>
+        <w:rPr>
+          <w:rFonts w:ascii="Consolas" w:eastAsia="Times New Roman" w:hAnsi="Consolas" w:cs="Times New Roman"/>
+          <w:color w:val="000000" w:themeColor="text1"/>
+          <w:sz w:val="21"/>
+          <w:szCs w:val="21"/>
+        </w:rPr>
+        <w:t>/</w:t>
       </w:r>
       <w:r>
         <w:rPr>
@@ -5807,7 +6854,43 @@
           <w:sz w:val="21"/>
           <w:szCs w:val="21"/>
         </w:rPr>
-        <w:t>{{ $todo-&gt;id }}</w:t>
+        <w:t>{</w:t>
+      </w:r>
+      <w:proofErr w:type="gramEnd"/>
+      <w:r>
+        <w:rPr>
+          <w:rFonts w:ascii="Consolas" w:eastAsia="Times New Roman" w:hAnsi="Consolas" w:cs="Times New Roman"/>
+          <w:b/>
+          <w:bCs/>
+          <w:color w:val="FF0000"/>
+          <w:sz w:val="21"/>
+          <w:szCs w:val="21"/>
+        </w:rPr>
+        <w:t>{ $</w:t>
+      </w:r>
+      <w:proofErr w:type="spellStart"/>
+      <w:r>
+        <w:rPr>
+          <w:rFonts w:ascii="Consolas" w:eastAsia="Times New Roman" w:hAnsi="Consolas" w:cs="Times New Roman"/>
+          <w:b/>
+          <w:bCs/>
+          <w:color w:val="FF0000"/>
+          <w:sz w:val="21"/>
+          <w:szCs w:val="21"/>
+        </w:rPr>
+        <w:t>todo</w:t>
+      </w:r>
+      <w:proofErr w:type="spellEnd"/>
+      <w:r>
+        <w:rPr>
+          <w:rFonts w:ascii="Consolas" w:eastAsia="Times New Roman" w:hAnsi="Consolas" w:cs="Times New Roman"/>
+          <w:b/>
+          <w:bCs/>
+          <w:color w:val="FF0000"/>
+          <w:sz w:val="21"/>
+          <w:szCs w:val="21"/>
+        </w:rPr>
+        <w:t>-&gt;id }}</w:t>
       </w:r>
       <w:r>
         <w:rPr>
@@ -5816,7 +6899,27 @@
           <w:sz w:val="21"/>
           <w:szCs w:val="21"/>
         </w:rPr>
-        <w:t>/update-todos"</w:t>
+        <w:t>/update-</w:t>
+      </w:r>
+      <w:proofErr w:type="spellStart"/>
+      <w:r>
+        <w:rPr>
+          <w:rFonts w:ascii="Consolas" w:eastAsia="Times New Roman" w:hAnsi="Consolas" w:cs="Times New Roman"/>
+          <w:color w:val="000000" w:themeColor="text1"/>
+          <w:sz w:val="21"/>
+          <w:szCs w:val="21"/>
+        </w:rPr>
+        <w:t>todos</w:t>
+      </w:r>
+      <w:proofErr w:type="spellEnd"/>
+      <w:r>
+        <w:rPr>
+          <w:rFonts w:ascii="Consolas" w:eastAsia="Times New Roman" w:hAnsi="Consolas" w:cs="Times New Roman"/>
+          <w:color w:val="000000" w:themeColor="text1"/>
+          <w:sz w:val="21"/>
+          <w:szCs w:val="21"/>
+        </w:rPr>
+        <w:t>"</w:t>
       </w:r>
     </w:p>
     <w:p>
@@ -5834,7 +6937,21 @@
         <w:rPr>
           <w:color w:val="000000" w:themeColor="text1"/>
         </w:rPr>
-        <w:t xml:space="preserve">Populate the input fields from todo from database </w:t>
+        <w:t xml:space="preserve">Populate the input fields from </w:t>
+      </w:r>
+      <w:proofErr w:type="spellStart"/>
+      <w:r>
+        <w:rPr>
+          <w:color w:val="000000" w:themeColor="text1"/>
+        </w:rPr>
+        <w:t>todo</w:t>
+      </w:r>
+      <w:proofErr w:type="spellEnd"/>
+      <w:r>
+        <w:rPr>
+          <w:color w:val="000000" w:themeColor="text1"/>
+        </w:rPr>
+        <w:t xml:space="preserve"> from database </w:t>
       </w:r>
       <w:r>
         <w:rPr>
@@ -5843,7 +6960,38 @@
           <w:sz w:val="21"/>
           <w:szCs w:val="21"/>
         </w:rPr>
-        <w:t>value="{{ $todo-&gt;name }}"</w:t>
+        <w:t>value="</w:t>
+      </w:r>
+      <w:proofErr w:type="gramStart"/>
+      <w:r>
+        <w:rPr>
+          <w:rFonts w:ascii="Consolas" w:eastAsia="Times New Roman" w:hAnsi="Consolas" w:cs="Times New Roman"/>
+          <w:color w:val="FF0000"/>
+          <w:sz w:val="21"/>
+          <w:szCs w:val="21"/>
+        </w:rPr>
+        <w:t>{{ $</w:t>
+      </w:r>
+      <w:proofErr w:type="spellStart"/>
+      <w:proofErr w:type="gramEnd"/>
+      <w:r>
+        <w:rPr>
+          <w:rFonts w:ascii="Consolas" w:eastAsia="Times New Roman" w:hAnsi="Consolas" w:cs="Times New Roman"/>
+          <w:color w:val="FF0000"/>
+          <w:sz w:val="21"/>
+          <w:szCs w:val="21"/>
+        </w:rPr>
+        <w:t>todo</w:t>
+      </w:r>
+      <w:proofErr w:type="spellEnd"/>
+      <w:r>
+        <w:rPr>
+          <w:rFonts w:ascii="Consolas" w:eastAsia="Times New Roman" w:hAnsi="Consolas" w:cs="Times New Roman"/>
+          <w:color w:val="FF0000"/>
+          <w:sz w:val="21"/>
+          <w:szCs w:val="21"/>
+        </w:rPr>
+        <w:t>-&gt;name }}"</w:t>
       </w:r>
     </w:p>
     <w:p>
@@ -5882,6 +7030,7 @@
         <w:tab/>
         <w:t xml:space="preserve">To fetch/get the Data upon form submission. The HTTP Request POST handles the data. Now we need to create new route in our </w:t>
       </w:r>
+      <w:proofErr w:type="spellStart"/>
       <w:r>
         <w:rPr>
           <w:b/>
@@ -5889,6 +7038,7 @@
         </w:rPr>
         <w:t>web.php</w:t>
       </w:r>
+      <w:proofErr w:type="spellEnd"/>
     </w:p>
     <w:p>
       <w:pPr>
@@ -5913,6 +7063,7 @@
           <w:szCs w:val="21"/>
         </w:rPr>
       </w:pPr>
+      <w:proofErr w:type="gramStart"/>
       <w:r>
         <w:rPr>
           <w:rFonts w:ascii="Consolas" w:eastAsia="Times New Roman" w:hAnsi="Consolas" w:cs="Times New Roman"/>
@@ -5931,6 +7082,7 @@
         </w:rPr>
         <w:t>::</w:t>
       </w:r>
+      <w:proofErr w:type="gramEnd"/>
       <w:r>
         <w:rPr>
           <w:rFonts w:ascii="Consolas" w:eastAsia="Times New Roman" w:hAnsi="Consolas" w:cs="Times New Roman"/>
@@ -5956,7 +7108,67 @@
           <w:sz w:val="21"/>
           <w:szCs w:val="21"/>
         </w:rPr>
-        <w:t>'todos/{todo}/update-todos'</w:t>
+        <w:t>'</w:t>
+      </w:r>
+      <w:proofErr w:type="spellStart"/>
+      <w:r>
+        <w:rPr>
+          <w:rFonts w:ascii="Consolas" w:eastAsia="Times New Roman" w:hAnsi="Consolas" w:cs="Times New Roman"/>
+          <w:color w:val="CE9178"/>
+          <w:sz w:val="21"/>
+          <w:szCs w:val="21"/>
+        </w:rPr>
+        <w:t>todos</w:t>
+      </w:r>
+      <w:proofErr w:type="spellEnd"/>
+      <w:r>
+        <w:rPr>
+          <w:rFonts w:ascii="Consolas" w:eastAsia="Times New Roman" w:hAnsi="Consolas" w:cs="Times New Roman"/>
+          <w:color w:val="CE9178"/>
+          <w:sz w:val="21"/>
+          <w:szCs w:val="21"/>
+        </w:rPr>
+        <w:t>/{</w:t>
+      </w:r>
+      <w:proofErr w:type="spellStart"/>
+      <w:r>
+        <w:rPr>
+          <w:rFonts w:ascii="Consolas" w:eastAsia="Times New Roman" w:hAnsi="Consolas" w:cs="Times New Roman"/>
+          <w:color w:val="CE9178"/>
+          <w:sz w:val="21"/>
+          <w:szCs w:val="21"/>
+        </w:rPr>
+        <w:t>todo</w:t>
+      </w:r>
+      <w:proofErr w:type="spellEnd"/>
+      <w:r>
+        <w:rPr>
+          <w:rFonts w:ascii="Consolas" w:eastAsia="Times New Roman" w:hAnsi="Consolas" w:cs="Times New Roman"/>
+          <w:color w:val="CE9178"/>
+          <w:sz w:val="21"/>
+          <w:szCs w:val="21"/>
+        </w:rPr>
+        <w:t>}/update-</w:t>
+      </w:r>
+      <w:proofErr w:type="spellStart"/>
+      <w:r>
+        <w:rPr>
+          <w:rFonts w:ascii="Consolas" w:eastAsia="Times New Roman" w:hAnsi="Consolas" w:cs="Times New Roman"/>
+          <w:color w:val="CE9178"/>
+          <w:sz w:val="21"/>
+          <w:szCs w:val="21"/>
+        </w:rPr>
+        <w:t>todos</w:t>
+      </w:r>
+      <w:proofErr w:type="spellEnd"/>
+      <w:r>
+        <w:rPr>
+          <w:rFonts w:ascii="Consolas" w:eastAsia="Times New Roman" w:hAnsi="Consolas" w:cs="Times New Roman"/>
+          <w:color w:val="CE9178"/>
+          <w:sz w:val="21"/>
+          <w:szCs w:val="21"/>
+        </w:rPr>
+        <w:t>'</w:t>
       </w:r>
       <w:r>
         <w:rPr>
@@ -5967,6 +7179,7 @@
         </w:rPr>
         <w:t>, [</w:t>
       </w:r>
+      <w:proofErr w:type="spellStart"/>
       <w:r>
         <w:rPr>
           <w:rFonts w:ascii="Consolas" w:eastAsia="Times New Roman" w:hAnsi="Consolas" w:cs="Times New Roman"/>
@@ -5976,6 +7189,7 @@
         </w:rPr>
         <w:t>TodosController</w:t>
       </w:r>
+      <w:proofErr w:type="spellEnd"/>
       <w:r>
         <w:rPr>
           <w:rFonts w:ascii="Consolas" w:eastAsia="Times New Roman" w:hAnsi="Consolas" w:cs="Times New Roman"/>
@@ -6010,7 +7224,27 @@
           <w:sz w:val="21"/>
           <w:szCs w:val="21"/>
         </w:rPr>
-        <w:t>'updateTodo'</w:t>
+        <w:t>'</w:t>
+      </w:r>
+      <w:proofErr w:type="spellStart"/>
+      <w:r>
+        <w:rPr>
+          <w:rFonts w:ascii="Consolas" w:eastAsia="Times New Roman" w:hAnsi="Consolas" w:cs="Times New Roman"/>
+          <w:color w:val="CE9178"/>
+          <w:sz w:val="21"/>
+          <w:szCs w:val="21"/>
+        </w:rPr>
+        <w:t>updateTodo</w:t>
+      </w:r>
+      <w:proofErr w:type="spellEnd"/>
+      <w:r>
+        <w:rPr>
+          <w:rFonts w:ascii="Consolas" w:eastAsia="Times New Roman" w:hAnsi="Consolas" w:cs="Times New Roman"/>
+          <w:color w:val="CE9178"/>
+          <w:sz w:val="21"/>
+          <w:szCs w:val="21"/>
+        </w:rPr>
+        <w:t>'</w:t>
       </w:r>
       <w:r>
         <w:rPr>
@@ -6037,13 +7271,31 @@
     <w:p/>
     <w:p>
       <w:r>
-        <w:t xml:space="preserve">This route::post will be called when form action in our </w:t>
-      </w:r>
-      <w:r>
-        <w:t xml:space="preserve">edif </w:t>
-      </w:r>
-      <w:r>
-        <w:t>form runs. This only runs when form submissions happens.</w:t>
+        <w:t xml:space="preserve">This </w:t>
+      </w:r>
+      <w:proofErr w:type="gramStart"/>
+      <w:r>
+        <w:t>route::</w:t>
+      </w:r>
+      <w:proofErr w:type="gramEnd"/>
+      <w:r>
+        <w:t xml:space="preserve">post will be called when form action in our </w:t>
+      </w:r>
+      <w:proofErr w:type="spellStart"/>
+      <w:r>
+        <w:t>edif</w:t>
+      </w:r>
+      <w:proofErr w:type="spellEnd"/>
+      <w:r>
+        <w:t xml:space="preserve"> form runs. This only runs when form submissions </w:t>
+      </w:r>
+      <w:proofErr w:type="gramStart"/>
+      <w:r>
+        <w:t>happens</w:t>
+      </w:r>
+      <w:proofErr w:type="gramEnd"/>
+      <w:r>
+        <w:t>.</w:t>
       </w:r>
     </w:p>
     <w:p>
@@ -6121,7 +7373,27 @@
           <w:sz w:val="21"/>
           <w:szCs w:val="21"/>
         </w:rPr>
-        <w:t>"todos-form edit"</w:t>
+        <w:t>"</w:t>
+      </w:r>
+      <w:proofErr w:type="spellStart"/>
+      <w:r>
+        <w:rPr>
+          <w:rFonts w:ascii="Consolas" w:eastAsia="Times New Roman" w:hAnsi="Consolas" w:cs="Times New Roman"/>
+          <w:color w:val="CE9178"/>
+          <w:sz w:val="21"/>
+          <w:szCs w:val="21"/>
+        </w:rPr>
+        <w:t>todos</w:t>
+      </w:r>
+      <w:proofErr w:type="spellEnd"/>
+      <w:r>
+        <w:rPr>
+          <w:rFonts w:ascii="Consolas" w:eastAsia="Times New Roman" w:hAnsi="Consolas" w:cs="Times New Roman"/>
+          <w:color w:val="CE9178"/>
+          <w:sz w:val="21"/>
+          <w:szCs w:val="21"/>
+        </w:rPr>
+        <w:t>-form edit"</w:t>
       </w:r>
       <w:r>
         <w:rPr>
@@ -6157,7 +7429,78 @@
           <w:sz w:val="21"/>
           <w:szCs w:val="21"/>
         </w:rPr>
-        <w:t>"/todos/{{ $todo-&gt;id }}/update-todos"</w:t>
+        <w:t>"/</w:t>
+      </w:r>
+      <w:proofErr w:type="spellStart"/>
+      <w:r>
+        <w:rPr>
+          <w:rFonts w:ascii="Consolas" w:eastAsia="Times New Roman" w:hAnsi="Consolas" w:cs="Times New Roman"/>
+          <w:color w:val="CE9178"/>
+          <w:sz w:val="21"/>
+          <w:szCs w:val="21"/>
+        </w:rPr>
+        <w:t>todos</w:t>
+      </w:r>
+      <w:proofErr w:type="spellEnd"/>
+      <w:proofErr w:type="gramStart"/>
+      <w:r>
+        <w:rPr>
+          <w:rFonts w:ascii="Consolas" w:eastAsia="Times New Roman" w:hAnsi="Consolas" w:cs="Times New Roman"/>
+          <w:color w:val="CE9178"/>
+          <w:sz w:val="21"/>
+          <w:szCs w:val="21"/>
+        </w:rPr>
+        <w:t>/{</w:t>
+      </w:r>
+      <w:proofErr w:type="gramEnd"/>
+      <w:r>
+        <w:rPr>
+          <w:rFonts w:ascii="Consolas" w:eastAsia="Times New Roman" w:hAnsi="Consolas" w:cs="Times New Roman"/>
+          <w:color w:val="CE9178"/>
+          <w:sz w:val="21"/>
+          <w:szCs w:val="21"/>
+        </w:rPr>
+        <w:t>{ $</w:t>
+      </w:r>
+      <w:proofErr w:type="spellStart"/>
+      <w:r>
+        <w:rPr>
+          <w:rFonts w:ascii="Consolas" w:eastAsia="Times New Roman" w:hAnsi="Consolas" w:cs="Times New Roman"/>
+          <w:color w:val="CE9178"/>
+          <w:sz w:val="21"/>
+          <w:szCs w:val="21"/>
+        </w:rPr>
+        <w:t>todo</w:t>
+      </w:r>
+      <w:proofErr w:type="spellEnd"/>
+      <w:r>
+        <w:rPr>
+          <w:rFonts w:ascii="Consolas" w:eastAsia="Times New Roman" w:hAnsi="Consolas" w:cs="Times New Roman"/>
+          <w:color w:val="CE9178"/>
+          <w:sz w:val="21"/>
+          <w:szCs w:val="21"/>
+        </w:rPr>
+        <w:t>-&gt;id }}/update-</w:t>
+      </w:r>
+      <w:proofErr w:type="spellStart"/>
+      <w:r>
+        <w:rPr>
+          <w:rFonts w:ascii="Consolas" w:eastAsia="Times New Roman" w:hAnsi="Consolas" w:cs="Times New Roman"/>
+          <w:color w:val="CE9178"/>
+          <w:sz w:val="21"/>
+          <w:szCs w:val="21"/>
+        </w:rPr>
+        <w:t>todos</w:t>
+      </w:r>
+      <w:proofErr w:type="spellEnd"/>
+      <w:r>
+        <w:rPr>
+          <w:rFonts w:ascii="Consolas" w:eastAsia="Times New Roman" w:hAnsi="Consolas" w:cs="Times New Roman"/>
+          <w:color w:val="CE9178"/>
+          <w:sz w:val="21"/>
+          <w:szCs w:val="21"/>
+        </w:rPr>
+        <w:t>"</w:t>
       </w:r>
       <w:r>
         <w:rPr>
@@ -6229,11 +7572,82 @@
           <w:sz w:val="21"/>
           <w:szCs w:val="21"/>
         </w:rPr>
-        <w:t>/todos/{{ $todo-&gt;id }}/update-todos</w:t>
-      </w:r>
-      <w:r>
-        <w:t>” and route::post url(‘</w:t>
-      </w:r>
+        <w:t>/</w:t>
+      </w:r>
+      <w:proofErr w:type="spellStart"/>
+      <w:r>
+        <w:rPr>
+          <w:rFonts w:ascii="Consolas" w:eastAsia="Times New Roman" w:hAnsi="Consolas" w:cs="Times New Roman"/>
+          <w:color w:val="FF0000"/>
+          <w:sz w:val="21"/>
+          <w:szCs w:val="21"/>
+        </w:rPr>
+        <w:t>todos</w:t>
+      </w:r>
+      <w:proofErr w:type="spellEnd"/>
+      <w:proofErr w:type="gramStart"/>
+      <w:r>
+        <w:rPr>
+          <w:rFonts w:ascii="Consolas" w:eastAsia="Times New Roman" w:hAnsi="Consolas" w:cs="Times New Roman"/>
+          <w:color w:val="FF0000"/>
+          <w:sz w:val="21"/>
+          <w:szCs w:val="21"/>
+        </w:rPr>
+        <w:t>/{</w:t>
+      </w:r>
+      <w:proofErr w:type="gramEnd"/>
+      <w:r>
+        <w:rPr>
+          <w:rFonts w:ascii="Consolas" w:eastAsia="Times New Roman" w:hAnsi="Consolas" w:cs="Times New Roman"/>
+          <w:color w:val="FF0000"/>
+          <w:sz w:val="21"/>
+          <w:szCs w:val="21"/>
+        </w:rPr>
+        <w:t>{ $</w:t>
+      </w:r>
+      <w:proofErr w:type="spellStart"/>
+      <w:r>
+        <w:rPr>
+          <w:rFonts w:ascii="Consolas" w:eastAsia="Times New Roman" w:hAnsi="Consolas" w:cs="Times New Roman"/>
+          <w:color w:val="FF0000"/>
+          <w:sz w:val="21"/>
+          <w:szCs w:val="21"/>
+        </w:rPr>
+        <w:t>todo</w:t>
+      </w:r>
+      <w:proofErr w:type="spellEnd"/>
+      <w:r>
+        <w:rPr>
+          <w:rFonts w:ascii="Consolas" w:eastAsia="Times New Roman" w:hAnsi="Consolas" w:cs="Times New Roman"/>
+          <w:color w:val="FF0000"/>
+          <w:sz w:val="21"/>
+          <w:szCs w:val="21"/>
+        </w:rPr>
+        <w:t>-&gt;id }}/update-</w:t>
+      </w:r>
+      <w:proofErr w:type="spellStart"/>
+      <w:r>
+        <w:rPr>
+          <w:rFonts w:ascii="Consolas" w:eastAsia="Times New Roman" w:hAnsi="Consolas" w:cs="Times New Roman"/>
+          <w:color w:val="FF0000"/>
+          <w:sz w:val="21"/>
+          <w:szCs w:val="21"/>
+        </w:rPr>
+        <w:t>todos</w:t>
+      </w:r>
+      <w:proofErr w:type="spellEnd"/>
+      <w:r>
+        <w:t xml:space="preserve">” and route::post </w:t>
+      </w:r>
+      <w:proofErr w:type="spellStart"/>
+      <w:r>
+        <w:t>url</w:t>
+      </w:r>
+      <w:proofErr w:type="spellEnd"/>
+      <w:r>
+        <w:t>(‘</w:t>
+      </w:r>
+      <w:proofErr w:type="spellStart"/>
       <w:r>
         <w:rPr>
           <w:rFonts w:ascii="Consolas" w:eastAsia="Times New Roman" w:hAnsi="Consolas" w:cs="Times New Roman"/>
@@ -6243,38 +7657,101 @@
           <w:sz w:val="21"/>
           <w:szCs w:val="21"/>
         </w:rPr>
-        <w:t>todos/{todo}/update-todos</w:t>
-      </w:r>
-      <w:r>
-        <w:rPr>
+        <w:t>todos</w:t>
+      </w:r>
+      <w:proofErr w:type="spellEnd"/>
+      <w:r>
+        <w:rPr>
+          <w:rFonts w:ascii="Consolas" w:eastAsia="Times New Roman" w:hAnsi="Consolas" w:cs="Times New Roman"/>
           <w:b/>
           <w:bCs/>
           <w:color w:val="FF0000"/>
-        </w:rPr>
-        <w:t>’</w:t>
-      </w:r>
-      <w:r>
-        <w:rPr>
-          <w:color w:val="FF0000"/>
-        </w:rPr>
-        <w:t xml:space="preserve"> </w:t>
-      </w:r>
-      <w:r>
-        <w:t xml:space="preserve">… must be matched. Since we call </w:t>
-      </w:r>
-      <w:r>
-        <w:t>update</w:t>
-      </w:r>
-      <w:r>
-        <w:t xml:space="preserve">Todo in your route:post to </w:t>
-      </w:r>
-      <w:r>
-        <w:rPr>
+          <w:sz w:val="21"/>
+          <w:szCs w:val="21"/>
+        </w:rPr>
+        <w:t>/{</w:t>
+      </w:r>
+      <w:proofErr w:type="spellStart"/>
+      <w:r>
+        <w:rPr>
+          <w:rFonts w:ascii="Consolas" w:eastAsia="Times New Roman" w:hAnsi="Consolas" w:cs="Times New Roman"/>
           <w:b/>
           <w:bCs/>
+          <w:color w:val="FF0000"/>
+          <w:sz w:val="21"/>
+          <w:szCs w:val="21"/>
+        </w:rPr>
+        <w:t>todo</w:t>
+      </w:r>
+      <w:proofErr w:type="spellEnd"/>
+      <w:r>
+        <w:rPr>
+          <w:rFonts w:ascii="Consolas" w:eastAsia="Times New Roman" w:hAnsi="Consolas" w:cs="Times New Roman"/>
+          <w:b/>
+          <w:bCs/>
+          <w:color w:val="FF0000"/>
+          <w:sz w:val="21"/>
+          <w:szCs w:val="21"/>
+        </w:rPr>
+        <w:t>}/update-</w:t>
+      </w:r>
+      <w:proofErr w:type="spellStart"/>
+      <w:r>
+        <w:rPr>
+          <w:rFonts w:ascii="Consolas" w:eastAsia="Times New Roman" w:hAnsi="Consolas" w:cs="Times New Roman"/>
+          <w:b/>
+          <w:bCs/>
+          <w:color w:val="FF0000"/>
+          <w:sz w:val="21"/>
+          <w:szCs w:val="21"/>
+        </w:rPr>
+        <w:t>todos</w:t>
+      </w:r>
+      <w:proofErr w:type="spellEnd"/>
+      <w:r>
+        <w:rPr>
+          <w:b/>
+          <w:bCs/>
+          <w:color w:val="FF0000"/>
+        </w:rPr>
+        <w:t>’</w:t>
+      </w:r>
+      <w:r>
+        <w:rPr>
+          <w:color w:val="FF0000"/>
+        </w:rPr>
+        <w:t xml:space="preserve"> </w:t>
+      </w:r>
+      <w:r>
+        <w:t xml:space="preserve">… must be matched. Since we call </w:t>
+      </w:r>
+      <w:proofErr w:type="spellStart"/>
+      <w:r>
+        <w:t>updateTodo</w:t>
+      </w:r>
+      <w:proofErr w:type="spellEnd"/>
+      <w:r>
+        <w:t xml:space="preserve"> in your </w:t>
+      </w:r>
+      <w:proofErr w:type="spellStart"/>
+      <w:proofErr w:type="gramStart"/>
+      <w:r>
+        <w:t>route:post</w:t>
+      </w:r>
+      <w:proofErr w:type="spellEnd"/>
+      <w:proofErr w:type="gramEnd"/>
+      <w:r>
+        <w:t xml:space="preserve"> to </w:t>
+      </w:r>
+      <w:proofErr w:type="spellStart"/>
+      <w:r>
+        <w:rPr>
+          <w:b/>
+          <w:bCs/>
         </w:rPr>
         <w:t>TodosController</w:t>
       </w:r>
+      <w:proofErr w:type="spellEnd"/>
       <w:r>
         <w:t>. You must proceed to add it in controller</w:t>
       </w:r>
@@ -6338,6 +7815,7 @@
         </w:rPr>
         <w:t xml:space="preserve"> </w:t>
       </w:r>
+      <w:proofErr w:type="spellStart"/>
       <w:r>
         <w:rPr>
           <w:rFonts w:ascii="Consolas" w:eastAsia="Times New Roman" w:hAnsi="Consolas" w:cs="Times New Roman"/>
@@ -6347,6 +7825,7 @@
         </w:rPr>
         <w:t>updateTodo</w:t>
       </w:r>
+      <w:proofErr w:type="spellEnd"/>
       <w:r>
         <w:rPr>
           <w:rFonts w:ascii="Consolas" w:eastAsia="Times New Roman" w:hAnsi="Consolas" w:cs="Times New Roman"/>
@@ -6363,8 +7842,20 @@
           <w:sz w:val="21"/>
           <w:szCs w:val="21"/>
         </w:rPr>
-        <w:t>$todoId</w:t>
-      </w:r>
+        <w:t>$</w:t>
+      </w:r>
+      <w:proofErr w:type="spellStart"/>
+      <w:proofErr w:type="gramStart"/>
+      <w:r>
+        <w:rPr>
+          <w:rFonts w:ascii="Consolas" w:eastAsia="Times New Roman" w:hAnsi="Consolas" w:cs="Times New Roman"/>
+          <w:color w:val="9CDCFE"/>
+          <w:sz w:val="21"/>
+          <w:szCs w:val="21"/>
+        </w:rPr>
+        <w:t>todoId</w:t>
+      </w:r>
+      <w:proofErr w:type="spellEnd"/>
       <w:r>
         <w:rPr>
           <w:rFonts w:ascii="Consolas" w:eastAsia="Times New Roman" w:hAnsi="Consolas" w:cs="Times New Roman"/>
@@ -6374,6 +7865,7 @@
         </w:rPr>
         <w:t>){</w:t>
       </w:r>
+      <w:proofErr w:type="gramEnd"/>
     </w:p>
     <w:p>
       <w:pPr>
@@ -6439,36 +7931,1610 @@
           <w:sz w:val="28"/>
           <w:szCs w:val="28"/>
         </w:rPr>
-        <w:t xml:space="preserve">Step 5 – </w:t>
-      </w:r>
-      <w:r>
+        <w:t>Step 5 – Update the data</w:t>
+      </w:r>
+    </w:p>
+    <w:p>
+      <w:r>
+        <w:tab/>
+        <w:t xml:space="preserve">Since we get the request. We just need to call the data in POST request and pass it to variable or loop to get. Also we need to find the data with specific Id that we pass in our dynamic </w:t>
+      </w:r>
+      <w:proofErr w:type="spellStart"/>
+      <w:r>
+        <w:t>url</w:t>
+      </w:r>
+      <w:proofErr w:type="spellEnd"/>
+      <w:r>
+        <w:t xml:space="preserve"> “</w:t>
+      </w:r>
+      <w:r>
+        <w:rPr>
+          <w:rFonts w:ascii="Consolas" w:eastAsia="Times New Roman" w:hAnsi="Consolas" w:cs="Times New Roman"/>
+          <w:color w:val="FF0000"/>
+          <w:sz w:val="21"/>
+          <w:szCs w:val="21"/>
+        </w:rPr>
+        <w:t>/</w:t>
+      </w:r>
+      <w:proofErr w:type="spellStart"/>
+      <w:r>
+        <w:rPr>
+          <w:rFonts w:ascii="Consolas" w:eastAsia="Times New Roman" w:hAnsi="Consolas" w:cs="Times New Roman"/>
+          <w:color w:val="FF0000"/>
+          <w:sz w:val="21"/>
+          <w:szCs w:val="21"/>
+        </w:rPr>
+        <w:t>todos</w:t>
+      </w:r>
+      <w:proofErr w:type="spellEnd"/>
+      <w:proofErr w:type="gramStart"/>
+      <w:r>
+        <w:rPr>
+          <w:rFonts w:ascii="Consolas" w:eastAsia="Times New Roman" w:hAnsi="Consolas" w:cs="Times New Roman"/>
+          <w:color w:val="FF0000"/>
+          <w:sz w:val="21"/>
+          <w:szCs w:val="21"/>
+        </w:rPr>
+        <w:t>/{</w:t>
+      </w:r>
+      <w:proofErr w:type="gramEnd"/>
+      <w:r>
+        <w:rPr>
+          <w:rFonts w:ascii="Consolas" w:eastAsia="Times New Roman" w:hAnsi="Consolas" w:cs="Times New Roman"/>
+          <w:color w:val="FF0000"/>
+          <w:sz w:val="21"/>
+          <w:szCs w:val="21"/>
+        </w:rPr>
+        <w:t>{ $</w:t>
+      </w:r>
+      <w:proofErr w:type="spellStart"/>
+      <w:r>
+        <w:rPr>
+          <w:rFonts w:ascii="Consolas" w:eastAsia="Times New Roman" w:hAnsi="Consolas" w:cs="Times New Roman"/>
+          <w:color w:val="FF0000"/>
+          <w:sz w:val="21"/>
+          <w:szCs w:val="21"/>
+        </w:rPr>
+        <w:t>todo</w:t>
+      </w:r>
+      <w:proofErr w:type="spellEnd"/>
+      <w:r>
+        <w:rPr>
+          <w:rFonts w:ascii="Consolas" w:eastAsia="Times New Roman" w:hAnsi="Consolas" w:cs="Times New Roman"/>
+          <w:color w:val="FF0000"/>
+          <w:sz w:val="21"/>
+          <w:szCs w:val="21"/>
+        </w:rPr>
+        <w:t>-&gt;id }}/update-</w:t>
+      </w:r>
+      <w:proofErr w:type="spellStart"/>
+      <w:r>
+        <w:rPr>
+          <w:rFonts w:ascii="Consolas" w:eastAsia="Times New Roman" w:hAnsi="Consolas" w:cs="Times New Roman"/>
+          <w:color w:val="FF0000"/>
+          <w:sz w:val="21"/>
+          <w:szCs w:val="21"/>
+        </w:rPr>
+        <w:t>todos</w:t>
+      </w:r>
+      <w:proofErr w:type="spellEnd"/>
+      <w:r>
+        <w:t>”</w:t>
+      </w:r>
+    </w:p>
+    <w:p>
+      <w:pPr>
+        <w:shd w:val="clear" w:color="auto" w:fill="1E1E1E"/>
+        <w:spacing w:after="0" w:line="285" w:lineRule="atLeast"/>
+        <w:rPr>
+          <w:rFonts w:ascii="Consolas" w:eastAsia="Times New Roman" w:hAnsi="Consolas" w:cs="Times New Roman"/>
+          <w:color w:val="D4D4D4"/>
+          <w:sz w:val="21"/>
+          <w:szCs w:val="21"/>
+        </w:rPr>
+      </w:pPr>
+      <w:r>
+        <w:rPr>
+          <w:rFonts w:ascii="Consolas" w:eastAsia="Times New Roman" w:hAnsi="Consolas" w:cs="Times New Roman"/>
+          <w:color w:val="569CD6"/>
+          <w:sz w:val="21"/>
+          <w:szCs w:val="21"/>
+        </w:rPr>
+        <w:t>public</w:t>
+      </w:r>
+      <w:r>
+        <w:rPr>
+          <w:rFonts w:ascii="Consolas" w:eastAsia="Times New Roman" w:hAnsi="Consolas" w:cs="Times New Roman"/>
+          <w:color w:val="D4D4D4"/>
+          <w:sz w:val="21"/>
+          <w:szCs w:val="21"/>
+        </w:rPr>
+        <w:t xml:space="preserve"> </w:t>
+      </w:r>
+      <w:r>
+        <w:rPr>
+          <w:rFonts w:ascii="Consolas" w:eastAsia="Times New Roman" w:hAnsi="Consolas" w:cs="Times New Roman"/>
+          <w:color w:val="569CD6"/>
+          <w:sz w:val="21"/>
+          <w:szCs w:val="21"/>
+        </w:rPr>
+        <w:t>function</w:t>
+      </w:r>
+      <w:r>
+        <w:rPr>
+          <w:rFonts w:ascii="Consolas" w:eastAsia="Times New Roman" w:hAnsi="Consolas" w:cs="Times New Roman"/>
+          <w:color w:val="D4D4D4"/>
+          <w:sz w:val="21"/>
+          <w:szCs w:val="21"/>
+        </w:rPr>
+        <w:t xml:space="preserve"> </w:t>
+      </w:r>
+      <w:proofErr w:type="spellStart"/>
+      <w:r>
+        <w:rPr>
+          <w:rFonts w:ascii="Consolas" w:eastAsia="Times New Roman" w:hAnsi="Consolas" w:cs="Times New Roman"/>
+          <w:color w:val="DCDCAA"/>
+          <w:sz w:val="21"/>
+          <w:szCs w:val="21"/>
+        </w:rPr>
+        <w:t>updateTodo</w:t>
+      </w:r>
+      <w:proofErr w:type="spellEnd"/>
+      <w:r>
+        <w:rPr>
+          <w:rFonts w:ascii="Consolas" w:eastAsia="Times New Roman" w:hAnsi="Consolas" w:cs="Times New Roman"/>
+          <w:color w:val="D4D4D4"/>
+          <w:sz w:val="21"/>
+          <w:szCs w:val="21"/>
+        </w:rPr>
+        <w:t>(</w:t>
+      </w:r>
+      <w:r>
+        <w:rPr>
+          <w:rFonts w:ascii="Consolas" w:eastAsia="Times New Roman" w:hAnsi="Consolas" w:cs="Times New Roman"/>
+          <w:color w:val="9CDCFE"/>
+          <w:sz w:val="21"/>
+          <w:szCs w:val="21"/>
+        </w:rPr>
+        <w:t>$</w:t>
+      </w:r>
+      <w:proofErr w:type="spellStart"/>
+      <w:proofErr w:type="gramStart"/>
+      <w:r>
+        <w:rPr>
+          <w:rFonts w:ascii="Consolas" w:eastAsia="Times New Roman" w:hAnsi="Consolas" w:cs="Times New Roman"/>
+          <w:color w:val="9CDCFE"/>
+          <w:sz w:val="21"/>
+          <w:szCs w:val="21"/>
+        </w:rPr>
+        <w:t>todoId</w:t>
+      </w:r>
+      <w:proofErr w:type="spellEnd"/>
+      <w:r>
+        <w:rPr>
+          <w:rFonts w:ascii="Consolas" w:eastAsia="Times New Roman" w:hAnsi="Consolas" w:cs="Times New Roman"/>
+          <w:color w:val="D4D4D4"/>
+          <w:sz w:val="21"/>
+          <w:szCs w:val="21"/>
+        </w:rPr>
+        <w:t>){</w:t>
+      </w:r>
+      <w:proofErr w:type="gramEnd"/>
+    </w:p>
+    <w:p>
+      <w:pPr>
+        <w:shd w:val="clear" w:color="auto" w:fill="1E1E1E"/>
+        <w:spacing w:after="0" w:line="285" w:lineRule="atLeast"/>
+        <w:rPr>
+          <w:rFonts w:ascii="Consolas" w:eastAsia="Times New Roman" w:hAnsi="Consolas" w:cs="Times New Roman"/>
+          <w:color w:val="9CDCFE"/>
+          <w:sz w:val="21"/>
+          <w:szCs w:val="21"/>
+        </w:rPr>
+      </w:pPr>
+    </w:p>
+    <w:p>
+      <w:pPr>
+        <w:shd w:val="clear" w:color="auto" w:fill="1E1E1E"/>
+        <w:spacing w:after="0" w:line="285" w:lineRule="atLeast"/>
+        <w:rPr>
+          <w:rFonts w:ascii="Consolas" w:eastAsia="Times New Roman" w:hAnsi="Consolas" w:cs="Times New Roman"/>
+          <w:color w:val="D4D4D4"/>
+          <w:sz w:val="21"/>
+          <w:szCs w:val="21"/>
+        </w:rPr>
+      </w:pPr>
+      <w:r>
+        <w:rPr>
+          <w:rFonts w:ascii="Consolas" w:eastAsia="Times New Roman" w:hAnsi="Consolas" w:cs="Times New Roman"/>
+          <w:color w:val="D4D4D4"/>
+          <w:sz w:val="21"/>
+          <w:szCs w:val="21"/>
+        </w:rPr>
+        <w:t> </w:t>
+      </w:r>
+      <w:r>
+        <w:rPr>
+          <w:rFonts w:ascii="Consolas" w:eastAsia="Times New Roman" w:hAnsi="Consolas" w:cs="Times New Roman"/>
+          <w:color w:val="9CDCFE"/>
+          <w:sz w:val="21"/>
+          <w:szCs w:val="21"/>
+        </w:rPr>
+        <w:t>$data</w:t>
+      </w:r>
+      <w:r>
+        <w:rPr>
+          <w:rFonts w:ascii="Consolas" w:eastAsia="Times New Roman" w:hAnsi="Consolas" w:cs="Times New Roman"/>
+          <w:color w:val="D4D4D4"/>
+          <w:sz w:val="21"/>
+          <w:szCs w:val="21"/>
+        </w:rPr>
+        <w:t xml:space="preserve"> = </w:t>
+      </w:r>
+      <w:r>
+        <w:rPr>
+          <w:rFonts w:ascii="Consolas" w:eastAsia="Times New Roman" w:hAnsi="Consolas" w:cs="Times New Roman"/>
+          <w:color w:val="DCDCAA"/>
+          <w:sz w:val="21"/>
+          <w:szCs w:val="21"/>
+        </w:rPr>
+        <w:t>request</w:t>
+      </w:r>
+      <w:r>
+        <w:rPr>
+          <w:rFonts w:ascii="Consolas" w:eastAsia="Times New Roman" w:hAnsi="Consolas" w:cs="Times New Roman"/>
+          <w:color w:val="D4D4D4"/>
+          <w:sz w:val="21"/>
+          <w:szCs w:val="21"/>
+        </w:rPr>
+        <w:t>()-&gt;</w:t>
+      </w:r>
+      <w:proofErr w:type="gramStart"/>
+      <w:r>
+        <w:rPr>
+          <w:rFonts w:ascii="Consolas" w:eastAsia="Times New Roman" w:hAnsi="Consolas" w:cs="Times New Roman"/>
+          <w:color w:val="DCDCAA"/>
+          <w:sz w:val="21"/>
+          <w:szCs w:val="21"/>
+        </w:rPr>
+        <w:t>all</w:t>
+      </w:r>
+      <w:r>
+        <w:rPr>
+          <w:rFonts w:ascii="Consolas" w:eastAsia="Times New Roman" w:hAnsi="Consolas" w:cs="Times New Roman"/>
+          <w:color w:val="D4D4D4"/>
+          <w:sz w:val="21"/>
+          <w:szCs w:val="21"/>
+        </w:rPr>
+        <w:t>(</w:t>
+      </w:r>
+      <w:proofErr w:type="gramEnd"/>
+      <w:r>
+        <w:rPr>
+          <w:rFonts w:ascii="Consolas" w:eastAsia="Times New Roman" w:hAnsi="Consolas" w:cs="Times New Roman"/>
+          <w:color w:val="D4D4D4"/>
+          <w:sz w:val="21"/>
+          <w:szCs w:val="21"/>
+        </w:rPr>
+        <w:t xml:space="preserve">); </w:t>
+      </w:r>
+      <w:r>
+        <w:rPr>
+          <w:rFonts w:ascii="Consolas" w:eastAsia="Times New Roman" w:hAnsi="Consolas" w:cs="Times New Roman"/>
+          <w:color w:val="6A9955"/>
+          <w:sz w:val="21"/>
+          <w:szCs w:val="21"/>
+        </w:rPr>
+        <w:t>//get the request upon form submission</w:t>
+      </w:r>
+    </w:p>
+    <w:p>
+      <w:pPr>
+        <w:shd w:val="clear" w:color="auto" w:fill="1E1E1E"/>
+        <w:spacing w:after="0" w:line="285" w:lineRule="atLeast"/>
+        <w:rPr>
+          <w:rFonts w:ascii="Consolas" w:eastAsia="Times New Roman" w:hAnsi="Consolas" w:cs="Times New Roman"/>
+          <w:color w:val="D4D4D4"/>
+          <w:sz w:val="21"/>
+          <w:szCs w:val="21"/>
+        </w:rPr>
+      </w:pPr>
+      <w:r>
+        <w:rPr>
+          <w:rFonts w:ascii="Consolas" w:eastAsia="Times New Roman" w:hAnsi="Consolas" w:cs="Times New Roman"/>
+          <w:color w:val="D4D4D4"/>
+          <w:sz w:val="21"/>
+          <w:szCs w:val="21"/>
+        </w:rPr>
+        <w:t> </w:t>
+      </w:r>
+      <w:r>
+        <w:rPr>
+          <w:rFonts w:ascii="Consolas" w:eastAsia="Times New Roman" w:hAnsi="Consolas" w:cs="Times New Roman"/>
+          <w:color w:val="9CDCFE"/>
+          <w:sz w:val="21"/>
+          <w:szCs w:val="21"/>
+        </w:rPr>
+        <w:t>$</w:t>
+      </w:r>
+      <w:proofErr w:type="spellStart"/>
+      <w:r>
+        <w:rPr>
+          <w:rFonts w:ascii="Consolas" w:eastAsia="Times New Roman" w:hAnsi="Consolas" w:cs="Times New Roman"/>
+          <w:color w:val="9CDCFE"/>
+          <w:sz w:val="21"/>
+          <w:szCs w:val="21"/>
+        </w:rPr>
+        <w:t>todo</w:t>
+      </w:r>
+      <w:proofErr w:type="spellEnd"/>
+      <w:r>
+        <w:rPr>
+          <w:rFonts w:ascii="Consolas" w:eastAsia="Times New Roman" w:hAnsi="Consolas" w:cs="Times New Roman"/>
+          <w:color w:val="D4D4D4"/>
+          <w:sz w:val="21"/>
+          <w:szCs w:val="21"/>
+        </w:rPr>
+        <w:t xml:space="preserve"> = </w:t>
+      </w:r>
+      <w:proofErr w:type="gramStart"/>
+      <w:r>
+        <w:rPr>
+          <w:rFonts w:ascii="Consolas" w:eastAsia="Times New Roman" w:hAnsi="Consolas" w:cs="Times New Roman"/>
+          <w:color w:val="4EC9B0"/>
+          <w:sz w:val="21"/>
+          <w:szCs w:val="21"/>
+        </w:rPr>
+        <w:t>Todo</w:t>
+      </w:r>
+      <w:r>
+        <w:rPr>
+          <w:rFonts w:ascii="Consolas" w:eastAsia="Times New Roman" w:hAnsi="Consolas" w:cs="Times New Roman"/>
+          <w:color w:val="D4D4D4"/>
+          <w:sz w:val="21"/>
+          <w:szCs w:val="21"/>
+        </w:rPr>
+        <w:t>::</w:t>
+      </w:r>
+      <w:proofErr w:type="gramEnd"/>
+      <w:r>
+        <w:rPr>
+          <w:rFonts w:ascii="Consolas" w:eastAsia="Times New Roman" w:hAnsi="Consolas" w:cs="Times New Roman"/>
+          <w:color w:val="DCDCAA"/>
+          <w:sz w:val="21"/>
+          <w:szCs w:val="21"/>
+        </w:rPr>
+        <w:t>find</w:t>
+      </w:r>
+      <w:r>
+        <w:rPr>
+          <w:rFonts w:ascii="Consolas" w:eastAsia="Times New Roman" w:hAnsi="Consolas" w:cs="Times New Roman"/>
+          <w:color w:val="D4D4D4"/>
+          <w:sz w:val="21"/>
+          <w:szCs w:val="21"/>
+        </w:rPr>
+        <w:t>(</w:t>
+      </w:r>
+      <w:r>
+        <w:rPr>
+          <w:rFonts w:ascii="Consolas" w:eastAsia="Times New Roman" w:hAnsi="Consolas" w:cs="Times New Roman"/>
+          <w:color w:val="9CDCFE"/>
+          <w:sz w:val="21"/>
+          <w:szCs w:val="21"/>
+        </w:rPr>
+        <w:t>$</w:t>
+      </w:r>
+      <w:proofErr w:type="spellStart"/>
+      <w:r>
+        <w:rPr>
+          <w:rFonts w:ascii="Consolas" w:eastAsia="Times New Roman" w:hAnsi="Consolas" w:cs="Times New Roman"/>
+          <w:color w:val="9CDCFE"/>
+          <w:sz w:val="21"/>
+          <w:szCs w:val="21"/>
+        </w:rPr>
+        <w:t>todoId</w:t>
+      </w:r>
+      <w:proofErr w:type="spellEnd"/>
+      <w:r>
+        <w:rPr>
+          <w:rFonts w:ascii="Consolas" w:eastAsia="Times New Roman" w:hAnsi="Consolas" w:cs="Times New Roman"/>
+          <w:color w:val="D4D4D4"/>
+          <w:sz w:val="21"/>
+          <w:szCs w:val="21"/>
+        </w:rPr>
+        <w:t xml:space="preserve">); </w:t>
+      </w:r>
+      <w:r>
+        <w:rPr>
+          <w:rFonts w:ascii="Consolas" w:eastAsia="Times New Roman" w:hAnsi="Consolas" w:cs="Times New Roman"/>
+          <w:color w:val="6A9955"/>
+          <w:sz w:val="21"/>
+          <w:szCs w:val="21"/>
+        </w:rPr>
+        <w:t>//find data from table with unique id</w:t>
+      </w:r>
+    </w:p>
+    <w:p>
+      <w:pPr>
+        <w:shd w:val="clear" w:color="auto" w:fill="1E1E1E"/>
+        <w:spacing w:after="0" w:line="285" w:lineRule="atLeast"/>
+        <w:rPr>
+          <w:rFonts w:ascii="Consolas" w:eastAsia="Times New Roman" w:hAnsi="Consolas" w:cs="Times New Roman"/>
+          <w:color w:val="D4D4D4"/>
+          <w:sz w:val="21"/>
+          <w:szCs w:val="21"/>
+        </w:rPr>
+      </w:pPr>
+    </w:p>
+    <w:p>
+      <w:pPr>
+        <w:shd w:val="clear" w:color="auto" w:fill="1E1E1E"/>
+        <w:spacing w:after="0" w:line="285" w:lineRule="atLeast"/>
+        <w:rPr>
+          <w:rFonts w:ascii="Consolas" w:eastAsia="Times New Roman" w:hAnsi="Consolas" w:cs="Times New Roman"/>
+          <w:color w:val="D4D4D4"/>
+          <w:sz w:val="21"/>
+          <w:szCs w:val="21"/>
+        </w:rPr>
+      </w:pPr>
+    </w:p>
+    <w:p/>
+    <w:p>
+      <w:r>
+        <w:t xml:space="preserve">Then pass it to our model to save it to the database using the </w:t>
+      </w:r>
+      <w:proofErr w:type="gramStart"/>
+      <w:r>
+        <w:rPr>
+          <w:b/>
+          <w:bCs/>
+        </w:rPr>
+        <w:t>save(</w:t>
+      </w:r>
+      <w:proofErr w:type="gramEnd"/>
+      <w:r>
+        <w:rPr>
+          <w:b/>
+          <w:bCs/>
+        </w:rPr>
+        <w:t>)</w:t>
+      </w:r>
+      <w:r>
+        <w:rPr>
+          <w:b/>
+          <w:bCs/>
+        </w:rPr>
+        <w:t xml:space="preserve"> </w:t>
+      </w:r>
+      <w:r>
+        <w:t>function of our model</w:t>
+      </w:r>
+      <w:r>
+        <w:t xml:space="preserve">. Afterwards redirect it to the </w:t>
+      </w:r>
+      <w:r>
+        <w:rPr>
+          <w:b/>
+          <w:bCs/>
+        </w:rPr>
+        <w:t>/</w:t>
+      </w:r>
+      <w:proofErr w:type="spellStart"/>
+      <w:r>
+        <w:rPr>
+          <w:b/>
+          <w:bCs/>
+        </w:rPr>
+        <w:t>todo</w:t>
+      </w:r>
+      <w:proofErr w:type="spellEnd"/>
+      <w:r>
+        <w:t xml:space="preserve"> page</w:t>
+      </w:r>
+    </w:p>
+    <w:p>
+      <w:pPr>
+        <w:shd w:val="clear" w:color="auto" w:fill="1E1E1E"/>
+        <w:spacing w:after="0" w:line="285" w:lineRule="atLeast"/>
+        <w:rPr>
+          <w:rFonts w:ascii="Consolas" w:eastAsia="Times New Roman" w:hAnsi="Consolas" w:cs="Times New Roman"/>
+          <w:color w:val="D4D4D4"/>
+          <w:sz w:val="21"/>
+          <w:szCs w:val="21"/>
+        </w:rPr>
+      </w:pPr>
+      <w:r>
+        <w:rPr>
+          <w:rFonts w:ascii="Consolas" w:eastAsia="Times New Roman" w:hAnsi="Consolas" w:cs="Times New Roman"/>
+          <w:color w:val="569CD6"/>
+          <w:sz w:val="21"/>
+          <w:szCs w:val="21"/>
+        </w:rPr>
+        <w:t>public</w:t>
+      </w:r>
+      <w:r>
+        <w:rPr>
+          <w:rFonts w:ascii="Consolas" w:eastAsia="Times New Roman" w:hAnsi="Consolas" w:cs="Times New Roman"/>
+          <w:color w:val="D4D4D4"/>
+          <w:sz w:val="21"/>
+          <w:szCs w:val="21"/>
+        </w:rPr>
+        <w:t xml:space="preserve"> </w:t>
+      </w:r>
+      <w:r>
+        <w:rPr>
+          <w:rFonts w:ascii="Consolas" w:eastAsia="Times New Roman" w:hAnsi="Consolas" w:cs="Times New Roman"/>
+          <w:color w:val="569CD6"/>
+          <w:sz w:val="21"/>
+          <w:szCs w:val="21"/>
+        </w:rPr>
+        <w:t>function</w:t>
+      </w:r>
+      <w:r>
+        <w:rPr>
+          <w:rFonts w:ascii="Consolas" w:eastAsia="Times New Roman" w:hAnsi="Consolas" w:cs="Times New Roman"/>
+          <w:color w:val="D4D4D4"/>
+          <w:sz w:val="21"/>
+          <w:szCs w:val="21"/>
+        </w:rPr>
+        <w:t xml:space="preserve"> </w:t>
+      </w:r>
+      <w:proofErr w:type="spellStart"/>
+      <w:r>
+        <w:rPr>
+          <w:rFonts w:ascii="Consolas" w:eastAsia="Times New Roman" w:hAnsi="Consolas" w:cs="Times New Roman"/>
+          <w:color w:val="DCDCAA"/>
+          <w:sz w:val="21"/>
+          <w:szCs w:val="21"/>
+        </w:rPr>
+        <w:t>updateTodo</w:t>
+      </w:r>
+      <w:proofErr w:type="spellEnd"/>
+      <w:r>
+        <w:rPr>
+          <w:rFonts w:ascii="Consolas" w:eastAsia="Times New Roman" w:hAnsi="Consolas" w:cs="Times New Roman"/>
+          <w:color w:val="D4D4D4"/>
+          <w:sz w:val="21"/>
+          <w:szCs w:val="21"/>
+        </w:rPr>
+        <w:t>(</w:t>
+      </w:r>
+      <w:r>
+        <w:rPr>
+          <w:rFonts w:ascii="Consolas" w:eastAsia="Times New Roman" w:hAnsi="Consolas" w:cs="Times New Roman"/>
+          <w:color w:val="9CDCFE"/>
+          <w:sz w:val="21"/>
+          <w:szCs w:val="21"/>
+        </w:rPr>
+        <w:t>$</w:t>
+      </w:r>
+      <w:proofErr w:type="spellStart"/>
+      <w:proofErr w:type="gramStart"/>
+      <w:r>
+        <w:rPr>
+          <w:rFonts w:ascii="Consolas" w:eastAsia="Times New Roman" w:hAnsi="Consolas" w:cs="Times New Roman"/>
+          <w:color w:val="9CDCFE"/>
+          <w:sz w:val="21"/>
+          <w:szCs w:val="21"/>
+        </w:rPr>
+        <w:t>todoId</w:t>
+      </w:r>
+      <w:proofErr w:type="spellEnd"/>
+      <w:r>
+        <w:rPr>
+          <w:rFonts w:ascii="Consolas" w:eastAsia="Times New Roman" w:hAnsi="Consolas" w:cs="Times New Roman"/>
+          <w:color w:val="D4D4D4"/>
+          <w:sz w:val="21"/>
+          <w:szCs w:val="21"/>
+        </w:rPr>
+        <w:t>){</w:t>
+      </w:r>
+      <w:proofErr w:type="gramEnd"/>
+    </w:p>
+    <w:p>
+      <w:pPr>
+        <w:shd w:val="clear" w:color="auto" w:fill="1E1E1E"/>
+        <w:spacing w:after="0" w:line="285" w:lineRule="atLeast"/>
+        <w:rPr>
+          <w:rFonts w:ascii="Consolas" w:eastAsia="Times New Roman" w:hAnsi="Consolas" w:cs="Times New Roman"/>
+          <w:color w:val="D4D4D4"/>
+          <w:sz w:val="21"/>
+          <w:szCs w:val="21"/>
+        </w:rPr>
+      </w:pPr>
+      <w:r>
+        <w:rPr>
+          <w:rFonts w:ascii="Consolas" w:eastAsia="Times New Roman" w:hAnsi="Consolas" w:cs="Times New Roman"/>
+          <w:color w:val="D4D4D4"/>
+          <w:sz w:val="21"/>
+          <w:szCs w:val="21"/>
+        </w:rPr>
+        <w:t xml:space="preserve">        </w:t>
+      </w:r>
+      <w:r>
+        <w:rPr>
+          <w:rFonts w:ascii="Consolas" w:eastAsia="Times New Roman" w:hAnsi="Consolas" w:cs="Times New Roman"/>
+          <w:color w:val="569CD6"/>
+          <w:sz w:val="21"/>
+          <w:szCs w:val="21"/>
+        </w:rPr>
+        <w:t>$this</w:t>
+      </w:r>
+      <w:r>
+        <w:rPr>
+          <w:rFonts w:ascii="Consolas" w:eastAsia="Times New Roman" w:hAnsi="Consolas" w:cs="Times New Roman"/>
+          <w:color w:val="D4D4D4"/>
+          <w:sz w:val="21"/>
+          <w:szCs w:val="21"/>
+        </w:rPr>
+        <w:t>-&gt;</w:t>
+      </w:r>
+      <w:r>
+        <w:rPr>
+          <w:rFonts w:ascii="Consolas" w:eastAsia="Times New Roman" w:hAnsi="Consolas" w:cs="Times New Roman"/>
+          <w:color w:val="DCDCAA"/>
+          <w:sz w:val="21"/>
+          <w:szCs w:val="21"/>
+        </w:rPr>
+        <w:t>validate</w:t>
+      </w:r>
+      <w:r>
+        <w:rPr>
+          <w:rFonts w:ascii="Consolas" w:eastAsia="Times New Roman" w:hAnsi="Consolas" w:cs="Times New Roman"/>
+          <w:color w:val="D4D4D4"/>
+          <w:sz w:val="21"/>
+          <w:szCs w:val="21"/>
+        </w:rPr>
+        <w:t>(</w:t>
+      </w:r>
+      <w:proofErr w:type="gramStart"/>
+      <w:r>
+        <w:rPr>
+          <w:rFonts w:ascii="Consolas" w:eastAsia="Times New Roman" w:hAnsi="Consolas" w:cs="Times New Roman"/>
+          <w:color w:val="DCDCAA"/>
+          <w:sz w:val="21"/>
+          <w:szCs w:val="21"/>
+        </w:rPr>
+        <w:t>request</w:t>
+      </w:r>
+      <w:r>
+        <w:rPr>
+          <w:rFonts w:ascii="Consolas" w:eastAsia="Times New Roman" w:hAnsi="Consolas" w:cs="Times New Roman"/>
+          <w:color w:val="D4D4D4"/>
+          <w:sz w:val="21"/>
+          <w:szCs w:val="21"/>
+        </w:rPr>
+        <w:t>(</w:t>
+      </w:r>
+      <w:proofErr w:type="gramEnd"/>
+      <w:r>
+        <w:rPr>
+          <w:rFonts w:ascii="Consolas" w:eastAsia="Times New Roman" w:hAnsi="Consolas" w:cs="Times New Roman"/>
+          <w:color w:val="D4D4D4"/>
+          <w:sz w:val="21"/>
+          <w:szCs w:val="21"/>
+        </w:rPr>
+        <w:t xml:space="preserve">), </w:t>
+      </w:r>
+    </w:p>
+    <w:p>
+      <w:pPr>
+        <w:shd w:val="clear" w:color="auto" w:fill="1E1E1E"/>
+        <w:spacing w:after="0" w:line="285" w:lineRule="atLeast"/>
+        <w:rPr>
+          <w:rFonts w:ascii="Consolas" w:eastAsia="Times New Roman" w:hAnsi="Consolas" w:cs="Times New Roman"/>
+          <w:color w:val="D4D4D4"/>
+          <w:sz w:val="21"/>
+          <w:szCs w:val="21"/>
+        </w:rPr>
+      </w:pPr>
+      <w:r>
+        <w:rPr>
+          <w:rFonts w:ascii="Consolas" w:eastAsia="Times New Roman" w:hAnsi="Consolas" w:cs="Times New Roman"/>
+          <w:color w:val="D4D4D4"/>
+          <w:sz w:val="21"/>
+          <w:szCs w:val="21"/>
+        </w:rPr>
+        <w:t>            [</w:t>
+      </w:r>
+    </w:p>
+    <w:p>
+      <w:pPr>
+        <w:shd w:val="clear" w:color="auto" w:fill="1E1E1E"/>
+        <w:spacing w:after="0" w:line="285" w:lineRule="atLeast"/>
+        <w:rPr>
+          <w:rFonts w:ascii="Consolas" w:eastAsia="Times New Roman" w:hAnsi="Consolas" w:cs="Times New Roman"/>
+          <w:color w:val="D4D4D4"/>
+          <w:sz w:val="21"/>
+          <w:szCs w:val="21"/>
+        </w:rPr>
+      </w:pPr>
+      <w:r>
+        <w:rPr>
+          <w:rFonts w:ascii="Consolas" w:eastAsia="Times New Roman" w:hAnsi="Consolas" w:cs="Times New Roman"/>
+          <w:color w:val="D4D4D4"/>
+          <w:sz w:val="21"/>
+          <w:szCs w:val="21"/>
+        </w:rPr>
+        <w:t xml:space="preserve">                </w:t>
+      </w:r>
+      <w:r>
+        <w:rPr>
+          <w:rFonts w:ascii="Consolas" w:eastAsia="Times New Roman" w:hAnsi="Consolas" w:cs="Times New Roman"/>
+          <w:color w:val="CE9178"/>
+          <w:sz w:val="21"/>
+          <w:szCs w:val="21"/>
+        </w:rPr>
+        <w:t>'name'</w:t>
+      </w:r>
+      <w:r>
+        <w:rPr>
+          <w:rFonts w:ascii="Consolas" w:eastAsia="Times New Roman" w:hAnsi="Consolas" w:cs="Times New Roman"/>
+          <w:color w:val="D4D4D4"/>
+          <w:sz w:val="21"/>
+          <w:szCs w:val="21"/>
+        </w:rPr>
+        <w:t xml:space="preserve"> =&gt; </w:t>
+      </w:r>
+      <w:r>
+        <w:rPr>
+          <w:rFonts w:ascii="Consolas" w:eastAsia="Times New Roman" w:hAnsi="Consolas" w:cs="Times New Roman"/>
+          <w:color w:val="CE9178"/>
+          <w:sz w:val="21"/>
+          <w:szCs w:val="21"/>
+        </w:rPr>
+        <w:t>'required|min:6'</w:t>
+      </w:r>
+      <w:r>
+        <w:rPr>
+          <w:rFonts w:ascii="Consolas" w:eastAsia="Times New Roman" w:hAnsi="Consolas" w:cs="Times New Roman"/>
+          <w:color w:val="D4D4D4"/>
+          <w:sz w:val="21"/>
+          <w:szCs w:val="21"/>
+        </w:rPr>
+        <w:t xml:space="preserve">, </w:t>
+      </w:r>
+    </w:p>
+    <w:p>
+      <w:pPr>
+        <w:shd w:val="clear" w:color="auto" w:fill="1E1E1E"/>
+        <w:spacing w:after="0" w:line="285" w:lineRule="atLeast"/>
+        <w:rPr>
+          <w:rFonts w:ascii="Consolas" w:eastAsia="Times New Roman" w:hAnsi="Consolas" w:cs="Times New Roman"/>
+          <w:color w:val="D4D4D4"/>
+          <w:sz w:val="21"/>
+          <w:szCs w:val="21"/>
+        </w:rPr>
+      </w:pPr>
+      <w:r>
+        <w:rPr>
+          <w:rFonts w:ascii="Consolas" w:eastAsia="Times New Roman" w:hAnsi="Consolas" w:cs="Times New Roman"/>
+          <w:color w:val="D4D4D4"/>
+          <w:sz w:val="21"/>
+          <w:szCs w:val="21"/>
+        </w:rPr>
+        <w:t xml:space="preserve">                </w:t>
+      </w:r>
+      <w:r>
+        <w:rPr>
+          <w:rFonts w:ascii="Consolas" w:eastAsia="Times New Roman" w:hAnsi="Consolas" w:cs="Times New Roman"/>
+          <w:color w:val="CE9178"/>
+          <w:sz w:val="21"/>
+          <w:szCs w:val="21"/>
+        </w:rPr>
+        <w:t>'description'</w:t>
+      </w:r>
+      <w:r>
+        <w:rPr>
+          <w:rFonts w:ascii="Consolas" w:eastAsia="Times New Roman" w:hAnsi="Consolas" w:cs="Times New Roman"/>
+          <w:color w:val="D4D4D4"/>
+          <w:sz w:val="21"/>
+          <w:szCs w:val="21"/>
+        </w:rPr>
+        <w:t xml:space="preserve"> =&gt; </w:t>
+      </w:r>
+      <w:r>
+        <w:rPr>
+          <w:rFonts w:ascii="Consolas" w:eastAsia="Times New Roman" w:hAnsi="Consolas" w:cs="Times New Roman"/>
+          <w:color w:val="CE9178"/>
+          <w:sz w:val="21"/>
+          <w:szCs w:val="21"/>
+        </w:rPr>
+        <w:t>'required'</w:t>
+      </w:r>
+    </w:p>
+    <w:p>
+      <w:pPr>
+        <w:shd w:val="clear" w:color="auto" w:fill="1E1E1E"/>
+        <w:spacing w:after="0" w:line="285" w:lineRule="atLeast"/>
+        <w:rPr>
+          <w:rFonts w:ascii="Consolas" w:eastAsia="Times New Roman" w:hAnsi="Consolas" w:cs="Times New Roman"/>
+          <w:color w:val="D4D4D4"/>
+          <w:sz w:val="21"/>
+          <w:szCs w:val="21"/>
+        </w:rPr>
+      </w:pPr>
+      <w:r>
+        <w:rPr>
+          <w:rFonts w:ascii="Consolas" w:eastAsia="Times New Roman" w:hAnsi="Consolas" w:cs="Times New Roman"/>
+          <w:color w:val="D4D4D4"/>
+          <w:sz w:val="21"/>
+          <w:szCs w:val="21"/>
+        </w:rPr>
+        <w:t>            ]</w:t>
+      </w:r>
+    </w:p>
+    <w:p>
+      <w:pPr>
+        <w:shd w:val="clear" w:color="auto" w:fill="1E1E1E"/>
+        <w:spacing w:after="0" w:line="285" w:lineRule="atLeast"/>
+        <w:rPr>
+          <w:rFonts w:ascii="Consolas" w:eastAsia="Times New Roman" w:hAnsi="Consolas" w:cs="Times New Roman"/>
+          <w:color w:val="D4D4D4"/>
+          <w:sz w:val="21"/>
+          <w:szCs w:val="21"/>
+        </w:rPr>
+      </w:pPr>
+      <w:r>
+        <w:rPr>
+          <w:rFonts w:ascii="Consolas" w:eastAsia="Times New Roman" w:hAnsi="Consolas" w:cs="Times New Roman"/>
+          <w:color w:val="D4D4D4"/>
+          <w:sz w:val="21"/>
+          <w:szCs w:val="21"/>
+        </w:rPr>
+        <w:t>        );</w:t>
+      </w:r>
+    </w:p>
+    <w:p>
+      <w:pPr>
+        <w:shd w:val="clear" w:color="auto" w:fill="1E1E1E"/>
+        <w:spacing w:after="0" w:line="285" w:lineRule="atLeast"/>
+        <w:rPr>
+          <w:rFonts w:ascii="Consolas" w:eastAsia="Times New Roman" w:hAnsi="Consolas" w:cs="Times New Roman"/>
+          <w:color w:val="D4D4D4"/>
+          <w:sz w:val="21"/>
+          <w:szCs w:val="21"/>
+        </w:rPr>
+      </w:pPr>
+    </w:p>
+    <w:p>
+      <w:pPr>
+        <w:shd w:val="clear" w:color="auto" w:fill="1E1E1E"/>
+        <w:spacing w:after="0" w:line="285" w:lineRule="atLeast"/>
+        <w:rPr>
+          <w:rFonts w:ascii="Consolas" w:eastAsia="Times New Roman" w:hAnsi="Consolas" w:cs="Times New Roman"/>
+          <w:color w:val="D4D4D4"/>
+          <w:sz w:val="21"/>
+          <w:szCs w:val="21"/>
+        </w:rPr>
+      </w:pPr>
+      <w:r>
+        <w:rPr>
+          <w:rFonts w:ascii="Consolas" w:eastAsia="Times New Roman" w:hAnsi="Consolas" w:cs="Times New Roman"/>
+          <w:color w:val="D4D4D4"/>
+          <w:sz w:val="21"/>
+          <w:szCs w:val="21"/>
+        </w:rPr>
+        <w:t xml:space="preserve">        </w:t>
+      </w:r>
+      <w:r>
+        <w:rPr>
+          <w:rFonts w:ascii="Consolas" w:eastAsia="Times New Roman" w:hAnsi="Consolas" w:cs="Times New Roman"/>
+          <w:color w:val="9CDCFE"/>
+          <w:sz w:val="21"/>
+          <w:szCs w:val="21"/>
+        </w:rPr>
+        <w:t>$data</w:t>
+      </w:r>
+      <w:r>
+        <w:rPr>
+          <w:rFonts w:ascii="Consolas" w:eastAsia="Times New Roman" w:hAnsi="Consolas" w:cs="Times New Roman"/>
+          <w:color w:val="D4D4D4"/>
+          <w:sz w:val="21"/>
+          <w:szCs w:val="21"/>
+        </w:rPr>
+        <w:t xml:space="preserve"> = </w:t>
+      </w:r>
+      <w:r>
+        <w:rPr>
+          <w:rFonts w:ascii="Consolas" w:eastAsia="Times New Roman" w:hAnsi="Consolas" w:cs="Times New Roman"/>
+          <w:color w:val="DCDCAA"/>
+          <w:sz w:val="21"/>
+          <w:szCs w:val="21"/>
+        </w:rPr>
+        <w:t>request</w:t>
+      </w:r>
+      <w:r>
+        <w:rPr>
+          <w:rFonts w:ascii="Consolas" w:eastAsia="Times New Roman" w:hAnsi="Consolas" w:cs="Times New Roman"/>
+          <w:color w:val="D4D4D4"/>
+          <w:sz w:val="21"/>
+          <w:szCs w:val="21"/>
+        </w:rPr>
+        <w:t>()-&gt;</w:t>
+      </w:r>
+      <w:proofErr w:type="gramStart"/>
+      <w:r>
+        <w:rPr>
+          <w:rFonts w:ascii="Consolas" w:eastAsia="Times New Roman" w:hAnsi="Consolas" w:cs="Times New Roman"/>
+          <w:color w:val="DCDCAA"/>
+          <w:sz w:val="21"/>
+          <w:szCs w:val="21"/>
+        </w:rPr>
+        <w:t>all</w:t>
+      </w:r>
+      <w:r>
+        <w:rPr>
+          <w:rFonts w:ascii="Consolas" w:eastAsia="Times New Roman" w:hAnsi="Consolas" w:cs="Times New Roman"/>
+          <w:color w:val="D4D4D4"/>
+          <w:sz w:val="21"/>
+          <w:szCs w:val="21"/>
+        </w:rPr>
+        <w:t>(</w:t>
+      </w:r>
+      <w:proofErr w:type="gramEnd"/>
+      <w:r>
+        <w:rPr>
+          <w:rFonts w:ascii="Consolas" w:eastAsia="Times New Roman" w:hAnsi="Consolas" w:cs="Times New Roman"/>
+          <w:color w:val="D4D4D4"/>
+          <w:sz w:val="21"/>
+          <w:szCs w:val="21"/>
+        </w:rPr>
+        <w:t>);</w:t>
+      </w:r>
+    </w:p>
+    <w:p>
+      <w:pPr>
+        <w:shd w:val="clear" w:color="auto" w:fill="1E1E1E"/>
+        <w:spacing w:after="0" w:line="285" w:lineRule="atLeast"/>
+        <w:rPr>
+          <w:rFonts w:ascii="Consolas" w:eastAsia="Times New Roman" w:hAnsi="Consolas" w:cs="Times New Roman"/>
+          <w:color w:val="D4D4D4"/>
+          <w:sz w:val="21"/>
+          <w:szCs w:val="21"/>
+        </w:rPr>
+      </w:pPr>
+      <w:r>
+        <w:rPr>
+          <w:rFonts w:ascii="Consolas" w:eastAsia="Times New Roman" w:hAnsi="Consolas" w:cs="Times New Roman"/>
+          <w:color w:val="D4D4D4"/>
+          <w:sz w:val="21"/>
+          <w:szCs w:val="21"/>
+        </w:rPr>
+        <w:t xml:space="preserve">        </w:t>
+      </w:r>
+      <w:r>
+        <w:rPr>
+          <w:rFonts w:ascii="Consolas" w:eastAsia="Times New Roman" w:hAnsi="Consolas" w:cs="Times New Roman"/>
+          <w:color w:val="9CDCFE"/>
+          <w:sz w:val="21"/>
+          <w:szCs w:val="21"/>
+        </w:rPr>
+        <w:t>$</w:t>
+      </w:r>
+      <w:proofErr w:type="spellStart"/>
+      <w:r>
+        <w:rPr>
+          <w:rFonts w:ascii="Consolas" w:eastAsia="Times New Roman" w:hAnsi="Consolas" w:cs="Times New Roman"/>
+          <w:color w:val="9CDCFE"/>
+          <w:sz w:val="21"/>
+          <w:szCs w:val="21"/>
+        </w:rPr>
+        <w:t>todo</w:t>
+      </w:r>
+      <w:proofErr w:type="spellEnd"/>
+      <w:r>
+        <w:rPr>
+          <w:rFonts w:ascii="Consolas" w:eastAsia="Times New Roman" w:hAnsi="Consolas" w:cs="Times New Roman"/>
+          <w:color w:val="D4D4D4"/>
+          <w:sz w:val="21"/>
+          <w:szCs w:val="21"/>
+        </w:rPr>
+        <w:t xml:space="preserve"> = </w:t>
+      </w:r>
+      <w:proofErr w:type="gramStart"/>
+      <w:r>
+        <w:rPr>
+          <w:rFonts w:ascii="Consolas" w:eastAsia="Times New Roman" w:hAnsi="Consolas" w:cs="Times New Roman"/>
+          <w:color w:val="4EC9B0"/>
+          <w:sz w:val="21"/>
+          <w:szCs w:val="21"/>
+        </w:rPr>
+        <w:t>Todo</w:t>
+      </w:r>
+      <w:r>
+        <w:rPr>
+          <w:rFonts w:ascii="Consolas" w:eastAsia="Times New Roman" w:hAnsi="Consolas" w:cs="Times New Roman"/>
+          <w:color w:val="D4D4D4"/>
+          <w:sz w:val="21"/>
+          <w:szCs w:val="21"/>
+        </w:rPr>
+        <w:t>::</w:t>
+      </w:r>
+      <w:proofErr w:type="gramEnd"/>
+      <w:r>
+        <w:rPr>
+          <w:rFonts w:ascii="Consolas" w:eastAsia="Times New Roman" w:hAnsi="Consolas" w:cs="Times New Roman"/>
+          <w:color w:val="DCDCAA"/>
+          <w:sz w:val="21"/>
+          <w:szCs w:val="21"/>
+        </w:rPr>
+        <w:t>find</w:t>
+      </w:r>
+      <w:r>
+        <w:rPr>
+          <w:rFonts w:ascii="Consolas" w:eastAsia="Times New Roman" w:hAnsi="Consolas" w:cs="Times New Roman"/>
+          <w:color w:val="D4D4D4"/>
+          <w:sz w:val="21"/>
+          <w:szCs w:val="21"/>
+        </w:rPr>
+        <w:t>(</w:t>
+      </w:r>
+      <w:r>
+        <w:rPr>
+          <w:rFonts w:ascii="Consolas" w:eastAsia="Times New Roman" w:hAnsi="Consolas" w:cs="Times New Roman"/>
+          <w:color w:val="9CDCFE"/>
+          <w:sz w:val="21"/>
+          <w:szCs w:val="21"/>
+        </w:rPr>
+        <w:t>$</w:t>
+      </w:r>
+      <w:proofErr w:type="spellStart"/>
+      <w:r>
+        <w:rPr>
+          <w:rFonts w:ascii="Consolas" w:eastAsia="Times New Roman" w:hAnsi="Consolas" w:cs="Times New Roman"/>
+          <w:color w:val="9CDCFE"/>
+          <w:sz w:val="21"/>
+          <w:szCs w:val="21"/>
+        </w:rPr>
+        <w:t>todoId</w:t>
+      </w:r>
+      <w:proofErr w:type="spellEnd"/>
+      <w:r>
+        <w:rPr>
+          <w:rFonts w:ascii="Consolas" w:eastAsia="Times New Roman" w:hAnsi="Consolas" w:cs="Times New Roman"/>
+          <w:color w:val="D4D4D4"/>
+          <w:sz w:val="21"/>
+          <w:szCs w:val="21"/>
+        </w:rPr>
+        <w:t>);</w:t>
+      </w:r>
+    </w:p>
+    <w:p>
+      <w:pPr>
+        <w:shd w:val="clear" w:color="auto" w:fill="1E1E1E"/>
+        <w:spacing w:after="0" w:line="285" w:lineRule="atLeast"/>
+        <w:rPr>
+          <w:rFonts w:ascii="Consolas" w:eastAsia="Times New Roman" w:hAnsi="Consolas" w:cs="Times New Roman"/>
+          <w:color w:val="D4D4D4"/>
+          <w:sz w:val="21"/>
+          <w:szCs w:val="21"/>
+        </w:rPr>
+      </w:pPr>
+    </w:p>
+    <w:p>
+      <w:pPr>
+        <w:shd w:val="clear" w:color="auto" w:fill="1E1E1E"/>
+        <w:spacing w:after="0" w:line="285" w:lineRule="atLeast"/>
+        <w:rPr>
+          <w:rFonts w:ascii="Consolas" w:eastAsia="Times New Roman" w:hAnsi="Consolas" w:cs="Times New Roman"/>
+          <w:color w:val="D4D4D4"/>
+          <w:sz w:val="21"/>
+          <w:szCs w:val="21"/>
+        </w:rPr>
+      </w:pPr>
+      <w:r>
+        <w:rPr>
+          <w:rFonts w:ascii="Consolas" w:eastAsia="Times New Roman" w:hAnsi="Consolas" w:cs="Times New Roman"/>
+          <w:color w:val="D4D4D4"/>
+          <w:sz w:val="21"/>
+          <w:szCs w:val="21"/>
+        </w:rPr>
+        <w:t xml:space="preserve">        </w:t>
+      </w:r>
+      <w:r>
+        <w:rPr>
+          <w:rFonts w:ascii="Consolas" w:eastAsia="Times New Roman" w:hAnsi="Consolas" w:cs="Times New Roman"/>
+          <w:color w:val="9CDCFE"/>
+          <w:sz w:val="21"/>
+          <w:szCs w:val="21"/>
+        </w:rPr>
+        <w:t>$</w:t>
+      </w:r>
+      <w:proofErr w:type="spellStart"/>
+      <w:r>
+        <w:rPr>
+          <w:rFonts w:ascii="Consolas" w:eastAsia="Times New Roman" w:hAnsi="Consolas" w:cs="Times New Roman"/>
+          <w:color w:val="9CDCFE"/>
+          <w:sz w:val="21"/>
+          <w:szCs w:val="21"/>
+        </w:rPr>
+        <w:t>todo</w:t>
+      </w:r>
+      <w:proofErr w:type="spellEnd"/>
+      <w:r>
+        <w:rPr>
+          <w:rFonts w:ascii="Consolas" w:eastAsia="Times New Roman" w:hAnsi="Consolas" w:cs="Times New Roman"/>
+          <w:color w:val="D4D4D4"/>
+          <w:sz w:val="21"/>
+          <w:szCs w:val="21"/>
+        </w:rPr>
+        <w:t>-&gt;</w:t>
+      </w:r>
+      <w:r>
+        <w:rPr>
+          <w:rFonts w:ascii="Consolas" w:eastAsia="Times New Roman" w:hAnsi="Consolas" w:cs="Times New Roman"/>
+          <w:color w:val="9CDCFE"/>
+          <w:sz w:val="21"/>
+          <w:szCs w:val="21"/>
+        </w:rPr>
+        <w:t>name</w:t>
+      </w:r>
+      <w:r>
+        <w:rPr>
+          <w:rFonts w:ascii="Consolas" w:eastAsia="Times New Roman" w:hAnsi="Consolas" w:cs="Times New Roman"/>
+          <w:color w:val="D4D4D4"/>
+          <w:sz w:val="21"/>
+          <w:szCs w:val="21"/>
+        </w:rPr>
+        <w:t xml:space="preserve"> = </w:t>
+      </w:r>
+      <w:r>
+        <w:rPr>
+          <w:rFonts w:ascii="Consolas" w:eastAsia="Times New Roman" w:hAnsi="Consolas" w:cs="Times New Roman"/>
+          <w:color w:val="9CDCFE"/>
+          <w:sz w:val="21"/>
+          <w:szCs w:val="21"/>
+        </w:rPr>
+        <w:t>$data</w:t>
+      </w:r>
+      <w:r>
+        <w:rPr>
+          <w:rFonts w:ascii="Consolas" w:eastAsia="Times New Roman" w:hAnsi="Consolas" w:cs="Times New Roman"/>
+          <w:color w:val="D4D4D4"/>
+          <w:sz w:val="21"/>
+          <w:szCs w:val="21"/>
+        </w:rPr>
+        <w:t>[</w:t>
+      </w:r>
+      <w:r>
+        <w:rPr>
+          <w:rFonts w:ascii="Consolas" w:eastAsia="Times New Roman" w:hAnsi="Consolas" w:cs="Times New Roman"/>
+          <w:color w:val="CE9178"/>
+          <w:sz w:val="21"/>
+          <w:szCs w:val="21"/>
+        </w:rPr>
+        <w:t>'name'</w:t>
+      </w:r>
+      <w:r>
+        <w:rPr>
+          <w:rFonts w:ascii="Consolas" w:eastAsia="Times New Roman" w:hAnsi="Consolas" w:cs="Times New Roman"/>
+          <w:color w:val="D4D4D4"/>
+          <w:sz w:val="21"/>
+          <w:szCs w:val="21"/>
+        </w:rPr>
+        <w:t>];</w:t>
+      </w:r>
+    </w:p>
+    <w:p>
+      <w:pPr>
+        <w:shd w:val="clear" w:color="auto" w:fill="1E1E1E"/>
+        <w:spacing w:after="0" w:line="285" w:lineRule="atLeast"/>
+        <w:rPr>
+          <w:rFonts w:ascii="Consolas" w:eastAsia="Times New Roman" w:hAnsi="Consolas" w:cs="Times New Roman"/>
+          <w:color w:val="D4D4D4"/>
+          <w:sz w:val="21"/>
+          <w:szCs w:val="21"/>
+        </w:rPr>
+      </w:pPr>
+      <w:r>
+        <w:rPr>
+          <w:rFonts w:ascii="Consolas" w:eastAsia="Times New Roman" w:hAnsi="Consolas" w:cs="Times New Roman"/>
+          <w:color w:val="D4D4D4"/>
+          <w:sz w:val="21"/>
+          <w:szCs w:val="21"/>
+        </w:rPr>
+        <w:t xml:space="preserve">        </w:t>
+      </w:r>
+      <w:r>
+        <w:rPr>
+          <w:rFonts w:ascii="Consolas" w:eastAsia="Times New Roman" w:hAnsi="Consolas" w:cs="Times New Roman"/>
+          <w:color w:val="9CDCFE"/>
+          <w:sz w:val="21"/>
+          <w:szCs w:val="21"/>
+        </w:rPr>
+        <w:t>$</w:t>
+      </w:r>
+      <w:proofErr w:type="spellStart"/>
+      <w:r>
+        <w:rPr>
+          <w:rFonts w:ascii="Consolas" w:eastAsia="Times New Roman" w:hAnsi="Consolas" w:cs="Times New Roman"/>
+          <w:color w:val="9CDCFE"/>
+          <w:sz w:val="21"/>
+          <w:szCs w:val="21"/>
+        </w:rPr>
+        <w:t>todo</w:t>
+      </w:r>
+      <w:proofErr w:type="spellEnd"/>
+      <w:r>
+        <w:rPr>
+          <w:rFonts w:ascii="Consolas" w:eastAsia="Times New Roman" w:hAnsi="Consolas" w:cs="Times New Roman"/>
+          <w:color w:val="D4D4D4"/>
+          <w:sz w:val="21"/>
+          <w:szCs w:val="21"/>
+        </w:rPr>
+        <w:t>-&gt;</w:t>
+      </w:r>
+      <w:r>
+        <w:rPr>
+          <w:rFonts w:ascii="Consolas" w:eastAsia="Times New Roman" w:hAnsi="Consolas" w:cs="Times New Roman"/>
+          <w:color w:val="9CDCFE"/>
+          <w:sz w:val="21"/>
+          <w:szCs w:val="21"/>
+        </w:rPr>
+        <w:t>description</w:t>
+      </w:r>
+      <w:r>
+        <w:rPr>
+          <w:rFonts w:ascii="Consolas" w:eastAsia="Times New Roman" w:hAnsi="Consolas" w:cs="Times New Roman"/>
+          <w:color w:val="D4D4D4"/>
+          <w:sz w:val="21"/>
+          <w:szCs w:val="21"/>
+        </w:rPr>
+        <w:t xml:space="preserve"> = </w:t>
+      </w:r>
+      <w:r>
+        <w:rPr>
+          <w:rFonts w:ascii="Consolas" w:eastAsia="Times New Roman" w:hAnsi="Consolas" w:cs="Times New Roman"/>
+          <w:color w:val="9CDCFE"/>
+          <w:sz w:val="21"/>
+          <w:szCs w:val="21"/>
+        </w:rPr>
+        <w:t>$data</w:t>
+      </w:r>
+      <w:r>
+        <w:rPr>
+          <w:rFonts w:ascii="Consolas" w:eastAsia="Times New Roman" w:hAnsi="Consolas" w:cs="Times New Roman"/>
+          <w:color w:val="D4D4D4"/>
+          <w:sz w:val="21"/>
+          <w:szCs w:val="21"/>
+        </w:rPr>
+        <w:t>[</w:t>
+      </w:r>
+      <w:r>
+        <w:rPr>
+          <w:rFonts w:ascii="Consolas" w:eastAsia="Times New Roman" w:hAnsi="Consolas" w:cs="Times New Roman"/>
+          <w:color w:val="CE9178"/>
+          <w:sz w:val="21"/>
+          <w:szCs w:val="21"/>
+        </w:rPr>
+        <w:t>'description'</w:t>
+      </w:r>
+      <w:r>
+        <w:rPr>
+          <w:rFonts w:ascii="Consolas" w:eastAsia="Times New Roman" w:hAnsi="Consolas" w:cs="Times New Roman"/>
+          <w:color w:val="D4D4D4"/>
+          <w:sz w:val="21"/>
+          <w:szCs w:val="21"/>
+        </w:rPr>
+        <w:t>];</w:t>
+      </w:r>
+    </w:p>
+    <w:p>
+      <w:pPr>
+        <w:shd w:val="clear" w:color="auto" w:fill="1E1E1E"/>
+        <w:spacing w:after="0" w:line="285" w:lineRule="atLeast"/>
+        <w:rPr>
+          <w:rFonts w:ascii="Consolas" w:eastAsia="Times New Roman" w:hAnsi="Consolas" w:cs="Times New Roman"/>
+          <w:color w:val="D4D4D4"/>
+          <w:sz w:val="21"/>
+          <w:szCs w:val="21"/>
+        </w:rPr>
+      </w:pPr>
+      <w:r>
+        <w:rPr>
+          <w:rFonts w:ascii="Consolas" w:eastAsia="Times New Roman" w:hAnsi="Consolas" w:cs="Times New Roman"/>
+          <w:color w:val="D4D4D4"/>
+          <w:sz w:val="21"/>
+          <w:szCs w:val="21"/>
+        </w:rPr>
+        <w:t xml:space="preserve">        </w:t>
+      </w:r>
+      <w:r>
+        <w:rPr>
+          <w:rFonts w:ascii="Consolas" w:eastAsia="Times New Roman" w:hAnsi="Consolas" w:cs="Times New Roman"/>
+          <w:color w:val="9CDCFE"/>
+          <w:sz w:val="21"/>
+          <w:szCs w:val="21"/>
+        </w:rPr>
+        <w:t>$</w:t>
+      </w:r>
+      <w:proofErr w:type="spellStart"/>
+      <w:r>
+        <w:rPr>
+          <w:rFonts w:ascii="Consolas" w:eastAsia="Times New Roman" w:hAnsi="Consolas" w:cs="Times New Roman"/>
+          <w:color w:val="9CDCFE"/>
+          <w:sz w:val="21"/>
+          <w:szCs w:val="21"/>
+        </w:rPr>
+        <w:t>todo</w:t>
+      </w:r>
+      <w:proofErr w:type="spellEnd"/>
+      <w:r>
+        <w:rPr>
+          <w:rFonts w:ascii="Consolas" w:eastAsia="Times New Roman" w:hAnsi="Consolas" w:cs="Times New Roman"/>
+          <w:color w:val="D4D4D4"/>
+          <w:sz w:val="21"/>
+          <w:szCs w:val="21"/>
+        </w:rPr>
+        <w:t>-&gt;</w:t>
+      </w:r>
+      <w:proofErr w:type="gramStart"/>
+      <w:r>
+        <w:rPr>
+          <w:rFonts w:ascii="Consolas" w:eastAsia="Times New Roman" w:hAnsi="Consolas" w:cs="Times New Roman"/>
+          <w:color w:val="DCDCAA"/>
+          <w:sz w:val="21"/>
+          <w:szCs w:val="21"/>
+        </w:rPr>
+        <w:t>save</w:t>
+      </w:r>
+      <w:r>
+        <w:rPr>
+          <w:rFonts w:ascii="Consolas" w:eastAsia="Times New Roman" w:hAnsi="Consolas" w:cs="Times New Roman"/>
+          <w:color w:val="D4D4D4"/>
+          <w:sz w:val="21"/>
+          <w:szCs w:val="21"/>
+        </w:rPr>
+        <w:t>(</w:t>
+      </w:r>
+      <w:proofErr w:type="gramEnd"/>
+      <w:r>
+        <w:rPr>
+          <w:rFonts w:ascii="Consolas" w:eastAsia="Times New Roman" w:hAnsi="Consolas" w:cs="Times New Roman"/>
+          <w:color w:val="D4D4D4"/>
+          <w:sz w:val="21"/>
+          <w:szCs w:val="21"/>
+        </w:rPr>
+        <w:t>);</w:t>
+      </w:r>
+    </w:p>
+    <w:p>
+      <w:pPr>
+        <w:shd w:val="clear" w:color="auto" w:fill="1E1E1E"/>
+        <w:spacing w:after="0" w:line="285" w:lineRule="atLeast"/>
+        <w:rPr>
+          <w:rFonts w:ascii="Consolas" w:eastAsia="Times New Roman" w:hAnsi="Consolas" w:cs="Times New Roman"/>
+          <w:color w:val="D4D4D4"/>
+          <w:sz w:val="21"/>
+          <w:szCs w:val="21"/>
+        </w:rPr>
+      </w:pPr>
+    </w:p>
+    <w:p>
+      <w:pPr>
+        <w:shd w:val="clear" w:color="auto" w:fill="1E1E1E"/>
+        <w:spacing w:after="0" w:line="285" w:lineRule="atLeast"/>
+        <w:rPr>
+          <w:rFonts w:ascii="Consolas" w:eastAsia="Times New Roman" w:hAnsi="Consolas" w:cs="Times New Roman"/>
+          <w:color w:val="D4D4D4"/>
+          <w:sz w:val="21"/>
+          <w:szCs w:val="21"/>
+        </w:rPr>
+      </w:pPr>
+      <w:r>
+        <w:rPr>
+          <w:rFonts w:ascii="Consolas" w:eastAsia="Times New Roman" w:hAnsi="Consolas" w:cs="Times New Roman"/>
+          <w:color w:val="D4D4D4"/>
+          <w:sz w:val="21"/>
+          <w:szCs w:val="21"/>
+        </w:rPr>
+        <w:t xml:space="preserve">        </w:t>
+      </w:r>
+      <w:r>
+        <w:rPr>
+          <w:rFonts w:ascii="Consolas" w:eastAsia="Times New Roman" w:hAnsi="Consolas" w:cs="Times New Roman"/>
+          <w:color w:val="C586C0"/>
+          <w:sz w:val="21"/>
+          <w:szCs w:val="21"/>
+        </w:rPr>
+        <w:t>return</w:t>
+      </w:r>
+      <w:r>
+        <w:rPr>
+          <w:rFonts w:ascii="Consolas" w:eastAsia="Times New Roman" w:hAnsi="Consolas" w:cs="Times New Roman"/>
+          <w:color w:val="D4D4D4"/>
+          <w:sz w:val="21"/>
+          <w:szCs w:val="21"/>
+        </w:rPr>
+        <w:t xml:space="preserve"> </w:t>
+      </w:r>
+      <w:r>
+        <w:rPr>
+          <w:rFonts w:ascii="Consolas" w:eastAsia="Times New Roman" w:hAnsi="Consolas" w:cs="Times New Roman"/>
+          <w:color w:val="DCDCAA"/>
+          <w:sz w:val="21"/>
+          <w:szCs w:val="21"/>
+        </w:rPr>
+        <w:t>redirect</w:t>
+      </w:r>
+      <w:r>
+        <w:rPr>
+          <w:rFonts w:ascii="Consolas" w:eastAsia="Times New Roman" w:hAnsi="Consolas" w:cs="Times New Roman"/>
+          <w:color w:val="D4D4D4"/>
+          <w:sz w:val="21"/>
+          <w:szCs w:val="21"/>
+        </w:rPr>
+        <w:t>(</w:t>
+      </w:r>
+      <w:r>
+        <w:rPr>
+          <w:rFonts w:ascii="Consolas" w:eastAsia="Times New Roman" w:hAnsi="Consolas" w:cs="Times New Roman"/>
+          <w:color w:val="CE9178"/>
+          <w:sz w:val="21"/>
+          <w:szCs w:val="21"/>
+        </w:rPr>
+        <w:t>'/</w:t>
+      </w:r>
+      <w:proofErr w:type="spellStart"/>
+      <w:r>
+        <w:rPr>
+          <w:rFonts w:ascii="Consolas" w:eastAsia="Times New Roman" w:hAnsi="Consolas" w:cs="Times New Roman"/>
+          <w:color w:val="CE9178"/>
+          <w:sz w:val="21"/>
+          <w:szCs w:val="21"/>
+        </w:rPr>
+        <w:t>todos</w:t>
+      </w:r>
+      <w:proofErr w:type="spellEnd"/>
+      <w:r>
+        <w:rPr>
+          <w:rFonts w:ascii="Consolas" w:eastAsia="Times New Roman" w:hAnsi="Consolas" w:cs="Times New Roman"/>
+          <w:color w:val="CE9178"/>
+          <w:sz w:val="21"/>
+          <w:szCs w:val="21"/>
+        </w:rPr>
+        <w:t>'</w:t>
+      </w:r>
+      <w:r>
+        <w:rPr>
+          <w:rFonts w:ascii="Consolas" w:eastAsia="Times New Roman" w:hAnsi="Consolas" w:cs="Times New Roman"/>
+          <w:color w:val="D4D4D4"/>
+          <w:sz w:val="21"/>
+          <w:szCs w:val="21"/>
+        </w:rPr>
+        <w:t>);</w:t>
+      </w:r>
+    </w:p>
+    <w:p>
+      <w:pPr>
+        <w:shd w:val="clear" w:color="auto" w:fill="1E1E1E"/>
+        <w:spacing w:after="0" w:line="285" w:lineRule="atLeast"/>
+        <w:rPr>
+          <w:rFonts w:ascii="Consolas" w:eastAsia="Times New Roman" w:hAnsi="Consolas" w:cs="Times New Roman"/>
+          <w:color w:val="D4D4D4"/>
+          <w:sz w:val="21"/>
+          <w:szCs w:val="21"/>
+        </w:rPr>
+      </w:pPr>
+    </w:p>
+    <w:p>
+      <w:pPr>
+        <w:shd w:val="clear" w:color="auto" w:fill="1E1E1E"/>
+        <w:spacing w:after="0" w:line="285" w:lineRule="atLeast"/>
+        <w:rPr>
+          <w:rFonts w:ascii="Consolas" w:eastAsia="Times New Roman" w:hAnsi="Consolas" w:cs="Times New Roman"/>
+          <w:color w:val="D4D4D4"/>
+          <w:sz w:val="21"/>
+          <w:szCs w:val="21"/>
+        </w:rPr>
+      </w:pPr>
+      <w:r>
+        <w:rPr>
+          <w:rFonts w:ascii="Consolas" w:eastAsia="Times New Roman" w:hAnsi="Consolas" w:cs="Times New Roman"/>
+          <w:color w:val="D4D4D4"/>
+          <w:sz w:val="21"/>
+          <w:szCs w:val="21"/>
+        </w:rPr>
+        <w:t> }</w:t>
+      </w:r>
+    </w:p>
+    <w:p>
+      <w:pPr>
+        <w:rPr>
+          <w:color w:val="FF0000"/>
+        </w:rPr>
+      </w:pPr>
+    </w:p>
+    <w:p/>
+    <w:p/>
+    <w:p>
+      <w:pPr>
+        <w:pStyle w:val="Heading2"/>
+        <w:rPr>
+          <w:rFonts w:ascii="Times New Roman" w:hAnsi="Times New Roman" w:cs="Times New Roman"/>
+          <w:b/>
+          <w:bCs/>
+          <w:color w:val="000000" w:themeColor="text1"/>
+          <w:sz w:val="32"/>
+          <w:szCs w:val="32"/>
+        </w:rPr>
+      </w:pPr>
+      <w:r>
+        <w:rPr>
+          <w:rFonts w:ascii="Times New Roman" w:hAnsi="Times New Roman" w:cs="Times New Roman"/>
+          <w:b/>
+          <w:bCs/>
+          <w:color w:val="000000" w:themeColor="text1"/>
+          <w:sz w:val="32"/>
+          <w:szCs w:val="32"/>
+        </w:rPr>
+        <w:t>Delete</w:t>
+      </w:r>
+    </w:p>
+    <w:p>
+      <w:r>
+        <w:tab/>
+        <w:t>T</w:t>
+      </w:r>
+      <w:r>
+        <w:t xml:space="preserve">o remove/delete data from database in Laravel. We just need to follow instruction below. </w:t>
+      </w:r>
+    </w:p>
+    <w:p>
+      <w:pPr>
+        <w:pStyle w:val="Heading3"/>
         <w:rPr>
           <w:color w:val="4472C4" w:themeColor="accent1"/>
           <w:sz w:val="28"/>
           <w:szCs w:val="28"/>
         </w:rPr>
-        <w:t>Update the data</w:t>
+      </w:pPr>
+      <w:r>
+        <w:rPr>
+          <w:color w:val="4472C4" w:themeColor="accent1"/>
+          <w:sz w:val="28"/>
+          <w:szCs w:val="28"/>
+        </w:rPr>
+        <w:t xml:space="preserve">Step </w:t>
+      </w:r>
+      <w:r>
+        <w:rPr>
+          <w:color w:val="4472C4" w:themeColor="accent1"/>
+          <w:sz w:val="28"/>
+          <w:szCs w:val="28"/>
+        </w:rPr>
+        <w:t>1</w:t>
+      </w:r>
+      <w:r>
+        <w:rPr>
+          <w:color w:val="4472C4" w:themeColor="accent1"/>
+          <w:sz w:val="28"/>
+          <w:szCs w:val="28"/>
+        </w:rPr>
+        <w:t xml:space="preserve"> – </w:t>
+      </w:r>
+      <w:r>
+        <w:rPr>
+          <w:color w:val="4472C4" w:themeColor="accent1"/>
+          <w:sz w:val="28"/>
+          <w:szCs w:val="28"/>
+        </w:rPr>
+        <w:t>Adding Delete Button</w:t>
       </w:r>
     </w:p>
     <w:p>
       <w:r>
         <w:tab/>
-        <w:t xml:space="preserve">Since we get the request. We just need to call the data in POST request and pass it to variable or loop to get. </w:t>
-      </w:r>
-      <w:r>
-        <w:t>Also we need to find the data with specific Id that we pass in our dynamic url “</w:t>
-      </w:r>
-      <w:r>
-        <w:rPr>
-          <w:rFonts w:ascii="Consolas" w:eastAsia="Times New Roman" w:hAnsi="Consolas" w:cs="Times New Roman"/>
-          <w:color w:val="FF0000"/>
-          <w:sz w:val="21"/>
-          <w:szCs w:val="21"/>
-        </w:rPr>
-        <w:t>/todos/{{ $todo-&gt;id }}/update-todos</w:t>
-      </w:r>
-      <w:r>
-        <w:t>”</w:t>
+        <w:t xml:space="preserve">We need to add new button. A delete button and pass a </w:t>
+      </w:r>
+      <w:proofErr w:type="spellStart"/>
+      <w:r>
+        <w:t>url</w:t>
+      </w:r>
+      <w:proofErr w:type="spellEnd"/>
+      <w:r>
+        <w:t xml:space="preserve"> there that will connects to our route. </w:t>
       </w:r>
     </w:p>
     <w:p>
@@ -6477,83 +9543,11 @@
         <w:spacing w:after="0" w:line="285" w:lineRule="atLeast"/>
         <w:rPr>
           <w:rFonts w:ascii="Consolas" w:eastAsia="Times New Roman" w:hAnsi="Consolas" w:cs="Times New Roman"/>
-          <w:color w:val="D4D4D4"/>
-          <w:sz w:val="21"/>
-          <w:szCs w:val="21"/>
-        </w:rPr>
-      </w:pPr>
-      <w:r>
-        <w:rPr>
-          <w:rFonts w:ascii="Consolas" w:eastAsia="Times New Roman" w:hAnsi="Consolas" w:cs="Times New Roman"/>
-          <w:color w:val="569CD6"/>
-          <w:sz w:val="21"/>
-          <w:szCs w:val="21"/>
-        </w:rPr>
-        <w:t>public</w:t>
-      </w:r>
-      <w:r>
-        <w:rPr>
-          <w:rFonts w:ascii="Consolas" w:eastAsia="Times New Roman" w:hAnsi="Consolas" w:cs="Times New Roman"/>
-          <w:color w:val="D4D4D4"/>
-          <w:sz w:val="21"/>
-          <w:szCs w:val="21"/>
-        </w:rPr>
-        <w:t xml:space="preserve"> </w:t>
-      </w:r>
-      <w:r>
-        <w:rPr>
-          <w:rFonts w:ascii="Consolas" w:eastAsia="Times New Roman" w:hAnsi="Consolas" w:cs="Times New Roman"/>
-          <w:color w:val="569CD6"/>
-          <w:sz w:val="21"/>
-          <w:szCs w:val="21"/>
-        </w:rPr>
-        <w:t>function</w:t>
-      </w:r>
-      <w:r>
-        <w:rPr>
-          <w:rFonts w:ascii="Consolas" w:eastAsia="Times New Roman" w:hAnsi="Consolas" w:cs="Times New Roman"/>
-          <w:color w:val="D4D4D4"/>
-          <w:sz w:val="21"/>
-          <w:szCs w:val="21"/>
-        </w:rPr>
-        <w:t xml:space="preserve"> </w:t>
-      </w:r>
-      <w:r>
-        <w:rPr>
-          <w:rFonts w:ascii="Consolas" w:eastAsia="Times New Roman" w:hAnsi="Consolas" w:cs="Times New Roman"/>
-          <w:color w:val="DCDCAA"/>
-          <w:sz w:val="21"/>
-          <w:szCs w:val="21"/>
-        </w:rPr>
-        <w:t>updateTodo</w:t>
-      </w:r>
-      <w:r>
-        <w:rPr>
-          <w:rFonts w:ascii="Consolas" w:eastAsia="Times New Roman" w:hAnsi="Consolas" w:cs="Times New Roman"/>
-          <w:color w:val="D4D4D4"/>
-          <w:sz w:val="21"/>
-          <w:szCs w:val="21"/>
-        </w:rPr>
-        <w:t>(</w:t>
-      </w:r>
-      <w:r>
-        <w:rPr>
-          <w:rFonts w:ascii="Consolas" w:eastAsia="Times New Roman" w:hAnsi="Consolas" w:cs="Times New Roman"/>
-          <w:color w:val="9CDCFE"/>
-          <w:sz w:val="21"/>
-          <w:szCs w:val="21"/>
-        </w:rPr>
-        <w:t>$todoId</w:t>
-      </w:r>
-      <w:r>
-        <w:rPr>
-          <w:rFonts w:ascii="Consolas" w:eastAsia="Times New Roman" w:hAnsi="Consolas" w:cs="Times New Roman"/>
-          <w:color w:val="D4D4D4"/>
-          <w:sz w:val="21"/>
-          <w:szCs w:val="21"/>
-        </w:rPr>
-        <w:t>){</w:t>
-      </w:r>
+          <w:color w:val="808080"/>
+          <w:sz w:val="21"/>
+          <w:szCs w:val="21"/>
+        </w:rPr>
+      </w:pPr>
     </w:p>
     <w:p>
       <w:pPr>
@@ -6561,11 +9555,239 @@
         <w:spacing w:after="0" w:line="285" w:lineRule="atLeast"/>
         <w:rPr>
           <w:rFonts w:ascii="Consolas" w:eastAsia="Times New Roman" w:hAnsi="Consolas" w:cs="Times New Roman"/>
+          <w:color w:val="808080"/>
+          <w:sz w:val="21"/>
+          <w:szCs w:val="21"/>
+        </w:rPr>
+      </w:pPr>
+      <w:r>
+        <w:rPr>
+          <w:rFonts w:ascii="Consolas" w:eastAsia="Times New Roman" w:hAnsi="Consolas" w:cs="Times New Roman"/>
+          <w:color w:val="808080"/>
+          <w:sz w:val="21"/>
+          <w:szCs w:val="21"/>
+        </w:rPr>
+        <w:t>&lt;</w:t>
+      </w:r>
+      <w:r>
+        <w:rPr>
+          <w:rFonts w:ascii="Consolas" w:eastAsia="Times New Roman" w:hAnsi="Consolas" w:cs="Times New Roman"/>
+          <w:color w:val="569CD6"/>
+          <w:sz w:val="21"/>
+          <w:szCs w:val="21"/>
+        </w:rPr>
+        <w:t>a</w:t>
+      </w:r>
+      <w:r>
+        <w:rPr>
+          <w:rFonts w:ascii="Consolas" w:eastAsia="Times New Roman" w:hAnsi="Consolas" w:cs="Times New Roman"/>
+          <w:color w:val="D4D4D4"/>
+          <w:sz w:val="21"/>
+          <w:szCs w:val="21"/>
+        </w:rPr>
+        <w:t xml:space="preserve"> </w:t>
+      </w:r>
+      <w:proofErr w:type="spellStart"/>
+      <w:r>
+        <w:rPr>
+          <w:rFonts w:ascii="Consolas" w:eastAsia="Times New Roman" w:hAnsi="Consolas" w:cs="Times New Roman"/>
           <w:color w:val="9CDCFE"/>
           <w:sz w:val="21"/>
           <w:szCs w:val="21"/>
         </w:rPr>
-      </w:pPr>
+        <w:t>href</w:t>
+      </w:r>
+      <w:proofErr w:type="spellEnd"/>
+      <w:r>
+        <w:rPr>
+          <w:rFonts w:ascii="Consolas" w:eastAsia="Times New Roman" w:hAnsi="Consolas" w:cs="Times New Roman"/>
+          <w:color w:val="D4D4D4"/>
+          <w:sz w:val="21"/>
+          <w:szCs w:val="21"/>
+        </w:rPr>
+        <w:t>=</w:t>
+      </w:r>
+      <w:r>
+        <w:rPr>
+          <w:rFonts w:ascii="Consolas" w:eastAsia="Times New Roman" w:hAnsi="Consolas" w:cs="Times New Roman"/>
+          <w:color w:val="CE9178"/>
+          <w:sz w:val="21"/>
+          <w:szCs w:val="21"/>
+        </w:rPr>
+        <w:t>"/</w:t>
+      </w:r>
+      <w:proofErr w:type="spellStart"/>
+      <w:r>
+        <w:rPr>
+          <w:rFonts w:ascii="Consolas" w:eastAsia="Times New Roman" w:hAnsi="Consolas" w:cs="Times New Roman"/>
+          <w:color w:val="CE9178"/>
+          <w:sz w:val="21"/>
+          <w:szCs w:val="21"/>
+        </w:rPr>
+        <w:t>todos</w:t>
+      </w:r>
+      <w:proofErr w:type="spellEnd"/>
+      <w:proofErr w:type="gramStart"/>
+      <w:r>
+        <w:rPr>
+          <w:rFonts w:ascii="Consolas" w:eastAsia="Times New Roman" w:hAnsi="Consolas" w:cs="Times New Roman"/>
+          <w:color w:val="CE9178"/>
+          <w:sz w:val="21"/>
+          <w:szCs w:val="21"/>
+        </w:rPr>
+        <w:t>/{</w:t>
+      </w:r>
+      <w:proofErr w:type="gramEnd"/>
+      <w:r>
+        <w:rPr>
+          <w:rFonts w:ascii="Consolas" w:eastAsia="Times New Roman" w:hAnsi="Consolas" w:cs="Times New Roman"/>
+          <w:color w:val="CE9178"/>
+          <w:sz w:val="21"/>
+          <w:szCs w:val="21"/>
+        </w:rPr>
+        <w:t>{ $</w:t>
+      </w:r>
+      <w:proofErr w:type="spellStart"/>
+      <w:r>
+        <w:rPr>
+          <w:rFonts w:ascii="Consolas" w:eastAsia="Times New Roman" w:hAnsi="Consolas" w:cs="Times New Roman"/>
+          <w:color w:val="CE9178"/>
+          <w:sz w:val="21"/>
+          <w:szCs w:val="21"/>
+        </w:rPr>
+        <w:t>todo</w:t>
+      </w:r>
+      <w:proofErr w:type="spellEnd"/>
+      <w:r>
+        <w:rPr>
+          <w:rFonts w:ascii="Consolas" w:eastAsia="Times New Roman" w:hAnsi="Consolas" w:cs="Times New Roman"/>
+          <w:color w:val="CE9178"/>
+          <w:sz w:val="21"/>
+          <w:szCs w:val="21"/>
+        </w:rPr>
+        <w:t>-&gt;id }}/delete"</w:t>
+      </w:r>
+      <w:r>
+        <w:rPr>
+          <w:rFonts w:ascii="Consolas" w:eastAsia="Times New Roman" w:hAnsi="Consolas" w:cs="Times New Roman"/>
+          <w:color w:val="D4D4D4"/>
+          <w:sz w:val="21"/>
+          <w:szCs w:val="21"/>
+        </w:rPr>
+        <w:t xml:space="preserve"> </w:t>
+      </w:r>
+      <w:r>
+        <w:rPr>
+          <w:rFonts w:ascii="Consolas" w:eastAsia="Times New Roman" w:hAnsi="Consolas" w:cs="Times New Roman"/>
+          <w:color w:val="9CDCFE"/>
+          <w:sz w:val="21"/>
+          <w:szCs w:val="21"/>
+        </w:rPr>
+        <w:t>class</w:t>
+      </w:r>
+      <w:r>
+        <w:rPr>
+          <w:rFonts w:ascii="Consolas" w:eastAsia="Times New Roman" w:hAnsi="Consolas" w:cs="Times New Roman"/>
+          <w:color w:val="D4D4D4"/>
+          <w:sz w:val="21"/>
+          <w:szCs w:val="21"/>
+        </w:rPr>
+        <w:t>=</w:t>
+      </w:r>
+      <w:r>
+        <w:rPr>
+          <w:rFonts w:ascii="Consolas" w:eastAsia="Times New Roman" w:hAnsi="Consolas" w:cs="Times New Roman"/>
+          <w:color w:val="CE9178"/>
+          <w:sz w:val="21"/>
+          <w:szCs w:val="21"/>
+        </w:rPr>
+        <w:t>"</w:t>
+      </w:r>
+      <w:proofErr w:type="spellStart"/>
+      <w:r>
+        <w:rPr>
+          <w:rFonts w:ascii="Consolas" w:eastAsia="Times New Roman" w:hAnsi="Consolas" w:cs="Times New Roman"/>
+          <w:color w:val="CE9178"/>
+          <w:sz w:val="21"/>
+          <w:szCs w:val="21"/>
+        </w:rPr>
+        <w:t>btn</w:t>
+      </w:r>
+      <w:proofErr w:type="spellEnd"/>
+      <w:r>
+        <w:rPr>
+          <w:rFonts w:ascii="Consolas" w:eastAsia="Times New Roman" w:hAnsi="Consolas" w:cs="Times New Roman"/>
+          <w:color w:val="CE9178"/>
+          <w:sz w:val="21"/>
+          <w:szCs w:val="21"/>
+        </w:rPr>
+        <w:t xml:space="preserve"> </w:t>
+      </w:r>
+      <w:proofErr w:type="spellStart"/>
+      <w:r>
+        <w:rPr>
+          <w:rFonts w:ascii="Consolas" w:eastAsia="Times New Roman" w:hAnsi="Consolas" w:cs="Times New Roman"/>
+          <w:color w:val="CE9178"/>
+          <w:sz w:val="21"/>
+          <w:szCs w:val="21"/>
+        </w:rPr>
+        <w:t>btn</w:t>
+      </w:r>
+      <w:proofErr w:type="spellEnd"/>
+      <w:r>
+        <w:rPr>
+          <w:rFonts w:ascii="Consolas" w:eastAsia="Times New Roman" w:hAnsi="Consolas" w:cs="Times New Roman"/>
+          <w:color w:val="CE9178"/>
+          <w:sz w:val="21"/>
+          <w:szCs w:val="21"/>
+        </w:rPr>
+        <w:t>-danger mt-2"</w:t>
+      </w:r>
+      <w:r>
+        <w:rPr>
+          <w:rFonts w:ascii="Consolas" w:eastAsia="Times New Roman" w:hAnsi="Consolas" w:cs="Times New Roman"/>
+          <w:color w:val="808080"/>
+          <w:sz w:val="21"/>
+          <w:szCs w:val="21"/>
+        </w:rPr>
+        <w:t>&gt;</w:t>
+      </w:r>
+      <w:r>
+        <w:rPr>
+          <w:rFonts w:ascii="Consolas" w:eastAsia="Times New Roman" w:hAnsi="Consolas" w:cs="Times New Roman"/>
+          <w:color w:val="D4D4D4"/>
+          <w:sz w:val="21"/>
+          <w:szCs w:val="21"/>
+        </w:rPr>
+        <w:t>Delete</w:t>
+      </w:r>
+      <w:r>
+        <w:rPr>
+          <w:rFonts w:ascii="Consolas" w:eastAsia="Times New Roman" w:hAnsi="Consolas" w:cs="Times New Roman"/>
+          <w:color w:val="808080"/>
+          <w:sz w:val="21"/>
+          <w:szCs w:val="21"/>
+        </w:rPr>
+        <w:t>&lt;/</w:t>
+      </w:r>
+      <w:r>
+        <w:rPr>
+          <w:rFonts w:ascii="Consolas" w:eastAsia="Times New Roman" w:hAnsi="Consolas" w:cs="Times New Roman"/>
+          <w:color w:val="569CD6"/>
+          <w:sz w:val="21"/>
+          <w:szCs w:val="21"/>
+        </w:rPr>
+        <w:t>a</w:t>
+      </w:r>
+      <w:r>
+        <w:rPr>
+          <w:rFonts w:ascii="Consolas" w:eastAsia="Times New Roman" w:hAnsi="Consolas" w:cs="Times New Roman"/>
+          <w:color w:val="808080"/>
+          <w:sz w:val="21"/>
+          <w:szCs w:val="21"/>
+        </w:rPr>
+        <w:t>&gt;</w:t>
+      </w:r>
     </w:p>
     <w:p>
       <w:pPr>
@@ -6578,77 +9800,166 @@
           <w:szCs w:val="21"/>
         </w:rPr>
       </w:pPr>
-      <w:r>
-        <w:rPr>
-          <w:rFonts w:ascii="Consolas" w:eastAsia="Times New Roman" w:hAnsi="Consolas" w:cs="Times New Roman"/>
-          <w:color w:val="D4D4D4"/>
-          <w:sz w:val="21"/>
-          <w:szCs w:val="21"/>
-        </w:rPr>
-        <w:t> </w:t>
-      </w:r>
-      <w:r>
-        <w:rPr>
-          <w:rFonts w:ascii="Consolas" w:eastAsia="Times New Roman" w:hAnsi="Consolas" w:cs="Times New Roman"/>
-          <w:color w:val="9CDCFE"/>
-          <w:sz w:val="21"/>
-          <w:szCs w:val="21"/>
-        </w:rPr>
-        <w:t>$data</w:t>
-      </w:r>
-      <w:r>
-        <w:rPr>
-          <w:rFonts w:ascii="Consolas" w:eastAsia="Times New Roman" w:hAnsi="Consolas" w:cs="Times New Roman"/>
-          <w:color w:val="D4D4D4"/>
-          <w:sz w:val="21"/>
-          <w:szCs w:val="21"/>
-        </w:rPr>
-        <w:t xml:space="preserve"> = </w:t>
-      </w:r>
-      <w:r>
-        <w:rPr>
-          <w:rFonts w:ascii="Consolas" w:eastAsia="Times New Roman" w:hAnsi="Consolas" w:cs="Times New Roman"/>
-          <w:color w:val="DCDCAA"/>
-          <w:sz w:val="21"/>
-          <w:szCs w:val="21"/>
-        </w:rPr>
-        <w:t>request</w:t>
-      </w:r>
-      <w:r>
-        <w:rPr>
-          <w:rFonts w:ascii="Consolas" w:eastAsia="Times New Roman" w:hAnsi="Consolas" w:cs="Times New Roman"/>
-          <w:color w:val="D4D4D4"/>
-          <w:sz w:val="21"/>
-          <w:szCs w:val="21"/>
-        </w:rPr>
-        <w:t>()-&gt;</w:t>
-      </w:r>
-      <w:r>
-        <w:rPr>
-          <w:rFonts w:ascii="Consolas" w:eastAsia="Times New Roman" w:hAnsi="Consolas" w:cs="Times New Roman"/>
-          <w:color w:val="DCDCAA"/>
-          <w:sz w:val="21"/>
-          <w:szCs w:val="21"/>
-        </w:rPr>
-        <w:t>all</w:t>
-      </w:r>
-      <w:r>
-        <w:rPr>
-          <w:rFonts w:ascii="Consolas" w:eastAsia="Times New Roman" w:hAnsi="Consolas" w:cs="Times New Roman"/>
-          <w:color w:val="D4D4D4"/>
-          <w:sz w:val="21"/>
-          <w:szCs w:val="21"/>
-        </w:rPr>
-        <w:t xml:space="preserve">(); </w:t>
-      </w:r>
-      <w:r>
-        <w:rPr>
-          <w:rFonts w:ascii="Consolas" w:eastAsia="Times New Roman" w:hAnsi="Consolas" w:cs="Times New Roman"/>
-          <w:color w:val="6A9955"/>
-          <w:sz w:val="21"/>
-          <w:szCs w:val="21"/>
-        </w:rPr>
-        <w:t>//get the request upon form submission</w:t>
+    </w:p>
+    <w:p/>
+    <w:p>
+      <w:pPr>
+        <w:rPr>
+          <w:noProof/>
+        </w:rPr>
+      </w:pPr>
+      <w:r>
+        <w:rPr>
+          <w:noProof/>
+        </w:rPr>
+        <w:lastRenderedPageBreak/>
+        <w:drawing>
+          <wp:inline distT="0" distB="0" distL="0" distR="0" wp14:anchorId="5E1DE0E8" wp14:editId="48E817E5">
+            <wp:extent cx="5943600" cy="2459355"/>
+            <wp:effectExtent l="0" t="0" r="0" b="0"/>
+            <wp:docPr id="2" name="Picture 2"/>
+            <wp:cNvGraphicFramePr>
+              <a:graphicFrameLocks xmlns:a="http://schemas.openxmlformats.org/drawingml/2006/main" noChangeAspect="1"/>
+            </wp:cNvGraphicFramePr>
+            <a:graphic xmlns:a="http://schemas.openxmlformats.org/drawingml/2006/main">
+              <a:graphicData uri="http://schemas.openxmlformats.org/drawingml/2006/picture">
+                <pic:pic xmlns:pic="http://schemas.openxmlformats.org/drawingml/2006/picture">
+                  <pic:nvPicPr>
+                    <pic:cNvPr id="2" name="Picture 2"/>
+                    <pic:cNvPicPr/>
+                  </pic:nvPicPr>
+                  <pic:blipFill>
+                    <a:blip r:embed="rId11">
+                      <a:extLst>
+                        <a:ext uri="{28A0092B-C50C-407E-A947-70E740481C1C}">
+                          <a14:useLocalDpi xmlns:a14="http://schemas.microsoft.com/office/drawing/2010/main" val="0"/>
+                        </a:ext>
+                      </a:extLst>
+                    </a:blip>
+                    <a:stretch>
+                      <a:fillRect/>
+                    </a:stretch>
+                  </pic:blipFill>
+                  <pic:spPr>
+                    <a:xfrm>
+                      <a:off x="0" y="0"/>
+                      <a:ext cx="5943600" cy="2459355"/>
+                    </a:xfrm>
+                    <a:prstGeom prst="rect">
+                      <a:avLst/>
+                    </a:prstGeom>
+                  </pic:spPr>
+                </pic:pic>
+              </a:graphicData>
+            </a:graphic>
+          </wp:inline>
+        </w:drawing>
+      </w:r>
+    </w:p>
+    <w:p>
+      <w:pPr>
+        <w:rPr>
+          <w:noProof/>
+        </w:rPr>
+      </w:pPr>
+    </w:p>
+    <w:p>
+      <w:pPr>
+        <w:pStyle w:val="Heading3"/>
+        <w:rPr>
+          <w:color w:val="4472C4" w:themeColor="accent1"/>
+          <w:sz w:val="28"/>
+          <w:szCs w:val="28"/>
+        </w:rPr>
+      </w:pPr>
+      <w:r>
+        <w:rPr>
+          <w:color w:val="4472C4" w:themeColor="accent1"/>
+          <w:sz w:val="28"/>
+          <w:szCs w:val="28"/>
+        </w:rPr>
+        <w:t xml:space="preserve">Step </w:t>
+      </w:r>
+      <w:r>
+        <w:rPr>
+          <w:color w:val="4472C4" w:themeColor="accent1"/>
+          <w:sz w:val="28"/>
+          <w:szCs w:val="28"/>
+        </w:rPr>
+        <w:t>2</w:t>
+      </w:r>
+      <w:r>
+        <w:rPr>
+          <w:color w:val="4472C4" w:themeColor="accent1"/>
+          <w:sz w:val="28"/>
+          <w:szCs w:val="28"/>
+        </w:rPr>
+        <w:t xml:space="preserve"> – </w:t>
+      </w:r>
+      <w:r>
+        <w:rPr>
+          <w:color w:val="4472C4" w:themeColor="accent1"/>
+          <w:sz w:val="28"/>
+          <w:szCs w:val="28"/>
+        </w:rPr>
+        <w:t xml:space="preserve">Create new route </w:t>
+      </w:r>
+    </w:p>
+    <w:p>
+      <w:pPr>
+        <w:ind w:firstLine="720"/>
+      </w:pPr>
+      <w:r>
+        <w:t xml:space="preserve">You must </w:t>
+      </w:r>
+      <w:proofErr w:type="spellStart"/>
+      <w:r>
+        <w:t>created</w:t>
+      </w:r>
+      <w:proofErr w:type="spellEnd"/>
+      <w:r>
+        <w:t xml:space="preserve"> </w:t>
+      </w:r>
+      <w:proofErr w:type="gramStart"/>
+      <w:r>
+        <w:t>new  route</w:t>
+      </w:r>
+      <w:proofErr w:type="gramEnd"/>
+      <w:r>
+        <w:t xml:space="preserve"> to bring the user there and </w:t>
+      </w:r>
+      <w:r>
+        <w:t>delete</w:t>
+      </w:r>
+      <w:r>
+        <w:t xml:space="preserve"> the </w:t>
+      </w:r>
+      <w:proofErr w:type="spellStart"/>
+      <w:r>
+        <w:t>todo</w:t>
+      </w:r>
+      <w:proofErr w:type="spellEnd"/>
+      <w:r>
+        <w:t xml:space="preserve"> task. From our </w:t>
+      </w:r>
+      <w:proofErr w:type="spellStart"/>
+      <w:r>
+        <w:rPr>
+          <w:b/>
+          <w:bCs/>
+        </w:rPr>
+        <w:t>web.php</w:t>
+      </w:r>
+      <w:proofErr w:type="spellEnd"/>
+      <w:r>
+        <w:rPr>
+          <w:b/>
+          <w:bCs/>
+        </w:rPr>
+        <w:t xml:space="preserve"> </w:t>
+      </w:r>
+      <w:r>
+        <w:t>in route folder. Add new route there.</w:t>
       </w:r>
     </w:p>
     <w:p>
@@ -6657,101 +9968,11 @@
         <w:spacing w:after="0" w:line="285" w:lineRule="atLeast"/>
         <w:rPr>
           <w:rFonts w:ascii="Consolas" w:eastAsia="Times New Roman" w:hAnsi="Consolas" w:cs="Times New Roman"/>
-          <w:color w:val="D4D4D4"/>
-          <w:sz w:val="21"/>
-          <w:szCs w:val="21"/>
-        </w:rPr>
-      </w:pPr>
-      <w:r>
-        <w:rPr>
-          <w:rFonts w:ascii="Consolas" w:eastAsia="Times New Roman" w:hAnsi="Consolas" w:cs="Times New Roman"/>
-          <w:color w:val="D4D4D4"/>
-          <w:sz w:val="21"/>
-          <w:szCs w:val="21"/>
-        </w:rPr>
-        <w:t> </w:t>
-      </w:r>
-      <w:r>
-        <w:rPr>
-          <w:rFonts w:ascii="Consolas" w:eastAsia="Times New Roman" w:hAnsi="Consolas" w:cs="Times New Roman"/>
-          <w:color w:val="9CDCFE"/>
-          <w:sz w:val="21"/>
-          <w:szCs w:val="21"/>
-        </w:rPr>
-        <w:t>$todo</w:t>
-      </w:r>
-      <w:r>
-        <w:rPr>
-          <w:rFonts w:ascii="Consolas" w:eastAsia="Times New Roman" w:hAnsi="Consolas" w:cs="Times New Roman"/>
-          <w:color w:val="D4D4D4"/>
-          <w:sz w:val="21"/>
-          <w:szCs w:val="21"/>
-        </w:rPr>
-        <w:t xml:space="preserve"> = </w:t>
-      </w:r>
-      <w:r>
-        <w:rPr>
-          <w:rFonts w:ascii="Consolas" w:eastAsia="Times New Roman" w:hAnsi="Consolas" w:cs="Times New Roman"/>
           <w:color w:val="4EC9B0"/>
           <w:sz w:val="21"/>
           <w:szCs w:val="21"/>
         </w:rPr>
-        <w:t>Todo</w:t>
-      </w:r>
-      <w:r>
-        <w:rPr>
-          <w:rFonts w:ascii="Consolas" w:eastAsia="Times New Roman" w:hAnsi="Consolas" w:cs="Times New Roman"/>
-          <w:color w:val="D4D4D4"/>
-          <w:sz w:val="21"/>
-          <w:szCs w:val="21"/>
-        </w:rPr>
-        <w:t>::</w:t>
-      </w:r>
-      <w:r>
-        <w:rPr>
-          <w:rFonts w:ascii="Consolas" w:eastAsia="Times New Roman" w:hAnsi="Consolas" w:cs="Times New Roman"/>
-          <w:color w:val="DCDCAA"/>
-          <w:sz w:val="21"/>
-          <w:szCs w:val="21"/>
-        </w:rPr>
-        <w:t>find</w:t>
-      </w:r>
-      <w:r>
-        <w:rPr>
-          <w:rFonts w:ascii="Consolas" w:eastAsia="Times New Roman" w:hAnsi="Consolas" w:cs="Times New Roman"/>
-          <w:color w:val="D4D4D4"/>
-          <w:sz w:val="21"/>
-          <w:szCs w:val="21"/>
-        </w:rPr>
-        <w:t>(</w:t>
-      </w:r>
-      <w:r>
-        <w:rPr>
-          <w:rFonts w:ascii="Consolas" w:eastAsia="Times New Roman" w:hAnsi="Consolas" w:cs="Times New Roman"/>
-          <w:color w:val="9CDCFE"/>
-          <w:sz w:val="21"/>
-          <w:szCs w:val="21"/>
-        </w:rPr>
-        <w:t>$todoId</w:t>
-      </w:r>
-      <w:r>
-        <w:rPr>
-          <w:rFonts w:ascii="Consolas" w:eastAsia="Times New Roman" w:hAnsi="Consolas" w:cs="Times New Roman"/>
-          <w:color w:val="D4D4D4"/>
-          <w:sz w:val="21"/>
-          <w:szCs w:val="21"/>
-        </w:rPr>
-        <w:t xml:space="preserve">); </w:t>
-      </w:r>
-      <w:r>
-        <w:rPr>
-          <w:rFonts w:ascii="Consolas" w:eastAsia="Times New Roman" w:hAnsi="Consolas" w:cs="Times New Roman"/>
-          <w:color w:val="6A9955"/>
-          <w:sz w:val="21"/>
-          <w:szCs w:val="21"/>
-        </w:rPr>
-        <w:t>//find data from table with unique id</w:t>
-      </w:r>
+      </w:pPr>
     </w:p>
     <w:p>
       <w:pPr>
@@ -6764,6 +9985,178 @@
           <w:szCs w:val="21"/>
         </w:rPr>
       </w:pPr>
+      <w:proofErr w:type="gramStart"/>
+      <w:r>
+        <w:rPr>
+          <w:rFonts w:ascii="Consolas" w:eastAsia="Times New Roman" w:hAnsi="Consolas" w:cs="Times New Roman"/>
+          <w:color w:val="4EC9B0"/>
+          <w:sz w:val="21"/>
+          <w:szCs w:val="21"/>
+        </w:rPr>
+        <w:t>Route</w:t>
+      </w:r>
+      <w:r>
+        <w:rPr>
+          <w:rFonts w:ascii="Consolas" w:eastAsia="Times New Roman" w:hAnsi="Consolas" w:cs="Times New Roman"/>
+          <w:color w:val="D4D4D4"/>
+          <w:sz w:val="21"/>
+          <w:szCs w:val="21"/>
+        </w:rPr>
+        <w:t>::</w:t>
+      </w:r>
+      <w:proofErr w:type="gramEnd"/>
+      <w:r>
+        <w:rPr>
+          <w:rFonts w:ascii="Consolas" w:eastAsia="Times New Roman" w:hAnsi="Consolas" w:cs="Times New Roman"/>
+          <w:color w:val="DCDCAA"/>
+          <w:sz w:val="21"/>
+          <w:szCs w:val="21"/>
+        </w:rPr>
+        <w:t>get</w:t>
+      </w:r>
+      <w:r>
+        <w:rPr>
+          <w:rFonts w:ascii="Consolas" w:eastAsia="Times New Roman" w:hAnsi="Consolas" w:cs="Times New Roman"/>
+          <w:color w:val="D4D4D4"/>
+          <w:sz w:val="21"/>
+          <w:szCs w:val="21"/>
+        </w:rPr>
+        <w:t>(</w:t>
+      </w:r>
+      <w:r>
+        <w:rPr>
+          <w:rFonts w:ascii="Consolas" w:eastAsia="Times New Roman" w:hAnsi="Consolas" w:cs="Times New Roman"/>
+          <w:color w:val="CE9178"/>
+          <w:sz w:val="21"/>
+          <w:szCs w:val="21"/>
+        </w:rPr>
+        <w:t>'</w:t>
+      </w:r>
+      <w:proofErr w:type="spellStart"/>
+      <w:r>
+        <w:rPr>
+          <w:rFonts w:ascii="Consolas" w:eastAsia="Times New Roman" w:hAnsi="Consolas" w:cs="Times New Roman"/>
+          <w:color w:val="CE9178"/>
+          <w:sz w:val="21"/>
+          <w:szCs w:val="21"/>
+        </w:rPr>
+        <w:t>todos</w:t>
+      </w:r>
+      <w:proofErr w:type="spellEnd"/>
+      <w:r>
+        <w:rPr>
+          <w:rFonts w:ascii="Consolas" w:eastAsia="Times New Roman" w:hAnsi="Consolas" w:cs="Times New Roman"/>
+          <w:color w:val="CE9178"/>
+          <w:sz w:val="21"/>
+          <w:szCs w:val="21"/>
+        </w:rPr>
+        <w:t>/{</w:t>
+      </w:r>
+      <w:proofErr w:type="spellStart"/>
+      <w:r>
+        <w:rPr>
+          <w:rFonts w:ascii="Consolas" w:eastAsia="Times New Roman" w:hAnsi="Consolas" w:cs="Times New Roman"/>
+          <w:color w:val="CE9178"/>
+          <w:sz w:val="21"/>
+          <w:szCs w:val="21"/>
+        </w:rPr>
+        <w:t>todo</w:t>
+      </w:r>
+      <w:proofErr w:type="spellEnd"/>
+      <w:r>
+        <w:rPr>
+          <w:rFonts w:ascii="Consolas" w:eastAsia="Times New Roman" w:hAnsi="Consolas" w:cs="Times New Roman"/>
+          <w:color w:val="CE9178"/>
+          <w:sz w:val="21"/>
+          <w:szCs w:val="21"/>
+        </w:rPr>
+        <w:t>}/delete'</w:t>
+      </w:r>
+      <w:r>
+        <w:rPr>
+          <w:rFonts w:ascii="Consolas" w:eastAsia="Times New Roman" w:hAnsi="Consolas" w:cs="Times New Roman"/>
+          <w:color w:val="D4D4D4"/>
+          <w:sz w:val="21"/>
+          <w:szCs w:val="21"/>
+        </w:rPr>
+        <w:t>, [</w:t>
+      </w:r>
+      <w:proofErr w:type="spellStart"/>
+      <w:r>
+        <w:rPr>
+          <w:rFonts w:ascii="Consolas" w:eastAsia="Times New Roman" w:hAnsi="Consolas" w:cs="Times New Roman"/>
+          <w:color w:val="4EC9B0"/>
+          <w:sz w:val="21"/>
+          <w:szCs w:val="21"/>
+        </w:rPr>
+        <w:t>TodosController</w:t>
+      </w:r>
+      <w:proofErr w:type="spellEnd"/>
+      <w:r>
+        <w:rPr>
+          <w:rFonts w:ascii="Consolas" w:eastAsia="Times New Roman" w:hAnsi="Consolas" w:cs="Times New Roman"/>
+          <w:color w:val="D4D4D4"/>
+          <w:sz w:val="21"/>
+          <w:szCs w:val="21"/>
+        </w:rPr>
+        <w:t>::</w:t>
+      </w:r>
+      <w:r>
+        <w:rPr>
+          <w:rFonts w:ascii="Consolas" w:eastAsia="Times New Roman" w:hAnsi="Consolas" w:cs="Times New Roman"/>
+          <w:color w:val="569CD6"/>
+          <w:sz w:val="21"/>
+          <w:szCs w:val="21"/>
+        </w:rPr>
+        <w:t>class</w:t>
+      </w:r>
+      <w:r>
+        <w:rPr>
+          <w:rFonts w:ascii="Consolas" w:eastAsia="Times New Roman" w:hAnsi="Consolas" w:cs="Times New Roman"/>
+          <w:color w:val="D4D4D4"/>
+          <w:sz w:val="21"/>
+          <w:szCs w:val="21"/>
+        </w:rPr>
+        <w:t xml:space="preserve">, </w:t>
+      </w:r>
+      <w:r>
+        <w:rPr>
+          <w:rFonts w:ascii="Consolas" w:eastAsia="Times New Roman" w:hAnsi="Consolas" w:cs="Times New Roman"/>
+          <w:color w:val="CE9178"/>
+          <w:sz w:val="21"/>
+          <w:szCs w:val="21"/>
+        </w:rPr>
+        <w:t>'</w:t>
+      </w:r>
+      <w:proofErr w:type="spellStart"/>
+      <w:r>
+        <w:rPr>
+          <w:rFonts w:ascii="Consolas" w:eastAsia="Times New Roman" w:hAnsi="Consolas" w:cs="Times New Roman"/>
+          <w:color w:val="CE9178"/>
+          <w:sz w:val="21"/>
+          <w:szCs w:val="21"/>
+        </w:rPr>
+        <w:t>deleteTodo</w:t>
+      </w:r>
+      <w:proofErr w:type="spellEnd"/>
+      <w:r>
+        <w:rPr>
+          <w:rFonts w:ascii="Consolas" w:eastAsia="Times New Roman" w:hAnsi="Consolas" w:cs="Times New Roman"/>
+          <w:color w:val="CE9178"/>
+          <w:sz w:val="21"/>
+          <w:szCs w:val="21"/>
+        </w:rPr>
+        <w:t>'</w:t>
+      </w:r>
+      <w:r>
+        <w:rPr>
+          <w:rFonts w:ascii="Consolas" w:eastAsia="Times New Roman" w:hAnsi="Consolas" w:cs="Times New Roman"/>
+          <w:color w:val="D4D4D4"/>
+          <w:sz w:val="21"/>
+          <w:szCs w:val="21"/>
+        </w:rPr>
+        <w:t>]);</w:t>
+      </w:r>
     </w:p>
     <w:p>
       <w:pPr>
@@ -6779,16 +10172,61 @@
     </w:p>
     <w:p/>
     <w:p>
-      <w:r>
-        <w:t xml:space="preserve">Then pass it to our model to save it to the database using the </w:t>
-      </w:r>
+      <w:pPr>
+        <w:pStyle w:val="Heading3"/>
+        <w:rPr>
+          <w:color w:val="4472C4" w:themeColor="accent1"/>
+          <w:sz w:val="28"/>
+          <w:szCs w:val="28"/>
+        </w:rPr>
+      </w:pPr>
+      <w:r>
+        <w:rPr>
+          <w:color w:val="4472C4" w:themeColor="accent1"/>
+          <w:sz w:val="28"/>
+          <w:szCs w:val="28"/>
+        </w:rPr>
+        <w:t xml:space="preserve">Step </w:t>
+      </w:r>
+      <w:r>
+        <w:rPr>
+          <w:color w:val="4472C4" w:themeColor="accent1"/>
+          <w:sz w:val="28"/>
+          <w:szCs w:val="28"/>
+        </w:rPr>
+        <w:t>3</w:t>
+      </w:r>
+      <w:r>
+        <w:rPr>
+          <w:color w:val="4472C4" w:themeColor="accent1"/>
+          <w:sz w:val="28"/>
+          <w:szCs w:val="28"/>
+        </w:rPr>
+        <w:t xml:space="preserve"> – </w:t>
+      </w:r>
+      <w:r>
+        <w:rPr>
+          <w:color w:val="4472C4" w:themeColor="accent1"/>
+          <w:sz w:val="28"/>
+          <w:szCs w:val="28"/>
+        </w:rPr>
+        <w:t>Create new function</w:t>
+      </w:r>
+    </w:p>
+    <w:p>
+      <w:r>
+        <w:tab/>
+        <w:t xml:space="preserve">Since we create new route and pointed it to the </w:t>
+      </w:r>
+      <w:proofErr w:type="spellStart"/>
       <w:r>
         <w:rPr>
           <w:b/>
           <w:bCs/>
         </w:rPr>
-        <w:t>save()</w:t>
-      </w:r>
+        <w:t>TodosController</w:t>
+      </w:r>
+      <w:proofErr w:type="spellEnd"/>
       <w:r>
         <w:rPr>
           <w:b/>
@@ -6797,21 +10235,150 @@
         <w:t xml:space="preserve"> </w:t>
       </w:r>
       <w:r>
-        <w:t>function of our model</w:t>
-      </w:r>
-      <w:r>
-        <w:t xml:space="preserve">. Afterwards redirect it to the </w:t>
-      </w:r>
+        <w:t xml:space="preserve">Class and call </w:t>
+      </w:r>
+      <w:proofErr w:type="spellStart"/>
       <w:r>
         <w:rPr>
           <w:b/>
           <w:bCs/>
-        </w:rPr>
-        <w:t>/todo</w:t>
-      </w:r>
-      <w:r>
-        <w:t xml:space="preserve"> page</w:t>
-      </w:r>
+          <w:color w:val="FF0000"/>
+        </w:rPr>
+        <w:t>deleteTodo</w:t>
+      </w:r>
+      <w:proofErr w:type="spellEnd"/>
+      <w:r>
+        <w:rPr>
+          <w:b/>
+          <w:bCs/>
+          <w:color w:val="FF0000"/>
+        </w:rPr>
+        <w:t xml:space="preserve"> </w:t>
+      </w:r>
+      <w:r>
+        <w:t xml:space="preserve">in our route. The only thing to do is to create a </w:t>
+      </w:r>
+      <w:proofErr w:type="spellStart"/>
+      <w:r>
+        <w:t>deleteTodo</w:t>
+      </w:r>
+      <w:proofErr w:type="spellEnd"/>
+      <w:r>
+        <w:t xml:space="preserve"> Function that gets argument that we pass </w:t>
+      </w:r>
+      <w:proofErr w:type="gramStart"/>
+      <w:r>
+        <w:t>In</w:t>
+      </w:r>
+      <w:proofErr w:type="gramEnd"/>
+      <w:r>
+        <w:t xml:space="preserve"> our button. Then we need to find the data from our model using the id passed in the </w:t>
+      </w:r>
+      <w:proofErr w:type="spellStart"/>
+      <w:r>
+        <w:t>url</w:t>
+      </w:r>
+      <w:proofErr w:type="spellEnd"/>
+      <w:r>
+        <w:t xml:space="preserve"> </w:t>
+      </w:r>
+      <w:hyperlink r:id="rId12" w:history="1">
+        <w:r>
+          <w:rPr>
+            <w:rStyle w:val="Hyperlink"/>
+          </w:rPr>
+          <w:t>http://127.0.0.1:8000/todos/</w:t>
+        </w:r>
+        <w:r>
+          <w:rPr>
+            <w:rStyle w:val="Hyperlink"/>
+            <w:b/>
+            <w:bCs/>
+          </w:rPr>
+          <w:t>1</w:t>
+        </w:r>
+        <w:r>
+          <w:rPr>
+            <w:rStyle w:val="Hyperlink"/>
+          </w:rPr>
+          <w:t>/delete</w:t>
+        </w:r>
+      </w:hyperlink>
+      <w:r>
+        <w:t xml:space="preserve">. When Laravel find the data with exact same id from the database it will </w:t>
+      </w:r>
+      <w:proofErr w:type="gramStart"/>
+      <w:r>
+        <w:t>passed</w:t>
+      </w:r>
+      <w:proofErr w:type="gramEnd"/>
+      <w:r>
+        <w:t xml:space="preserve"> it to </w:t>
+      </w:r>
+      <w:r>
+        <w:rPr>
+          <w:b/>
+          <w:bCs/>
+          <w:color w:val="FF0000"/>
+        </w:rPr>
+        <w:t>$</w:t>
+      </w:r>
+      <w:proofErr w:type="spellStart"/>
+      <w:r>
+        <w:rPr>
+          <w:b/>
+          <w:bCs/>
+          <w:color w:val="FF0000"/>
+        </w:rPr>
+        <w:t>todo</w:t>
+      </w:r>
+      <w:proofErr w:type="spellEnd"/>
+      <w:r>
+        <w:rPr>
+          <w:b/>
+          <w:bCs/>
+          <w:color w:val="FF0000"/>
+        </w:rPr>
+        <w:t xml:space="preserve"> </w:t>
+      </w:r>
+      <w:r>
+        <w:t xml:space="preserve">variable. For there we can call the </w:t>
+      </w:r>
+      <w:proofErr w:type="gramStart"/>
+      <w:r>
+        <w:rPr>
+          <w:color w:val="FF0000"/>
+        </w:rPr>
+        <w:t>delete(</w:t>
+      </w:r>
+      <w:proofErr w:type="gramEnd"/>
+      <w:r>
+        <w:rPr>
+          <w:color w:val="FF0000"/>
+        </w:rPr>
+        <w:t xml:space="preserve">) </w:t>
+      </w:r>
+      <w:r>
+        <w:t xml:space="preserve">function of Laravel model to delete it in the database then redirect us to </w:t>
+      </w:r>
+      <w:r>
+        <w:rPr>
+          <w:b/>
+          <w:bCs/>
+          <w:color w:val="FF0000"/>
+        </w:rPr>
+        <w:t>/</w:t>
+      </w:r>
+      <w:proofErr w:type="spellStart"/>
+      <w:r>
+        <w:rPr>
+          <w:b/>
+          <w:bCs/>
+          <w:color w:val="FF0000"/>
+        </w:rPr>
+        <w:t>todos</w:t>
+      </w:r>
+      <w:proofErr w:type="spellEnd"/>
     </w:p>
     <w:p>
       <w:pPr>
@@ -6819,83 +10386,11 @@
         <w:spacing w:after="0" w:line="285" w:lineRule="atLeast"/>
         <w:rPr>
           <w:rFonts w:ascii="Consolas" w:eastAsia="Times New Roman" w:hAnsi="Consolas" w:cs="Times New Roman"/>
-          <w:color w:val="D4D4D4"/>
-          <w:sz w:val="21"/>
-          <w:szCs w:val="21"/>
-        </w:rPr>
-      </w:pPr>
-      <w:r>
-        <w:rPr>
-          <w:rFonts w:ascii="Consolas" w:eastAsia="Times New Roman" w:hAnsi="Consolas" w:cs="Times New Roman"/>
           <w:color w:val="569CD6"/>
           <w:sz w:val="21"/>
           <w:szCs w:val="21"/>
         </w:rPr>
-        <w:t>public</w:t>
-      </w:r>
-      <w:r>
-        <w:rPr>
-          <w:rFonts w:ascii="Consolas" w:eastAsia="Times New Roman" w:hAnsi="Consolas" w:cs="Times New Roman"/>
-          <w:color w:val="D4D4D4"/>
-          <w:sz w:val="21"/>
-          <w:szCs w:val="21"/>
-        </w:rPr>
-        <w:t xml:space="preserve"> </w:t>
-      </w:r>
-      <w:r>
-        <w:rPr>
-          <w:rFonts w:ascii="Consolas" w:eastAsia="Times New Roman" w:hAnsi="Consolas" w:cs="Times New Roman"/>
-          <w:color w:val="569CD6"/>
-          <w:sz w:val="21"/>
-          <w:szCs w:val="21"/>
-        </w:rPr>
-        <w:t>function</w:t>
-      </w:r>
-      <w:r>
-        <w:rPr>
-          <w:rFonts w:ascii="Consolas" w:eastAsia="Times New Roman" w:hAnsi="Consolas" w:cs="Times New Roman"/>
-          <w:color w:val="D4D4D4"/>
-          <w:sz w:val="21"/>
-          <w:szCs w:val="21"/>
-        </w:rPr>
-        <w:t xml:space="preserve"> </w:t>
-      </w:r>
-      <w:r>
-        <w:rPr>
-          <w:rFonts w:ascii="Consolas" w:eastAsia="Times New Roman" w:hAnsi="Consolas" w:cs="Times New Roman"/>
-          <w:color w:val="DCDCAA"/>
-          <w:sz w:val="21"/>
-          <w:szCs w:val="21"/>
-        </w:rPr>
-        <w:t>updateTodo</w:t>
-      </w:r>
-      <w:r>
-        <w:rPr>
-          <w:rFonts w:ascii="Consolas" w:eastAsia="Times New Roman" w:hAnsi="Consolas" w:cs="Times New Roman"/>
-          <w:color w:val="D4D4D4"/>
-          <w:sz w:val="21"/>
-          <w:szCs w:val="21"/>
-        </w:rPr>
-        <w:t>(</w:t>
-      </w:r>
-      <w:r>
-        <w:rPr>
-          <w:rFonts w:ascii="Consolas" w:eastAsia="Times New Roman" w:hAnsi="Consolas" w:cs="Times New Roman"/>
-          <w:color w:val="9CDCFE"/>
-          <w:sz w:val="21"/>
-          <w:szCs w:val="21"/>
-        </w:rPr>
-        <w:t>$todoId</w:t>
-      </w:r>
-      <w:r>
-        <w:rPr>
-          <w:rFonts w:ascii="Consolas" w:eastAsia="Times New Roman" w:hAnsi="Consolas" w:cs="Times New Roman"/>
-          <w:color w:val="D4D4D4"/>
-          <w:sz w:val="21"/>
-          <w:szCs w:val="21"/>
-        </w:rPr>
-        <w:t>){</w:t>
-      </w:r>
+      </w:pPr>
     </w:p>
     <w:p>
       <w:pPr>
@@ -6911,30 +10406,40 @@
       <w:r>
         <w:rPr>
           <w:rFonts w:ascii="Consolas" w:eastAsia="Times New Roman" w:hAnsi="Consolas" w:cs="Times New Roman"/>
-          <w:color w:val="D4D4D4"/>
-          <w:sz w:val="21"/>
-          <w:szCs w:val="21"/>
-        </w:rPr>
-        <w:t xml:space="preserve">        </w:t>
-      </w:r>
-      <w:r>
-        <w:rPr>
-          <w:rFonts w:ascii="Consolas" w:eastAsia="Times New Roman" w:hAnsi="Consolas" w:cs="Times New Roman"/>
           <w:color w:val="569CD6"/>
           <w:sz w:val="21"/>
           <w:szCs w:val="21"/>
         </w:rPr>
-        <w:t>$this</w:t>
-      </w:r>
-      <w:r>
-        <w:rPr>
-          <w:rFonts w:ascii="Consolas" w:eastAsia="Times New Roman" w:hAnsi="Consolas" w:cs="Times New Roman"/>
-          <w:color w:val="D4D4D4"/>
-          <w:sz w:val="21"/>
-          <w:szCs w:val="21"/>
-        </w:rPr>
-        <w:t>-&gt;</w:t>
-      </w:r>
+        <w:t>public</w:t>
+      </w:r>
+      <w:r>
+        <w:rPr>
+          <w:rFonts w:ascii="Consolas" w:eastAsia="Times New Roman" w:hAnsi="Consolas" w:cs="Times New Roman"/>
+          <w:color w:val="D4D4D4"/>
+          <w:sz w:val="21"/>
+          <w:szCs w:val="21"/>
+        </w:rPr>
+        <w:t xml:space="preserve"> </w:t>
+      </w:r>
+      <w:r>
+        <w:rPr>
+          <w:rFonts w:ascii="Consolas" w:eastAsia="Times New Roman" w:hAnsi="Consolas" w:cs="Times New Roman"/>
+          <w:color w:val="569CD6"/>
+          <w:sz w:val="21"/>
+          <w:szCs w:val="21"/>
+        </w:rPr>
+        <w:t>function</w:t>
+      </w:r>
+      <w:r>
+        <w:rPr>
+          <w:rFonts w:ascii="Consolas" w:eastAsia="Times New Roman" w:hAnsi="Consolas" w:cs="Times New Roman"/>
+          <w:color w:val="D4D4D4"/>
+          <w:sz w:val="21"/>
+          <w:szCs w:val="21"/>
+        </w:rPr>
+        <w:t xml:space="preserve"> </w:t>
+      </w:r>
+      <w:proofErr w:type="spellStart"/>
       <w:r>
         <w:rPr>
           <w:rFonts w:ascii="Consolas" w:eastAsia="Times New Roman" w:hAnsi="Consolas" w:cs="Times New Roman"/>
@@ -6942,8 +10447,9 @@
           <w:sz w:val="21"/>
           <w:szCs w:val="21"/>
         </w:rPr>
-        <w:t>validate</w:t>
-      </w:r>
+        <w:t>deleteTodo</w:t>
+      </w:r>
+      <w:proofErr w:type="spellEnd"/>
       <w:r>
         <w:rPr>
           <w:rFonts w:ascii="Consolas" w:eastAsia="Times New Roman" w:hAnsi="Consolas" w:cs="Times New Roman"/>
@@ -6956,21 +10462,34 @@
       <w:r>
         <w:rPr>
           <w:rFonts w:ascii="Consolas" w:eastAsia="Times New Roman" w:hAnsi="Consolas" w:cs="Times New Roman"/>
-          <w:color w:val="DCDCAA"/>
-          <w:sz w:val="21"/>
-          <w:szCs w:val="21"/>
-        </w:rPr>
-        <w:t>request</w:t>
-      </w:r>
-      <w:r>
-        <w:rPr>
-          <w:rFonts w:ascii="Consolas" w:eastAsia="Times New Roman" w:hAnsi="Consolas" w:cs="Times New Roman"/>
-          <w:color w:val="D4D4D4"/>
-          <w:sz w:val="21"/>
-          <w:szCs w:val="21"/>
-        </w:rPr>
-        <w:t xml:space="preserve">(), </w:t>
-      </w:r>
+          <w:color w:val="9CDCFE"/>
+          <w:sz w:val="21"/>
+          <w:szCs w:val="21"/>
+        </w:rPr>
+        <w:t>$</w:t>
+      </w:r>
+      <w:proofErr w:type="spellStart"/>
+      <w:proofErr w:type="gramStart"/>
+      <w:r>
+        <w:rPr>
+          <w:rFonts w:ascii="Consolas" w:eastAsia="Times New Roman" w:hAnsi="Consolas" w:cs="Times New Roman"/>
+          <w:color w:val="9CDCFE"/>
+          <w:sz w:val="21"/>
+          <w:szCs w:val="21"/>
+        </w:rPr>
+        <w:t>todoId</w:t>
+      </w:r>
+      <w:proofErr w:type="spellEnd"/>
+      <w:r>
+        <w:rPr>
+          <w:rFonts w:ascii="Consolas" w:eastAsia="Times New Roman" w:hAnsi="Consolas" w:cs="Times New Roman"/>
+          <w:color w:val="D4D4D4"/>
+          <w:sz w:val="21"/>
+          <w:szCs w:val="21"/>
+        </w:rPr>
+        <w:t>){</w:t>
+      </w:r>
+      <w:proofErr w:type="gramEnd"/>
     </w:p>
     <w:p>
       <w:pPr>
@@ -6990,7 +10509,103 @@
           <w:sz w:val="21"/>
           <w:szCs w:val="21"/>
         </w:rPr>
-        <w:t>            [</w:t>
+        <w:t xml:space="preserve">        </w:t>
+      </w:r>
+      <w:r>
+        <w:rPr>
+          <w:rFonts w:ascii="Consolas" w:eastAsia="Times New Roman" w:hAnsi="Consolas" w:cs="Times New Roman"/>
+          <w:color w:val="9CDCFE"/>
+          <w:sz w:val="21"/>
+          <w:szCs w:val="21"/>
+        </w:rPr>
+        <w:t>$</w:t>
+      </w:r>
+      <w:proofErr w:type="spellStart"/>
+      <w:r>
+        <w:rPr>
+          <w:rFonts w:ascii="Consolas" w:eastAsia="Times New Roman" w:hAnsi="Consolas" w:cs="Times New Roman"/>
+          <w:color w:val="9CDCFE"/>
+          <w:sz w:val="21"/>
+          <w:szCs w:val="21"/>
+        </w:rPr>
+        <w:t>todo</w:t>
+      </w:r>
+      <w:proofErr w:type="spellEnd"/>
+      <w:r>
+        <w:rPr>
+          <w:rFonts w:ascii="Consolas" w:eastAsia="Times New Roman" w:hAnsi="Consolas" w:cs="Times New Roman"/>
+          <w:color w:val="D4D4D4"/>
+          <w:sz w:val="21"/>
+          <w:szCs w:val="21"/>
+        </w:rPr>
+        <w:t xml:space="preserve"> = </w:t>
+      </w:r>
+      <w:proofErr w:type="gramStart"/>
+      <w:r>
+        <w:rPr>
+          <w:rFonts w:ascii="Consolas" w:eastAsia="Times New Roman" w:hAnsi="Consolas" w:cs="Times New Roman"/>
+          <w:color w:val="4EC9B0"/>
+          <w:sz w:val="21"/>
+          <w:szCs w:val="21"/>
+        </w:rPr>
+        <w:t>TODO</w:t>
+      </w:r>
+      <w:r>
+        <w:rPr>
+          <w:rFonts w:ascii="Consolas" w:eastAsia="Times New Roman" w:hAnsi="Consolas" w:cs="Times New Roman"/>
+          <w:color w:val="D4D4D4"/>
+          <w:sz w:val="21"/>
+          <w:szCs w:val="21"/>
+        </w:rPr>
+        <w:t>::</w:t>
+      </w:r>
+      <w:proofErr w:type="gramEnd"/>
+      <w:r>
+        <w:rPr>
+          <w:rFonts w:ascii="Consolas" w:eastAsia="Times New Roman" w:hAnsi="Consolas" w:cs="Times New Roman"/>
+          <w:color w:val="DCDCAA"/>
+          <w:sz w:val="21"/>
+          <w:szCs w:val="21"/>
+        </w:rPr>
+        <w:t>find</w:t>
+      </w:r>
+      <w:r>
+        <w:rPr>
+          <w:rFonts w:ascii="Consolas" w:eastAsia="Times New Roman" w:hAnsi="Consolas" w:cs="Times New Roman"/>
+          <w:color w:val="D4D4D4"/>
+          <w:sz w:val="21"/>
+          <w:szCs w:val="21"/>
+        </w:rPr>
+        <w:t>(</w:t>
+      </w:r>
+      <w:r>
+        <w:rPr>
+          <w:rFonts w:ascii="Consolas" w:eastAsia="Times New Roman" w:hAnsi="Consolas" w:cs="Times New Roman"/>
+          <w:color w:val="9CDCFE"/>
+          <w:sz w:val="21"/>
+          <w:szCs w:val="21"/>
+        </w:rPr>
+        <w:t>$</w:t>
+      </w:r>
+      <w:proofErr w:type="spellStart"/>
+      <w:r>
+        <w:rPr>
+          <w:rFonts w:ascii="Consolas" w:eastAsia="Times New Roman" w:hAnsi="Consolas" w:cs="Times New Roman"/>
+          <w:color w:val="9CDCFE"/>
+          <w:sz w:val="21"/>
+          <w:szCs w:val="21"/>
+        </w:rPr>
+        <w:t>todoId</w:t>
+      </w:r>
+      <w:proofErr w:type="spellEnd"/>
+      <w:r>
+        <w:rPr>
+          <w:rFonts w:ascii="Consolas" w:eastAsia="Times New Roman" w:hAnsi="Consolas" w:cs="Times New Roman"/>
+          <w:color w:val="D4D4D4"/>
+          <w:sz w:val="21"/>
+          <w:szCs w:val="21"/>
+        </w:rPr>
+        <w:t>);</w:t>
       </w:r>
     </w:p>
     <w:p>
@@ -7011,43 +10626,65 @@
           <w:sz w:val="21"/>
           <w:szCs w:val="21"/>
         </w:rPr>
-        <w:t xml:space="preserve">                </w:t>
-      </w:r>
-      <w:r>
-        <w:rPr>
-          <w:rFonts w:ascii="Consolas" w:eastAsia="Times New Roman" w:hAnsi="Consolas" w:cs="Times New Roman"/>
-          <w:color w:val="CE9178"/>
-          <w:sz w:val="21"/>
-          <w:szCs w:val="21"/>
-        </w:rPr>
-        <w:t>'name'</w:t>
-      </w:r>
-      <w:r>
-        <w:rPr>
-          <w:rFonts w:ascii="Consolas" w:eastAsia="Times New Roman" w:hAnsi="Consolas" w:cs="Times New Roman"/>
-          <w:color w:val="D4D4D4"/>
-          <w:sz w:val="21"/>
-          <w:szCs w:val="21"/>
-        </w:rPr>
-        <w:t xml:space="preserve"> =&gt; </w:t>
-      </w:r>
-      <w:r>
-        <w:rPr>
-          <w:rFonts w:ascii="Consolas" w:eastAsia="Times New Roman" w:hAnsi="Consolas" w:cs="Times New Roman"/>
-          <w:color w:val="CE9178"/>
-          <w:sz w:val="21"/>
-          <w:szCs w:val="21"/>
-        </w:rPr>
-        <w:t>'required|min:6'</w:t>
-      </w:r>
-      <w:r>
-        <w:rPr>
-          <w:rFonts w:ascii="Consolas" w:eastAsia="Times New Roman" w:hAnsi="Consolas" w:cs="Times New Roman"/>
-          <w:color w:val="D4D4D4"/>
-          <w:sz w:val="21"/>
-          <w:szCs w:val="21"/>
-        </w:rPr>
-        <w:t xml:space="preserve">, </w:t>
+        <w:t xml:space="preserve">        </w:t>
+      </w:r>
+      <w:r>
+        <w:rPr>
+          <w:rFonts w:ascii="Consolas" w:eastAsia="Times New Roman" w:hAnsi="Consolas" w:cs="Times New Roman"/>
+          <w:color w:val="9CDCFE"/>
+          <w:sz w:val="21"/>
+          <w:szCs w:val="21"/>
+        </w:rPr>
+        <w:t>$</w:t>
+      </w:r>
+      <w:proofErr w:type="spellStart"/>
+      <w:r>
+        <w:rPr>
+          <w:rFonts w:ascii="Consolas" w:eastAsia="Times New Roman" w:hAnsi="Consolas" w:cs="Times New Roman"/>
+          <w:color w:val="9CDCFE"/>
+          <w:sz w:val="21"/>
+          <w:szCs w:val="21"/>
+        </w:rPr>
+        <w:t>todo</w:t>
+      </w:r>
+      <w:proofErr w:type="spellEnd"/>
+      <w:r>
+        <w:rPr>
+          <w:rFonts w:ascii="Consolas" w:eastAsia="Times New Roman" w:hAnsi="Consolas" w:cs="Times New Roman"/>
+          <w:color w:val="D4D4D4"/>
+          <w:sz w:val="21"/>
+          <w:szCs w:val="21"/>
+        </w:rPr>
+        <w:t>-&gt;</w:t>
+      </w:r>
+      <w:proofErr w:type="gramStart"/>
+      <w:r>
+        <w:rPr>
+          <w:rFonts w:ascii="Consolas" w:eastAsia="Times New Roman" w:hAnsi="Consolas" w:cs="Times New Roman"/>
+          <w:color w:val="DCDCAA"/>
+          <w:sz w:val="21"/>
+          <w:szCs w:val="21"/>
+        </w:rPr>
+        <w:t>delete</w:t>
+      </w:r>
+      <w:r>
+        <w:rPr>
+          <w:rFonts w:ascii="Consolas" w:eastAsia="Times New Roman" w:hAnsi="Consolas" w:cs="Times New Roman"/>
+          <w:color w:val="D4D4D4"/>
+          <w:sz w:val="21"/>
+          <w:szCs w:val="21"/>
+        </w:rPr>
+        <w:t>(</w:t>
+      </w:r>
+      <w:proofErr w:type="gramEnd"/>
+      <w:r>
+        <w:rPr>
+          <w:rFonts w:ascii="Consolas" w:eastAsia="Times New Roman" w:hAnsi="Consolas" w:cs="Times New Roman"/>
+          <w:color w:val="D4D4D4"/>
+          <w:sz w:val="21"/>
+          <w:szCs w:val="21"/>
+        </w:rPr>
+        <w:t>);</w:t>
       </w:r>
     </w:p>
     <w:p>
@@ -7068,34 +10705,81 @@
           <w:sz w:val="21"/>
           <w:szCs w:val="21"/>
         </w:rPr>
-        <w:t xml:space="preserve">                </w:t>
-      </w:r>
-      <w:r>
-        <w:rPr>
-          <w:rFonts w:ascii="Consolas" w:eastAsia="Times New Roman" w:hAnsi="Consolas" w:cs="Times New Roman"/>
-          <w:color w:val="CE9178"/>
-          <w:sz w:val="21"/>
-          <w:szCs w:val="21"/>
-        </w:rPr>
-        <w:t>'description'</w:t>
-      </w:r>
-      <w:r>
-        <w:rPr>
-          <w:rFonts w:ascii="Consolas" w:eastAsia="Times New Roman" w:hAnsi="Consolas" w:cs="Times New Roman"/>
-          <w:color w:val="D4D4D4"/>
-          <w:sz w:val="21"/>
-          <w:szCs w:val="21"/>
-        </w:rPr>
-        <w:t xml:space="preserve"> =&gt; </w:t>
-      </w:r>
-      <w:r>
-        <w:rPr>
-          <w:rFonts w:ascii="Consolas" w:eastAsia="Times New Roman" w:hAnsi="Consolas" w:cs="Times New Roman"/>
-          <w:color w:val="CE9178"/>
-          <w:sz w:val="21"/>
-          <w:szCs w:val="21"/>
-        </w:rPr>
-        <w:t>'required'</w:t>
+        <w:t xml:space="preserve">        </w:t>
+      </w:r>
+      <w:r>
+        <w:rPr>
+          <w:rFonts w:ascii="Consolas" w:eastAsia="Times New Roman" w:hAnsi="Consolas" w:cs="Times New Roman"/>
+          <w:color w:val="C586C0"/>
+          <w:sz w:val="21"/>
+          <w:szCs w:val="21"/>
+        </w:rPr>
+        <w:t>return</w:t>
+      </w:r>
+      <w:r>
+        <w:rPr>
+          <w:rFonts w:ascii="Consolas" w:eastAsia="Times New Roman" w:hAnsi="Consolas" w:cs="Times New Roman"/>
+          <w:color w:val="D4D4D4"/>
+          <w:sz w:val="21"/>
+          <w:szCs w:val="21"/>
+        </w:rPr>
+        <w:t xml:space="preserve"> </w:t>
+      </w:r>
+      <w:r>
+        <w:rPr>
+          <w:rFonts w:ascii="Consolas" w:eastAsia="Times New Roman" w:hAnsi="Consolas" w:cs="Times New Roman"/>
+          <w:color w:val="DCDCAA"/>
+          <w:sz w:val="21"/>
+          <w:szCs w:val="21"/>
+        </w:rPr>
+        <w:t>redirect</w:t>
+      </w:r>
+      <w:r>
+        <w:rPr>
+          <w:rFonts w:ascii="Consolas" w:eastAsia="Times New Roman" w:hAnsi="Consolas" w:cs="Times New Roman"/>
+          <w:color w:val="D4D4D4"/>
+          <w:sz w:val="21"/>
+          <w:szCs w:val="21"/>
+        </w:rPr>
+        <w:t>(</w:t>
+      </w:r>
+      <w:r>
+        <w:rPr>
+          <w:rFonts w:ascii="Consolas" w:eastAsia="Times New Roman" w:hAnsi="Consolas" w:cs="Times New Roman"/>
+          <w:color w:val="CE9178"/>
+          <w:sz w:val="21"/>
+          <w:szCs w:val="21"/>
+        </w:rPr>
+        <w:t>'/</w:t>
+      </w:r>
+      <w:proofErr w:type="spellStart"/>
+      <w:r>
+        <w:rPr>
+          <w:rFonts w:ascii="Consolas" w:eastAsia="Times New Roman" w:hAnsi="Consolas" w:cs="Times New Roman"/>
+          <w:color w:val="CE9178"/>
+          <w:sz w:val="21"/>
+          <w:szCs w:val="21"/>
+        </w:rPr>
+        <w:t>todos</w:t>
+      </w:r>
+      <w:proofErr w:type="spellEnd"/>
+      <w:r>
+        <w:rPr>
+          <w:rFonts w:ascii="Consolas" w:eastAsia="Times New Roman" w:hAnsi="Consolas" w:cs="Times New Roman"/>
+          <w:color w:val="CE9178"/>
+          <w:sz w:val="21"/>
+          <w:szCs w:val="21"/>
+        </w:rPr>
+        <w:t>'</w:t>
+      </w:r>
+      <w:r>
+        <w:rPr>
+          <w:rFonts w:ascii="Consolas" w:eastAsia="Times New Roman" w:hAnsi="Consolas" w:cs="Times New Roman"/>
+          <w:color w:val="D4D4D4"/>
+          <w:sz w:val="21"/>
+          <w:szCs w:val="21"/>
+        </w:rPr>
+        <w:t>);</w:t>
       </w:r>
     </w:p>
     <w:p>
@@ -7116,591 +10800,8 @@
           <w:sz w:val="21"/>
           <w:szCs w:val="21"/>
         </w:rPr>
-        <w:t>            ]</w:t>
-      </w:r>
-    </w:p>
-    <w:p>
-      <w:pPr>
-        <w:shd w:val="clear" w:color="auto" w:fill="1E1E1E"/>
-        <w:spacing w:after="0" w:line="285" w:lineRule="atLeast"/>
-        <w:rPr>
-          <w:rFonts w:ascii="Consolas" w:eastAsia="Times New Roman" w:hAnsi="Consolas" w:cs="Times New Roman"/>
-          <w:color w:val="D4D4D4"/>
-          <w:sz w:val="21"/>
-          <w:szCs w:val="21"/>
-        </w:rPr>
-      </w:pPr>
-      <w:r>
-        <w:rPr>
-          <w:rFonts w:ascii="Consolas" w:eastAsia="Times New Roman" w:hAnsi="Consolas" w:cs="Times New Roman"/>
-          <w:color w:val="D4D4D4"/>
-          <w:sz w:val="21"/>
-          <w:szCs w:val="21"/>
-        </w:rPr>
-        <w:t>        );</w:t>
-      </w:r>
-    </w:p>
-    <w:p>
-      <w:pPr>
-        <w:shd w:val="clear" w:color="auto" w:fill="1E1E1E"/>
-        <w:spacing w:after="0" w:line="285" w:lineRule="atLeast"/>
-        <w:rPr>
-          <w:rFonts w:ascii="Consolas" w:eastAsia="Times New Roman" w:hAnsi="Consolas" w:cs="Times New Roman"/>
-          <w:color w:val="D4D4D4"/>
-          <w:sz w:val="21"/>
-          <w:szCs w:val="21"/>
-        </w:rPr>
-      </w:pPr>
-    </w:p>
-    <w:p>
-      <w:pPr>
-        <w:shd w:val="clear" w:color="auto" w:fill="1E1E1E"/>
-        <w:spacing w:after="0" w:line="285" w:lineRule="atLeast"/>
-        <w:rPr>
-          <w:rFonts w:ascii="Consolas" w:eastAsia="Times New Roman" w:hAnsi="Consolas" w:cs="Times New Roman"/>
-          <w:color w:val="D4D4D4"/>
-          <w:sz w:val="21"/>
-          <w:szCs w:val="21"/>
-        </w:rPr>
-      </w:pPr>
-      <w:r>
-        <w:rPr>
-          <w:rFonts w:ascii="Consolas" w:eastAsia="Times New Roman" w:hAnsi="Consolas" w:cs="Times New Roman"/>
-          <w:color w:val="D4D4D4"/>
-          <w:sz w:val="21"/>
-          <w:szCs w:val="21"/>
-        </w:rPr>
-        <w:t xml:space="preserve">        </w:t>
-      </w:r>
-      <w:r>
-        <w:rPr>
-          <w:rFonts w:ascii="Consolas" w:eastAsia="Times New Roman" w:hAnsi="Consolas" w:cs="Times New Roman"/>
-          <w:color w:val="9CDCFE"/>
-          <w:sz w:val="21"/>
-          <w:szCs w:val="21"/>
-        </w:rPr>
-        <w:t>$data</w:t>
-      </w:r>
-      <w:r>
-        <w:rPr>
-          <w:rFonts w:ascii="Consolas" w:eastAsia="Times New Roman" w:hAnsi="Consolas" w:cs="Times New Roman"/>
-          <w:color w:val="D4D4D4"/>
-          <w:sz w:val="21"/>
-          <w:szCs w:val="21"/>
-        </w:rPr>
-        <w:t xml:space="preserve"> = </w:t>
-      </w:r>
-      <w:r>
-        <w:rPr>
-          <w:rFonts w:ascii="Consolas" w:eastAsia="Times New Roman" w:hAnsi="Consolas" w:cs="Times New Roman"/>
-          <w:color w:val="DCDCAA"/>
-          <w:sz w:val="21"/>
-          <w:szCs w:val="21"/>
-        </w:rPr>
-        <w:t>request</w:t>
-      </w:r>
-      <w:r>
-        <w:rPr>
-          <w:rFonts w:ascii="Consolas" w:eastAsia="Times New Roman" w:hAnsi="Consolas" w:cs="Times New Roman"/>
-          <w:color w:val="D4D4D4"/>
-          <w:sz w:val="21"/>
-          <w:szCs w:val="21"/>
-        </w:rPr>
-        <w:t>()-&gt;</w:t>
-      </w:r>
-      <w:r>
-        <w:rPr>
-          <w:rFonts w:ascii="Consolas" w:eastAsia="Times New Roman" w:hAnsi="Consolas" w:cs="Times New Roman"/>
-          <w:color w:val="DCDCAA"/>
-          <w:sz w:val="21"/>
-          <w:szCs w:val="21"/>
-        </w:rPr>
-        <w:t>all</w:t>
-      </w:r>
-      <w:r>
-        <w:rPr>
-          <w:rFonts w:ascii="Consolas" w:eastAsia="Times New Roman" w:hAnsi="Consolas" w:cs="Times New Roman"/>
-          <w:color w:val="D4D4D4"/>
-          <w:sz w:val="21"/>
-          <w:szCs w:val="21"/>
-        </w:rPr>
-        <w:t>();</w:t>
-      </w:r>
-    </w:p>
-    <w:p>
-      <w:pPr>
-        <w:shd w:val="clear" w:color="auto" w:fill="1E1E1E"/>
-        <w:spacing w:after="0" w:line="285" w:lineRule="atLeast"/>
-        <w:rPr>
-          <w:rFonts w:ascii="Consolas" w:eastAsia="Times New Roman" w:hAnsi="Consolas" w:cs="Times New Roman"/>
-          <w:color w:val="D4D4D4"/>
-          <w:sz w:val="21"/>
-          <w:szCs w:val="21"/>
-        </w:rPr>
-      </w:pPr>
-      <w:r>
-        <w:rPr>
-          <w:rFonts w:ascii="Consolas" w:eastAsia="Times New Roman" w:hAnsi="Consolas" w:cs="Times New Roman"/>
-          <w:color w:val="D4D4D4"/>
-          <w:sz w:val="21"/>
-          <w:szCs w:val="21"/>
-        </w:rPr>
-        <w:t xml:space="preserve">        </w:t>
-      </w:r>
-      <w:r>
-        <w:rPr>
-          <w:rFonts w:ascii="Consolas" w:eastAsia="Times New Roman" w:hAnsi="Consolas" w:cs="Times New Roman"/>
-          <w:color w:val="9CDCFE"/>
-          <w:sz w:val="21"/>
-          <w:szCs w:val="21"/>
-        </w:rPr>
-        <w:t>$todo</w:t>
-      </w:r>
-      <w:r>
-        <w:rPr>
-          <w:rFonts w:ascii="Consolas" w:eastAsia="Times New Roman" w:hAnsi="Consolas" w:cs="Times New Roman"/>
-          <w:color w:val="D4D4D4"/>
-          <w:sz w:val="21"/>
-          <w:szCs w:val="21"/>
-        </w:rPr>
-        <w:t xml:space="preserve"> = </w:t>
-      </w:r>
-      <w:r>
-        <w:rPr>
-          <w:rFonts w:ascii="Consolas" w:eastAsia="Times New Roman" w:hAnsi="Consolas" w:cs="Times New Roman"/>
-          <w:color w:val="4EC9B0"/>
-          <w:sz w:val="21"/>
-          <w:szCs w:val="21"/>
-        </w:rPr>
-        <w:t>Todo</w:t>
-      </w:r>
-      <w:r>
-        <w:rPr>
-          <w:rFonts w:ascii="Consolas" w:eastAsia="Times New Roman" w:hAnsi="Consolas" w:cs="Times New Roman"/>
-          <w:color w:val="D4D4D4"/>
-          <w:sz w:val="21"/>
-          <w:szCs w:val="21"/>
-        </w:rPr>
-        <w:t>::</w:t>
-      </w:r>
-      <w:r>
-        <w:rPr>
-          <w:rFonts w:ascii="Consolas" w:eastAsia="Times New Roman" w:hAnsi="Consolas" w:cs="Times New Roman"/>
-          <w:color w:val="DCDCAA"/>
-          <w:sz w:val="21"/>
-          <w:szCs w:val="21"/>
-        </w:rPr>
-        <w:t>find</w:t>
-      </w:r>
-      <w:r>
-        <w:rPr>
-          <w:rFonts w:ascii="Consolas" w:eastAsia="Times New Roman" w:hAnsi="Consolas" w:cs="Times New Roman"/>
-          <w:color w:val="D4D4D4"/>
-          <w:sz w:val="21"/>
-          <w:szCs w:val="21"/>
-        </w:rPr>
-        <w:t>(</w:t>
-      </w:r>
-      <w:r>
-        <w:rPr>
-          <w:rFonts w:ascii="Consolas" w:eastAsia="Times New Roman" w:hAnsi="Consolas" w:cs="Times New Roman"/>
-          <w:color w:val="9CDCFE"/>
-          <w:sz w:val="21"/>
-          <w:szCs w:val="21"/>
-        </w:rPr>
-        <w:t>$todoId</w:t>
-      </w:r>
-      <w:r>
-        <w:rPr>
-          <w:rFonts w:ascii="Consolas" w:eastAsia="Times New Roman" w:hAnsi="Consolas" w:cs="Times New Roman"/>
-          <w:color w:val="D4D4D4"/>
-          <w:sz w:val="21"/>
-          <w:szCs w:val="21"/>
-        </w:rPr>
-        <w:t>);</w:t>
-      </w:r>
-    </w:p>
-    <w:p>
-      <w:pPr>
-        <w:shd w:val="clear" w:color="auto" w:fill="1E1E1E"/>
-        <w:spacing w:after="0" w:line="285" w:lineRule="atLeast"/>
-        <w:rPr>
-          <w:rFonts w:ascii="Consolas" w:eastAsia="Times New Roman" w:hAnsi="Consolas" w:cs="Times New Roman"/>
-          <w:color w:val="D4D4D4"/>
-          <w:sz w:val="21"/>
-          <w:szCs w:val="21"/>
-        </w:rPr>
-      </w:pPr>
-    </w:p>
-    <w:p>
-      <w:pPr>
-        <w:shd w:val="clear" w:color="auto" w:fill="1E1E1E"/>
-        <w:spacing w:after="0" w:line="285" w:lineRule="atLeast"/>
-        <w:rPr>
-          <w:rFonts w:ascii="Consolas" w:eastAsia="Times New Roman" w:hAnsi="Consolas" w:cs="Times New Roman"/>
-          <w:color w:val="D4D4D4"/>
-          <w:sz w:val="21"/>
-          <w:szCs w:val="21"/>
-        </w:rPr>
-      </w:pPr>
-      <w:r>
-        <w:rPr>
-          <w:rFonts w:ascii="Consolas" w:eastAsia="Times New Roman" w:hAnsi="Consolas" w:cs="Times New Roman"/>
-          <w:color w:val="D4D4D4"/>
-          <w:sz w:val="21"/>
-          <w:szCs w:val="21"/>
-        </w:rPr>
-        <w:t xml:space="preserve">        </w:t>
-      </w:r>
-      <w:r>
-        <w:rPr>
-          <w:rFonts w:ascii="Consolas" w:eastAsia="Times New Roman" w:hAnsi="Consolas" w:cs="Times New Roman"/>
-          <w:color w:val="9CDCFE"/>
-          <w:sz w:val="21"/>
-          <w:szCs w:val="21"/>
-        </w:rPr>
-        <w:t>$todo</w:t>
-      </w:r>
-      <w:r>
-        <w:rPr>
-          <w:rFonts w:ascii="Consolas" w:eastAsia="Times New Roman" w:hAnsi="Consolas" w:cs="Times New Roman"/>
-          <w:color w:val="D4D4D4"/>
-          <w:sz w:val="21"/>
-          <w:szCs w:val="21"/>
-        </w:rPr>
-        <w:t>-&gt;</w:t>
-      </w:r>
-      <w:r>
-        <w:rPr>
-          <w:rFonts w:ascii="Consolas" w:eastAsia="Times New Roman" w:hAnsi="Consolas" w:cs="Times New Roman"/>
-          <w:color w:val="9CDCFE"/>
-          <w:sz w:val="21"/>
-          <w:szCs w:val="21"/>
-        </w:rPr>
-        <w:t>name</w:t>
-      </w:r>
-      <w:r>
-        <w:rPr>
-          <w:rFonts w:ascii="Consolas" w:eastAsia="Times New Roman" w:hAnsi="Consolas" w:cs="Times New Roman"/>
-          <w:color w:val="D4D4D4"/>
-          <w:sz w:val="21"/>
-          <w:szCs w:val="21"/>
-        </w:rPr>
-        <w:t xml:space="preserve"> = </w:t>
-      </w:r>
-      <w:r>
-        <w:rPr>
-          <w:rFonts w:ascii="Consolas" w:eastAsia="Times New Roman" w:hAnsi="Consolas" w:cs="Times New Roman"/>
-          <w:color w:val="9CDCFE"/>
-          <w:sz w:val="21"/>
-          <w:szCs w:val="21"/>
-        </w:rPr>
-        <w:t>$data</w:t>
-      </w:r>
-      <w:r>
-        <w:rPr>
-          <w:rFonts w:ascii="Consolas" w:eastAsia="Times New Roman" w:hAnsi="Consolas" w:cs="Times New Roman"/>
-          <w:color w:val="D4D4D4"/>
-          <w:sz w:val="21"/>
-          <w:szCs w:val="21"/>
-        </w:rPr>
-        <w:t>[</w:t>
-      </w:r>
-      <w:r>
-        <w:rPr>
-          <w:rFonts w:ascii="Consolas" w:eastAsia="Times New Roman" w:hAnsi="Consolas" w:cs="Times New Roman"/>
-          <w:color w:val="CE9178"/>
-          <w:sz w:val="21"/>
-          <w:szCs w:val="21"/>
-        </w:rPr>
-        <w:t>'name'</w:t>
-      </w:r>
-      <w:r>
-        <w:rPr>
-          <w:rFonts w:ascii="Consolas" w:eastAsia="Times New Roman" w:hAnsi="Consolas" w:cs="Times New Roman"/>
-          <w:color w:val="D4D4D4"/>
-          <w:sz w:val="21"/>
-          <w:szCs w:val="21"/>
-        </w:rPr>
-        <w:t>];</w:t>
-      </w:r>
-    </w:p>
-    <w:p>
-      <w:pPr>
-        <w:shd w:val="clear" w:color="auto" w:fill="1E1E1E"/>
-        <w:spacing w:after="0" w:line="285" w:lineRule="atLeast"/>
-        <w:rPr>
-          <w:rFonts w:ascii="Consolas" w:eastAsia="Times New Roman" w:hAnsi="Consolas" w:cs="Times New Roman"/>
-          <w:color w:val="D4D4D4"/>
-          <w:sz w:val="21"/>
-          <w:szCs w:val="21"/>
-        </w:rPr>
-      </w:pPr>
-      <w:r>
-        <w:rPr>
-          <w:rFonts w:ascii="Consolas" w:eastAsia="Times New Roman" w:hAnsi="Consolas" w:cs="Times New Roman"/>
-          <w:color w:val="D4D4D4"/>
-          <w:sz w:val="21"/>
-          <w:szCs w:val="21"/>
-        </w:rPr>
-        <w:t xml:space="preserve">        </w:t>
-      </w:r>
-      <w:r>
-        <w:rPr>
-          <w:rFonts w:ascii="Consolas" w:eastAsia="Times New Roman" w:hAnsi="Consolas" w:cs="Times New Roman"/>
-          <w:color w:val="9CDCFE"/>
-          <w:sz w:val="21"/>
-          <w:szCs w:val="21"/>
-        </w:rPr>
-        <w:t>$todo</w:t>
-      </w:r>
-      <w:r>
-        <w:rPr>
-          <w:rFonts w:ascii="Consolas" w:eastAsia="Times New Roman" w:hAnsi="Consolas" w:cs="Times New Roman"/>
-          <w:color w:val="D4D4D4"/>
-          <w:sz w:val="21"/>
-          <w:szCs w:val="21"/>
-        </w:rPr>
-        <w:t>-&gt;</w:t>
-      </w:r>
-      <w:r>
-        <w:rPr>
-          <w:rFonts w:ascii="Consolas" w:eastAsia="Times New Roman" w:hAnsi="Consolas" w:cs="Times New Roman"/>
-          <w:color w:val="9CDCFE"/>
-          <w:sz w:val="21"/>
-          <w:szCs w:val="21"/>
-        </w:rPr>
-        <w:t>description</w:t>
-      </w:r>
-      <w:r>
-        <w:rPr>
-          <w:rFonts w:ascii="Consolas" w:eastAsia="Times New Roman" w:hAnsi="Consolas" w:cs="Times New Roman"/>
-          <w:color w:val="D4D4D4"/>
-          <w:sz w:val="21"/>
-          <w:szCs w:val="21"/>
-        </w:rPr>
-        <w:t xml:space="preserve"> = </w:t>
-      </w:r>
-      <w:r>
-        <w:rPr>
-          <w:rFonts w:ascii="Consolas" w:eastAsia="Times New Roman" w:hAnsi="Consolas" w:cs="Times New Roman"/>
-          <w:color w:val="9CDCFE"/>
-          <w:sz w:val="21"/>
-          <w:szCs w:val="21"/>
-        </w:rPr>
-        <w:t>$data</w:t>
-      </w:r>
-      <w:r>
-        <w:rPr>
-          <w:rFonts w:ascii="Consolas" w:eastAsia="Times New Roman" w:hAnsi="Consolas" w:cs="Times New Roman"/>
-          <w:color w:val="D4D4D4"/>
-          <w:sz w:val="21"/>
-          <w:szCs w:val="21"/>
-        </w:rPr>
-        <w:t>[</w:t>
-      </w:r>
-      <w:r>
-        <w:rPr>
-          <w:rFonts w:ascii="Consolas" w:eastAsia="Times New Roman" w:hAnsi="Consolas" w:cs="Times New Roman"/>
-          <w:color w:val="CE9178"/>
-          <w:sz w:val="21"/>
-          <w:szCs w:val="21"/>
-        </w:rPr>
-        <w:t>'description'</w:t>
-      </w:r>
-      <w:r>
-        <w:rPr>
-          <w:rFonts w:ascii="Consolas" w:eastAsia="Times New Roman" w:hAnsi="Consolas" w:cs="Times New Roman"/>
-          <w:color w:val="D4D4D4"/>
-          <w:sz w:val="21"/>
-          <w:szCs w:val="21"/>
-        </w:rPr>
-        <w:t>];</w:t>
-      </w:r>
-    </w:p>
-    <w:p>
-      <w:pPr>
-        <w:shd w:val="clear" w:color="auto" w:fill="1E1E1E"/>
-        <w:spacing w:after="0" w:line="285" w:lineRule="atLeast"/>
-        <w:rPr>
-          <w:rFonts w:ascii="Consolas" w:eastAsia="Times New Roman" w:hAnsi="Consolas" w:cs="Times New Roman"/>
-          <w:color w:val="D4D4D4"/>
-          <w:sz w:val="21"/>
-          <w:szCs w:val="21"/>
-        </w:rPr>
-      </w:pPr>
-      <w:r>
-        <w:rPr>
-          <w:rFonts w:ascii="Consolas" w:eastAsia="Times New Roman" w:hAnsi="Consolas" w:cs="Times New Roman"/>
-          <w:color w:val="D4D4D4"/>
-          <w:sz w:val="21"/>
-          <w:szCs w:val="21"/>
-        </w:rPr>
-        <w:t xml:space="preserve">        </w:t>
-      </w:r>
-      <w:r>
-        <w:rPr>
-          <w:rFonts w:ascii="Consolas" w:eastAsia="Times New Roman" w:hAnsi="Consolas" w:cs="Times New Roman"/>
-          <w:color w:val="9CDCFE"/>
-          <w:sz w:val="21"/>
-          <w:szCs w:val="21"/>
-        </w:rPr>
-        <w:t>$todo</w:t>
-      </w:r>
-      <w:r>
-        <w:rPr>
-          <w:rFonts w:ascii="Consolas" w:eastAsia="Times New Roman" w:hAnsi="Consolas" w:cs="Times New Roman"/>
-          <w:color w:val="D4D4D4"/>
-          <w:sz w:val="21"/>
-          <w:szCs w:val="21"/>
-        </w:rPr>
-        <w:t>-&gt;</w:t>
-      </w:r>
-      <w:r>
-        <w:rPr>
-          <w:rFonts w:ascii="Consolas" w:eastAsia="Times New Roman" w:hAnsi="Consolas" w:cs="Times New Roman"/>
-          <w:color w:val="DCDCAA"/>
-          <w:sz w:val="21"/>
-          <w:szCs w:val="21"/>
-        </w:rPr>
-        <w:t>save</w:t>
-      </w:r>
-      <w:r>
-        <w:rPr>
-          <w:rFonts w:ascii="Consolas" w:eastAsia="Times New Roman" w:hAnsi="Consolas" w:cs="Times New Roman"/>
-          <w:color w:val="D4D4D4"/>
-          <w:sz w:val="21"/>
-          <w:szCs w:val="21"/>
-        </w:rPr>
-        <w:t>();</w:t>
-      </w:r>
-    </w:p>
-    <w:p>
-      <w:pPr>
-        <w:shd w:val="clear" w:color="auto" w:fill="1E1E1E"/>
-        <w:spacing w:after="0" w:line="285" w:lineRule="atLeast"/>
-        <w:rPr>
-          <w:rFonts w:ascii="Consolas" w:eastAsia="Times New Roman" w:hAnsi="Consolas" w:cs="Times New Roman"/>
-          <w:color w:val="D4D4D4"/>
-          <w:sz w:val="21"/>
-          <w:szCs w:val="21"/>
-        </w:rPr>
-      </w:pPr>
-    </w:p>
-    <w:p>
-      <w:pPr>
-        <w:shd w:val="clear" w:color="auto" w:fill="1E1E1E"/>
-        <w:spacing w:after="0" w:line="285" w:lineRule="atLeast"/>
-        <w:rPr>
-          <w:rFonts w:ascii="Consolas" w:eastAsia="Times New Roman" w:hAnsi="Consolas" w:cs="Times New Roman"/>
-          <w:color w:val="D4D4D4"/>
-          <w:sz w:val="21"/>
-          <w:szCs w:val="21"/>
-        </w:rPr>
-      </w:pPr>
-      <w:r>
-        <w:rPr>
-          <w:rFonts w:ascii="Consolas" w:eastAsia="Times New Roman" w:hAnsi="Consolas" w:cs="Times New Roman"/>
-          <w:color w:val="D4D4D4"/>
-          <w:sz w:val="21"/>
-          <w:szCs w:val="21"/>
-        </w:rPr>
-        <w:t xml:space="preserve">        </w:t>
-      </w:r>
-      <w:r>
-        <w:rPr>
-          <w:rFonts w:ascii="Consolas" w:eastAsia="Times New Roman" w:hAnsi="Consolas" w:cs="Times New Roman"/>
-          <w:color w:val="C586C0"/>
-          <w:sz w:val="21"/>
-          <w:szCs w:val="21"/>
-        </w:rPr>
-        <w:t>return</w:t>
-      </w:r>
-      <w:r>
-        <w:rPr>
-          <w:rFonts w:ascii="Consolas" w:eastAsia="Times New Roman" w:hAnsi="Consolas" w:cs="Times New Roman"/>
-          <w:color w:val="D4D4D4"/>
-          <w:sz w:val="21"/>
-          <w:szCs w:val="21"/>
-        </w:rPr>
-        <w:t xml:space="preserve"> </w:t>
-      </w:r>
-      <w:r>
-        <w:rPr>
-          <w:rFonts w:ascii="Consolas" w:eastAsia="Times New Roman" w:hAnsi="Consolas" w:cs="Times New Roman"/>
-          <w:color w:val="DCDCAA"/>
-          <w:sz w:val="21"/>
-          <w:szCs w:val="21"/>
-        </w:rPr>
-        <w:t>redirect</w:t>
-      </w:r>
-      <w:r>
-        <w:rPr>
-          <w:rFonts w:ascii="Consolas" w:eastAsia="Times New Roman" w:hAnsi="Consolas" w:cs="Times New Roman"/>
-          <w:color w:val="D4D4D4"/>
-          <w:sz w:val="21"/>
-          <w:szCs w:val="21"/>
-        </w:rPr>
-        <w:t>(</w:t>
-      </w:r>
-      <w:r>
-        <w:rPr>
-          <w:rFonts w:ascii="Consolas" w:eastAsia="Times New Roman" w:hAnsi="Consolas" w:cs="Times New Roman"/>
-          <w:color w:val="CE9178"/>
-          <w:sz w:val="21"/>
-          <w:szCs w:val="21"/>
-        </w:rPr>
-        <w:t>'/todos'</w:t>
-      </w:r>
-      <w:r>
-        <w:rPr>
-          <w:rFonts w:ascii="Consolas" w:eastAsia="Times New Roman" w:hAnsi="Consolas" w:cs="Times New Roman"/>
-          <w:color w:val="D4D4D4"/>
-          <w:sz w:val="21"/>
-          <w:szCs w:val="21"/>
-        </w:rPr>
-        <w:t>);</w:t>
-      </w:r>
-    </w:p>
-    <w:p>
-      <w:pPr>
-        <w:shd w:val="clear" w:color="auto" w:fill="1E1E1E"/>
-        <w:spacing w:after="0" w:line="285" w:lineRule="atLeast"/>
-        <w:rPr>
-          <w:rFonts w:ascii="Consolas" w:eastAsia="Times New Roman" w:hAnsi="Consolas" w:cs="Times New Roman"/>
-          <w:color w:val="D4D4D4"/>
-          <w:sz w:val="21"/>
-          <w:szCs w:val="21"/>
-        </w:rPr>
-      </w:pPr>
-    </w:p>
-    <w:p>
-      <w:pPr>
-        <w:shd w:val="clear" w:color="auto" w:fill="1E1E1E"/>
-        <w:spacing w:after="0" w:line="285" w:lineRule="atLeast"/>
-        <w:rPr>
-          <w:rFonts w:ascii="Consolas" w:eastAsia="Times New Roman" w:hAnsi="Consolas" w:cs="Times New Roman"/>
-          <w:color w:val="D4D4D4"/>
-          <w:sz w:val="21"/>
-          <w:szCs w:val="21"/>
-        </w:rPr>
-      </w:pPr>
-      <w:r>
-        <w:rPr>
-          <w:rFonts w:ascii="Consolas" w:eastAsia="Times New Roman" w:hAnsi="Consolas" w:cs="Times New Roman"/>
-          <w:color w:val="D4D4D4"/>
-          <w:sz w:val="21"/>
-          <w:szCs w:val="21"/>
-        </w:rPr>
-        <w:t> }</w:t>
-      </w:r>
-    </w:p>
-    <w:p>
-      <w:pPr>
-        <w:rPr>
-          <w:color w:val="FF0000"/>
-        </w:rPr>
-      </w:pPr>
+        <w:t>  }</w:t>
+      </w:r>
     </w:p>
     <w:p/>
     <w:p/>
